--- a/Edges.docx
+++ b/Edges.docx
@@ -131,28 +131,91 @@
         <w:t xml:space="preserve">The world is delineated by edges. </w:t>
       </w:r>
       <w:r>
-        <w:t>Many images of contain multiple edges to distinguish between objects depicted within the scene of the image. Determining the edges contained within an image is important in order to recognize the objects within the image. Matlab R2016a provides many tools for detecting the edges within a given image</w:t>
-      </w:r>
-      <w:r>
-        <w:t xml:space="preserve">, including Prewitt, Sobel, Canny, and </w:t>
-      </w:r>
-      <w:r>
-        <w:t xml:space="preserve">various manual detection </w:t>
-      </w:r>
-      <w:r>
-        <w:t>utilities including gradient and Laplacian operations</w:t>
-      </w:r>
-      <w:r>
-        <w:t xml:space="preserve">. Since many images are different and most images are filtered before they are processed for edges, these edge detection algorithms are robust to image differences </w:t>
-      </w:r>
-      <w:r>
-        <w:t>given the tuning of several parameters. Each of these algorithms and the necess</w:t>
-      </w:r>
-      <w:r>
-        <w:t xml:space="preserve">ary parameters to accomplish various </w:t>
-      </w:r>
-      <w:r>
-        <w:t>edge detection or</w:t>
+        <w:t xml:space="preserve">Most images contain objects. Each object is delineated by </w:t>
+      </w:r>
+      <w:r>
+        <w:t xml:space="preserve">multiple edges to distinguish </w:t>
+      </w:r>
+      <w:r>
+        <w:t>it from the other objects in the image</w:t>
+      </w:r>
+      <w:r>
+        <w:t xml:space="preserve">. </w:t>
+      </w:r>
+      <w:r>
+        <w:t>Edge detection is important for a computer to distinguish the objects in an image</w:t>
+      </w:r>
+      <w:r>
+        <w:t xml:space="preserve">. Matlab R2016a provides </w:t>
+      </w:r>
+      <w:r>
+        <w:t>many edge operators for</w:t>
+      </w:r>
+      <w:r>
+        <w:t xml:space="preserve"> detecting </w:t>
+      </w:r>
+      <w:r>
+        <w:t xml:space="preserve">edges with an image. Some of the oeprators include Prewitt, Sobel Laplacian of Gaussian (LoG) and </w:t>
+      </w:r>
+      <w:r>
+        <w:t>Canny</w:t>
+      </w:r>
+      <w:r>
+        <w:t>. Matlab also offers</w:t>
+      </w:r>
+      <w:r>
+        <w:t xml:space="preserve"> </w:t>
+      </w:r>
+      <w:r>
+        <w:t xml:space="preserve">great filter, threshold, </w:t>
+      </w:r>
+      <w:r>
+        <w:t>gra</w:t>
+      </w:r>
+      <w:r>
+        <w:t>dient,</w:t>
+      </w:r>
+      <w:r>
+        <w:t xml:space="preserve"> </w:t>
+      </w:r>
+      <w:r>
+        <w:t xml:space="preserve">and </w:t>
+      </w:r>
+      <w:r>
+        <w:t>Laplacian operations</w:t>
+      </w:r>
+      <w:r>
+        <w:t xml:space="preserve"> for images</w:t>
+      </w:r>
+      <w:r>
+        <w:t xml:space="preserve">. </w:t>
+      </w:r>
+      <w:r>
+        <w:t>Given the diversity of images, these</w:t>
+      </w:r>
+      <w:r>
+        <w:t xml:space="preserve"> edge detection algorithms are robust to image differences </w:t>
+      </w:r>
+      <w:r>
+        <w:t>by means of tuning unique parameters</w:t>
+      </w:r>
+      <w:r>
+        <w:t xml:space="preserve">. Each of these algorithms </w:t>
+      </w:r>
+      <w:r>
+        <w:t xml:space="preserve">and </w:t>
+      </w:r>
+      <w:r>
+        <w:t>the parameters used</w:t>
+      </w:r>
+      <w:r>
+        <w:t xml:space="preserve"> </w:t>
+      </w:r>
+      <w:r>
+        <w:t xml:space="preserve">to accomplish various </w:t>
+      </w:r>
+      <w:r>
+        <w:t>edge detection and</w:t>
       </w:r>
       <w:r>
         <w:t xml:space="preserve"> object segmentation goals </w:t>
@@ -165,6 +228,9 @@
       </w:r>
       <w:r>
         <w:t xml:space="preserve">The Matlab functions and algorithms used to determine the </w:t>
+      </w:r>
+      <w:r>
+        <w:t xml:space="preserve">edge detection </w:t>
       </w:r>
       <w:r>
         <w:t xml:space="preserve">experiment </w:t>
@@ -237,7 +303,43 @@
         <w:t>imread</w:t>
       </w:r>
       <w:r>
-        <w:t>. The gradient operation was performed on the image with the gradient function. The laplacian operation was performed on the image with</w:t>
+        <w:t xml:space="preserve">. </w:t>
+      </w:r>
+      <w:r>
+        <w:t xml:space="preserve">The image was converted to double precision with </w:t>
+      </w:r>
+      <w:r>
+        <w:rPr>
+          <w:rFonts w:ascii="Courier New" w:hAnsi="Courier New" w:cs="Courier New"/>
+        </w:rPr>
+        <w:t>im2</w:t>
+      </w:r>
+      <w:r>
+        <w:rPr>
+          <w:rFonts w:ascii="Courier New" w:hAnsi="Courier New" w:cs="Courier New"/>
+        </w:rPr>
+        <w:t>double</w:t>
+      </w:r>
+      <w:r>
+        <w:t xml:space="preserve">. </w:t>
+      </w:r>
+      <w:r>
+        <w:t xml:space="preserve">The </w:t>
+      </w:r>
+      <w:r>
+        <w:t xml:space="preserve">double </w:t>
+      </w:r>
+      <w:r>
+        <w:t xml:space="preserve">gradient operation was performed on the image with the </w:t>
+      </w:r>
+      <w:r>
+        <w:rPr>
+          <w:rFonts w:ascii="Courier New" w:hAnsi="Courier New" w:cs="Courier New"/>
+        </w:rPr>
+        <w:t>gradient</w:t>
+      </w:r>
+      <w:r>
+        <w:t xml:space="preserve"> function. The laplacian operation was performed on the image with</w:t>
       </w:r>
       <w:r>
         <w:t xml:space="preserve"> the filter</w:t>
@@ -270,13 +372,25 @@
         <w:t xml:space="preserve"> function. The </w:t>
       </w:r>
       <w:r>
-        <w:t xml:space="preserve">edges were located in the gradient of the image using grayscale threshold function, </w:t>
-      </w:r>
-      <w:r>
-        <w:rPr>
-          <w:rFonts w:ascii="Courier New" w:hAnsi="Courier New" w:cs="Courier New"/>
-        </w:rPr>
-        <w:t>graythresh</w:t>
+        <w:t xml:space="preserve">edges were located in the gradient of the image using </w:t>
+      </w:r>
+      <w:r>
+        <w:t>Otsu’s meth</w:t>
+      </w:r>
+      <w:r>
+        <w:t xml:space="preserve">od of global thresholding via </w:t>
+      </w:r>
+      <w:r>
+        <w:rPr>
+          <w:rFonts w:ascii="Courier New" w:hAnsi="Courier New" w:cs="Courier New"/>
+        </w:rPr>
+        <w:t>imbinarize</w:t>
+      </w:r>
+      <w:r>
+        <w:t xml:space="preserve"> with the ‘global’ threshold </w:t>
+      </w:r>
+      <w:r>
+        <w:t>argument as described in [1]</w:t>
       </w:r>
       <w:r>
         <w:t>.</w:t>
@@ -285,7 +399,46 @@
         <w:t xml:space="preserve"> </w:t>
       </w:r>
       <w:r>
-        <w:t xml:space="preserve">Zero-crossing detection was performed on the laplace-transformed image using the edge function with ‘zerocross’ option and a tuned threshold value discussed in section 2. The results were displayed with </w:t>
+        <w:t xml:space="preserve">Zero-crossing detection was performed on </w:t>
+      </w:r>
+      <w:r>
+        <w:t xml:space="preserve">IMAGE1 with the </w:t>
+      </w:r>
+      <w:r>
+        <w:rPr>
+          <w:rFonts w:ascii="Courier New" w:hAnsi="Courier New" w:cs="Courier New"/>
+        </w:rPr>
+        <w:t>edge</w:t>
+      </w:r>
+      <w:r>
+        <w:t xml:space="preserve"> function, the ‘zerocross’ operator, a</w:t>
+      </w:r>
+      <w:r>
+        <w:t>n intensity threshold of 0.6</w:t>
+      </w:r>
+      <w:r>
+        <w:t xml:space="preserve">, and the Laplace filter created with </w:t>
+      </w:r>
+      <w:r>
+        <w:rPr>
+          <w:rFonts w:ascii="Courier New" w:hAnsi="Courier New" w:cs="Courier New"/>
+        </w:rPr>
+        <w:t>fspecial</w:t>
+      </w:r>
+      <w:r>
+        <w:t xml:space="preserve">. </w:t>
+      </w:r>
+      <w:r>
+        <w:t xml:space="preserve">The results were displayed with </w:t>
+      </w:r>
+      <w:r>
+        <w:rPr>
+          <w:rFonts w:ascii="Courier New" w:hAnsi="Courier New" w:cs="Courier New"/>
+        </w:rPr>
+        <w:t>figure</w:t>
+      </w:r>
+      <w:r>
+        <w:t xml:space="preserve">, </w:t>
       </w:r>
       <w:r>
         <w:rPr>
@@ -338,6 +491,15 @@
       <w:r>
         <w:t>size of 3x3.</w:t>
       </w:r>
+      <w:r>
+        <w:t xml:space="preserve"> The zerocross intensity in the filtered case was changed to 0.3</w:t>
+      </w:r>
+      <w:r>
+        <w:t xml:space="preserve"> for this experiment</w:t>
+      </w:r>
+      <w:r>
+        <w:t>, half the previous threshold.</w:t>
+      </w:r>
     </w:p>
     <w:p>
       <w:pPr>
@@ -346,7 +508,25 @@
         <w:jc w:val="both"/>
       </w:pPr>
       <w:r>
-        <w:t xml:space="preserve">For part 2, the Lena and IMAGE3 images were read using </w:t>
+        <w:t xml:space="preserve">For part 2, the </w:t>
+      </w:r>
+      <w:r>
+        <w:t>IMAGE2 (</w:t>
+      </w:r>
+      <w:r>
+        <w:t>Lena</w:t>
+      </w:r>
+      <w:r>
+        <w:t>)</w:t>
+      </w:r>
+      <w:r>
+        <w:t xml:space="preserve"> and IMAGE3</w:t>
+      </w:r>
+      <w:r>
+        <w:t xml:space="preserve"> (Dart)</w:t>
+      </w:r>
+      <w:r>
+        <w:t xml:space="preserve"> images were read using </w:t>
       </w:r>
       <w:r>
         <w:rPr>
@@ -355,7 +535,25 @@
         <w:t>imread</w:t>
       </w:r>
       <w:r>
-        <w:t>. The row and column-wise numerical gradient operations were performed on both images. The row a</w:t>
+        <w:rPr>
+          <w:rFonts w:cs="Times New Roman"/>
+        </w:rPr>
+        <w:t xml:space="preserve"> and converted to double with </w:t>
+      </w:r>
+      <w:r>
+        <w:rPr>
+          <w:rFonts w:ascii="Courier New" w:hAnsi="Courier New" w:cs="Courier New"/>
+        </w:rPr>
+        <w:t>im2double</w:t>
+      </w:r>
+      <w:r>
+        <w:t xml:space="preserve">. The row and column-wise numerical gradient operations were performed on both images. The </w:t>
+      </w:r>
+      <w:r>
+        <w:t xml:space="preserve">absolute values of </w:t>
+      </w:r>
+      <w:r>
+        <w:t>row a</w:t>
       </w:r>
       <w:r>
         <w:t>nd column- wise gradient result images</w:t>
@@ -388,7 +586,22 @@
         <w:t xml:space="preserve"> function, which defaults to the Sobel gradient operation.</w:t>
       </w:r>
       <w:r>
-        <w:t xml:space="preserve"> The gradient operation results were then displayed using </w:t>
+        <w:t xml:space="preserve"> The gradient operation results were then displayed using</w:t>
+      </w:r>
+      <w:r>
+        <w:t xml:space="preserve"> </w:t>
+      </w:r>
+      <w:r>
+        <w:rPr>
+          <w:rFonts w:ascii="Courier New" w:hAnsi="Courier New" w:cs="Courier New"/>
+        </w:rPr>
+        <w:t>figure</w:t>
+      </w:r>
+      <w:r>
+        <w:t>,</w:t>
+      </w:r>
+      <w:r>
+        <w:t xml:space="preserve"> </w:t>
       </w:r>
       <w:r>
         <w:rPr>
@@ -440,7 +653,28 @@
         <w:t>edge</w:t>
       </w:r>
       <w:r>
-        <w:t xml:space="preserve"> function with ‘Canny’ operator argument.</w:t>
+        <w:t xml:space="preserve"> function with </w:t>
+      </w:r>
+      <w:r>
+        <w:t xml:space="preserve">the </w:t>
+      </w:r>
+      <w:r>
+        <w:t>‘Canny’ operator argument</w:t>
+      </w:r>
+      <w:r>
+        <w:t xml:space="preserve"> and a</w:t>
+      </w:r>
+      <w:r>
+        <w:t xml:space="preserve"> threshold range of [0.25</w:t>
+      </w:r>
+      <w:r>
+        <w:t>,</w:t>
+      </w:r>
+      <w:r>
+        <w:t xml:space="preserve"> 0.4]</w:t>
+      </w:r>
+      <w:r>
+        <w:t>.</w:t>
       </w:r>
       <w:r>
         <w:t xml:space="preserve"> The edges of the figure were then displayed using </w:t>
@@ -477,73 +711,161 @@
         <w:rPr>
           <w:rFonts w:ascii="Courier New" w:hAnsi="Courier New" w:cs="Courier New"/>
         </w:rPr>
-        <w:t>graythresh</w:t>
-      </w:r>
-      <w:r>
-        <w:t xml:space="preserve"> function to obtain the global grayscale intensity threshold image. Then, the image was converted to a binary image using the </w:t>
-      </w:r>
-      <w:r>
-        <w:rPr>
-          <w:rFonts w:ascii="Courier New" w:hAnsi="Courier New" w:cs="Courier New"/>
-        </w:rPr>
-        <w:t>im2bw</w:t>
-      </w:r>
-      <w:r>
-        <w:t xml:space="preserve"> function</w:t>
-      </w:r>
-      <w:r>
-        <w:t xml:space="preserve"> since the goal is to figure out how well objects can be </w:t>
-      </w:r>
-      <w:r>
-        <w:t>recognized using</w:t>
-      </w:r>
-      <w:r>
-        <w:t xml:space="preserve"> binary separation with thresholding</w:t>
-      </w:r>
-      <w:r>
-        <w:t xml:space="preserve">. Second, IMAGE5 was read with imread and then thresholded similarly using the </w:t>
-      </w:r>
-      <w:r>
-        <w:rPr>
-          <w:rFonts w:ascii="Courier New" w:hAnsi="Courier New" w:cs="Courier New"/>
-        </w:rPr>
-        <w:t>graythresh</w:t>
-      </w:r>
-      <w:r>
-        <w:t xml:space="preserve"> function. The </w:t>
-      </w:r>
-      <w:r>
-        <w:t xml:space="preserve">output image was then </w:t>
-      </w:r>
-      <w:r>
-        <w:t xml:space="preserve">similarly </w:t>
-      </w:r>
-      <w:r>
-        <w:t xml:space="preserve">converted to a binary image using </w:t>
-      </w:r>
-      <w:r>
-        <w:rPr>
-          <w:rFonts w:ascii="Courier New" w:hAnsi="Courier New" w:cs="Courier New"/>
-        </w:rPr>
-        <w:t>im2bw</w:t>
+        <w:t>imbinarize</w:t>
+      </w:r>
+      <w:r>
+        <w:t xml:space="preserve"> function to obtain the global grayscale intensity threshold image</w:t>
+      </w:r>
+      <w:r>
+        <w:t xml:space="preserve"> using Otsu’s method</w:t>
+      </w:r>
+      <w:r>
+        <w:t xml:space="preserve"> [1]</w:t>
+      </w:r>
+      <w:r>
+        <w:t xml:space="preserve">. Second, IMAGE5 was read with </w:t>
+      </w:r>
+      <w:r>
+        <w:rPr>
+          <w:rFonts w:ascii="Courier New" w:hAnsi="Courier New" w:cs="Courier New"/>
+        </w:rPr>
+        <w:t>imread</w:t>
+      </w:r>
+      <w:r>
+        <w:t xml:space="preserve"> and then thresholded similarly using the </w:t>
+      </w:r>
+      <w:r>
+        <w:rPr>
+          <w:rFonts w:ascii="Courier New" w:hAnsi="Courier New" w:cs="Courier New"/>
+        </w:rPr>
+        <w:t>imbinarize</w:t>
+      </w:r>
+      <w:r>
+        <w:t xml:space="preserve"> function. </w:t>
+      </w:r>
+      <w:r>
+        <w:t xml:space="preserve">Both results were </w:t>
+      </w:r>
+      <w:r>
+        <w:t xml:space="preserve">then </w:t>
+      </w:r>
+      <w:r>
+        <w:t xml:space="preserve">displayed </w:t>
+      </w:r>
+      <w:r>
+        <w:t xml:space="preserve">alongside </w:t>
+      </w:r>
+      <w:r>
+        <w:t xml:space="preserve">their original </w:t>
+      </w:r>
+      <w:r>
+        <w:t xml:space="preserve">in separate 2x1 grids </w:t>
+      </w:r>
+      <w:r>
+        <w:t xml:space="preserve">using </w:t>
+      </w:r>
+      <w:r>
+        <w:rPr>
+          <w:rFonts w:ascii="Courier New" w:hAnsi="Courier New" w:cs="Courier New"/>
+        </w:rPr>
+        <w:t>figure</w:t>
+      </w:r>
+      <w:r>
+        <w:t xml:space="preserve">, </w:t>
+      </w:r>
+      <w:r>
+        <w:rPr>
+          <w:rFonts w:ascii="Courier New" w:hAnsi="Courier New" w:cs="Courier New"/>
+        </w:rPr>
+        <w:t>subplot_tight</w:t>
+      </w:r>
+      <w:r>
+        <w:t xml:space="preserve"> and </w:t>
+      </w:r>
+      <w:r>
+        <w:rPr>
+          <w:rFonts w:ascii="Courier New" w:hAnsi="Courier New" w:cs="Courier New"/>
+        </w:rPr>
+        <w:t>imshow</w:t>
       </w:r>
       <w:r>
         <w:t>.</w:t>
       </w:r>
-      <w:r>
-        <w:t xml:space="preserve"> Both results were </w:t>
-      </w:r>
-      <w:r>
-        <w:t xml:space="preserve">then </w:t>
-      </w:r>
-      <w:r>
-        <w:t xml:space="preserve">displayed in a </w:t>
-      </w:r>
-      <w:r>
-        <w:t xml:space="preserve">2x1 </w:t>
-      </w:r>
-      <w:r>
-        <w:t xml:space="preserve">grid with their original using </w:t>
+    </w:p>
+    <w:p>
+      <w:pPr>
+        <w:pStyle w:val="ListParagraph"/>
+        <w:spacing w:line="480" w:lineRule="auto"/>
+        <w:jc w:val="both"/>
+        <w:rPr>
+          <w:rFonts w:cs="Times New Roman"/>
+        </w:rPr>
+      </w:pPr>
+      <w:r>
+        <w:t>For part</w:t>
+      </w:r>
+      <w:r>
+        <w:t xml:space="preserve"> 5, the edges of the cup in IMAGE7 were found using the </w:t>
+      </w:r>
+      <w:r>
+        <w:t>Canny edge operator</w:t>
+      </w:r>
+      <w:r>
+        <w:t xml:space="preserve">. First, the image was read with </w:t>
+      </w:r>
+      <w:r>
+        <w:rPr>
+          <w:rFonts w:ascii="Courier New" w:hAnsi="Courier New" w:cs="Courier New"/>
+        </w:rPr>
+        <w:t>imread</w:t>
+      </w:r>
+      <w:r>
+        <w:t xml:space="preserve">. The edges were detected using the </w:t>
+      </w:r>
+      <w:r>
+        <w:rPr>
+          <w:rFonts w:ascii="Courier New" w:hAnsi="Courier New" w:cs="Courier New"/>
+        </w:rPr>
+        <w:t>edge</w:t>
+      </w:r>
+      <w:r>
+        <w:t xml:space="preserve"> function with the ‘</w:t>
+      </w:r>
+      <w:r>
+        <w:t>Canny</w:t>
+      </w:r>
+      <w:r>
+        <w:t>’ edge operation argument</w:t>
+      </w:r>
+      <w:r>
+        <w:t xml:space="preserve">, </w:t>
+      </w:r>
+      <w:r>
+        <w:t>threshold range [0.18, 0.5]</w:t>
+      </w:r>
+      <w:r>
+        <w:t xml:space="preserve"> and sigma 2</w:t>
+      </w:r>
+      <w:r>
+        <w:t>. The</w:t>
+      </w:r>
+      <w:r>
+        <w:t xml:space="preserve"> original and</w:t>
+      </w:r>
+      <w:r>
+        <w:t xml:space="preserve"> edges were then displayed using </w:t>
+      </w:r>
+      <w:r>
+        <w:rPr>
+          <w:rFonts w:ascii="Courier New" w:hAnsi="Courier New" w:cs="Courier New"/>
+        </w:rPr>
+        <w:t>figure</w:t>
+      </w:r>
+      <w:r>
+        <w:rPr>
+          <w:rFonts w:cs="Times New Roman"/>
+        </w:rPr>
+        <w:t xml:space="preserve">, </w:t>
       </w:r>
       <w:r>
         <w:rPr>
@@ -561,6 +883,9 @@
         <w:t>imshow</w:t>
       </w:r>
       <w:r>
+        <w:rPr>
+          <w:rFonts w:cs="Times New Roman"/>
+        </w:rPr>
         <w:t>.</w:t>
       </w:r>
     </w:p>
@@ -574,10 +899,28 @@
         </w:rPr>
       </w:pPr>
       <w:r>
-        <w:t>For part</w:t>
-      </w:r>
-      <w:r>
-        <w:t xml:space="preserve"> 5, the edges of the cup in IMAGE7 were found using the Prewitt edge operation. First, the image was read with </w:t>
+        <w:rPr>
+          <w:rFonts w:cs="Times New Roman"/>
+        </w:rPr>
+        <w:t xml:space="preserve">Finally, for part 6, figure 10.25 of the book was reproduced using the steps outlined in the assignment. </w:t>
+      </w:r>
+      <w:r>
+        <w:rPr>
+          <w:rFonts w:cs="Times New Roman"/>
+        </w:rPr>
+        <w:t>First, the image used in figure</w:t>
+      </w:r>
+      <w:r>
+        <w:rPr>
+          <w:rFonts w:cs="Times New Roman"/>
+        </w:rPr>
+        <w:t xml:space="preserve"> </w:t>
+      </w:r>
+      <w:r>
+        <w:rPr>
+          <w:rFonts w:cs="Times New Roman"/>
+        </w:rPr>
+        <w:t xml:space="preserve">10.25 was read using </w:t>
       </w:r>
       <w:r>
         <w:rPr>
@@ -586,71 +929,22 @@
         <w:t>imread</w:t>
       </w:r>
       <w:r>
-        <w:t xml:space="preserve">. The edges were detected using the </w:t>
-      </w:r>
-      <w:r>
-        <w:rPr>
-          <w:rFonts w:ascii="Courier New" w:hAnsi="Courier New" w:cs="Courier New"/>
-        </w:rPr>
-        <w:t>edge</w:t>
-      </w:r>
-      <w:r>
-        <w:t xml:space="preserve"> function with the ‘Prewitt’ edge operation argument. The edges were then displayed using </w:t>
-      </w:r>
-      <w:r>
-        <w:rPr>
-          <w:rFonts w:ascii="Courier New" w:hAnsi="Courier New" w:cs="Courier New"/>
-        </w:rPr>
-        <w:t>figure</w:t>
-      </w:r>
-      <w:r>
-        <w:t xml:space="preserve"> and </w:t>
-      </w:r>
-      <w:r>
-        <w:rPr>
-          <w:rFonts w:ascii="Courier New" w:hAnsi="Courier New" w:cs="Courier New"/>
-        </w:rPr>
-        <w:t>imshow</w:t>
-      </w:r>
-      <w:r>
         <w:rPr>
           <w:rFonts w:cs="Times New Roman"/>
         </w:rPr>
-        <w:t>.</w:t>
-      </w:r>
-    </w:p>
-    <w:p>
-      <w:pPr>
-        <w:pStyle w:val="ListParagraph"/>
-        <w:spacing w:line="480" w:lineRule="auto"/>
-        <w:jc w:val="both"/>
+        <w:t xml:space="preserve"> and convert to double using </w:t>
+      </w:r>
+      <w:r>
+        <w:rPr>
+          <w:rFonts w:ascii="Courier New" w:hAnsi="Courier New" w:cs="Courier New"/>
+        </w:rPr>
+        <w:t>im2double</w:t>
+      </w:r>
+      <w:r>
         <w:rPr>
           <w:rFonts w:cs="Times New Roman"/>
         </w:rPr>
-      </w:pPr>
-      <w:r>
-        <w:rPr>
-          <w:rFonts w:cs="Times New Roman"/>
-        </w:rPr>
-        <w:t xml:space="preserve">Finally, for part 6, figure 10.25 of the book was reproduced using the steps outlined in the assignment. </w:t>
-      </w:r>
-      <w:r>
-        <w:rPr>
-          <w:rFonts w:cs="Times New Roman"/>
-        </w:rPr>
-        <w:t>First, the image used in figure</w:t>
-      </w:r>
-      <w:r>
-        <w:rPr>
-          <w:rFonts w:cs="Times New Roman"/>
-        </w:rPr>
-        <w:t xml:space="preserve"> </w:t>
-      </w:r>
-      <w:r>
-        <w:rPr>
-          <w:rFonts w:cs="Times New Roman"/>
-        </w:rPr>
-        <w:t xml:space="preserve">10.25 was read using imread. </w:t>
+        <w:t xml:space="preserve">. </w:t>
       </w:r>
       <w:r>
         <w:rPr>
@@ -748,48 +1042,126 @@
         <w:rPr>
           <w:rFonts w:eastAsiaTheme="minorEastAsia" w:cs="Times New Roman"/>
         </w:rPr>
-        <w:t xml:space="preserve">first smoothing the image using a 3x3 Gaussian </w:t>
+        <w:t xml:space="preserve">first smoothing the image using a </w:t>
       </w:r>
       <w:r>
         <w:rPr>
           <w:rFonts w:eastAsiaTheme="minorEastAsia" w:cs="Times New Roman"/>
         </w:rPr>
+        <w:t>10x10</w:t>
+      </w:r>
+      <w:r>
+        <w:rPr>
+          <w:rFonts w:eastAsiaTheme="minorEastAsia" w:cs="Times New Roman"/>
+        </w:rPr>
+        <w:t xml:space="preserve"> Gaussian </w:t>
+      </w:r>
+      <w:r>
+        <w:rPr>
+          <w:rFonts w:eastAsiaTheme="minorEastAsia" w:cs="Times New Roman"/>
+        </w:rPr>
         <w:t>kernel</w:t>
       </w:r>
       <w:r>
         <w:rPr>
           <w:rFonts w:eastAsiaTheme="minorEastAsia" w:cs="Times New Roman"/>
         </w:rPr>
-        <w:t xml:space="preserve"> via the </w:t>
+        <w:t xml:space="preserve"> </w:t>
+      </w:r>
+      <w:r>
+        <w:rPr>
+          <w:rFonts w:eastAsiaTheme="minorEastAsia" w:cs="Times New Roman"/>
+        </w:rPr>
+        <w:t xml:space="preserve">with sigma of 5 </w:t>
+      </w:r>
+      <w:r>
+        <w:rPr>
+          <w:rFonts w:eastAsiaTheme="minorEastAsia" w:cs="Times New Roman"/>
+        </w:rPr>
+        <w:t xml:space="preserve">via the </w:t>
       </w:r>
       <w:r>
         <w:rPr>
           <w:rFonts w:ascii="Courier New" w:eastAsiaTheme="minorEastAsia" w:hAnsi="Courier New" w:cs="Courier New"/>
         </w:rPr>
-        <w:t>imgaussfilt</w:t>
+        <w:t>fspecial</w:t>
       </w:r>
       <w:r>
         <w:rPr>
           <w:rFonts w:eastAsiaTheme="minorEastAsia" w:cs="Times New Roman"/>
         </w:rPr>
-        <w:t xml:space="preserve"> function with ‘FilterSize’ set to [3 3], then taking the gradient of the image using the gradient function, and finally thresholding the image using the </w:t>
+        <w:t xml:space="preserve"> and </w:t>
       </w:r>
       <w:r>
         <w:rPr>
           <w:rFonts w:ascii="Courier New" w:eastAsiaTheme="minorEastAsia" w:hAnsi="Courier New" w:cs="Courier New"/>
         </w:rPr>
-        <w:t>graythresh</w:t>
+        <w:t>imfilter</w:t>
       </w:r>
       <w:r>
         <w:rPr>
           <w:rFonts w:eastAsiaTheme="minorEastAsia" w:cs="Times New Roman"/>
         </w:rPr>
+        <w:t xml:space="preserve"> functions, </w:t>
+      </w:r>
+      <w:r>
+        <w:rPr>
+          <w:rFonts w:eastAsiaTheme="minorEastAsia" w:cs="Times New Roman"/>
+        </w:rPr>
+        <w:t xml:space="preserve">then taking the gradient of the image using the </w:t>
+      </w:r>
+      <w:r>
+        <w:rPr>
+          <w:rFonts w:ascii="Courier New" w:eastAsiaTheme="minorEastAsia" w:hAnsi="Courier New" w:cs="Courier New"/>
+        </w:rPr>
+        <w:t>im</w:t>
+      </w:r>
+      <w:r>
+        <w:rPr>
+          <w:rFonts w:ascii="Courier New" w:eastAsiaTheme="minorEastAsia" w:hAnsi="Courier New" w:cs="Courier New"/>
+        </w:rPr>
+        <w:t>gradient</w:t>
+      </w:r>
+      <w:r>
+        <w:rPr>
+          <w:rFonts w:eastAsiaTheme="minorEastAsia" w:cs="Times New Roman"/>
+        </w:rPr>
+        <w:t xml:space="preserve"> function, and finally </w:t>
+      </w:r>
+      <w:r>
+        <w:rPr>
+          <w:rFonts w:eastAsiaTheme="minorEastAsia" w:cs="Times New Roman"/>
+        </w:rPr>
+        <w:t xml:space="preserve">globally </w:t>
+      </w:r>
+      <w:r>
+        <w:rPr>
+          <w:rFonts w:eastAsiaTheme="minorEastAsia" w:cs="Times New Roman"/>
+        </w:rPr>
+        <w:t xml:space="preserve">thresholding the image using the </w:t>
+      </w:r>
+      <w:r>
+        <w:rPr>
+          <w:rFonts w:ascii="Courier New" w:eastAsiaTheme="minorEastAsia" w:hAnsi="Courier New" w:cs="Courier New"/>
+        </w:rPr>
+        <w:t>imbinarize</w:t>
+      </w:r>
+      <w:r>
+        <w:rPr>
+          <w:rFonts w:eastAsiaTheme="minorEastAsia" w:cs="Times New Roman"/>
+        </w:rPr>
         <w:t xml:space="preserve"> function</w:t>
       </w:r>
       <w:r>
         <w:rPr>
           <w:rFonts w:eastAsiaTheme="minorEastAsia" w:cs="Times New Roman"/>
         </w:rPr>
+        <w:t xml:space="preserve"> with ‘global’ argument</w:t>
+      </w:r>
+      <w:r>
+        <w:rPr>
+          <w:rFonts w:eastAsiaTheme="minorEastAsia" w:cs="Times New Roman"/>
+        </w:rPr>
         <w:t>.</w:t>
       </w:r>
       <w:r>
@@ -802,42 +1174,120 @@
         <w:rPr>
           <w:rFonts w:eastAsiaTheme="minorEastAsia" w:cs="Times New Roman"/>
         </w:rPr>
-        <w:t xml:space="preserve">The third, lower left image was created using the ‘log’ edge operator from the </w:t>
+        <w:t xml:space="preserve">The third, lower left </w:t>
+      </w:r>
+      <w:r>
+        <w:rPr>
+          <w:rFonts w:eastAsiaTheme="minorEastAsia" w:cs="Times New Roman"/>
+        </w:rPr>
+        <w:t>image was created using</w:t>
+      </w:r>
+      <w:r>
+        <w:rPr>
+          <w:rFonts w:eastAsiaTheme="minorEastAsia" w:cs="Times New Roman"/>
+        </w:rPr>
+        <w:t xml:space="preserve"> global thresholding via</w:t>
+      </w:r>
+      <w:r>
+        <w:rPr>
+          <w:rFonts w:eastAsiaTheme="minorEastAsia" w:cs="Times New Roman"/>
+        </w:rPr>
+        <w:t xml:space="preserve"> </w:t>
       </w:r>
       <w:r>
         <w:rPr>
           <w:rFonts w:ascii="Courier New" w:eastAsiaTheme="minorEastAsia" w:hAnsi="Courier New" w:cs="Courier New"/>
         </w:rPr>
+        <w:t>imbinarize</w:t>
+      </w:r>
+      <w:r>
+        <w:rPr>
+          <w:rFonts w:eastAsiaTheme="minorEastAsia" w:cs="Times New Roman"/>
+        </w:rPr>
+        <w:t xml:space="preserve"> on </w:t>
+      </w:r>
+      <w:r>
+        <w:rPr>
+          <w:rFonts w:eastAsiaTheme="minorEastAsia" w:cs="Times New Roman"/>
+        </w:rPr>
+        <w:t>the</w:t>
+      </w:r>
+      <w:r>
+        <w:rPr>
+          <w:rFonts w:eastAsiaTheme="minorEastAsia" w:cs="Times New Roman"/>
+        </w:rPr>
+        <w:t xml:space="preserve"> output of the</w:t>
+      </w:r>
+      <w:r>
+        <w:rPr>
+          <w:rFonts w:eastAsiaTheme="minorEastAsia" w:cs="Times New Roman"/>
+        </w:rPr>
+        <w:t xml:space="preserve"> ‘log</w:t>
+      </w:r>
+      <w:r>
+        <w:rPr>
+          <w:rFonts w:eastAsiaTheme="minorEastAsia" w:cs="Times New Roman"/>
+        </w:rPr>
+        <w:t xml:space="preserve">’ edge operator from the </w:t>
+      </w:r>
+      <w:r>
+        <w:rPr>
+          <w:rFonts w:ascii="Courier New" w:eastAsiaTheme="minorEastAsia" w:hAnsi="Courier New" w:cs="Courier New"/>
+        </w:rPr>
         <w:t>edge</w:t>
       </w:r>
       <w:r>
         <w:rPr>
           <w:rFonts w:eastAsiaTheme="minorEastAsia" w:cs="Times New Roman"/>
         </w:rPr>
-        <w:t xml:space="preserve"> function.</w:t>
+        <w:t xml:space="preserve"> function</w:t>
       </w:r>
       <w:r>
         <w:rPr>
           <w:rFonts w:eastAsiaTheme="minorEastAsia" w:cs="Times New Roman"/>
         </w:rPr>
+        <w:t xml:space="preserve"> with a 14x14 kernel and sigma of 0.46</w:t>
+      </w:r>
+      <w:r>
+        <w:rPr>
+          <w:rFonts w:eastAsiaTheme="minorEastAsia" w:cs="Times New Roman"/>
+        </w:rPr>
+        <w:t>.</w:t>
+      </w:r>
+      <w:r>
+        <w:rPr>
+          <w:rFonts w:eastAsiaTheme="minorEastAsia" w:cs="Times New Roman"/>
+        </w:rPr>
         <w:t xml:space="preserve"> </w:t>
       </w:r>
       <w:r>
         <w:rPr>
           <w:rFonts w:eastAsiaTheme="minorEastAsia" w:cs="Times New Roman"/>
         </w:rPr>
-        <w:t xml:space="preserve">The log edge operation in Matlab is comparable to the </w:t>
+        <w:t xml:space="preserve">The LoG (Laplacian of Guassian) </w:t>
+      </w:r>
+      <w:r>
+        <w:rPr>
+          <w:rFonts w:eastAsiaTheme="minorEastAsia" w:cs="Times New Roman"/>
+        </w:rPr>
+        <w:t xml:space="preserve">edge operation in Matlab is comparable to the </w:t>
       </w:r>
       <w:r>
         <w:rPr>
           <w:rFonts w:eastAsia="ＭＳ 明朝"/>
         </w:rPr>
-        <w:t>Marr-Hildreth algorithm used in figure 10.25.</w:t>
+        <w:t>Marr-Hildreth algorithm applied by the authors of</w:t>
       </w:r>
       <w:r>
         <w:rPr>
           <w:rFonts w:eastAsia="ＭＳ 明朝"/>
         </w:rPr>
+        <w:t xml:space="preserve"> figure 10.25.</w:t>
+      </w:r>
+      <w:r>
+        <w:rPr>
+          <w:rFonts w:eastAsia="ＭＳ 明朝"/>
+        </w:rPr>
         <w:t xml:space="preserve"> </w:t>
       </w:r>
       <w:r>
@@ -856,18 +1306,66 @@
         <w:rPr>
           <w:rFonts w:eastAsia="ＭＳ 明朝"/>
         </w:rPr>
-        <w:t xml:space="preserve"> function with a lower threshold of 0.04, upper threshold of 0.1, sigma of 4 and mask of 5x5 as described in the book.</w:t>
+        <w:t xml:space="preserve"> functio</w:t>
       </w:r>
       <w:r>
         <w:rPr>
           <w:rFonts w:eastAsia="ＭＳ 明朝"/>
         </w:rPr>
-        <w:t xml:space="preserve"> The figure 10.25 replication results were then displayed using </w:t>
+        <w:t>n with a lower threshold of 0.07</w:t>
+      </w:r>
+      <w:r>
+        <w:rPr>
+          <w:rFonts w:eastAsia="ＭＳ 明朝"/>
+        </w:rPr>
+        <w:t xml:space="preserve">, upper threshold </w:t>
+      </w:r>
+      <w:r>
+        <w:rPr>
+          <w:rFonts w:eastAsia="ＭＳ 明朝"/>
+        </w:rPr>
+        <w:t>of 0.1, sigma of 4 and mask of 24x24, very close to the parameters</w:t>
+      </w:r>
+      <w:r>
+        <w:rPr>
+          <w:rFonts w:eastAsia="ＭＳ 明朝"/>
+        </w:rPr>
+        <w:t xml:space="preserve"> as described in the book.</w:t>
+      </w:r>
+      <w:r>
+        <w:rPr>
+          <w:rFonts w:eastAsia="ＭＳ 明朝"/>
+        </w:rPr>
+        <w:t xml:space="preserve"> The </w:t>
+      </w:r>
+      <w:r>
+        <w:rPr>
+          <w:rFonts w:eastAsia="ＭＳ 明朝"/>
+        </w:rPr>
+        <w:t xml:space="preserve">overall </w:t>
+      </w:r>
+      <w:r>
+        <w:rPr>
+          <w:rFonts w:eastAsia="ＭＳ 明朝"/>
+        </w:rPr>
+        <w:t xml:space="preserve">figure 10.25 replication results were then displayed using </w:t>
       </w:r>
       <w:r>
         <w:rPr>
           <w:rFonts w:ascii="Courier New" w:eastAsia="ＭＳ 明朝" w:hAnsi="Courier New" w:cs="Courier New"/>
         </w:rPr>
+        <w:t>figure</w:t>
+      </w:r>
+      <w:r>
+        <w:rPr>
+          <w:rFonts w:eastAsia="ＭＳ 明朝"/>
+        </w:rPr>
+        <w:t xml:space="preserve">, </w:t>
+      </w:r>
+      <w:r>
+        <w:rPr>
+          <w:rFonts w:ascii="Courier New" w:eastAsia="ＭＳ 明朝" w:hAnsi="Courier New" w:cs="Courier New"/>
+        </w:rPr>
         <w:t>subplot_tight</w:t>
       </w:r>
       <w:r>
@@ -888,13 +1386,671 @@
         </w:rPr>
         <w:t xml:space="preserve"> in a 2x2 grid.</w:t>
       </w:r>
+      <w:r>
+        <w:rPr>
+          <w:rFonts w:eastAsia="ＭＳ 明朝"/>
+        </w:rPr>
+        <w:t xml:space="preserve"> All figures were exported using </w:t>
+      </w:r>
+      <w:r>
+        <w:rPr>
+          <w:rFonts w:ascii="Courier New" w:eastAsia="ＭＳ 明朝" w:hAnsi="Courier New" w:cs="Courier New"/>
+        </w:rPr>
+        <w:t>export_fig</w:t>
+      </w:r>
+      <w:r>
+        <w:rPr>
+          <w:rFonts w:eastAsia="ＭＳ 明朝"/>
+        </w:rPr>
+        <w:t xml:space="preserve"> from the Matlab File Exchange (FEX).</w:t>
+      </w:r>
     </w:p>
     <w:p>
       <w:pPr>
         <w:pStyle w:val="ListParagraph"/>
+        <w:numPr>
+          <w:ilvl w:val="0"/>
+          <w:numId w:val="1"/>
+        </w:numPr>
         <w:spacing w:line="480" w:lineRule="auto"/>
         <w:jc w:val="both"/>
         <w:rPr>
+          <w:b/>
+        </w:rPr>
+      </w:pPr>
+      <w:r>
+        <w:rPr>
+          <w:b/>
+        </w:rPr>
+        <w:t>Discussion of Results</w:t>
+      </w:r>
+    </w:p>
+    <w:p>
+      <w:pPr>
+        <w:pStyle w:val="ListParagraph"/>
+        <w:numPr>
+          <w:ilvl w:val="0"/>
+          <w:numId w:val="2"/>
+        </w:numPr>
+        <w:spacing w:line="480" w:lineRule="auto"/>
+        <w:jc w:val="both"/>
+      </w:pPr>
+      <w:r>
+        <w:t>Compare the edge operators to each other.</w:t>
+      </w:r>
+    </w:p>
+    <w:p>
+      <w:pPr>
+        <w:pStyle w:val="ListParagraph"/>
+        <w:spacing w:line="480" w:lineRule="auto"/>
+        <w:jc w:val="both"/>
+      </w:pPr>
+      <w:r>
+        <w:t xml:space="preserve">There are three classes of edge operators mentioned and used in this assignment. The first operators are the classical operators like Sobel and Prewitt. These classical approaches have the advantages of being simple in design and being able to detect edges and edge orientations. However, these methods </w:t>
+      </w:r>
+      <w:r>
+        <w:t xml:space="preserve">also have downfalls such as being sensitive to noise and inaccurate </w:t>
+      </w:r>
+      <w:r>
+        <w:t>while</w:t>
+      </w:r>
+      <w:r>
+        <w:t xml:space="preserve"> detecting edges in highly</w:t>
+      </w:r>
+      <w:r>
+        <w:t xml:space="preserve"> detailed scenarios.</w:t>
+      </w:r>
+      <w:r>
+        <w:t xml:space="preserve"> </w:t>
+      </w:r>
+      <w:r>
+        <w:t>The second class of operators are those using zero-crossing, second directional derivative methods. The advantages to these approaches are that they can detect edges and edge orientation as well as have fixed characteristics in all directions. The drawbacks to these approaches are that they tend to respond to already existing edges and are more sensitive to noise tha</w:t>
+      </w:r>
+      <w:r>
+        <w:t>n</w:t>
+      </w:r>
+      <w:r>
+        <w:t xml:space="preserve"> the classical approaches. </w:t>
+      </w:r>
+    </w:p>
+    <w:p>
+      <w:pPr>
+        <w:pStyle w:val="ListParagraph"/>
+        <w:spacing w:line="480" w:lineRule="auto"/>
+        <w:jc w:val="both"/>
+      </w:pPr>
+      <w:r>
+        <w:t xml:space="preserve">There is a third class of edge operators, the Gaussian/Canny operators. This class has a different design pattern than the previous classes. The advantages are that this class </w:t>
+      </w:r>
+      <w:r>
+        <w:t>uses probability to determine error rate, localization and response of edge pixels</w:t>
+      </w:r>
+      <w:r>
+        <w:t xml:space="preserve"> via various </w:t>
+      </w:r>
+      <w:r>
+        <w:t>techniques like</w:t>
+      </w:r>
+      <w:r>
+        <w:t xml:space="preserve"> non-maximal suppression</w:t>
+      </w:r>
+      <w:r>
+        <w:t>. These methods improve upon signal to noise ratio and provide better detection in noisier conditions.</w:t>
+      </w:r>
+      <w:r>
+        <w:t xml:space="preserve"> These methods </w:t>
+      </w:r>
+      <w:r>
+        <w:t>are more complex to implement, they may result in false zero-crossing and they consume more time than the other methods.</w:t>
+      </w:r>
+    </w:p>
+    <w:p>
+      <w:pPr>
+        <w:pStyle w:val="ListParagraph"/>
+        <w:numPr>
+          <w:ilvl w:val="0"/>
+          <w:numId w:val="2"/>
+        </w:numPr>
+        <w:spacing w:line="480" w:lineRule="auto"/>
+        <w:jc w:val="both"/>
+      </w:pPr>
+      <w:r>
+        <w:t>What is the rotational symmetry of each operator?</w:t>
+      </w:r>
+    </w:p>
+    <w:p>
+      <w:pPr>
+        <w:pStyle w:val="ListParagraph"/>
+        <w:spacing w:line="480" w:lineRule="auto"/>
+        <w:jc w:val="both"/>
+      </w:pPr>
+      <w:r>
+        <w:t xml:space="preserve">The </w:t>
+      </w:r>
+      <w:r>
+        <w:t>operators utilizing the G</w:t>
+      </w:r>
+      <w:r>
+        <w:t>a</w:t>
+      </w:r>
+      <w:r>
+        <w:t>u</w:t>
+      </w:r>
+      <w:r>
+        <w:t>ssian derivative are rotationally invariant</w:t>
+      </w:r>
+      <w:r>
+        <w:t xml:space="preserve"> and thus, rotationally symmetric</w:t>
+      </w:r>
+      <w:r>
+        <w:t xml:space="preserve">. </w:t>
+      </w:r>
+      <w:r>
+        <w:t xml:space="preserve">The gradient and Laplacian thresholding techniques for edge detection are </w:t>
+      </w:r>
+      <w:r>
+        <w:t xml:space="preserve">thus </w:t>
+      </w:r>
+      <w:r>
+        <w:t>rotationally symmetric.</w:t>
+      </w:r>
+      <w:r>
+        <w:t xml:space="preserve"> The Prewitt</w:t>
+      </w:r>
+      <w:r>
+        <w:t xml:space="preserve"> </w:t>
+      </w:r>
+      <w:r>
+        <w:t>operator is also</w:t>
+      </w:r>
+      <w:r>
+        <w:t xml:space="preserve"> rotationally symmetric.</w:t>
+      </w:r>
+      <w:r>
+        <w:t xml:space="preserve"> </w:t>
+      </w:r>
+      <w:r>
+        <w:t>The Sobel operator, however, does not have complete rotational symmetry</w:t>
+      </w:r>
+      <w:r>
+        <w:t xml:space="preserve"> given its non-symmetric kernel</w:t>
+      </w:r>
+      <w:r>
+        <w:t xml:space="preserve">. </w:t>
+      </w:r>
+      <w:r>
+        <w:t xml:space="preserve">The Canny operator has various </w:t>
+      </w:r>
+      <w:r>
+        <w:t>implementations;</w:t>
+      </w:r>
+      <w:r>
+        <w:t xml:space="preserve"> some </w:t>
+      </w:r>
+      <w:r>
+        <w:t xml:space="preserve">of which </w:t>
+      </w:r>
+      <w:r>
+        <w:t>are rotationally symmetric.</w:t>
+      </w:r>
+      <w:r>
+        <w:t xml:space="preserve"> Specifically, the regular, recursive implementation of the </w:t>
+      </w:r>
+      <w:r>
+        <w:t xml:space="preserve">Canny </w:t>
+      </w:r>
+      <w:r>
+        <w:t>algorithm biases vertical and horizontal edges, so it is not rotationally symmetric.</w:t>
+      </w:r>
+      <w:r>
+        <w:t xml:space="preserve"> </w:t>
+      </w:r>
+      <w:r>
+        <w:t>The global thresholding</w:t>
+      </w:r>
+      <w:r>
+        <w:t xml:space="preserve"> operation</w:t>
+      </w:r>
+      <w:r>
+        <w:t xml:space="preserve">, i.e. Otsu’s method, </w:t>
+      </w:r>
+      <w:r>
+        <w:t>is</w:t>
+      </w:r>
+      <w:r>
+        <w:t xml:space="preserve"> also rotationally symmetric</w:t>
+      </w:r>
+      <w:r>
+        <w:t xml:space="preserve"> given its use of a clustering-based approach to </w:t>
+      </w:r>
+      <w:r>
+        <w:t>optimally threshold</w:t>
+      </w:r>
+      <w:bookmarkStart w:id="0" w:name="_GoBack"/>
+      <w:bookmarkEnd w:id="0"/>
+      <w:r>
+        <w:t xml:space="preserve"> the image</w:t>
+      </w:r>
+      <w:r>
+        <w:t>.</w:t>
+      </w:r>
+    </w:p>
+    <w:p>
+      <w:pPr>
+        <w:pStyle w:val="ListParagraph"/>
+        <w:numPr>
+          <w:ilvl w:val="0"/>
+          <w:numId w:val="2"/>
+        </w:numPr>
+        <w:spacing w:line="480" w:lineRule="auto"/>
+        <w:jc w:val="both"/>
+      </w:pPr>
+      <w:r>
+        <w:t>What is the effect of Gaussian or other filtering on the edge image?</w:t>
+      </w:r>
+    </w:p>
+    <w:p>
+      <w:pPr>
+        <w:pStyle w:val="ListParagraph"/>
+        <w:spacing w:line="480" w:lineRule="auto"/>
+        <w:jc w:val="both"/>
+      </w:pPr>
+      <w:r>
+        <w:t xml:space="preserve">Gaussian or other filtering </w:t>
+      </w:r>
+      <w:r>
+        <w:t xml:space="preserve">squashes </w:t>
+      </w:r>
+      <w:r>
+        <w:t xml:space="preserve">the noisy pixel values in the input image to allow better edge detection. </w:t>
+      </w:r>
+      <w:r>
+        <w:t>On the edge image, filtering</w:t>
+      </w:r>
+      <w:r>
+        <w:t xml:space="preserve"> thus</w:t>
+      </w:r>
+      <w:r>
+        <w:t xml:space="preserve"> allows the edge detector to detect the real edges of the objects rather than be confused by noise. </w:t>
+      </w:r>
+      <w:r>
+        <w:t xml:space="preserve">The edge image will also have smoother edges provided pre-filtering before detection. </w:t>
+      </w:r>
+      <w:r>
+        <w:t xml:space="preserve">Given that the edge operators take at least the first </w:t>
+      </w:r>
+      <w:r>
+        <w:t xml:space="preserve">derivative of the </w:t>
+      </w:r>
+      <w:r>
+        <w:t xml:space="preserve">input </w:t>
+      </w:r>
+      <w:r>
+        <w:t xml:space="preserve">pixel values in order to detect the gradient of pixels, a differentiation noise is introduced by every derivative taken on the values. Given that operators like the </w:t>
+      </w:r>
+      <w:r>
+        <w:t>Laplacian of Gaussian (LOG) utilize the second derivative to determine edges, much noise is amplified by the LOG operator</w:t>
+      </w:r>
+      <w:r>
+        <w:t xml:space="preserve"> itself, making it harder to detect edges in the presence of strong noise.</w:t>
+      </w:r>
+      <w:r>
+        <w:t xml:space="preserve"> Hence, filtering on the original image befo</w:t>
+      </w:r>
+      <w:r>
+        <w:t xml:space="preserve">re applying an edge operator will provide a better edge </w:t>
+      </w:r>
+      <w:r>
+        <w:t>operator</w:t>
+      </w:r>
+      <w:r>
+        <w:t xml:space="preserve"> performance in general</w:t>
+      </w:r>
+      <w:r>
+        <w:t xml:space="preserve"> and greatly </w:t>
+      </w:r>
+      <w:r>
+        <w:t xml:space="preserve">enhance </w:t>
+      </w:r>
+      <w:r>
+        <w:t>the quality of second-order edge operator edges.</w:t>
+      </w:r>
+    </w:p>
+    <w:p>
+      <w:pPr>
+        <w:pStyle w:val="ListParagraph"/>
+        <w:numPr>
+          <w:ilvl w:val="0"/>
+          <w:numId w:val="2"/>
+        </w:numPr>
+        <w:spacing w:line="480" w:lineRule="auto"/>
+        <w:jc w:val="both"/>
+      </w:pPr>
+      <w:r>
+        <w:t>How sensitive is the actual value of the threshold for segmentation?</w:t>
+      </w:r>
+    </w:p>
+    <w:p>
+      <w:pPr>
+        <w:pStyle w:val="ListParagraph"/>
+        <w:spacing w:line="480" w:lineRule="auto"/>
+        <w:jc w:val="both"/>
+      </w:pPr>
+      <w:r>
+        <w:t>The actual value</w:t>
+      </w:r>
+      <w:r>
+        <w:t>s</w:t>
+      </w:r>
+      <w:r>
+        <w:t xml:space="preserve"> for s</w:t>
+      </w:r>
+      <w:r>
+        <w:t>egmentation thresholding become</w:t>
+      </w:r>
+      <w:r>
+        <w:t xml:space="preserve"> more sensitive as more objects </w:t>
+      </w:r>
+      <w:r>
+        <w:t xml:space="preserve">and/or noise </w:t>
+      </w:r>
+      <w:r>
+        <w:t>are present in an</w:t>
+      </w:r>
+      <w:r>
+        <w:t xml:space="preserve"> image.</w:t>
+      </w:r>
+      <w:r>
+        <w:t xml:space="preserve"> </w:t>
+      </w:r>
+      <w:r>
+        <w:t>For instance, the first order derivative edge detection methods are very sensitive to noise and produce thicker edges. For example, the Prewitt operator uses the maximum directional gradient and when compared to Sobel, it is much more sensitive to noise. The second order derivative edge detection methods are more advanced</w:t>
+      </w:r>
+      <w:r>
+        <w:t xml:space="preserve"> for edge localization</w:t>
+      </w:r>
+      <w:r>
+        <w:t xml:space="preserve"> but still very noise sensitive. Given that differentiation increases noise, smoothing the image is typically necessary prior to applying a Laplacian filter like the Laplacian of Gaussian (LoG) or Marr-Hildreth method. </w:t>
+      </w:r>
+      <w:r>
+        <w:t xml:space="preserve">For the canny operation, thresholding can be </w:t>
+      </w:r>
+      <w:r>
+        <w:t xml:space="preserve">sensitive as well given that the Canny algorithm </w:t>
+      </w:r>
+      <w:r>
+        <w:t>entail</w:t>
+      </w:r>
+      <w:r>
+        <w:t xml:space="preserve">s thresholding hysteresis, which requires both a lower and upper threshold value. With the Canny operation, </w:t>
+      </w:r>
+      <w:r>
+        <w:t>any pixels with a gradient above the upper threshold are considered edge points. Any p</w:t>
+      </w:r>
+      <w:r>
+        <w:t>ixels</w:t>
+      </w:r>
+      <w:r>
+        <w:t xml:space="preserve"> above the lower threshold that</w:t>
+      </w:r>
+      <w:r>
+        <w:t xml:space="preserve"> are connected to those valid edge points are also classified as edge points.</w:t>
+      </w:r>
+      <w:r>
+        <w:t xml:space="preserve"> </w:t>
+      </w:r>
+      <w:r>
+        <w:t xml:space="preserve">Hence, the Canny operation </w:t>
+      </w:r>
+      <w:r>
+        <w:t xml:space="preserve">is trying to connect the peaks and valleys </w:t>
+      </w:r>
+      <w:r>
+        <w:t>of the edges within the specified threshold range.</w:t>
+      </w:r>
+      <w:r>
+        <w:t xml:space="preserve"> Hence, when using the Canny operator, the minimum and maximum threshold values can be sensitive if there are many intricate details in the image</w:t>
+      </w:r>
+      <w:r>
+        <w:t xml:space="preserve"> that may easily be confused</w:t>
+      </w:r>
+      <w:r>
+        <w:t xml:space="preserve"> as edge continuations</w:t>
+      </w:r>
+      <w:r>
+        <w:t>.</w:t>
+      </w:r>
+    </w:p>
+    <w:p>
+      <w:pPr>
+        <w:pStyle w:val="ListParagraph"/>
+        <w:numPr>
+          <w:ilvl w:val="0"/>
+          <w:numId w:val="2"/>
+        </w:numPr>
+        <w:spacing w:line="480" w:lineRule="auto"/>
+        <w:jc w:val="both"/>
+      </w:pPr>
+      <w:r>
+        <w:t>How can you measure the success of an edge finding algorithm?</w:t>
+      </w:r>
+    </w:p>
+    <w:p>
+      <w:pPr>
+        <w:pStyle w:val="ListParagraph"/>
+        <w:spacing w:line="480" w:lineRule="auto"/>
+        <w:jc w:val="both"/>
+      </w:pPr>
+      <w:r>
+        <w:t>The success</w:t>
+      </w:r>
+      <w:r>
+        <w:t xml:space="preserve"> of an edge finding algorithm can be</w:t>
+      </w:r>
+      <w:r>
+        <w:t xml:space="preserve"> measured by </w:t>
+      </w:r>
+      <w:r>
+        <w:t>applying the Pratt F</w:t>
+      </w:r>
+      <w:r>
+        <w:t>igure of Merit (PFO</w:t>
+      </w:r>
+      <w:r>
+        <w:t>M) algorithm</w:t>
+      </w:r>
+      <w:r>
+        <w:t xml:space="preserve"> </w:t>
+      </w:r>
+      <w:r>
+        <w:t xml:space="preserve">between </w:t>
+      </w:r>
+      <w:r>
+        <w:t xml:space="preserve">both </w:t>
+      </w:r>
+      <w:r>
+        <w:t xml:space="preserve">the </w:t>
+      </w:r>
+      <w:r>
+        <w:t xml:space="preserve">ideal edge image </w:t>
+      </w:r>
+      <w:r>
+        <w:t xml:space="preserve">and </w:t>
+      </w:r>
+      <w:r>
+        <w:t>the actual</w:t>
+      </w:r>
+      <w:r>
+        <w:t xml:space="preserve"> edge image</w:t>
+      </w:r>
+      <w:r>
+        <w:t xml:space="preserve">. The PFOM algorithm </w:t>
+      </w:r>
+      <w:r>
+        <w:t>provides a quantitative comparison between the actual and the ideal edge images</w:t>
+      </w:r>
+      <w:r>
+        <w:t xml:space="preserve"> using the distances between actual and ideal edge images</w:t>
+      </w:r>
+      <w:r>
+        <w:t>.</w:t>
+      </w:r>
+      <w:r>
+        <w:t xml:space="preserve"> The id</w:t>
+      </w:r>
+      <w:r>
+        <w:t xml:space="preserve">eal edge image can be generated, if not by hand, by applying the Canny edge operator on the </w:t>
+      </w:r>
+      <w:r>
+        <w:t xml:space="preserve">original </w:t>
+      </w:r>
+      <w:r>
+        <w:t>image given its proven success rate in the field.</w:t>
+      </w:r>
+      <w:r>
+        <w:t xml:space="preserve"> </w:t>
+      </w:r>
+      <w:r>
+        <w:t>The POM metric is described further in appendix, section 5. A.</w:t>
+      </w:r>
+    </w:p>
+    <w:p>
+      <w:pPr>
+        <w:pStyle w:val="ListParagraph"/>
+        <w:numPr>
+          <w:ilvl w:val="0"/>
+          <w:numId w:val="1"/>
+        </w:numPr>
+        <w:spacing w:line="480" w:lineRule="auto"/>
+        <w:jc w:val="both"/>
+        <w:rPr>
+          <w:b/>
+        </w:rPr>
+      </w:pPr>
+      <w:r>
+        <w:rPr>
+          <w:b/>
+        </w:rPr>
+        <w:t>Results</w:t>
+      </w:r>
+    </w:p>
+    <w:p>
+      <w:pPr>
+        <w:pStyle w:val="ListParagraph"/>
+        <w:numPr>
+          <w:ilvl w:val="0"/>
+          <w:numId w:val="1"/>
+        </w:numPr>
+        <w:spacing w:line="480" w:lineRule="auto"/>
+        <w:jc w:val="both"/>
+        <w:rPr>
+          <w:b/>
+        </w:rPr>
+      </w:pPr>
+      <w:r>
+        <w:rPr>
+          <w:b/>
+        </w:rPr>
+        <w:t>References</w:t>
+      </w:r>
+    </w:p>
+    <w:p>
+      <w:pPr>
+        <w:pStyle w:val="ListParagraph"/>
+        <w:rPr>
+          <w:rFonts w:eastAsia="Times New Roman" w:cs="Times New Roman"/>
+          <w:color w:val="404040"/>
+          <w:szCs w:val="20"/>
+          <w:shd w:val="clear" w:color="auto" w:fill="FFFFFF"/>
+        </w:rPr>
+      </w:pPr>
+      <w:r>
+        <w:rPr>
+          <w:rFonts w:eastAsia="Times New Roman" w:cs="Times New Roman"/>
+          <w:color w:val="404040"/>
+          <w:szCs w:val="20"/>
+          <w:shd w:val="clear" w:color="auto" w:fill="FFFFFF"/>
+        </w:rPr>
+        <w:t>[1] Otsu, N., "A Threshold Selection Method from Gray-Level Histograms," </w:t>
+      </w:r>
+      <w:r>
+        <w:rPr>
+          <w:rFonts w:eastAsia="Times New Roman" w:cs="Times New Roman"/>
+          <w:i/>
+          <w:iCs/>
+          <w:color w:val="404040"/>
+          <w:szCs w:val="20"/>
+          <w:shd w:val="clear" w:color="auto" w:fill="FFFFFF"/>
+        </w:rPr>
+        <w:t>IEEE Transactions on Systems, Man, and Cybernetics</w:t>
+      </w:r>
+      <w:r>
+        <w:rPr>
+          <w:rFonts w:eastAsia="Times New Roman" w:cs="Times New Roman"/>
+          <w:color w:val="404040"/>
+          <w:szCs w:val="20"/>
+          <w:shd w:val="clear" w:color="auto" w:fill="FFFFFF"/>
+        </w:rPr>
+        <w:t>, Vol. 9, No. 1, 1979, pp. 62-66.</w:t>
+      </w:r>
+    </w:p>
+    <w:p>
+      <w:pPr>
+        <w:pStyle w:val="ListParagraph"/>
+        <w:rPr>
+          <w:rFonts w:eastAsia="Times New Roman" w:cs="Times New Roman"/>
+          <w:sz w:val="36"/>
+        </w:rPr>
+      </w:pPr>
+    </w:p>
+    <w:p>
+      <w:pPr>
+        <w:pStyle w:val="ListParagraph"/>
+        <w:numPr>
+          <w:ilvl w:val="0"/>
+          <w:numId w:val="1"/>
+        </w:numPr>
+        <w:spacing w:line="480" w:lineRule="auto"/>
+        <w:jc w:val="both"/>
+        <w:rPr>
+          <w:b/>
+        </w:rPr>
+      </w:pPr>
+      <w:r>
+        <w:rPr>
+          <w:b/>
+        </w:rPr>
+        <w:t>Appendix</w:t>
+      </w:r>
+    </w:p>
+    <w:p>
+      <w:pPr>
+        <w:spacing w:line="480" w:lineRule="auto"/>
+        <w:ind w:left="360"/>
+        <w:jc w:val="both"/>
+        <w:rPr>
+          <w:b/>
+        </w:rPr>
+      </w:pPr>
+      <w:r>
+        <w:rPr>
+          <w:b/>
+        </w:rPr>
+        <w:t>5</w:t>
+      </w:r>
+      <w:r>
+        <w:rPr>
+          <w:b/>
+        </w:rPr>
+        <w:t>. A. Pratt Figure of Merit</w:t>
+      </w:r>
+    </w:p>
+    <w:p>
+      <w:pPr>
+        <w:pStyle w:val="ListParagraph"/>
+        <w:spacing w:line="480" w:lineRule="auto"/>
+        <w:jc w:val="both"/>
+        <w:rPr>
           <w:rFonts w:eastAsia="ＭＳ 明朝"/>
         </w:rPr>
       </w:pPr>
@@ -902,25 +2058,7 @@
         <w:rPr>
           <w:rFonts w:eastAsia="ＭＳ 明朝"/>
         </w:rPr>
-        <w:t>The Pratt Figure of Merit (POM) is</w:t>
-      </w:r>
-      <w:r>
-        <w:rPr>
-          <w:rFonts w:eastAsia="ＭＳ 明朝"/>
-        </w:rPr>
-        <w:t xml:space="preserve"> a metric designed to analyze and balance the errors associated with the edge detection process</w:t>
-      </w:r>
-      <w:r>
-        <w:rPr>
-          <w:rFonts w:eastAsia="ＭＳ 明朝"/>
-        </w:rPr>
-        <w:t xml:space="preserve">. </w:t>
-      </w:r>
-      <w:r>
-        <w:rPr>
-          <w:rFonts w:eastAsia="ＭＳ 明朝"/>
-        </w:rPr>
-        <w:t>The POM equation is the following:</w:t>
+        <w:t>The Pratt Figure of Merit (POM) is a metric designed to analyze and balance the errors associated with the edge detection process. The POM equation is the following:</w:t>
       </w:r>
     </w:p>
     <w:p>
@@ -1274,43 +2412,7 @@
         <w:rPr>
           <w:rFonts w:eastAsia="ＭＳ 明朝"/>
         </w:rPr>
-        <w:t xml:space="preserve"> are the number of ideal and actual edge map points. </w:t>
-      </w:r>
-      <w:r>
-        <w:rPr>
-          <w:rFonts w:eastAsia="ＭＳ 明朝"/>
-        </w:rPr>
-        <w:t>d</w:t>
-      </w:r>
-      <w:r>
-        <w:rPr>
-          <w:rFonts w:eastAsia="ＭＳ 明朝"/>
-        </w:rPr>
-        <w:t xml:space="preserve"> is the distance of separation between </w:t>
-      </w:r>
-      <w:r>
-        <w:rPr>
-          <w:rFonts w:eastAsia="ＭＳ 明朝"/>
-        </w:rPr>
-        <w:t xml:space="preserve">a line of ideal edge points and the normal of </w:t>
-      </w:r>
-      <w:r>
-        <w:rPr>
-          <w:rFonts w:eastAsia="ＭＳ 明朝"/>
-        </w:rPr>
-        <w:t>an actual edge point</w:t>
-      </w:r>
-      <w:r>
-        <w:rPr>
-          <w:rFonts w:eastAsia="ＭＳ 明朝"/>
-        </w:rPr>
-        <w:t>, while</w:t>
-      </w:r>
-      <w:r>
-        <w:rPr>
-          <w:rFonts w:eastAsia="ＭＳ 明朝"/>
-        </w:rPr>
-        <w:t xml:space="preserve"> </w:t>
+        <w:t xml:space="preserve"> are the number of ideal and actual edge map points. d is the distance of separation between a line of ideal edge points and the normal of an actual edge point, while </w:t>
       </w:r>
       <m:oMath>
         <m:r>
@@ -1324,13 +2426,7 @@
         <w:rPr>
           <w:rFonts w:eastAsia="ＭＳ 明朝"/>
         </w:rPr>
-        <w:t xml:space="preserve"> is the scaling factor. In Pratt’</w:t>
-      </w:r>
-      <w:r>
-        <w:rPr>
-          <w:rFonts w:eastAsia="ＭＳ 明朝"/>
-        </w:rPr>
-        <w:t xml:space="preserve">s work, </w:t>
+        <w:t xml:space="preserve"> is the scaling factor. In Pratt’s work, </w:t>
       </w:r>
       <m:oMath>
         <m:r>
@@ -1344,583 +2440,31 @@
         <w:rPr>
           <w:rFonts w:eastAsia="ＭＳ 明朝"/>
         </w:rPr>
-        <w:t xml:space="preserve"> is usually 1/9.</w:t>
+        <w:t xml:space="preserve"> is usually 1/9. </w:t>
       </w:r>
       <w:r>
         <w:rPr>
           <w:rFonts w:eastAsia="ＭＳ 明朝"/>
         </w:rPr>
-        <w:t xml:space="preserve"> </w:t>
+        <w:t xml:space="preserve">In order to determine if an edge operator had detected the correct edges in a source image, the POM was applied with the </w:t>
       </w:r>
       <w:r>
         <w:rPr>
           <w:rFonts w:eastAsia="ＭＳ 明朝"/>
         </w:rPr>
-        <w:t xml:space="preserve">In order to determine if an edge operator had detected </w:t>
+        <w:t xml:space="preserve">actual image as an </w:t>
       </w:r>
       <w:r>
         <w:rPr>
           <w:rFonts w:eastAsia="ＭＳ 明朝"/>
         </w:rPr>
-        <w:t>the correct</w:t>
+        <w:t>edge-operator generated image and the ideal image as the edge image produced by a tuned Canny edge operator via the edge function with ‘Canny’ operator.</w:t>
       </w:r>
       <w:r>
         <w:rPr>
           <w:rFonts w:eastAsia="ＭＳ 明朝"/>
         </w:rPr>
-        <w:t xml:space="preserve"> edges in a source image, </w:t>
-      </w:r>
-      <w:r>
-        <w:rPr>
-          <w:rFonts w:eastAsia="ＭＳ 明朝"/>
-        </w:rPr>
-        <w:t>the POM</w:t>
-      </w:r>
-      <w:r>
-        <w:rPr>
-          <w:rFonts w:eastAsia="ＭＳ 明朝"/>
-        </w:rPr>
-        <w:t xml:space="preserve"> was applied with the </w:t>
-      </w:r>
-      <w:r>
-        <w:rPr>
-          <w:rFonts w:eastAsia="ＭＳ 明朝"/>
-        </w:rPr>
-        <w:t xml:space="preserve">actual image as an </w:t>
-      </w:r>
-      <w:r>
-        <w:rPr>
-          <w:rFonts w:eastAsia="ＭＳ 明朝"/>
-        </w:rPr>
-        <w:t>edge-operator generated image and the idea</w:t>
-      </w:r>
-      <w:r>
-        <w:rPr>
-          <w:rFonts w:eastAsia="ＭＳ 明朝"/>
-        </w:rPr>
-        <w:t>l</w:t>
-      </w:r>
-      <w:r>
-        <w:rPr>
-          <w:rFonts w:eastAsia="ＭＳ 明朝"/>
-        </w:rPr>
-        <w:t xml:space="preserve"> image as the edge image produced by a tuned Canny edge operator via the edge function with ‘Canny’ operator</w:t>
-      </w:r>
-      <w:r>
-        <w:rPr>
-          <w:rFonts w:eastAsia="ＭＳ 明朝"/>
-        </w:rPr>
-        <w:t>.</w:t>
-      </w:r>
-      <w:r>
-        <w:rPr>
-          <w:rFonts w:eastAsia="ＭＳ 明朝"/>
-        </w:rPr>
         <w:t xml:space="preserve"> The Canny edge image was used as the ideal image given the proven success of the Canny operator in the field.</w:t>
-      </w:r>
-    </w:p>
-    <w:p>
-      <w:pPr>
-        <w:pStyle w:val="ListParagraph"/>
-        <w:numPr>
-          <w:ilvl w:val="0"/>
-          <w:numId w:val="1"/>
-        </w:numPr>
-        <w:spacing w:line="480" w:lineRule="auto"/>
-        <w:jc w:val="both"/>
-        <w:rPr>
-          <w:b/>
-        </w:rPr>
-      </w:pPr>
-      <w:r>
-        <w:rPr>
-          <w:b/>
-        </w:rPr>
-        <w:t>Discussion of Results</w:t>
-      </w:r>
-    </w:p>
-    <w:p>
-      <w:pPr>
-        <w:pStyle w:val="ListParagraph"/>
-        <w:numPr>
-          <w:ilvl w:val="0"/>
-          <w:numId w:val="2"/>
-        </w:numPr>
-        <w:spacing w:line="480" w:lineRule="auto"/>
-        <w:jc w:val="both"/>
-      </w:pPr>
-      <w:r>
-        <w:t>Compare the edge operators to each other.</w:t>
-      </w:r>
-    </w:p>
-    <w:p>
-      <w:pPr>
-        <w:pStyle w:val="ListParagraph"/>
-        <w:spacing w:line="480" w:lineRule="auto"/>
-        <w:jc w:val="both"/>
-      </w:pPr>
-      <w:r>
-        <w:t xml:space="preserve">There are three classes of edge operators mentioned and used in this assignment. The first operators are the classical operators like Sobel and Prewitt. These classical approaches have the advantages of being simple in design and being able to detect edges and edge orientations. However, these methods </w:t>
-      </w:r>
-      <w:r>
-        <w:t xml:space="preserve">also have downfalls such as being sensitive to noise and inaccurate </w:t>
-      </w:r>
-      <w:r>
-        <w:t>in detecting edges in highly</w:t>
-      </w:r>
-      <w:r>
-        <w:t xml:space="preserve"> detailed scenarios.</w:t>
-      </w:r>
-      <w:r>
-        <w:t xml:space="preserve"> </w:t>
-      </w:r>
-      <w:r>
-        <w:t xml:space="preserve">The second class of operators are those using zero-crossing, second directional derivative methods. The advantages to these approaches are that they can detect edges and edge orientation as well as have fixed characteristics in all directions. The drawbacks to these approaches are that they tend to respond to already existing edges and are more sensitive to noise that the classical approaches. </w:t>
-      </w:r>
-    </w:p>
-    <w:p>
-      <w:pPr>
-        <w:pStyle w:val="ListParagraph"/>
-        <w:spacing w:line="480" w:lineRule="auto"/>
-        <w:jc w:val="both"/>
-      </w:pPr>
-      <w:r>
-        <w:t xml:space="preserve">There is a third class of edge operators, the Gaussian/Canny operators. This class has a different design pattern than the previous classes. The advantages are that this class </w:t>
-      </w:r>
-      <w:r>
-        <w:t>uses probability to determine error rate, localization and response of edge pixels. These methods improve upon signal to noise ratio and provide better detection in noisier conditions.</w:t>
-      </w:r>
-      <w:r>
-        <w:t xml:space="preserve"> These methods </w:t>
-      </w:r>
-      <w:r>
-        <w:t>are more complex to implement, they may result in false zero-crossing and they consume more time than the other methods.</w:t>
-      </w:r>
-      <w:bookmarkStart w:id="0" w:name="_GoBack"/>
-      <w:bookmarkEnd w:id="0"/>
-    </w:p>
-    <w:p>
-      <w:pPr>
-        <w:pStyle w:val="ListParagraph"/>
-        <w:numPr>
-          <w:ilvl w:val="0"/>
-          <w:numId w:val="2"/>
-        </w:numPr>
-        <w:spacing w:line="480" w:lineRule="auto"/>
-        <w:jc w:val="both"/>
-      </w:pPr>
-      <w:r>
-        <w:t>What is the rotational symmetry of each operator?</w:t>
-      </w:r>
-    </w:p>
-    <w:p>
-      <w:pPr>
-        <w:pStyle w:val="ListParagraph"/>
-        <w:spacing w:line="480" w:lineRule="auto"/>
-        <w:jc w:val="both"/>
-      </w:pPr>
-      <w:r>
-        <w:t xml:space="preserve">The </w:t>
-      </w:r>
-      <w:r>
-        <w:t>operators utilizing the G</w:t>
-      </w:r>
-      <w:r>
-        <w:t>a</w:t>
-      </w:r>
-      <w:r>
-        <w:t>u</w:t>
-      </w:r>
-      <w:r>
-        <w:t>ssian derivative are rotationally invariant</w:t>
-      </w:r>
-      <w:r>
-        <w:t xml:space="preserve"> and thus, rotationally symmetric</w:t>
-      </w:r>
-      <w:r>
-        <w:t xml:space="preserve">. </w:t>
-      </w:r>
-      <w:r>
-        <w:t xml:space="preserve">The gradient and Laplacian thresholding techniques for edge detection are </w:t>
-      </w:r>
-      <w:r>
-        <w:t xml:space="preserve">thus </w:t>
-      </w:r>
-      <w:r>
-        <w:t>rotationally symmetric.</w:t>
-      </w:r>
-      <w:r>
-        <w:t xml:space="preserve"> The Prewitt</w:t>
-      </w:r>
-      <w:r>
-        <w:t xml:space="preserve"> </w:t>
-      </w:r>
-      <w:r>
-        <w:t>operator is also</w:t>
-      </w:r>
-      <w:r>
-        <w:t xml:space="preserve"> rotationally symmetric.</w:t>
-      </w:r>
-      <w:r>
-        <w:t xml:space="preserve"> </w:t>
-      </w:r>
-      <w:r>
-        <w:t>The Sobel operator</w:t>
-      </w:r>
-      <w:r>
-        <w:t>, however,</w:t>
-      </w:r>
-      <w:r>
-        <w:t xml:space="preserve"> does not have complete rotational symmetry.</w:t>
-      </w:r>
-      <w:r>
-        <w:t xml:space="preserve"> </w:t>
-      </w:r>
-      <w:r>
-        <w:t xml:space="preserve">The Canny operator has various </w:t>
-      </w:r>
-      <w:r>
-        <w:t>implementations;</w:t>
-      </w:r>
-      <w:r>
-        <w:t xml:space="preserve"> some </w:t>
-      </w:r>
-      <w:r>
-        <w:t xml:space="preserve">of which </w:t>
-      </w:r>
-      <w:r>
-        <w:t>are rotationally symmetric.</w:t>
-      </w:r>
-      <w:r>
-        <w:t xml:space="preserve"> Specifically, the regular, recursive implementation of the </w:t>
-      </w:r>
-      <w:r>
-        <w:t xml:space="preserve">Canny </w:t>
-      </w:r>
-      <w:r>
-        <w:t>algorithm biases vertical and horizontal edges, so it is not rotationally symmetric.</w:t>
-      </w:r>
-      <w:r>
-        <w:t xml:space="preserve"> </w:t>
-      </w:r>
-      <w:r>
-        <w:t>The global thresholding operations are also rotationally symmetric.</w:t>
-      </w:r>
-    </w:p>
-    <w:p>
-      <w:pPr>
-        <w:pStyle w:val="ListParagraph"/>
-        <w:numPr>
-          <w:ilvl w:val="0"/>
-          <w:numId w:val="2"/>
-        </w:numPr>
-        <w:spacing w:line="480" w:lineRule="auto"/>
-        <w:jc w:val="both"/>
-      </w:pPr>
-      <w:r>
-        <w:t>What is the effect of Gaussian or other filtering on the edge image?</w:t>
-      </w:r>
-    </w:p>
-    <w:p>
-      <w:pPr>
-        <w:pStyle w:val="ListParagraph"/>
-        <w:spacing w:line="480" w:lineRule="auto"/>
-        <w:jc w:val="both"/>
-      </w:pPr>
-      <w:r>
-        <w:t xml:space="preserve">Gaussian or other filtering </w:t>
-      </w:r>
-      <w:r>
-        <w:t xml:space="preserve">squashes </w:t>
-      </w:r>
-      <w:r>
-        <w:t xml:space="preserve">the noisy pixel values in the input image to allow better edge detection. </w:t>
-      </w:r>
-      <w:r>
-        <w:t>On the edge image, filtering</w:t>
-      </w:r>
-      <w:r>
-        <w:t xml:space="preserve"> thus</w:t>
-      </w:r>
-      <w:r>
-        <w:t xml:space="preserve"> allows the edge detector to detect the real edges of the objects rather than be confused by noise. </w:t>
-      </w:r>
-      <w:r>
-        <w:t xml:space="preserve">The edge image will also have smoother edges provided pre-filtering before detection. </w:t>
-      </w:r>
-      <w:r>
-        <w:t xml:space="preserve">Given that the edge operators take at least the first </w:t>
-      </w:r>
-      <w:r>
-        <w:t xml:space="preserve">derivative of the </w:t>
-      </w:r>
-      <w:r>
-        <w:t xml:space="preserve">input </w:t>
-      </w:r>
-      <w:r>
-        <w:t xml:space="preserve">pixel values in order to detect the gradient of pixels, a differentiation noise is introduced by every derivative taken on the values. Given that operators like the </w:t>
-      </w:r>
-      <w:r>
-        <w:t>Laplacian of Gaussian (LOG) utilize the second derivative to determine edges, much noise is amplified by the LOG operator</w:t>
-      </w:r>
-      <w:r>
-        <w:t xml:space="preserve"> itself, making it harder to detect edges in the presence of strong noise.</w:t>
-      </w:r>
-      <w:r>
-        <w:t xml:space="preserve"> Hence, filtering on the original image befo</w:t>
-      </w:r>
-      <w:r>
-        <w:t xml:space="preserve">re applying an edge operator will provide a better edge </w:t>
-      </w:r>
-      <w:r>
-        <w:t>operator</w:t>
-      </w:r>
-      <w:r>
-        <w:t xml:space="preserve"> performance in general</w:t>
-      </w:r>
-      <w:r>
-        <w:t xml:space="preserve"> and greatly </w:t>
-      </w:r>
-      <w:r>
-        <w:t xml:space="preserve">enhance </w:t>
-      </w:r>
-      <w:r>
-        <w:t>the quality of second-order edge operator edges.</w:t>
-      </w:r>
-    </w:p>
-    <w:p>
-      <w:pPr>
-        <w:pStyle w:val="ListParagraph"/>
-        <w:numPr>
-          <w:ilvl w:val="0"/>
-          <w:numId w:val="2"/>
-        </w:numPr>
-        <w:spacing w:line="480" w:lineRule="auto"/>
-        <w:jc w:val="both"/>
-      </w:pPr>
-      <w:r>
-        <w:t>How sensitive is the actual value of the threshold for segmentation?</w:t>
-      </w:r>
-    </w:p>
-    <w:p>
-      <w:pPr>
-        <w:pStyle w:val="ListParagraph"/>
-        <w:spacing w:line="480" w:lineRule="auto"/>
-        <w:jc w:val="both"/>
-      </w:pPr>
-      <w:r>
-        <w:t>The actual value</w:t>
-      </w:r>
-      <w:r>
-        <w:t>s</w:t>
-      </w:r>
-      <w:r>
-        <w:t xml:space="preserve"> for s</w:t>
-      </w:r>
-      <w:r>
-        <w:t>egmentation thresholding become</w:t>
-      </w:r>
-      <w:r>
-        <w:t xml:space="preserve"> more sensitive as more objects </w:t>
-      </w:r>
-      <w:r>
-        <w:t xml:space="preserve">and/or noise </w:t>
-      </w:r>
-      <w:r>
-        <w:t>are present in an</w:t>
-      </w:r>
-      <w:r>
-        <w:t xml:space="preserve"> image.</w:t>
-      </w:r>
-      <w:r>
-        <w:t xml:space="preserve"> </w:t>
-      </w:r>
-      <w:r>
-        <w:t>For instance, the first order derivative edge detection methods are very sensitive to noise and produce thicker edges. For example, the Prewitt operator uses the maximum directional gradient and when compared to Sobel, it is much more sensitive to noise. The second order derivative edge detection methods are more advanced</w:t>
-      </w:r>
-      <w:r>
-        <w:t xml:space="preserve"> for edge localization</w:t>
-      </w:r>
-      <w:r>
-        <w:t xml:space="preserve"> but still very noise sensitive. Given that differentiation increases noise, smoothing the image is typically necessary prior to applying a Laplacian filter like the Laplacian of Gaussian (LoG) or Marr-Hildreth method. </w:t>
-      </w:r>
-      <w:r>
-        <w:t xml:space="preserve">For the canny operation, thresholding can be </w:t>
-      </w:r>
-      <w:r>
-        <w:t xml:space="preserve">sensitive as well given that the Canny algorithm </w:t>
-      </w:r>
-      <w:r>
-        <w:t>entail</w:t>
-      </w:r>
-      <w:r>
-        <w:t xml:space="preserve">s thresholding hysteresis, which requires both a lower and upper threshold value. With the Canny operation, </w:t>
-      </w:r>
-      <w:r>
-        <w:t>any pixels with a gradient above the upper threshold are considered edge points. Any p</w:t>
-      </w:r>
-      <w:r>
-        <w:t>ixels</w:t>
-      </w:r>
-      <w:r>
-        <w:t xml:space="preserve"> above the lower threshold that</w:t>
-      </w:r>
-      <w:r>
-        <w:t xml:space="preserve"> are connected to those valid edge points are also classified as edge points.</w:t>
-      </w:r>
-      <w:r>
-        <w:t xml:space="preserve"> </w:t>
-      </w:r>
-      <w:r>
-        <w:t xml:space="preserve">Hence, the Canny operation </w:t>
-      </w:r>
-      <w:r>
-        <w:t xml:space="preserve">is trying to connect the peaks and valleys </w:t>
-      </w:r>
-      <w:r>
-        <w:t>of the edges within the specified threshold range.</w:t>
-      </w:r>
-      <w:r>
-        <w:t xml:space="preserve"> Hence, when using the Canny operator, the minimum and maximum threshold values can be sensitive if there are many intricate details in the image</w:t>
-      </w:r>
-      <w:r>
-        <w:t xml:space="preserve"> that may easily be confused</w:t>
-      </w:r>
-      <w:r>
-        <w:t xml:space="preserve"> as edge continuations</w:t>
-      </w:r>
-      <w:r>
-        <w:t>.</w:t>
-      </w:r>
-    </w:p>
-    <w:p>
-      <w:pPr>
-        <w:pStyle w:val="ListParagraph"/>
-        <w:numPr>
-          <w:ilvl w:val="0"/>
-          <w:numId w:val="2"/>
-        </w:numPr>
-        <w:spacing w:line="480" w:lineRule="auto"/>
-        <w:jc w:val="both"/>
-      </w:pPr>
-      <w:r>
-        <w:t>How can you measure the success of an edge finding algorithm?</w:t>
-      </w:r>
-    </w:p>
-    <w:p>
-      <w:pPr>
-        <w:pStyle w:val="ListParagraph"/>
-        <w:spacing w:line="480" w:lineRule="auto"/>
-        <w:jc w:val="both"/>
-      </w:pPr>
-      <w:r>
-        <w:t>The success</w:t>
-      </w:r>
-      <w:r>
-        <w:t xml:space="preserve"> of an edge finding algorithm can be</w:t>
-      </w:r>
-      <w:r>
-        <w:t xml:space="preserve"> measured by </w:t>
-      </w:r>
-      <w:r>
-        <w:t>applying the Pratt F</w:t>
-      </w:r>
-      <w:r>
-        <w:t>igure of Merit (PFO</w:t>
-      </w:r>
-      <w:r>
-        <w:t>M) algorithm</w:t>
-      </w:r>
-      <w:r>
-        <w:t xml:space="preserve"> </w:t>
-      </w:r>
-      <w:r>
-        <w:t xml:space="preserve">between </w:t>
-      </w:r>
-      <w:r>
-        <w:t xml:space="preserve">both </w:t>
-      </w:r>
-      <w:r>
-        <w:t xml:space="preserve">the </w:t>
-      </w:r>
-      <w:r>
-        <w:t xml:space="preserve">ideal edge image </w:t>
-      </w:r>
-      <w:r>
-        <w:t xml:space="preserve">and </w:t>
-      </w:r>
-      <w:r>
-        <w:t>the actual</w:t>
-      </w:r>
-      <w:r>
-        <w:t xml:space="preserve"> edge image</w:t>
-      </w:r>
-      <w:r>
-        <w:t xml:space="preserve">. The PFOM algorithm </w:t>
-      </w:r>
-      <w:r>
-        <w:t>provides a quantitative comparison between the actual and the ideal edge images.</w:t>
-      </w:r>
-      <w:r>
-        <w:t xml:space="preserve"> The id</w:t>
-      </w:r>
-      <w:r>
-        <w:t xml:space="preserve">eal edge image can be generated, if not by hand, by applying the Canny edge operator on the </w:t>
-      </w:r>
-      <w:r>
-        <w:t xml:space="preserve">original </w:t>
-      </w:r>
-      <w:r>
-        <w:t>image given its proven success rate in the field.</w:t>
-      </w:r>
-      <w:r>
-        <w:t xml:space="preserve"> This comparison using the POM values the distance between the actual and ideal edges and penalizes edges that are displaced in the actual edge image</w:t>
-      </w:r>
-      <w:r>
-        <w:t xml:space="preserve"> using a tuned constant</w:t>
-      </w:r>
-      <w:r>
-        <w:t>.</w:t>
-      </w:r>
-    </w:p>
-    <w:p>
-      <w:pPr>
-        <w:pStyle w:val="ListParagraph"/>
-        <w:numPr>
-          <w:ilvl w:val="0"/>
-          <w:numId w:val="1"/>
-        </w:numPr>
-        <w:spacing w:line="480" w:lineRule="auto"/>
-        <w:jc w:val="both"/>
-        <w:rPr>
-          <w:b/>
-        </w:rPr>
-      </w:pPr>
-      <w:r>
-        <w:rPr>
-          <w:b/>
-        </w:rPr>
-        <w:t>Results</w:t>
-      </w:r>
-    </w:p>
-    <w:p>
-      <w:pPr>
-        <w:pStyle w:val="ListParagraph"/>
-        <w:numPr>
-          <w:ilvl w:val="0"/>
-          <w:numId w:val="1"/>
-        </w:numPr>
-        <w:spacing w:line="480" w:lineRule="auto"/>
-        <w:jc w:val="both"/>
-        <w:rPr>
-          <w:b/>
-        </w:rPr>
-      </w:pPr>
-      <w:r>
-        <w:rPr>
-          <w:b/>
-        </w:rPr>
-        <w:t>Appendix</w:t>
       </w:r>
     </w:p>
     <w:p>
@@ -1936,7 +2480,7 @@
         <w:rPr>
           <w:b/>
         </w:rPr>
-        <w:t>4. A</w:t>
+        <w:t>5. B</w:t>
       </w:r>
       <w:r>
         <w:rPr>
@@ -2702,6 +3246,11 @@
       <w:color w:val="808080"/>
     </w:rPr>
   </w:style>
+  <w:style w:type="character" w:customStyle="1" w:styleId="apple-converted-space">
+    <w:name w:val="apple-converted-space"/>
+    <w:basedOn w:val="DefaultParagraphFont"/>
+    <w:rsid w:val="00DA7FDC"/>
+  </w:style>
 </w:styles>
 </file>
 

--- a/Edges.docx
+++ b/Edges.docx
@@ -1,6 +1,6 @@
 
 <file path=word/document.xml><?xml version="1.0" encoding="utf-8"?>
-<w:document xmlns:wpc="http://schemas.microsoft.com/office/word/2010/wordprocessingCanvas" xmlns:mo="http://schemas.microsoft.com/office/mac/office/2008/main" xmlns:mc="http://schemas.openxmlformats.org/markup-compatibility/2006" xmlns:mv="urn:schemas-microsoft-com:mac:vml" xmlns:o="urn:schemas-microsoft-com:office:office" xmlns:r="http://schemas.openxmlformats.org/officeDocument/2006/relationships" xmlns:m="http://schemas.openxmlformats.org/officeDocument/2006/math" xmlns:v="urn:schemas-microsoft-com:vml" xmlns:wp14="http://schemas.microsoft.com/office/word/2010/wordprocessingDrawing" xmlns:wp="http://schemas.openxmlformats.org/drawingml/2006/wordprocessingDrawing" xmlns:w10="urn:schemas-microsoft-com:office:word" xmlns:w="http://schemas.openxmlformats.org/wordprocessingml/2006/main" xmlns:w14="http://schemas.microsoft.com/office/word/2010/wordml" xmlns:w15="http://schemas.microsoft.com/office/word/2012/wordml" xmlns:wpg="http://schemas.microsoft.com/office/word/2010/wordprocessingGroup" xmlns:wpi="http://schemas.microsoft.com/office/word/2010/wordprocessingInk" xmlns:wne="http://schemas.microsoft.com/office/word/2006/wordml" xmlns:wps="http://schemas.microsoft.com/office/word/2010/wordprocessingShape" mc:Ignorable="w14 w15 wp14">
+<w:document xmlns:wpc="http://schemas.microsoft.com/office/word/2010/wordprocessingCanvas" xmlns:mc="http://schemas.openxmlformats.org/markup-compatibility/2006" xmlns:o="urn:schemas-microsoft-com:office:office" xmlns:r="http://schemas.openxmlformats.org/officeDocument/2006/relationships" xmlns:m="http://schemas.openxmlformats.org/officeDocument/2006/math" xmlns:v="urn:schemas-microsoft-com:vml" xmlns:wp14="http://schemas.microsoft.com/office/word/2010/wordprocessingDrawing" xmlns:wp="http://schemas.openxmlformats.org/drawingml/2006/wordprocessingDrawing" xmlns:w10="urn:schemas-microsoft-com:office:word" xmlns:w="http://schemas.openxmlformats.org/wordprocessingml/2006/main" xmlns:w14="http://schemas.microsoft.com/office/word/2010/wordml" xmlns:w15="http://schemas.microsoft.com/office/word/2012/wordml" xmlns:wpg="http://schemas.microsoft.com/office/word/2010/wordprocessingGroup" xmlns:wpi="http://schemas.microsoft.com/office/word/2010/wordprocessingInk" xmlns:wne="http://schemas.microsoft.com/office/word/2006/wordml" xmlns:wps="http://schemas.microsoft.com/office/word/2010/wordprocessingShape" mc:Ignorable="w14 w15 wp14">
   <w:body>
     <w:p>
       <w:pPr>
@@ -25,6 +25,12 @@
           <w:sz w:val="32"/>
         </w:rPr>
       </w:pPr>
+      <w:r>
+        <w:rPr>
+          <w:sz w:val="32"/>
+        </w:rPr>
+        <w:t>Project 3</w:t>
+      </w:r>
     </w:p>
     <w:p>
       <w:pPr>
@@ -38,7 +44,7 @@
         <w:rPr>
           <w:sz w:val="32"/>
         </w:rPr>
-        <w:t>Project 3</w:t>
+        <w:t>EECS 490</w:t>
       </w:r>
     </w:p>
     <w:p>
@@ -53,7 +59,7 @@
         <w:rPr>
           <w:sz w:val="32"/>
         </w:rPr>
-        <w:t>EECS 490</w:t>
+        <w:t>Shaun Howard</w:t>
       </w:r>
     </w:p>
     <w:p>
@@ -68,7 +74,20 @@
         <w:rPr>
           <w:sz w:val="32"/>
         </w:rPr>
-        <w:t>Shaun Howard</w:t>
+        <w:t>Date Due: October 8</w:t>
+      </w:r>
+      <w:r>
+        <w:rPr>
+          <w:sz w:val="32"/>
+          <w:vertAlign w:val="superscript"/>
+        </w:rPr>
+        <w:t>th</w:t>
+      </w:r>
+      <w:r>
+        <w:rPr>
+          <w:sz w:val="32"/>
+        </w:rPr>
+        <w:t xml:space="preserve"> </w:t>
       </w:r>
     </w:p>
     <w:p>
@@ -77,13 +96,14 @@
         <w:jc w:val="center"/>
         <w:rPr>
           <w:sz w:val="32"/>
+          <w:vertAlign w:val="superscript"/>
         </w:rPr>
       </w:pPr>
       <w:r>
         <w:rPr>
           <w:sz w:val="32"/>
         </w:rPr>
-        <w:t>Date Due: October 8</w:t>
+        <w:t>Date Submitted: October 8</w:t>
       </w:r>
       <w:r>
         <w:rPr>
@@ -92,35 +112,6 @@
         </w:rPr>
         <w:t>th</w:t>
       </w:r>
-      <w:r>
-        <w:rPr>
-          <w:sz w:val="32"/>
-        </w:rPr>
-        <w:t xml:space="preserve"> </w:t>
-      </w:r>
-    </w:p>
-    <w:p>
-      <w:pPr>
-        <w:spacing w:line="480" w:lineRule="auto"/>
-        <w:jc w:val="center"/>
-        <w:rPr>
-          <w:sz w:val="32"/>
-          <w:vertAlign w:val="superscript"/>
-        </w:rPr>
-      </w:pPr>
-      <w:r>
-        <w:rPr>
-          <w:sz w:val="32"/>
-        </w:rPr>
-        <w:t>Date Submitted: October 8</w:t>
-      </w:r>
-      <w:r>
-        <w:rPr>
-          <w:sz w:val="32"/>
-          <w:vertAlign w:val="superscript"/>
-        </w:rPr>
-        <w:t>th</w:t>
-      </w:r>
     </w:p>
     <w:p>
       <w:pPr>
@@ -137,7 +128,10 @@
         <w:t xml:space="preserve">multiple edges to distinguish </w:t>
       </w:r>
       <w:r>
-        <w:t>it from the other objects in the image</w:t>
+        <w:t xml:space="preserve">it from </w:t>
+      </w:r>
+      <w:r>
+        <w:t>other objects in the image</w:t>
       </w:r>
       <w:r>
         <w:t xml:space="preserve">. </w:t>
@@ -155,7 +149,19 @@
         <w:t xml:space="preserve"> detecting </w:t>
       </w:r>
       <w:r>
-        <w:t xml:space="preserve">edges with an image. Some of the oeprators include Prewitt, Sobel Laplacian of Gaussian (LoG) and </w:t>
+        <w:t>edges with an image. Some of the op</w:t>
+      </w:r>
+      <w:r>
+        <w:t>e</w:t>
+      </w:r>
+      <w:r>
+        <w:t>rators include Prewitt, Sobel</w:t>
+      </w:r>
+      <w:r>
+        <w:t>,</w:t>
+      </w:r>
+      <w:r>
+        <w:t xml:space="preserve"> Laplacian of Gaussian (LoG) and </w:t>
       </w:r>
       <w:r>
         <w:t>Canny</w:t>
@@ -194,10 +200,16 @@
         <w:t>Given the diversity of images, these</w:t>
       </w:r>
       <w:r>
-        <w:t xml:space="preserve"> edge detection algorithms are robust to image differences </w:t>
-      </w:r>
-      <w:r>
-        <w:t>by means of tuning unique parameters</w:t>
+        <w:t xml:space="preserve"> edge detection algorithms are </w:t>
+      </w:r>
+      <w:r>
+        <w:t xml:space="preserve">applicable to </w:t>
+      </w:r>
+      <w:r>
+        <w:t>many</w:t>
+      </w:r>
+      <w:r>
+        <w:t xml:space="preserve"> types of images given their parameters are correctly tuned</w:t>
       </w:r>
       <w:r>
         <w:t xml:space="preserve">. Each of these algorithms </w:t>
@@ -206,25 +218,22 @@
         <w:t xml:space="preserve">and </w:t>
       </w:r>
       <w:r>
-        <w:t>the parameters used</w:t>
-      </w:r>
-      <w:r>
-        <w:t xml:space="preserve"> </w:t>
-      </w:r>
-      <w:r>
-        <w:t xml:space="preserve">to accomplish various </w:t>
+        <w:t>its tuned</w:t>
+      </w:r>
+      <w:r>
+        <w:t xml:space="preserve"> parameters </w:t>
+      </w:r>
+      <w:r>
+        <w:t xml:space="preserve">are discussed within this paper, each within the context of a specific task including </w:t>
       </w:r>
       <w:r>
         <w:t>edge detection and</w:t>
       </w:r>
       <w:r>
-        <w:t xml:space="preserve"> object segmentation goals </w:t>
-      </w:r>
-      <w:r>
-        <w:t>are discussed within this paper.</w:t>
-      </w:r>
-      <w:r>
-        <w:t xml:space="preserve"> </w:t>
+        <w:t xml:space="preserve"> object segmentation</w:t>
+      </w:r>
+      <w:r>
+        <w:t xml:space="preserve">. </w:t>
       </w:r>
       <w:r>
         <w:t xml:space="preserve">The Matlab functions and algorithms used to determine the </w:t>
@@ -236,35 +245,50 @@
         <w:t xml:space="preserve">experiment </w:t>
       </w:r>
       <w:r>
-        <w:t xml:space="preserve">results are outlined. </w:t>
-      </w:r>
-      <w:r>
-        <w:t>The results of experiments are displayed and analyzed</w:t>
-      </w:r>
-      <w:r>
-        <w:t xml:space="preserve"> to determine the success of the edge operations performed</w:t>
-      </w:r>
-      <w:r>
-        <w:t>. Subsequently, t</w:t>
-      </w:r>
-      <w:r>
-        <w:t xml:space="preserve">he results are compared amongst </w:t>
-      </w:r>
-      <w:r>
-        <w:t xml:space="preserve">other </w:t>
-      </w:r>
-      <w:r>
-        <w:t>comparable edge detection strategies across</w:t>
-      </w:r>
-      <w:r>
-        <w:t xml:space="preserve"> and between</w:t>
-      </w:r>
-      <w:r>
-        <w:t xml:space="preserve"> experiments.</w:t>
-      </w:r>
-      <w:r>
-        <w:br w:type="page"/>
-      </w:r>
+        <w:t>results are outlined</w:t>
+      </w:r>
+      <w:r>
+        <w:t xml:space="preserve"> and described</w:t>
+      </w:r>
+      <w:r>
+        <w:t xml:space="preserve">. </w:t>
+      </w:r>
+      <w:r>
+        <w:t>The resul</w:t>
+      </w:r>
+      <w:r>
+        <w:t xml:space="preserve">ts of experiments are displayed, analyzed </w:t>
+      </w:r>
+      <w:r>
+        <w:t>and</w:t>
+      </w:r>
+      <w:r>
+        <w:t xml:space="preserve"> compared in order </w:t>
+      </w:r>
+      <w:r>
+        <w:t xml:space="preserve">to determine the success </w:t>
+      </w:r>
+      <w:r>
+        <w:t xml:space="preserve">and usefulness </w:t>
+      </w:r>
+      <w:r>
+        <w:t>of the edge operations performed</w:t>
+      </w:r>
+      <w:r>
+        <w:t>. Subsequently, edge detection, image thresholding, and edge validation are discussed</w:t>
+      </w:r>
+      <w:r>
+        <w:t xml:space="preserve"> in response to the results</w:t>
+      </w:r>
+      <w:r>
+        <w:t>.</w:t>
+      </w:r>
+    </w:p>
+    <w:p>
+      <w:pPr>
+        <w:spacing w:line="480" w:lineRule="auto"/>
+        <w:jc w:val="both"/>
+      </w:pPr>
     </w:p>
     <w:p>
       <w:pPr>
@@ -274,6 +298,7 @@
           <w:numId w:val="1"/>
         </w:numPr>
         <w:spacing w:line="480" w:lineRule="auto"/>
+        <w:ind w:left="360"/>
         <w:jc w:val="both"/>
         <w:rPr>
           <w:b/>
@@ -291,9 +316,22 @@
       <w:pPr>
         <w:pStyle w:val="ListParagraph"/>
         <w:spacing w:line="480" w:lineRule="auto"/>
+        <w:ind w:left="0"/>
         <w:jc w:val="both"/>
       </w:pPr>
       <w:r>
+        <w:t xml:space="preserve">    </w:t>
+      </w:r>
+      <w:r>
+        <w:rPr>
+          <w:b/>
+        </w:rPr>
+        <w:t>1.</w:t>
+      </w:r>
+      <w:r>
+        <w:t xml:space="preserve"> </w:t>
+      </w:r>
+      <w:r>
         <w:t xml:space="preserve">For part 1, IMAGE1 was read in with </w:t>
       </w:r>
       <w:r>
@@ -339,7 +377,12 @@
         <w:t>gradient</w:t>
       </w:r>
       <w:r>
-        <w:t xml:space="preserve"> function. The laplacian operation was performed on the image with</w:t>
+        <w:t xml:space="preserve"> function. The L</w:t>
+      </w:r>
+      <w:bookmarkStart w:id="0" w:name="_GoBack"/>
+      <w:bookmarkEnd w:id="0"/>
+      <w:r>
+        <w:t>aplacian operation was performed on the image with</w:t>
       </w:r>
       <w:r>
         <w:t xml:space="preserve"> the filter</w:t>
@@ -462,7 +505,13 @@
         <w:t xml:space="preserve"> </w:t>
       </w:r>
       <w:r>
-        <w:t>in a 2x2 grid.</w:t>
+        <w:t>in a 2x2 grid</w:t>
+      </w:r>
+      <w:r>
+        <w:t xml:space="preserve"> as in section 3, figure 1</w:t>
+      </w:r>
+      <w:r>
+        <w:t>.</w:t>
       </w:r>
       <w:r>
         <w:t xml:space="preserve"> The previous steps were then repeated after </w:t>
@@ -492,22 +541,56 @@
         <w:t>size of 3x3.</w:t>
       </w:r>
       <w:r>
-        <w:t xml:space="preserve"> The zerocross intensity in the filtered case was changed to 0.3</w:t>
+        <w:t xml:space="preserve"> The zero</w:t>
+      </w:r>
+      <w:r>
+        <w:t>-</w:t>
+      </w:r>
+      <w:r>
+        <w:t xml:space="preserve">cross </w:t>
+      </w:r>
+      <w:r>
+        <w:t>threshold</w:t>
+      </w:r>
+      <w:r>
+        <w:t xml:space="preserve"> in the filtered case was changed to 0.3</w:t>
       </w:r>
       <w:r>
         <w:t xml:space="preserve"> for this experiment</w:t>
       </w:r>
       <w:r>
         <w:t>, half the previous threshold.</w:t>
+      </w:r>
+      <w:r>
+        <w:t xml:space="preserve"> Results were shown in section 3, figure 2.</w:t>
       </w:r>
     </w:p>
     <w:p>
       <w:pPr>
         <w:pStyle w:val="ListParagraph"/>
         <w:spacing w:line="480" w:lineRule="auto"/>
+        <w:ind w:left="0"/>
         <w:jc w:val="both"/>
       </w:pPr>
       <w:r>
+        <w:t xml:space="preserve">    </w:t>
+      </w:r>
+      <w:r>
+        <w:rPr>
+          <w:b/>
+        </w:rPr>
+        <w:t>2</w:t>
+      </w:r>
+      <w:r>
+        <w:rPr>
+          <w:b/>
+        </w:rPr>
+        <w:t>.</w:t>
+      </w:r>
+      <w:r>
+        <w:t xml:space="preserve"> </w:t>
+      </w:r>
+      <w:r>
         <w:t xml:space="preserve">For part 2, the </w:t>
       </w:r>
       <w:r>
@@ -623,6 +706,12 @@
           <w:rFonts w:ascii="Courier New" w:hAnsi="Courier New" w:cs="Courier New"/>
         </w:rPr>
         <w:t>imshow</w:t>
+      </w:r>
+      <w:r>
+        <w:rPr>
+          <w:rFonts w:cs="Times New Roman"/>
+        </w:rPr>
+        <w:t>, as rendered in section 3, figures 3 and 4</w:t>
       </w:r>
       <w:r>
         <w:t xml:space="preserve">. </w:t>
@@ -632,9 +721,28 @@
       <w:pPr>
         <w:pStyle w:val="ListParagraph"/>
         <w:spacing w:line="480" w:lineRule="auto"/>
+        <w:ind w:left="0"/>
         <w:jc w:val="both"/>
       </w:pPr>
       <w:r>
+        <w:t xml:space="preserve">    </w:t>
+      </w:r>
+      <w:r>
+        <w:rPr>
+          <w:b/>
+        </w:rPr>
+        <w:t>3</w:t>
+      </w:r>
+      <w:r>
+        <w:rPr>
+          <w:b/>
+        </w:rPr>
+        <w:t>.</w:t>
+      </w:r>
+      <w:r>
+        <w:t xml:space="preserve"> </w:t>
+      </w:r>
+      <w:r>
         <w:t xml:space="preserve">For part 3, IMAGE4 was read in using </w:t>
       </w:r>
       <w:r>
@@ -665,7 +773,11 @@
         <w:t xml:space="preserve"> and a</w:t>
       </w:r>
       <w:r>
-        <w:t xml:space="preserve"> threshold range of [0.25</w:t>
+        <w:t xml:space="preserve"> threshold </w:t>
+      </w:r>
+      <w:r>
+        <w:lastRenderedPageBreak/>
+        <w:t>range of [0.25</w:t>
       </w:r>
       <w:r>
         <w:t>,</w:t>
@@ -677,7 +789,13 @@
         <w:t>.</w:t>
       </w:r>
       <w:r>
-        <w:t xml:space="preserve"> The edges of the figure were then displayed using </w:t>
+        <w:t xml:space="preserve"> The edges of the figure were then displayed </w:t>
+      </w:r>
+      <w:r>
+        <w:t xml:space="preserve">in figure 5 </w:t>
+      </w:r>
+      <w:r>
+        <w:t xml:space="preserve">using </w:t>
       </w:r>
       <w:r>
         <w:rPr>
@@ -702,9 +820,28 @@
       <w:pPr>
         <w:pStyle w:val="ListParagraph"/>
         <w:spacing w:line="480" w:lineRule="auto"/>
+        <w:ind w:left="0"/>
         <w:jc w:val="both"/>
       </w:pPr>
       <w:r>
+        <w:t xml:space="preserve">    </w:t>
+      </w:r>
+      <w:r>
+        <w:rPr>
+          <w:b/>
+        </w:rPr>
+        <w:t>4</w:t>
+      </w:r>
+      <w:r>
+        <w:rPr>
+          <w:b/>
+        </w:rPr>
+        <w:t>.</w:t>
+      </w:r>
+      <w:r>
+        <w:t xml:space="preserve"> </w:t>
+      </w:r>
+      <w:r>
         <w:t xml:space="preserve">For part 4, global thresholding was applied to two images in order to detect the objects within them. First, IMAGE1 was thresholded using the </w:t>
       </w:r>
       <w:r>
@@ -787,6 +924,12 @@
           <w:rFonts w:ascii="Courier New" w:hAnsi="Courier New" w:cs="Courier New"/>
         </w:rPr>
         <w:t>imshow</w:t>
+      </w:r>
+      <w:r>
+        <w:rPr>
+          <w:rFonts w:cs="Times New Roman"/>
+        </w:rPr>
+        <w:t xml:space="preserve"> in figures 6 and 7</w:t>
       </w:r>
       <w:r>
         <w:t>.</w:t>
@@ -796,12 +939,31 @@
       <w:pPr>
         <w:pStyle w:val="ListParagraph"/>
         <w:spacing w:line="480" w:lineRule="auto"/>
+        <w:ind w:left="0"/>
         <w:jc w:val="both"/>
         <w:rPr>
           <w:rFonts w:cs="Times New Roman"/>
         </w:rPr>
       </w:pPr>
       <w:r>
+        <w:t xml:space="preserve">    </w:t>
+      </w:r>
+      <w:r>
+        <w:rPr>
+          <w:b/>
+        </w:rPr>
+        <w:t>5</w:t>
+      </w:r>
+      <w:r>
+        <w:rPr>
+          <w:b/>
+        </w:rPr>
+        <w:t>.</w:t>
+      </w:r>
+      <w:r>
+        <w:t xml:space="preserve"> </w:t>
+      </w:r>
+      <w:r>
         <w:t>For part</w:t>
       </w:r>
       <w:r>
@@ -853,7 +1015,13 @@
         <w:t xml:space="preserve"> original and</w:t>
       </w:r>
       <w:r>
-        <w:t xml:space="preserve"> edges were then displayed using </w:t>
+        <w:t xml:space="preserve"> edges were then displayed </w:t>
+      </w:r>
+      <w:r>
+        <w:t xml:space="preserve">in figure 8 </w:t>
+      </w:r>
+      <w:r>
+        <w:t xml:space="preserve">using </w:t>
       </w:r>
       <w:r>
         <w:rPr>
@@ -893,11 +1061,30 @@
       <w:pPr>
         <w:pStyle w:val="ListParagraph"/>
         <w:spacing w:line="480" w:lineRule="auto"/>
+        <w:ind w:left="0"/>
         <w:jc w:val="both"/>
         <w:rPr>
           <w:rFonts w:cs="Times New Roman"/>
         </w:rPr>
       </w:pPr>
+      <w:r>
+        <w:t xml:space="preserve">    </w:t>
+      </w:r>
+      <w:r>
+        <w:rPr>
+          <w:b/>
+        </w:rPr>
+        <w:t>6</w:t>
+      </w:r>
+      <w:r>
+        <w:rPr>
+          <w:b/>
+        </w:rPr>
+        <w:t>.</w:t>
+      </w:r>
+      <w:r>
+        <w:t xml:space="preserve"> </w:t>
+      </w:r>
       <w:r>
         <w:rPr>
           <w:rFonts w:cs="Times New Roman"/>
@@ -981,6 +1168,7 @@
       <w:pPr>
         <w:pStyle w:val="ListParagraph"/>
         <w:spacing w:line="480" w:lineRule="auto"/>
+        <w:ind w:left="0"/>
         <w:jc w:val="both"/>
         <w:rPr>
           <w:rFonts w:eastAsiaTheme="minorEastAsia" w:cs="Times New Roman"/>
@@ -1027,9 +1215,10 @@
       <w:pPr>
         <w:pStyle w:val="ListParagraph"/>
         <w:spacing w:line="480" w:lineRule="auto"/>
+        <w:ind w:left="0"/>
         <w:jc w:val="both"/>
         <w:rPr>
-          <w:rFonts w:eastAsia="ＭＳ 明朝"/>
+          <w:rFonts w:eastAsia="MS Mincho"/>
         </w:rPr>
       </w:pPr>
       <w:r>
@@ -1228,7 +1417,14 @@
         <w:rPr>
           <w:rFonts w:eastAsiaTheme="minorEastAsia" w:cs="Times New Roman"/>
         </w:rPr>
-        <w:t xml:space="preserve">’ edge operator from the </w:t>
+        <w:t xml:space="preserve">’ edge operator from </w:t>
+      </w:r>
+      <w:r>
+        <w:rPr>
+          <w:rFonts w:eastAsiaTheme="minorEastAsia" w:cs="Times New Roman"/>
+        </w:rPr>
+        <w:lastRenderedPageBreak/>
+        <w:t xml:space="preserve">the </w:t>
       </w:r>
       <w:r>
         <w:rPr>
@@ -1264,143 +1460,173 @@
         <w:rPr>
           <w:rFonts w:eastAsiaTheme="minorEastAsia" w:cs="Times New Roman"/>
         </w:rPr>
-        <w:t xml:space="preserve">The LoG (Laplacian of Guassian) </w:t>
+        <w:t>The LoG (Laplacian of G</w:t>
       </w:r>
       <w:r>
         <w:rPr>
           <w:rFonts w:eastAsiaTheme="minorEastAsia" w:cs="Times New Roman"/>
         </w:rPr>
+        <w:t>a</w:t>
+      </w:r>
+      <w:r>
+        <w:rPr>
+          <w:rFonts w:eastAsiaTheme="minorEastAsia" w:cs="Times New Roman"/>
+        </w:rPr>
+        <w:t>u</w:t>
+      </w:r>
+      <w:r>
+        <w:rPr>
+          <w:rFonts w:eastAsiaTheme="minorEastAsia" w:cs="Times New Roman"/>
+        </w:rPr>
+        <w:t xml:space="preserve">ssian) </w:t>
+      </w:r>
+      <w:r>
+        <w:rPr>
+          <w:rFonts w:eastAsiaTheme="minorEastAsia" w:cs="Times New Roman"/>
+        </w:rPr>
         <w:t xml:space="preserve">edge operation in Matlab is comparable to the </w:t>
       </w:r>
       <w:r>
         <w:rPr>
-          <w:rFonts w:eastAsia="ＭＳ 明朝"/>
+          <w:rFonts w:eastAsia="MS Mincho"/>
         </w:rPr>
         <w:t>Marr-Hildreth algorithm applied by the authors of</w:t>
       </w:r>
       <w:r>
         <w:rPr>
-          <w:rFonts w:eastAsia="ＭＳ 明朝"/>
+          <w:rFonts w:eastAsia="MS Mincho"/>
         </w:rPr>
         <w:t xml:space="preserve"> figure 10.25.</w:t>
       </w:r>
       <w:r>
         <w:rPr>
-          <w:rFonts w:eastAsia="ＭＳ 明朝"/>
+          <w:rFonts w:eastAsia="MS Mincho"/>
         </w:rPr>
         <w:t xml:space="preserve"> </w:t>
       </w:r>
       <w:r>
         <w:rPr>
-          <w:rFonts w:eastAsia="ＭＳ 明朝"/>
+          <w:rFonts w:eastAsia="MS Mincho"/>
         </w:rPr>
         <w:t xml:space="preserve">The fourth, lower right image was constructed using the ‘Canny’ edge operator from the </w:t>
       </w:r>
       <w:r>
         <w:rPr>
-          <w:rFonts w:ascii="Courier New" w:eastAsia="ＭＳ 明朝" w:hAnsi="Courier New" w:cs="Courier New"/>
+          <w:rFonts w:ascii="Courier New" w:eastAsia="MS Mincho" w:hAnsi="Courier New" w:cs="Courier New"/>
         </w:rPr>
         <w:t>edge</w:t>
       </w:r>
       <w:r>
         <w:rPr>
-          <w:rFonts w:eastAsia="ＭＳ 明朝"/>
+          <w:rFonts w:eastAsia="MS Mincho"/>
         </w:rPr>
         <w:t xml:space="preserve"> functio</w:t>
       </w:r>
       <w:r>
         <w:rPr>
-          <w:rFonts w:eastAsia="ＭＳ 明朝"/>
+          <w:rFonts w:eastAsia="MS Mincho"/>
         </w:rPr>
         <w:t>n with a lower threshold of 0.07</w:t>
       </w:r>
       <w:r>
         <w:rPr>
-          <w:rFonts w:eastAsia="ＭＳ 明朝"/>
+          <w:rFonts w:eastAsia="MS Mincho"/>
         </w:rPr>
         <w:t xml:space="preserve">, upper threshold </w:t>
       </w:r>
       <w:r>
         <w:rPr>
-          <w:rFonts w:eastAsia="ＭＳ 明朝"/>
+          <w:rFonts w:eastAsia="MS Mincho"/>
         </w:rPr>
         <w:t>of 0.1, sigma of 4 and mask of 24x24, very close to the parameters</w:t>
       </w:r>
       <w:r>
         <w:rPr>
-          <w:rFonts w:eastAsia="ＭＳ 明朝"/>
+          <w:rFonts w:eastAsia="MS Mincho"/>
         </w:rPr>
         <w:t xml:space="preserve"> as described in the book.</w:t>
       </w:r>
       <w:r>
         <w:rPr>
-          <w:rFonts w:eastAsia="ＭＳ 明朝"/>
+          <w:rFonts w:eastAsia="MS Mincho"/>
         </w:rPr>
         <w:t xml:space="preserve"> The </w:t>
       </w:r>
       <w:r>
         <w:rPr>
-          <w:rFonts w:eastAsia="ＭＳ 明朝"/>
+          <w:rFonts w:eastAsia="MS Mincho"/>
         </w:rPr>
         <w:t xml:space="preserve">overall </w:t>
       </w:r>
       <w:r>
         <w:rPr>
-          <w:rFonts w:eastAsia="ＭＳ 明朝"/>
-        </w:rPr>
-        <w:t xml:space="preserve">figure 10.25 replication results were then displayed using </w:t>
-      </w:r>
-      <w:r>
-        <w:rPr>
-          <w:rFonts w:ascii="Courier New" w:eastAsia="ＭＳ 明朝" w:hAnsi="Courier New" w:cs="Courier New"/>
+          <w:rFonts w:eastAsia="MS Mincho"/>
+        </w:rPr>
+        <w:t xml:space="preserve">figure 10.25 replication results were then displayed </w:t>
+      </w:r>
+      <w:r>
+        <w:rPr>
+          <w:rFonts w:eastAsia="MS Mincho"/>
+        </w:rPr>
+        <w:t xml:space="preserve">in figure 9 </w:t>
+      </w:r>
+      <w:r>
+        <w:rPr>
+          <w:rFonts w:eastAsia="MS Mincho"/>
+        </w:rPr>
+        <w:t xml:space="preserve">using </w:t>
+      </w:r>
+      <w:r>
+        <w:rPr>
+          <w:rFonts w:ascii="Courier New" w:eastAsia="MS Mincho" w:hAnsi="Courier New" w:cs="Courier New"/>
         </w:rPr>
         <w:t>figure</w:t>
       </w:r>
       <w:r>
         <w:rPr>
-          <w:rFonts w:eastAsia="ＭＳ 明朝"/>
+          <w:rFonts w:eastAsia="MS Mincho"/>
         </w:rPr>
         <w:t xml:space="preserve">, </w:t>
       </w:r>
       <w:r>
         <w:rPr>
-          <w:rFonts w:ascii="Courier New" w:eastAsia="ＭＳ 明朝" w:hAnsi="Courier New" w:cs="Courier New"/>
+          <w:rFonts w:ascii="Courier New" w:eastAsia="MS Mincho" w:hAnsi="Courier New" w:cs="Courier New"/>
         </w:rPr>
         <w:t>subplot_tight</w:t>
       </w:r>
       <w:r>
         <w:rPr>
-          <w:rFonts w:eastAsia="ＭＳ 明朝"/>
+          <w:rFonts w:eastAsia="MS Mincho"/>
         </w:rPr>
         <w:t xml:space="preserve"> and </w:t>
       </w:r>
       <w:r>
         <w:rPr>
-          <w:rFonts w:ascii="Courier New" w:eastAsia="ＭＳ 明朝" w:hAnsi="Courier New" w:cs="Courier New"/>
+          <w:rFonts w:ascii="Courier New" w:eastAsia="MS Mincho" w:hAnsi="Courier New" w:cs="Courier New"/>
         </w:rPr>
         <w:t>imshow</w:t>
       </w:r>
       <w:r>
         <w:rPr>
-          <w:rFonts w:eastAsia="ＭＳ 明朝"/>
+          <w:rFonts w:eastAsia="MS Mincho"/>
         </w:rPr>
         <w:t xml:space="preserve"> in a 2x2 grid.</w:t>
       </w:r>
       <w:r>
         <w:rPr>
-          <w:rFonts w:eastAsia="ＭＳ 明朝"/>
+          <w:rFonts w:eastAsia="MS Mincho"/>
         </w:rPr>
         <w:t xml:space="preserve"> All figures were exported using </w:t>
       </w:r>
       <w:r>
         <w:rPr>
-          <w:rFonts w:ascii="Courier New" w:eastAsia="ＭＳ 明朝" w:hAnsi="Courier New" w:cs="Courier New"/>
+          <w:rFonts w:ascii="Courier New" w:eastAsia="MS Mincho" w:hAnsi="Courier New" w:cs="Courier New"/>
         </w:rPr>
         <w:t>export_fig</w:t>
       </w:r>
       <w:r>
         <w:rPr>
-          <w:rFonts w:eastAsia="ＭＳ 明朝"/>
+          <w:rFonts w:eastAsia="MS Mincho"/>
         </w:rPr>
         <w:t xml:space="preserve"> from the Matlab File Exchange (FEX).</w:t>
       </w:r>
@@ -1413,6 +1639,7 @@
           <w:numId w:val="1"/>
         </w:numPr>
         <w:spacing w:line="480" w:lineRule="auto"/>
+        <w:ind w:left="360"/>
         <w:jc w:val="both"/>
         <w:rPr>
           <w:b/>
@@ -1423,6 +1650,512 @@
           <w:b/>
         </w:rPr>
         <w:t>Discussion of Results</w:t>
+      </w:r>
+    </w:p>
+    <w:p>
+      <w:pPr>
+        <w:spacing w:line="480" w:lineRule="auto"/>
+        <w:jc w:val="both"/>
+        <w:rPr>
+          <w:b/>
+        </w:rPr>
+      </w:pPr>
+      <w:r>
+        <w:rPr>
+          <w:b/>
+        </w:rPr>
+        <w:t>2. A. Results Comparison</w:t>
+      </w:r>
+    </w:p>
+    <w:p>
+      <w:pPr>
+        <w:spacing w:line="480" w:lineRule="auto"/>
+        <w:jc w:val="both"/>
+      </w:pPr>
+      <w:r>
+        <w:t xml:space="preserve">    </w:t>
+      </w:r>
+      <w:r>
+        <w:rPr>
+          <w:b/>
+        </w:rPr>
+        <w:t>1.</w:t>
+      </w:r>
+      <w:r>
+        <w:t xml:space="preserve"> </w:t>
+      </w:r>
+      <w:r>
+        <w:t>For</w:t>
+      </w:r>
+      <w:r>
+        <w:t xml:space="preserve"> part one,</w:t>
+      </w:r>
+      <w:r>
+        <w:t xml:space="preserve"> figures 1 and 2 were produced.</w:t>
+      </w:r>
+      <w:r>
+        <w:t xml:space="preserve"> </w:t>
+      </w:r>
+      <w:r>
+        <w:t xml:space="preserve">In figure 1, </w:t>
+      </w:r>
+      <w:r>
+        <w:t>the gradient and Laplacian filtered images were sharp.</w:t>
+      </w:r>
+      <w:r>
+        <w:t xml:space="preserve"> The gradient provided a good segmentation from the background. The Laplacian method was somewhat noisy around the wrench edges but produced highly detailed results.</w:t>
+      </w:r>
+      <w:r>
+        <w:t xml:space="preserve"> The global thresholding of the image provided a decent </w:t>
+      </w:r>
+      <w:r>
+        <w:t xml:space="preserve">binary </w:t>
+      </w:r>
+      <w:r>
+        <w:t>segmentation of the objects from the background. The zero-crossing detection with Laplacian filter required an intensity threshold of 0.6 to segment the objects similar to the global thresholding</w:t>
+      </w:r>
+      <w:r>
+        <w:t xml:space="preserve"> method</w:t>
+      </w:r>
+      <w:r>
+        <w:t xml:space="preserve">, however, it </w:t>
+      </w:r>
+      <w:r>
+        <w:t>included</w:t>
+      </w:r>
+      <w:r>
+        <w:t xml:space="preserve"> more pixels within the wrenches than the global thresholding method</w:t>
+      </w:r>
+      <w:r>
+        <w:t>. After applying</w:t>
+      </w:r>
+      <w:r>
+        <w:t xml:space="preserve"> </w:t>
+      </w:r>
+      <w:r>
+        <w:t xml:space="preserve">the 3x3 Gaussian filter, there was a decrease in brightness and sharpness in the image results overall. Much of the noise that required high thresholds in the edge detectors was eliminated by the filter, which allowed figure 2 to be produced with half the </w:t>
+      </w:r>
+      <w:r>
+        <w:t>zero-crossing</w:t>
+      </w:r>
+      <w:r>
+        <w:t xml:space="preserve"> threshold (0.3) of that </w:t>
+      </w:r>
+      <w:r>
+        <w:t xml:space="preserve">applied </w:t>
+      </w:r>
+      <w:r>
+        <w:t>in figure 1.</w:t>
+      </w:r>
+      <w:r>
+        <w:t xml:space="preserve"> The detail in the zero-crossing image increased within the wrench while lower</w:t>
+      </w:r>
+      <w:r>
+        <w:t>ing</w:t>
+      </w:r>
+      <w:r>
+        <w:t xml:space="preserve"> the threshold, providing a suitable quality increase in the Laplacian segmentation</w:t>
+      </w:r>
+      <w:r>
+        <w:t xml:space="preserve"> after Gaussian filtering</w:t>
+      </w:r>
+      <w:r>
+        <w:t>.</w:t>
+      </w:r>
+    </w:p>
+    <w:p>
+      <w:pPr>
+        <w:spacing w:line="480" w:lineRule="auto"/>
+        <w:jc w:val="both"/>
+      </w:pPr>
+      <w:r>
+        <w:lastRenderedPageBreak/>
+        <w:t xml:space="preserve">    </w:t>
+      </w:r>
+      <w:r>
+        <w:rPr>
+          <w:b/>
+        </w:rPr>
+        <w:t>2.</w:t>
+      </w:r>
+      <w:r>
+        <w:t xml:space="preserve"> </w:t>
+      </w:r>
+      <w:r>
+        <w:t>For</w:t>
+      </w:r>
+      <w:r>
+        <w:t xml:space="preserve"> part two, </w:t>
+      </w:r>
+      <w:r>
+        <w:t xml:space="preserve">figures </w:t>
+      </w:r>
+      <w:r>
+        <w:t>3</w:t>
+      </w:r>
+      <w:r>
+        <w:t xml:space="preserve"> and </w:t>
+      </w:r>
+      <w:r>
+        <w:t>4</w:t>
+      </w:r>
+      <w:r>
+        <w:t xml:space="preserve"> were produced. The </w:t>
+      </w:r>
+      <w:r>
+        <w:t>horizontal</w:t>
+      </w:r>
+      <w:r>
+        <w:t xml:space="preserve"> and </w:t>
+      </w:r>
+      <w:r>
+        <w:t>vertical</w:t>
+      </w:r>
+      <w:r>
+        <w:t xml:space="preserve"> </w:t>
+      </w:r>
+      <w:r>
+        <w:t xml:space="preserve">absolute gradients show notable edge details in both of the top right </w:t>
+      </w:r>
+      <w:r>
+        <w:t>subplots,</w:t>
+      </w:r>
+      <w:r>
+        <w:t xml:space="preserve"> but the edges </w:t>
+      </w:r>
+      <w:r>
+        <w:t>have weaker</w:t>
+      </w:r>
+      <w:r>
+        <w:t xml:space="preserve"> intensity in the </w:t>
+      </w:r>
+      <w:r>
+        <w:t>bright dart image (IMAGE3</w:t>
+      </w:r>
+      <w:r>
+        <w:t xml:space="preserve">) </w:t>
+      </w:r>
+      <w:r>
+        <w:t xml:space="preserve">than in the darker and more detailed Lena image. The Sobel </w:t>
+      </w:r>
+      <w:r>
+        <w:t xml:space="preserve">horizontal </w:t>
+      </w:r>
+      <w:r>
+        <w:t xml:space="preserve">detector produced edges as if a camera scanned from </w:t>
+      </w:r>
+      <w:r>
+        <w:t>top to bottom of the image</w:t>
+      </w:r>
+      <w:r>
+        <w:t xml:space="preserve">, as in </w:t>
+      </w:r>
+      <w:r>
+        <w:t>the bottom left subplots, whereas t</w:t>
+      </w:r>
+      <w:r>
+        <w:t xml:space="preserve">he Sobel </w:t>
+      </w:r>
+      <w:r>
+        <w:t xml:space="preserve">vertical </w:t>
+      </w:r>
+      <w:r>
+        <w:t>detector produced edges as if a camera had scanned from</w:t>
+      </w:r>
+      <w:r>
+        <w:t xml:space="preserve"> left to right </w:t>
+      </w:r>
+      <w:r>
+        <w:t xml:space="preserve">of the image. </w:t>
+      </w:r>
+      <w:r>
+        <w:t>For instance, in Lena, the horizontal detector found more interest in the feathers and background, connecting most of the feather edges together, but her face and the front of her hat were dark. With the vertical Sobel detector, her silhouette was better defined, with a quite continuous edge defining her outline but hardly including the background.</w:t>
+      </w:r>
+      <w:r>
+        <w:t xml:space="preserve"> In the dart figure, both the horizontal and vertical Sobel detectors perform well, with horizontal catching the edges in darker areas and vertical catching the edges in lighter areas.</w:t>
+      </w:r>
+    </w:p>
+    <w:p>
+      <w:pPr>
+        <w:spacing w:line="480" w:lineRule="auto"/>
+        <w:jc w:val="both"/>
+      </w:pPr>
+      <w:r>
+        <w:t xml:space="preserve"> </w:t>
+      </w:r>
+      <w:r>
+        <w:t xml:space="preserve">   </w:t>
+      </w:r>
+      <w:r>
+        <w:rPr>
+          <w:b/>
+        </w:rPr>
+        <w:t>3.</w:t>
+      </w:r>
+      <w:r>
+        <w:t xml:space="preserve"> </w:t>
+      </w:r>
+      <w:r>
+        <w:t xml:space="preserve">The edges of the connecting rod in IMAGE 4 </w:t>
+      </w:r>
+      <w:r>
+        <w:t>were perfectly detected</w:t>
+      </w:r>
+      <w:r>
+        <w:t xml:space="preserve"> </w:t>
+      </w:r>
+      <w:r>
+        <w:t xml:space="preserve">after parameter tuning, </w:t>
+      </w:r>
+      <w:r>
+        <w:t xml:space="preserve">as seen in figure </w:t>
+      </w:r>
+      <w:r>
+        <w:t>5</w:t>
+      </w:r>
+      <w:r>
+        <w:t>.</w:t>
+      </w:r>
+      <w:r>
+        <w:t xml:space="preserve"> </w:t>
+      </w:r>
+      <w:r>
+        <w:t>The tuned</w:t>
+      </w:r>
+      <w:r>
+        <w:t xml:space="preserve"> </w:t>
+      </w:r>
+      <w:r>
+        <w:rPr>
+          <w:rStyle w:val="Emphasis"/>
+          <w:rFonts w:cs="Times New Roman"/>
+          <w:bCs/>
+          <w:i w:val="0"/>
+          <w:iCs w:val="0"/>
+          <w:shd w:val="clear" w:color="auto" w:fill="FFFFFF"/>
+        </w:rPr>
+        <w:t>hysteresis</w:t>
+      </w:r>
+      <w:r>
+        <w:rPr>
+          <w:rStyle w:val="Emphasis"/>
+          <w:rFonts w:cs="Times New Roman"/>
+          <w:b/>
+          <w:bCs/>
+          <w:i w:val="0"/>
+          <w:iCs w:val="0"/>
+          <w:color w:val="6A6A6A"/>
+          <w:shd w:val="clear" w:color="auto" w:fill="FFFFFF"/>
+        </w:rPr>
+        <w:t xml:space="preserve"> </w:t>
+      </w:r>
+      <w:r>
+        <w:t xml:space="preserve">threshold range </w:t>
+      </w:r>
+      <w:r>
+        <w:t>wa</w:t>
+      </w:r>
+      <w:r>
+        <w:t xml:space="preserve">s [0.25, 0.4]. </w:t>
+      </w:r>
+      <w:r>
+        <w:t xml:space="preserve">The edges </w:t>
+      </w:r>
+      <w:r>
+        <w:t xml:space="preserve">were </w:t>
+      </w:r>
+      <w:r>
+        <w:t>all well-connected and ha</w:t>
+      </w:r>
+      <w:r>
+        <w:t>d</w:t>
+      </w:r>
+      <w:r>
+        <w:t xml:space="preserve"> no gaps</w:t>
+      </w:r>
+      <w:r>
+        <w:t xml:space="preserve"> with this tuned range</w:t>
+      </w:r>
+      <w:r>
+        <w:t xml:space="preserve">. The </w:t>
+      </w:r>
+      <w:r>
+        <w:t xml:space="preserve">bright </w:t>
+      </w:r>
+      <w:r>
+        <w:t xml:space="preserve">setting of the image clearly </w:t>
+      </w:r>
+      <w:r>
+        <w:t>worked well with the</w:t>
+      </w:r>
+      <w:r>
+        <w:t xml:space="preserve"> Canny edge operator</w:t>
+      </w:r>
+      <w:r>
+        <w:t xml:space="preserve"> and this </w:t>
+      </w:r>
+      <w:r>
+        <w:t xml:space="preserve">tuned </w:t>
+      </w:r>
+      <w:r>
+        <w:t>range.</w:t>
+      </w:r>
+      <w:r>
+        <w:t xml:space="preserve"> Evidently the Canny operator works well when the object(s) in the image are visually raised and distinguished from the other object(s), if any.</w:t>
+      </w:r>
+      <w:r>
+        <w:t xml:space="preserve"> </w:t>
+      </w:r>
+    </w:p>
+    <w:p>
+      <w:pPr>
+        <w:spacing w:line="480" w:lineRule="auto"/>
+        <w:jc w:val="both"/>
+      </w:pPr>
+      <w:r>
+        <w:t xml:space="preserve"> </w:t>
+      </w:r>
+      <w:r>
+        <w:t xml:space="preserve">   </w:t>
+      </w:r>
+      <w:r>
+        <w:rPr>
+          <w:b/>
+        </w:rPr>
+        <w:t>4</w:t>
+      </w:r>
+      <w:r>
+        <w:rPr>
+          <w:b/>
+        </w:rPr>
+        <w:t>.</w:t>
+      </w:r>
+      <w:r>
+        <w:rPr>
+          <w:b/>
+        </w:rPr>
+        <w:t xml:space="preserve"> </w:t>
+      </w:r>
+      <w:r>
+        <w:t xml:space="preserve">Global thresholding worked well to segment the wrenches in IMAGE1 as displayed in figure </w:t>
+      </w:r>
+      <w:r>
+        <w:t>6</w:t>
+      </w:r>
+      <w:r>
+        <w:t>.</w:t>
+      </w:r>
+      <w:r>
+        <w:t xml:space="preserve"> </w:t>
+      </w:r>
+      <w:r>
+        <w:t xml:space="preserve">The wrenches had higher intensity values than the surrounding background, but the pixels did not overlap as there was a clear distinguishment between each of the wrenches in the image. The segmentation of characters in IMAGE5 is shown in figure </w:t>
+      </w:r>
+      <w:r>
+        <w:t>7</w:t>
+      </w:r>
+      <w:r>
+        <w:t>, but this is simply just an echo of the original image contents since the characters are in fact the edges given the black on white background. This echoed result was not surprising given that each character is a line, i.e. edge.</w:t>
+      </w:r>
+    </w:p>
+    <w:p>
+      <w:pPr>
+        <w:spacing w:line="480" w:lineRule="auto"/>
+        <w:jc w:val="both"/>
+      </w:pPr>
+      <w:r>
+        <w:lastRenderedPageBreak/>
+        <w:t xml:space="preserve">    </w:t>
+      </w:r>
+      <w:r>
+        <w:rPr>
+          <w:b/>
+        </w:rPr>
+        <w:t>5</w:t>
+      </w:r>
+      <w:r>
+        <w:rPr>
+          <w:b/>
+        </w:rPr>
+        <w:t>.</w:t>
+      </w:r>
+      <w:r>
+        <w:t xml:space="preserve"> </w:t>
+      </w:r>
+      <w:r>
+        <w:t xml:space="preserve">In order to determine the edges of the cup, many edge operators and custom configurations of those operators were tried. Horizontal, </w:t>
+      </w:r>
+      <w:r>
+        <w:t>v</w:t>
+      </w:r>
+      <w:r>
+        <w:t xml:space="preserve">ertical and </w:t>
+      </w:r>
+      <w:r>
+        <w:t>b</w:t>
+      </w:r>
+      <w:r>
+        <w:t>i-directional</w:t>
+      </w:r>
+      <w:r>
+        <w:t xml:space="preserve"> detector</w:t>
+      </w:r>
+      <w:r>
+        <w:t xml:space="preserve"> variants of Canny, Sobel, Prewitt, Roberts and Laplacian were examined. Summations and differences of these operators were taken along with gradients and thresholds. Given the similarity in the background wallpaper and the color of the cup, the edge detectors in general were confused in distinguishing the cup from the background given the confusing and intricate nature of the wallpaper design. The design can easily flow into the edges of the cup under detection using most of the algorithms outlined. After numerous experiments, a simple Canny operator was applied</w:t>
+      </w:r>
+      <w:r>
+        <w:t xml:space="preserve"> with a honed threshold range of [0.18, 5] and a sigma of 2. The results of this operation </w:t>
+      </w:r>
+      <w:r>
+        <w:t>a</w:t>
+      </w:r>
+      <w:r>
+        <w:t>re shown in figure 8.</w:t>
+      </w:r>
+    </w:p>
+    <w:p>
+      <w:pPr>
+        <w:spacing w:line="480" w:lineRule="auto"/>
+        <w:jc w:val="both"/>
+      </w:pPr>
+      <w:r>
+        <w:t xml:space="preserve">    </w:t>
+      </w:r>
+      <w:r>
+        <w:rPr>
+          <w:b/>
+        </w:rPr>
+        <w:t>6</w:t>
+      </w:r>
+      <w:r>
+        <w:rPr>
+          <w:b/>
+        </w:rPr>
+        <w:t>.</w:t>
+      </w:r>
+      <w:r>
+        <w:t xml:space="preserve"> </w:t>
+      </w:r>
+      <w:r>
+        <w:t xml:space="preserve">Reproducing figure 10.25 from the book was successful, but with alternate parameters than those provided in the book. After a while of tuning each of the algorithms to produce similar subplots, figure 9 was generated. Each of the detectors had a different thickness and detail in edges. In order to reproduce the top-right subplot, a Gaussian kernel with size 10x10 and a standard deviation of 5 was applied. This kernel size seemed to provide the desired thicker edges of figure 10.25 with coarse detail when coupled with the larger-than-average sigma and global thresholding. The bottom-left image was rendered with a Laplacian of Gaussian kernel of size 14 and </w:t>
+      </w:r>
+      <w:r>
+        <w:t>a 0.46 standard deviation, which had to be manually determined using visual comparison in results. The bottom-right image was initially generated using the book-specified parameters, but the lower threshold was raised to 0.07 from 0.04 because the results were more erroneous at the lower value.</w:t>
+      </w:r>
+    </w:p>
+    <w:p>
+      <w:pPr>
+        <w:spacing w:line="480" w:lineRule="auto"/>
+        <w:jc w:val="both"/>
+        <w:rPr>
+          <w:b/>
+        </w:rPr>
+      </w:pPr>
+      <w:r>
+        <w:rPr>
+          <w:b/>
+        </w:rPr>
+        <w:t>2. B. Question and Answer</w:t>
       </w:r>
     </w:p>
     <w:p>
@@ -1433,6 +2166,7 @@
           <w:numId w:val="2"/>
         </w:numPr>
         <w:spacing w:line="480" w:lineRule="auto"/>
+        <w:ind w:left="360"/>
         <w:jc w:val="both"/>
       </w:pPr>
       <w:r>
@@ -1443,10 +2177,15 @@
       <w:pPr>
         <w:pStyle w:val="ListParagraph"/>
         <w:spacing w:line="480" w:lineRule="auto"/>
+        <w:ind w:left="0"/>
         <w:jc w:val="both"/>
       </w:pPr>
       <w:r>
-        <w:t xml:space="preserve">There are three classes of edge operators mentioned and used in this assignment. The first operators are the classical operators like Sobel and Prewitt. These classical approaches have the advantages of being simple in design and being able to detect edges and edge orientations. However, these methods </w:t>
+        <w:t xml:space="preserve">There are three classes of edge operators mentioned and used in this assignment. The first operators are the classical operators like Sobel and Prewitt. These classical approaches have the advantages </w:t>
+      </w:r>
+      <w:r>
+        <w:lastRenderedPageBreak/>
+        <w:t xml:space="preserve">of being simple in design and being able to detect edges and edge orientations. However, these methods </w:t>
       </w:r>
       <w:r>
         <w:t xml:space="preserve">also have downfalls such as being sensitive to noise and inaccurate </w:t>
@@ -1477,6 +2216,7 @@
       <w:pPr>
         <w:pStyle w:val="ListParagraph"/>
         <w:spacing w:line="480" w:lineRule="auto"/>
+        <w:ind w:left="0"/>
         <w:jc w:val="both"/>
       </w:pPr>
       <w:r>
@@ -1512,6 +2252,7 @@
           <w:numId w:val="2"/>
         </w:numPr>
         <w:spacing w:line="480" w:lineRule="auto"/>
+        <w:ind w:left="360"/>
         <w:jc w:val="both"/>
       </w:pPr>
       <w:r>
@@ -1522,6 +2263,7 @@
       <w:pPr>
         <w:pStyle w:val="ListParagraph"/>
         <w:spacing w:line="480" w:lineRule="auto"/>
+        <w:ind w:left="0"/>
         <w:jc w:val="both"/>
       </w:pPr>
       <w:r>
@@ -1626,8 +2368,6 @@
       <w:r>
         <w:t>optimally threshold</w:t>
       </w:r>
-      <w:bookmarkStart w:id="0" w:name="_GoBack"/>
-      <w:bookmarkEnd w:id="0"/>
       <w:r>
         <w:t xml:space="preserve"> the image</w:t>
       </w:r>
@@ -1643,9 +2383,11 @@
           <w:numId w:val="2"/>
         </w:numPr>
         <w:spacing w:line="480" w:lineRule="auto"/>
+        <w:ind w:left="360"/>
         <w:jc w:val="both"/>
       </w:pPr>
       <w:r>
+        <w:lastRenderedPageBreak/>
         <w:t>What is the effect of Gaussian or other filtering on the edge image?</w:t>
       </w:r>
     </w:p>
@@ -1653,6 +2395,7 @@
       <w:pPr>
         <w:pStyle w:val="ListParagraph"/>
         <w:spacing w:line="480" w:lineRule="auto"/>
+        <w:ind w:left="0"/>
         <w:jc w:val="both"/>
       </w:pPr>
       <w:r>
@@ -1689,7 +2432,16 @@
         <w:t xml:space="preserve">pixel values in order to detect the gradient of pixels, a differentiation noise is introduced by every derivative taken on the values. Given that operators like the </w:t>
       </w:r>
       <w:r>
-        <w:t>Laplacian of Gaussian (LOG) utilize the second derivative to determine edges, much noise is amplified by the LOG operator</w:t>
+        <w:t>Laplacian of Gaussian (Lo</w:t>
+      </w:r>
+      <w:r>
+        <w:t>G) utilize the second derivative to determine edges, much noise is amplified by the L</w:t>
+      </w:r>
+      <w:r>
+        <w:t>o</w:t>
+      </w:r>
+      <w:r>
+        <w:t>G operator</w:t>
       </w:r>
       <w:r>
         <w:t xml:space="preserve"> itself, making it harder to detect edges in the presence of strong noise.</w:t>
@@ -1724,6 +2476,7 @@
           <w:numId w:val="2"/>
         </w:numPr>
         <w:spacing w:line="480" w:lineRule="auto"/>
+        <w:ind w:left="360"/>
         <w:jc w:val="both"/>
       </w:pPr>
       <w:r>
@@ -1734,6 +2487,7 @@
       <w:pPr>
         <w:pStyle w:val="ListParagraph"/>
         <w:spacing w:line="480" w:lineRule="auto"/>
+        <w:ind w:left="0"/>
         <w:jc w:val="both"/>
       </w:pPr>
       <w:r>
@@ -1764,25 +2518,61 @@
         <w:t xml:space="preserve"> </w:t>
       </w:r>
       <w:r>
-        <w:t>For instance, the first order derivative edge detection methods are very sensitive to noise and produce thicker edges. For example, the Prewitt operator uses the maximum directional gradient and when compared to Sobel, it is much more sensitive to noise. The second order derivative edge detection methods are more advanced</w:t>
+        <w:t xml:space="preserve">For instance, the first order derivative edge detection methods are very sensitive to noise and produce thicker edges. </w:t>
+      </w:r>
+      <w:r>
+        <w:t>In</w:t>
+      </w:r>
+      <w:r>
+        <w:t xml:space="preserve"> example, the Prewitt operator uses the maximum directional gradient </w:t>
+      </w:r>
+      <w:r>
+        <w:t>that</w:t>
+      </w:r>
+      <w:r>
+        <w:t xml:space="preserve"> when compared to Sobel, is much more sensitive to noise. The second order derivative edge detection methods are more advanced</w:t>
       </w:r>
       <w:r>
         <w:t xml:space="preserve"> for edge localization</w:t>
       </w:r>
       <w:r>
-        <w:t xml:space="preserve"> but still very noise sensitive. Given that differentiation increases noise, smoothing the image is typically necessary prior to applying a Laplacian filter like the Laplacian of Gaussian (LoG) or Marr-Hildreth method. </w:t>
-      </w:r>
-      <w:r>
-        <w:t xml:space="preserve">For the canny operation, thresholding can be </w:t>
-      </w:r>
-      <w:r>
-        <w:t xml:space="preserve">sensitive as well given that the Canny algorithm </w:t>
+        <w:t xml:space="preserve"> but still very noise sensitive. Given that differentiation increases noise, smoothing the image is typically necessary prior to applying a Laplacian filter like the Laplacian of</w:t>
+      </w:r>
+      <w:r>
+        <w:t xml:space="preserve"> Gaussian (LoG)</w:t>
+      </w:r>
+      <w:r>
+        <w:t xml:space="preserve">. </w:t>
+      </w:r>
+      <w:r>
+        <w:t xml:space="preserve">For the </w:t>
+      </w:r>
+      <w:r>
+        <w:t>C</w:t>
+      </w:r>
+      <w:r>
+        <w:t xml:space="preserve">anny operation, thresholding </w:t>
+      </w:r>
+      <w:r>
+        <w:t xml:space="preserve">is generally hard </w:t>
+      </w:r>
+      <w:r>
+        <w:t xml:space="preserve">given that </w:t>
+      </w:r>
+      <w:r>
+        <w:t xml:space="preserve">it </w:t>
       </w:r>
       <w:r>
         <w:t>entail</w:t>
       </w:r>
       <w:r>
-        <w:t xml:space="preserve">s thresholding hysteresis, which requires both a lower and upper threshold value. With the Canny operation, </w:t>
+        <w:t>s thresholding hysteresis, which requires both a lower and upper threshold value</w:t>
+      </w:r>
+      <w:r>
+        <w:t xml:space="preserve"> that can essentially double the intricacy, and thus sensitivity, of tuning the parameters</w:t>
+      </w:r>
+      <w:r>
+        <w:t xml:space="preserve">. With the Canny operation, </w:t>
       </w:r>
       <w:r>
         <w:t>any pixels with a gradient above the upper threshold are considered edge points. Any p</w:t>
@@ -1794,28 +2584,32 @@
         <w:t xml:space="preserve"> above the lower threshold that</w:t>
       </w:r>
       <w:r>
-        <w:t xml:space="preserve"> are connected to those valid edge points are also classified as edge points.</w:t>
+        <w:t xml:space="preserve"> are </w:t>
+      </w:r>
+      <w:r>
+        <w:lastRenderedPageBreak/>
+        <w:t>connected to those valid edge points are also classified as edge points.</w:t>
       </w:r>
       <w:r>
         <w:t xml:space="preserve"> </w:t>
       </w:r>
       <w:r>
-        <w:t xml:space="preserve">Hence, the Canny operation </w:t>
-      </w:r>
-      <w:r>
-        <w:t xml:space="preserve">is trying to connect the peaks and valleys </w:t>
-      </w:r>
-      <w:r>
-        <w:t>of the edges within the specified threshold range.</w:t>
-      </w:r>
-      <w:r>
-        <w:t xml:space="preserve"> Hence, when using the Canny operator, the minimum and maximum threshold values can be sensitive if there are many intricate details in the image</w:t>
-      </w:r>
-      <w:r>
-        <w:t xml:space="preserve"> that may easily be confused</w:t>
-      </w:r>
-      <w:r>
-        <w:t xml:space="preserve"> as edge continuations</w:t>
+        <w:t>Given that the</w:t>
+      </w:r>
+      <w:r>
+        <w:t xml:space="preserve"> Canny operation </w:t>
+      </w:r>
+      <w:r>
+        <w:t>thus tries t</w:t>
+      </w:r>
+      <w:r>
+        <w:t xml:space="preserve">o connect the peaks and valleys </w:t>
+      </w:r>
+      <w:r>
+        <w:t>of the edges within the specified threshold range</w:t>
+      </w:r>
+      <w:r>
+        <w:t>, the dual threshold values can be easily confused if there are many similar and intricate details or lighting deficiencies in the image</w:t>
       </w:r>
       <w:r>
         <w:t>.</w:t>
@@ -1829,6 +2623,7 @@
           <w:numId w:val="2"/>
         </w:numPr>
         <w:spacing w:line="480" w:lineRule="auto"/>
+        <w:ind w:left="360"/>
         <w:jc w:val="both"/>
       </w:pPr>
       <w:r>
@@ -1839,6 +2634,7 @@
       <w:pPr>
         <w:pStyle w:val="ListParagraph"/>
         <w:spacing w:line="480" w:lineRule="auto"/>
+        <w:ind w:left="0"/>
         <w:jc w:val="both"/>
       </w:pPr>
       <w:r>
@@ -1912,6 +2708,11 @@
       </w:r>
       <w:r>
         <w:t>The POM metric is described further in appendix, section 5. A.</w:t>
+      </w:r>
+    </w:p>
+    <w:p>
+      <w:r>
+        <w:br w:type="page"/>
       </w:r>
     </w:p>
     <w:p>
@@ -1922,6 +2723,7 @@
           <w:numId w:val="1"/>
         </w:numPr>
         <w:spacing w:line="480" w:lineRule="auto"/>
+        <w:ind w:left="360"/>
         <w:jc w:val="both"/>
         <w:rPr>
           <w:b/>
@@ -1931,7 +2733,903 @@
         <w:rPr>
           <w:b/>
         </w:rPr>
+        <w:lastRenderedPageBreak/>
         <w:t>Results</w:t>
+      </w:r>
+    </w:p>
+    <w:p>
+      <w:pPr>
+        <w:pStyle w:val="ListParagraph"/>
+        <w:keepNext/>
+        <w:spacing w:line="480" w:lineRule="auto"/>
+        <w:ind w:left="0"/>
+        <w:jc w:val="center"/>
+      </w:pPr>
+      <w:r>
+        <w:rPr>
+          <w:b/>
+          <w:noProof/>
+        </w:rPr>
+        <w:drawing>
+          <wp:inline distT="0" distB="0" distL="0" distR="0" wp14:anchorId="6D417EC1" wp14:editId="0D05B112">
+            <wp:extent cx="5632704" cy="4771681"/>
+            <wp:effectExtent l="0" t="0" r="6350" b="0"/>
+            <wp:docPr id="1" name="Picture 1" descr="C:\Users\Shaun\projects\eecs490_project3\output\figure1_1.bmp"/>
+            <wp:cNvGraphicFramePr>
+              <a:graphicFrameLocks xmlns:a="http://schemas.openxmlformats.org/drawingml/2006/main" noChangeAspect="1"/>
+            </wp:cNvGraphicFramePr>
+            <a:graphic xmlns:a="http://schemas.openxmlformats.org/drawingml/2006/main">
+              <a:graphicData uri="http://schemas.openxmlformats.org/drawingml/2006/picture">
+                <pic:pic xmlns:pic="http://schemas.openxmlformats.org/drawingml/2006/picture">
+                  <pic:nvPicPr>
+                    <pic:cNvPr id="0" name="Picture 1" descr="C:\Users\Shaun\projects\eecs490_project3\output\figure1_1.bmp"/>
+                    <pic:cNvPicPr>
+                      <a:picLocks noChangeAspect="1" noChangeArrowheads="1"/>
+                    </pic:cNvPicPr>
+                  </pic:nvPicPr>
+                  <pic:blipFill>
+                    <a:blip r:embed="rId7">
+                      <a:extLst>
+                        <a:ext uri="{28A0092B-C50C-407E-A947-70E740481C1C}">
+                          <a14:useLocalDpi xmlns:a14="http://schemas.microsoft.com/office/drawing/2010/main" val="0"/>
+                        </a:ext>
+                      </a:extLst>
+                    </a:blip>
+                    <a:srcRect/>
+                    <a:stretch>
+                      <a:fillRect/>
+                    </a:stretch>
+                  </pic:blipFill>
+                  <pic:spPr bwMode="auto">
+                    <a:xfrm>
+                      <a:off x="0" y="0"/>
+                      <a:ext cx="5639198" cy="4777182"/>
+                    </a:xfrm>
+                    <a:prstGeom prst="rect">
+                      <a:avLst/>
+                    </a:prstGeom>
+                    <a:noFill/>
+                    <a:ln>
+                      <a:noFill/>
+                    </a:ln>
+                  </pic:spPr>
+                </pic:pic>
+              </a:graphicData>
+            </a:graphic>
+          </wp:inline>
+        </w:drawing>
+      </w:r>
+    </w:p>
+    <w:p>
+      <w:pPr>
+        <w:pStyle w:val="Caption"/>
+        <w:jc w:val="right"/>
+      </w:pPr>
+      <w:r>
+        <w:t xml:space="preserve">Figure </w:t>
+      </w:r>
+      <w:fldSimple w:instr=" SEQ Figure \* ARABIC ">
+        <w:r>
+          <w:rPr>
+            <w:noProof/>
+          </w:rPr>
+          <w:t>1</w:t>
+        </w:r>
+      </w:fldSimple>
+      <w:r>
+        <w:t xml:space="preserve">: </w:t>
+      </w:r>
+      <w:r>
+        <w:t>All of the following operations were performed on IMAGE1: Top-left: Gradient operation; Top-right: Laplacian Operation; Bottom-left: Edge Detection using Global Threshold; Bottom-right: Edge detection via zero-crossing detection.</w:t>
+      </w:r>
+    </w:p>
+    <w:p>
+      <w:pPr>
+        <w:keepNext/>
+        <w:jc w:val="center"/>
+      </w:pPr>
+      <w:r>
+        <w:rPr>
+          <w:noProof/>
+        </w:rPr>
+        <w:lastRenderedPageBreak/>
+        <w:drawing>
+          <wp:inline distT="0" distB="0" distL="0" distR="0" wp14:anchorId="2852AA2B" wp14:editId="3C80A65C">
+            <wp:extent cx="5655950" cy="4791456"/>
+            <wp:effectExtent l="0" t="0" r="1905" b="9525"/>
+            <wp:docPr id="2" name="Picture 2" descr="C:\Users\Shaun\projects\eecs490_project3\output\figure1_2.bmp"/>
+            <wp:cNvGraphicFramePr>
+              <a:graphicFrameLocks xmlns:a="http://schemas.openxmlformats.org/drawingml/2006/main" noChangeAspect="1"/>
+            </wp:cNvGraphicFramePr>
+            <a:graphic xmlns:a="http://schemas.openxmlformats.org/drawingml/2006/main">
+              <a:graphicData uri="http://schemas.openxmlformats.org/drawingml/2006/picture">
+                <pic:pic xmlns:pic="http://schemas.openxmlformats.org/drawingml/2006/picture">
+                  <pic:nvPicPr>
+                    <pic:cNvPr id="0" name="Picture 2" descr="C:\Users\Shaun\projects\eecs490_project3\output\figure1_2.bmp"/>
+                    <pic:cNvPicPr>
+                      <a:picLocks noChangeAspect="1" noChangeArrowheads="1"/>
+                    </pic:cNvPicPr>
+                  </pic:nvPicPr>
+                  <pic:blipFill>
+                    <a:blip r:embed="rId8">
+                      <a:extLst>
+                        <a:ext uri="{28A0092B-C50C-407E-A947-70E740481C1C}">
+                          <a14:useLocalDpi xmlns:a14="http://schemas.microsoft.com/office/drawing/2010/main" val="0"/>
+                        </a:ext>
+                      </a:extLst>
+                    </a:blip>
+                    <a:srcRect/>
+                    <a:stretch>
+                      <a:fillRect/>
+                    </a:stretch>
+                  </pic:blipFill>
+                  <pic:spPr bwMode="auto">
+                    <a:xfrm>
+                      <a:off x="0" y="0"/>
+                      <a:ext cx="5724974" cy="4849930"/>
+                    </a:xfrm>
+                    <a:prstGeom prst="rect">
+                      <a:avLst/>
+                    </a:prstGeom>
+                    <a:noFill/>
+                    <a:ln>
+                      <a:noFill/>
+                    </a:ln>
+                  </pic:spPr>
+                </pic:pic>
+              </a:graphicData>
+            </a:graphic>
+          </wp:inline>
+        </w:drawing>
+      </w:r>
+    </w:p>
+    <w:p>
+      <w:pPr>
+        <w:keepNext/>
+      </w:pPr>
+    </w:p>
+    <w:p>
+      <w:pPr>
+        <w:pStyle w:val="Caption"/>
+        <w:jc w:val="center"/>
+      </w:pPr>
+      <w:r>
+        <w:t xml:space="preserve">Figure </w:t>
+      </w:r>
+      <w:fldSimple w:instr=" SEQ Figure \* ARABIC ">
+        <w:r>
+          <w:rPr>
+            <w:noProof/>
+          </w:rPr>
+          <w:t>2</w:t>
+        </w:r>
+      </w:fldSimple>
+      <w:r>
+        <w:t xml:space="preserve">: All of the following operations were performed on </w:t>
+      </w:r>
+      <w:r>
+        <w:t xml:space="preserve">a </w:t>
+      </w:r>
+      <w:r>
+        <w:t xml:space="preserve">3x3 Gaussian-filtered </w:t>
+      </w:r>
+      <w:r>
+        <w:t>IMAGE1: Top-left: Gradient operation; Top-right: Laplacian Operation; Bottom-left: Edge Detection using Global Threshold; Bottom-right: Edge detection via zero-crossing detection.</w:t>
+      </w:r>
+    </w:p>
+    <w:p>
+      <w:pPr>
+        <w:keepNext/>
+      </w:pPr>
+      <w:r>
+        <w:rPr>
+          <w:noProof/>
+        </w:rPr>
+        <w:lastRenderedPageBreak/>
+        <w:drawing>
+          <wp:inline distT="0" distB="0" distL="0" distR="0" wp14:anchorId="3F64543E" wp14:editId="06F53178">
+            <wp:extent cx="6087702" cy="5157216"/>
+            <wp:effectExtent l="0" t="0" r="8890" b="5715"/>
+            <wp:docPr id="3" name="Picture 3" descr="C:\Users\Shaun\projects\eecs490_project3\output\figure2_1.bmp"/>
+            <wp:cNvGraphicFramePr>
+              <a:graphicFrameLocks xmlns:a="http://schemas.openxmlformats.org/drawingml/2006/main" noChangeAspect="1"/>
+            </wp:cNvGraphicFramePr>
+            <a:graphic xmlns:a="http://schemas.openxmlformats.org/drawingml/2006/main">
+              <a:graphicData uri="http://schemas.openxmlformats.org/drawingml/2006/picture">
+                <pic:pic xmlns:pic="http://schemas.openxmlformats.org/drawingml/2006/picture">
+                  <pic:nvPicPr>
+                    <pic:cNvPr id="0" name="Picture 3" descr="C:\Users\Shaun\projects\eecs490_project3\output\figure2_1.bmp"/>
+                    <pic:cNvPicPr>
+                      <a:picLocks noChangeAspect="1" noChangeArrowheads="1"/>
+                    </pic:cNvPicPr>
+                  </pic:nvPicPr>
+                  <pic:blipFill>
+                    <a:blip r:embed="rId9">
+                      <a:extLst>
+                        <a:ext uri="{28A0092B-C50C-407E-A947-70E740481C1C}">
+                          <a14:useLocalDpi xmlns:a14="http://schemas.microsoft.com/office/drawing/2010/main" val="0"/>
+                        </a:ext>
+                      </a:extLst>
+                    </a:blip>
+                    <a:srcRect/>
+                    <a:stretch>
+                      <a:fillRect/>
+                    </a:stretch>
+                  </pic:blipFill>
+                  <pic:spPr bwMode="auto">
+                    <a:xfrm>
+                      <a:off x="0" y="0"/>
+                      <a:ext cx="6102635" cy="5169867"/>
+                    </a:xfrm>
+                    <a:prstGeom prst="rect">
+                      <a:avLst/>
+                    </a:prstGeom>
+                    <a:noFill/>
+                    <a:ln>
+                      <a:noFill/>
+                    </a:ln>
+                  </pic:spPr>
+                </pic:pic>
+              </a:graphicData>
+            </a:graphic>
+          </wp:inline>
+        </w:drawing>
+      </w:r>
+    </w:p>
+    <w:p>
+      <w:pPr>
+        <w:keepNext/>
+      </w:pPr>
+    </w:p>
+    <w:p>
+      <w:pPr>
+        <w:pStyle w:val="Caption"/>
+        <w:jc w:val="center"/>
+      </w:pPr>
+      <w:r>
+        <w:t xml:space="preserve">Figure </w:t>
+      </w:r>
+      <w:fldSimple w:instr=" SEQ Figure \* ARABIC ">
+        <w:r>
+          <w:rPr>
+            <w:noProof/>
+          </w:rPr>
+          <w:t>3</w:t>
+        </w:r>
+      </w:fldSimple>
+      <w:r>
+        <w:t xml:space="preserve">: All </w:t>
+      </w:r>
+      <w:r>
+        <w:t xml:space="preserve">of the following </w:t>
+      </w:r>
+      <w:r>
+        <w:t>operations were performed on the Lena image: Top-left: original image; Top-right: |Gx| + |Gy| gradient operation; Bottom-left: X-directed Sobel; Bottom-right: Y-directed Sobel.</w:t>
+      </w:r>
+    </w:p>
+    <w:p>
+      <w:pPr>
+        <w:keepNext/>
+      </w:pPr>
+      <w:r>
+        <w:rPr>
+          <w:noProof/>
+        </w:rPr>
+        <w:lastRenderedPageBreak/>
+        <w:drawing>
+          <wp:inline distT="0" distB="0" distL="0" distR="0" wp14:anchorId="4CE8391A" wp14:editId="4EA5CA84">
+            <wp:extent cx="6100877" cy="5168379"/>
+            <wp:effectExtent l="0" t="0" r="0" b="0"/>
+            <wp:docPr id="4" name="Picture 4" descr="C:\Users\Shaun\projects\eecs490_project3\output\figure2_2.bmp"/>
+            <wp:cNvGraphicFramePr>
+              <a:graphicFrameLocks xmlns:a="http://schemas.openxmlformats.org/drawingml/2006/main" noChangeAspect="1"/>
+            </wp:cNvGraphicFramePr>
+            <a:graphic xmlns:a="http://schemas.openxmlformats.org/drawingml/2006/main">
+              <a:graphicData uri="http://schemas.openxmlformats.org/drawingml/2006/picture">
+                <pic:pic xmlns:pic="http://schemas.openxmlformats.org/drawingml/2006/picture">
+                  <pic:nvPicPr>
+                    <pic:cNvPr id="0" name="Picture 4" descr="C:\Users\Shaun\projects\eecs490_project3\output\figure2_2.bmp"/>
+                    <pic:cNvPicPr>
+                      <a:picLocks noChangeAspect="1" noChangeArrowheads="1"/>
+                    </pic:cNvPicPr>
+                  </pic:nvPicPr>
+                  <pic:blipFill>
+                    <a:blip r:embed="rId10">
+                      <a:extLst>
+                        <a:ext uri="{28A0092B-C50C-407E-A947-70E740481C1C}">
+                          <a14:useLocalDpi xmlns:a14="http://schemas.microsoft.com/office/drawing/2010/main" val="0"/>
+                        </a:ext>
+                      </a:extLst>
+                    </a:blip>
+                    <a:srcRect/>
+                    <a:stretch>
+                      <a:fillRect/>
+                    </a:stretch>
+                  </pic:blipFill>
+                  <pic:spPr bwMode="auto">
+                    <a:xfrm>
+                      <a:off x="0" y="0"/>
+                      <a:ext cx="6107477" cy="5173971"/>
+                    </a:xfrm>
+                    <a:prstGeom prst="rect">
+                      <a:avLst/>
+                    </a:prstGeom>
+                    <a:noFill/>
+                    <a:ln>
+                      <a:noFill/>
+                    </a:ln>
+                  </pic:spPr>
+                </pic:pic>
+              </a:graphicData>
+            </a:graphic>
+          </wp:inline>
+        </w:drawing>
+      </w:r>
+    </w:p>
+    <w:p>
+      <w:pPr>
+        <w:keepNext/>
+      </w:pPr>
+    </w:p>
+    <w:p>
+      <w:pPr>
+        <w:pStyle w:val="Caption"/>
+        <w:jc w:val="center"/>
+      </w:pPr>
+      <w:r>
+        <w:t xml:space="preserve">Figure </w:t>
+      </w:r>
+      <w:fldSimple w:instr=" SEQ Figure \* ARABIC ">
+        <w:r>
+          <w:rPr>
+            <w:noProof/>
+          </w:rPr>
+          <w:t>4</w:t>
+        </w:r>
+      </w:fldSimple>
+      <w:r>
+        <w:t xml:space="preserve">: </w:t>
+      </w:r>
+      <w:r>
+        <w:t xml:space="preserve">All </w:t>
+      </w:r>
+      <w:r>
+        <w:t xml:space="preserve">of the following </w:t>
+      </w:r>
+      <w:r>
+        <w:t>o</w:t>
+      </w:r>
+      <w:r>
+        <w:t>perations were performed on IMAGE3</w:t>
+      </w:r>
+      <w:r>
+        <w:t>: Top-left: original image; Top-right: |Gx| + |Gy| gradient operation; Bottom-left: X-directed Sobel; Bottom-right: Y-directed Sobel.</w:t>
+      </w:r>
+    </w:p>
+    <w:p/>
+    <w:p>
+      <w:pPr>
+        <w:keepNext/>
+        <w:jc w:val="center"/>
+      </w:pPr>
+      <w:r>
+        <w:rPr>
+          <w:noProof/>
+        </w:rPr>
+        <w:drawing>
+          <wp:inline distT="0" distB="0" distL="0" distR="0" wp14:anchorId="41C5A5AB" wp14:editId="5F3F1032">
+            <wp:extent cx="2143353" cy="2143353"/>
+            <wp:effectExtent l="0" t="0" r="9525" b="9525"/>
+            <wp:docPr id="5" name="Picture 5" descr="C:\Users\Shaun\projects\eecs490_project3\output\figure3.bmp"/>
+            <wp:cNvGraphicFramePr>
+              <a:graphicFrameLocks xmlns:a="http://schemas.openxmlformats.org/drawingml/2006/main" noChangeAspect="1"/>
+            </wp:cNvGraphicFramePr>
+            <a:graphic xmlns:a="http://schemas.openxmlformats.org/drawingml/2006/main">
+              <a:graphicData uri="http://schemas.openxmlformats.org/drawingml/2006/picture">
+                <pic:pic xmlns:pic="http://schemas.openxmlformats.org/drawingml/2006/picture">
+                  <pic:nvPicPr>
+                    <pic:cNvPr id="0" name="Picture 5" descr="C:\Users\Shaun\projects\eecs490_project3\output\figure3.bmp"/>
+                    <pic:cNvPicPr>
+                      <a:picLocks noChangeAspect="1" noChangeArrowheads="1"/>
+                    </pic:cNvPicPr>
+                  </pic:nvPicPr>
+                  <pic:blipFill>
+                    <a:blip r:embed="rId11">
+                      <a:extLst>
+                        <a:ext uri="{28A0092B-C50C-407E-A947-70E740481C1C}">
+                          <a14:useLocalDpi xmlns:a14="http://schemas.microsoft.com/office/drawing/2010/main" val="0"/>
+                        </a:ext>
+                      </a:extLst>
+                    </a:blip>
+                    <a:srcRect/>
+                    <a:stretch>
+                      <a:fillRect/>
+                    </a:stretch>
+                  </pic:blipFill>
+                  <pic:spPr bwMode="auto">
+                    <a:xfrm>
+                      <a:off x="0" y="0"/>
+                      <a:ext cx="2145919" cy="2145919"/>
+                    </a:xfrm>
+                    <a:prstGeom prst="rect">
+                      <a:avLst/>
+                    </a:prstGeom>
+                    <a:noFill/>
+                    <a:ln>
+                      <a:noFill/>
+                    </a:ln>
+                  </pic:spPr>
+                </pic:pic>
+              </a:graphicData>
+            </a:graphic>
+          </wp:inline>
+        </w:drawing>
+      </w:r>
+    </w:p>
+    <w:p>
+      <w:pPr>
+        <w:pStyle w:val="Caption"/>
+        <w:jc w:val="center"/>
+      </w:pPr>
+      <w:r>
+        <w:t xml:space="preserve">Figure </w:t>
+      </w:r>
+      <w:fldSimple w:instr=" SEQ Figure \* ARABIC ">
+        <w:r>
+          <w:rPr>
+            <w:noProof/>
+          </w:rPr>
+          <w:t>5</w:t>
+        </w:r>
+      </w:fldSimple>
+      <w:r>
+        <w:t>: Canny e</w:t>
+      </w:r>
+      <w:r>
+        <w:t>dge operation performed on IMAGE4.</w:t>
+      </w:r>
+    </w:p>
+    <w:p>
+      <w:pPr>
+        <w:keepNext/>
+      </w:pPr>
+      <w:r>
+        <w:rPr>
+          <w:noProof/>
+        </w:rPr>
+        <w:lastRenderedPageBreak/>
+        <w:drawing>
+          <wp:inline distT="0" distB="0" distL="0" distR="0" wp14:anchorId="00E86563" wp14:editId="03C3DBE7">
+            <wp:extent cx="6378854" cy="2726714"/>
+            <wp:effectExtent l="0" t="0" r="3175" b="0"/>
+            <wp:docPr id="6" name="Picture 6" descr="C:\Users\Shaun\projects\eecs490_project3\output\figure4_1.bmp"/>
+            <wp:cNvGraphicFramePr>
+              <a:graphicFrameLocks xmlns:a="http://schemas.openxmlformats.org/drawingml/2006/main" noChangeAspect="1"/>
+            </wp:cNvGraphicFramePr>
+            <a:graphic xmlns:a="http://schemas.openxmlformats.org/drawingml/2006/main">
+              <a:graphicData uri="http://schemas.openxmlformats.org/drawingml/2006/picture">
+                <pic:pic xmlns:pic="http://schemas.openxmlformats.org/drawingml/2006/picture">
+                  <pic:nvPicPr>
+                    <pic:cNvPr id="0" name="Picture 6" descr="C:\Users\Shaun\projects\eecs490_project3\output\figure4_1.bmp"/>
+                    <pic:cNvPicPr>
+                      <a:picLocks noChangeAspect="1" noChangeArrowheads="1"/>
+                    </pic:cNvPicPr>
+                  </pic:nvPicPr>
+                  <pic:blipFill>
+                    <a:blip r:embed="rId12">
+                      <a:extLst>
+                        <a:ext uri="{28A0092B-C50C-407E-A947-70E740481C1C}">
+                          <a14:useLocalDpi xmlns:a14="http://schemas.microsoft.com/office/drawing/2010/main" val="0"/>
+                        </a:ext>
+                      </a:extLst>
+                    </a:blip>
+                    <a:srcRect/>
+                    <a:stretch>
+                      <a:fillRect/>
+                    </a:stretch>
+                  </pic:blipFill>
+                  <pic:spPr bwMode="auto">
+                    <a:xfrm>
+                      <a:off x="0" y="0"/>
+                      <a:ext cx="6388651" cy="2730902"/>
+                    </a:xfrm>
+                    <a:prstGeom prst="rect">
+                      <a:avLst/>
+                    </a:prstGeom>
+                    <a:noFill/>
+                    <a:ln>
+                      <a:noFill/>
+                    </a:ln>
+                  </pic:spPr>
+                </pic:pic>
+              </a:graphicData>
+            </a:graphic>
+          </wp:inline>
+        </w:drawing>
+      </w:r>
+    </w:p>
+    <w:p>
+      <w:pPr>
+        <w:pStyle w:val="Caption"/>
+        <w:jc w:val="center"/>
+      </w:pPr>
+      <w:r>
+        <w:t xml:space="preserve">Figure </w:t>
+      </w:r>
+      <w:fldSimple w:instr=" SEQ Figure \* ARABIC ">
+        <w:r>
+          <w:rPr>
+            <w:noProof/>
+          </w:rPr>
+          <w:t>6</w:t>
+        </w:r>
+      </w:fldSimple>
+      <w:r>
+        <w:t xml:space="preserve">: Segmented wrenches from IMAGE1 using Otsu's method </w:t>
+      </w:r>
+      <w:r>
+        <w:t xml:space="preserve">of </w:t>
+      </w:r>
+      <w:r>
+        <w:t>global thresholding.</w:t>
+      </w:r>
+    </w:p>
+    <w:p/>
+    <w:p>
+      <w:pPr>
+        <w:pStyle w:val="Caption"/>
+        <w:keepNext/>
+      </w:pPr>
+      <w:r>
+        <w:rPr>
+          <w:noProof/>
+        </w:rPr>
+        <w:drawing>
+          <wp:inline distT="0" distB="0" distL="0" distR="0" wp14:anchorId="21AEB755" wp14:editId="02E1504D">
+            <wp:extent cx="6327648" cy="2704826"/>
+            <wp:effectExtent l="0" t="0" r="0" b="635"/>
+            <wp:docPr id="7" name="Picture 7" descr="C:\Users\Shaun\projects\eecs490_project3\output\figure4_2.bmp"/>
+            <wp:cNvGraphicFramePr>
+              <a:graphicFrameLocks xmlns:a="http://schemas.openxmlformats.org/drawingml/2006/main" noChangeAspect="1"/>
+            </wp:cNvGraphicFramePr>
+            <a:graphic xmlns:a="http://schemas.openxmlformats.org/drawingml/2006/main">
+              <a:graphicData uri="http://schemas.openxmlformats.org/drawingml/2006/picture">
+                <pic:pic xmlns:pic="http://schemas.openxmlformats.org/drawingml/2006/picture">
+                  <pic:nvPicPr>
+                    <pic:cNvPr id="0" name="Picture 7" descr="C:\Users\Shaun\projects\eecs490_project3\output\figure4_2.bmp"/>
+                    <pic:cNvPicPr>
+                      <a:picLocks noChangeAspect="1" noChangeArrowheads="1"/>
+                    </pic:cNvPicPr>
+                  </pic:nvPicPr>
+                  <pic:blipFill>
+                    <a:blip r:embed="rId13">
+                      <a:extLst>
+                        <a:ext uri="{28A0092B-C50C-407E-A947-70E740481C1C}">
+                          <a14:useLocalDpi xmlns:a14="http://schemas.microsoft.com/office/drawing/2010/main" val="0"/>
+                        </a:ext>
+                      </a:extLst>
+                    </a:blip>
+                    <a:srcRect/>
+                    <a:stretch>
+                      <a:fillRect/>
+                    </a:stretch>
+                  </pic:blipFill>
+                  <pic:spPr bwMode="auto">
+                    <a:xfrm>
+                      <a:off x="0" y="0"/>
+                      <a:ext cx="6339438" cy="2709866"/>
+                    </a:xfrm>
+                    <a:prstGeom prst="rect">
+                      <a:avLst/>
+                    </a:prstGeom>
+                    <a:noFill/>
+                    <a:ln>
+                      <a:noFill/>
+                    </a:ln>
+                  </pic:spPr>
+                </pic:pic>
+              </a:graphicData>
+            </a:graphic>
+          </wp:inline>
+        </w:drawing>
+      </w:r>
+    </w:p>
+    <w:p>
+      <w:pPr>
+        <w:pStyle w:val="Caption"/>
+        <w:jc w:val="center"/>
+      </w:pPr>
+      <w:r>
+        <w:t xml:space="preserve">Figure </w:t>
+      </w:r>
+      <w:fldSimple w:instr=" SEQ Figure \* ARABIC ">
+        <w:r>
+          <w:rPr>
+            <w:noProof/>
+          </w:rPr>
+          <w:t>7</w:t>
+        </w:r>
+      </w:fldSimple>
+      <w:r>
+        <w:t>:</w:t>
+      </w:r>
+      <w:r>
+        <w:t xml:space="preserve"> </w:t>
+      </w:r>
+      <w:r>
+        <w:t>Segmented characters from IMAGE5</w:t>
+      </w:r>
+      <w:r>
+        <w:t xml:space="preserve"> using Otsu's method </w:t>
+      </w:r>
+      <w:r>
+        <w:t>of global thresholding.</w:t>
+      </w:r>
+    </w:p>
+    <w:p/>
+    <w:p>
+      <w:pPr>
+        <w:keepNext/>
+      </w:pPr>
+      <w:r>
+        <w:rPr>
+          <w:noProof/>
+        </w:rPr>
+        <w:lastRenderedPageBreak/>
+        <w:drawing>
+          <wp:inline distT="0" distB="0" distL="0" distR="0" wp14:anchorId="6E11CA68" wp14:editId="1842DCEC">
+            <wp:extent cx="5938251" cy="2538374"/>
+            <wp:effectExtent l="0" t="0" r="5715" b="0"/>
+            <wp:docPr id="8" name="Picture 8" descr="C:\Users\Shaun\projects\eecs490_project3\output\figure5.bmp"/>
+            <wp:cNvGraphicFramePr>
+              <a:graphicFrameLocks xmlns:a="http://schemas.openxmlformats.org/drawingml/2006/main" noChangeAspect="1"/>
+            </wp:cNvGraphicFramePr>
+            <a:graphic xmlns:a="http://schemas.openxmlformats.org/drawingml/2006/main">
+              <a:graphicData uri="http://schemas.openxmlformats.org/drawingml/2006/picture">
+                <pic:pic xmlns:pic="http://schemas.openxmlformats.org/drawingml/2006/picture">
+                  <pic:nvPicPr>
+                    <pic:cNvPr id="0" name="Picture 8" descr="C:\Users\Shaun\projects\eecs490_project3\output\figure5.bmp"/>
+                    <pic:cNvPicPr>
+                      <a:picLocks noChangeAspect="1" noChangeArrowheads="1"/>
+                    </pic:cNvPicPr>
+                  </pic:nvPicPr>
+                  <pic:blipFill>
+                    <a:blip r:embed="rId14">
+                      <a:extLst>
+                        <a:ext uri="{28A0092B-C50C-407E-A947-70E740481C1C}">
+                          <a14:useLocalDpi xmlns:a14="http://schemas.microsoft.com/office/drawing/2010/main" val="0"/>
+                        </a:ext>
+                      </a:extLst>
+                    </a:blip>
+                    <a:srcRect/>
+                    <a:stretch>
+                      <a:fillRect/>
+                    </a:stretch>
+                  </pic:blipFill>
+                  <pic:spPr bwMode="auto">
+                    <a:xfrm>
+                      <a:off x="0" y="0"/>
+                      <a:ext cx="6021362" cy="2573901"/>
+                    </a:xfrm>
+                    <a:prstGeom prst="rect">
+                      <a:avLst/>
+                    </a:prstGeom>
+                    <a:noFill/>
+                    <a:ln>
+                      <a:noFill/>
+                    </a:ln>
+                  </pic:spPr>
+                </pic:pic>
+              </a:graphicData>
+            </a:graphic>
+          </wp:inline>
+        </w:drawing>
+      </w:r>
+    </w:p>
+    <w:p>
+      <w:pPr>
+        <w:pStyle w:val="Caption"/>
+        <w:jc w:val="center"/>
+      </w:pPr>
+      <w:r>
+        <w:t xml:space="preserve">Figure </w:t>
+      </w:r>
+      <w:fldSimple w:instr=" SEQ Figure \* ARABIC ">
+        <w:r>
+          <w:rPr>
+            <w:noProof/>
+          </w:rPr>
+          <w:t>8</w:t>
+        </w:r>
+      </w:fldSimple>
+      <w:r>
+        <w:t xml:space="preserve">: </w:t>
+      </w:r>
+      <w:r>
+        <w:t>Left: original IMAGE7; Right: Detected edges of cup in IMAGE7</w:t>
+      </w:r>
+      <w:r>
+        <w:t xml:space="preserve"> using Canny edge operat</w:t>
+      </w:r>
+      <w:r>
+        <w:t>or</w:t>
+      </w:r>
+      <w:r>
+        <w:t>.</w:t>
+      </w:r>
+      <w:r>
+        <w:t xml:space="preserve"> The r</w:t>
+      </w:r>
+      <w:r>
+        <w:t>endering of edges</w:t>
+      </w:r>
+      <w:r>
+        <w:t xml:space="preserve"> on the right</w:t>
+      </w:r>
+      <w:r>
+        <w:t xml:space="preserve"> does </w:t>
+      </w:r>
+      <w:r>
+        <w:t xml:space="preserve">not </w:t>
+      </w:r>
+      <w:r>
+        <w:t xml:space="preserve">quite represent </w:t>
+      </w:r>
+      <w:r>
+        <w:t xml:space="preserve">the </w:t>
+      </w:r>
+      <w:r>
+        <w:t xml:space="preserve">true output </w:t>
+      </w:r>
+      <w:r>
+        <w:t xml:space="preserve">of the algorithm </w:t>
+      </w:r>
+      <w:r>
+        <w:t>given compression upon output, but the entire left edge of the cup was detected.</w:t>
+      </w:r>
+      <w:r>
+        <w:t xml:space="preserve"> Any edges with gaps except for the top right </w:t>
+      </w:r>
+      <w:r>
+        <w:t>side</w:t>
+      </w:r>
+      <w:r>
+        <w:t xml:space="preserve"> were </w:t>
+      </w:r>
+      <w:r>
+        <w:t xml:space="preserve">also </w:t>
+      </w:r>
+      <w:r>
+        <w:t>connected in the actual Matlab rendering.</w:t>
+      </w:r>
+    </w:p>
+    <w:p>
+      <w:pPr>
+        <w:keepNext/>
+      </w:pPr>
+      <w:r>
+        <w:rPr>
+          <w:noProof/>
+        </w:rPr>
+        <w:drawing>
+          <wp:inline distT="0" distB="0" distL="0" distR="0" wp14:anchorId="55C62172" wp14:editId="13FFEA9B">
+            <wp:extent cx="5937885" cy="4471444"/>
+            <wp:effectExtent l="0" t="0" r="5715" b="5715"/>
+            <wp:docPr id="9" name="Picture 9" descr="C:\Users\Shaun\projects\eecs490_project3\output\figure6.bmp"/>
+            <wp:cNvGraphicFramePr>
+              <a:graphicFrameLocks xmlns:a="http://schemas.openxmlformats.org/drawingml/2006/main" noChangeAspect="1"/>
+            </wp:cNvGraphicFramePr>
+            <a:graphic xmlns:a="http://schemas.openxmlformats.org/drawingml/2006/main">
+              <a:graphicData uri="http://schemas.openxmlformats.org/drawingml/2006/picture">
+                <pic:pic xmlns:pic="http://schemas.openxmlformats.org/drawingml/2006/picture">
+                  <pic:nvPicPr>
+                    <pic:cNvPr id="0" name="Picture 9" descr="C:\Users\Shaun\projects\eecs490_project3\output\figure6.bmp"/>
+                    <pic:cNvPicPr>
+                      <a:picLocks noChangeAspect="1" noChangeArrowheads="1"/>
+                    </pic:cNvPicPr>
+                  </pic:nvPicPr>
+                  <pic:blipFill>
+                    <a:blip r:embed="rId15">
+                      <a:extLst>
+                        <a:ext uri="{28A0092B-C50C-407E-A947-70E740481C1C}">
+                          <a14:useLocalDpi xmlns:a14="http://schemas.microsoft.com/office/drawing/2010/main" val="0"/>
+                        </a:ext>
+                      </a:extLst>
+                    </a:blip>
+                    <a:srcRect/>
+                    <a:stretch>
+                      <a:fillRect/>
+                    </a:stretch>
+                  </pic:blipFill>
+                  <pic:spPr bwMode="auto">
+                    <a:xfrm>
+                      <a:off x="0" y="0"/>
+                      <a:ext cx="5946544" cy="4477965"/>
+                    </a:xfrm>
+                    <a:prstGeom prst="rect">
+                      <a:avLst/>
+                    </a:prstGeom>
+                    <a:noFill/>
+                    <a:ln>
+                      <a:noFill/>
+                    </a:ln>
+                  </pic:spPr>
+                </pic:pic>
+              </a:graphicData>
+            </a:graphic>
+          </wp:inline>
+        </w:drawing>
+      </w:r>
+    </w:p>
+    <w:p>
+      <w:pPr>
+        <w:pStyle w:val="Caption"/>
+        <w:jc w:val="center"/>
+      </w:pPr>
+      <w:r>
+        <w:t xml:space="preserve">Figure </w:t>
+      </w:r>
+      <w:fldSimple w:instr=" SEQ Figure \* ARABIC ">
+        <w:r>
+          <w:rPr>
+            <w:noProof/>
+          </w:rPr>
+          <w:t>9</w:t>
+        </w:r>
+      </w:fldSimple>
+      <w:r>
+        <w:t>: A reproduced figure 10.25 as presented in the assignment. Top-left: original image with intensity scaled</w:t>
+      </w:r>
+      <w:r>
+        <w:t xml:space="preserve"> inclusively to range</w:t>
+      </w:r>
+      <w:r>
+        <w:t xml:space="preserve"> [0,</w:t>
+      </w:r>
+      <w:r>
+        <w:t xml:space="preserve"> </w:t>
+      </w:r>
+      <w:r>
+        <w:t>1]; Top-right: Thresholded gradient of smoothed image; Bottom-left: Image obtained using globally thresholded Laplacian of Gaussian</w:t>
+      </w:r>
+      <w:r>
+        <w:t>,</w:t>
+      </w:r>
+      <w:r>
+        <w:t xml:space="preserve"> a</w:t>
+      </w:r>
+      <w:r>
+        <w:t>.</w:t>
+      </w:r>
+      <w:r>
+        <w:t>k</w:t>
+      </w:r>
+      <w:r>
+        <w:t>.</w:t>
+      </w:r>
+      <w:r>
+        <w:t>a</w:t>
+      </w:r>
+      <w:r>
+        <w:t>.</w:t>
+      </w:r>
+      <w:r>
+        <w:t xml:space="preserve"> Marr-Hildreth</w:t>
+      </w:r>
+      <w:r>
+        <w:t>,</w:t>
+      </w:r>
+      <w:r>
+        <w:t xml:space="preserve"> algorithm; Bottom-left: Image obtained using Canny algorithm with Tl=0.07, Th=0.1, sigma=4, 24x24 mask.</w:t>
+      </w:r>
+      <w:r>
+        <w:t xml:space="preserve"> Edges in bottom images </w:t>
+      </w:r>
+      <w:r>
+        <w:t xml:space="preserve">were </w:t>
+      </w:r>
+      <w:r>
+        <w:t>distorted by Matlab image compression.</w:t>
       </w:r>
     </w:p>
     <w:p>
@@ -1942,6 +3640,7 @@
           <w:numId w:val="1"/>
         </w:numPr>
         <w:spacing w:line="480" w:lineRule="auto"/>
+        <w:ind w:left="360"/>
         <w:jc w:val="both"/>
         <w:rPr>
           <w:b/>
@@ -1951,12 +3650,14 @@
         <w:rPr>
           <w:b/>
         </w:rPr>
+        <w:lastRenderedPageBreak/>
         <w:t>References</w:t>
       </w:r>
     </w:p>
     <w:p>
       <w:pPr>
         <w:pStyle w:val="ListParagraph"/>
+        <w:ind w:left="0"/>
         <w:rPr>
           <w:rFonts w:eastAsia="Times New Roman" w:cs="Times New Roman"/>
           <w:color w:val="404040"/>
@@ -1997,6 +3698,7 @@
     <w:p>
       <w:pPr>
         <w:pStyle w:val="ListParagraph"/>
+        <w:ind w:left="360"/>
         <w:rPr>
           <w:rFonts w:eastAsia="Times New Roman" w:cs="Times New Roman"/>
           <w:sz w:val="36"/>
@@ -2011,21 +3713,6 @@
           <w:numId w:val="1"/>
         </w:numPr>
         <w:spacing w:line="480" w:lineRule="auto"/>
-        <w:jc w:val="both"/>
-        <w:rPr>
-          <w:b/>
-        </w:rPr>
-      </w:pPr>
-      <w:r>
-        <w:rPr>
-          <w:b/>
-        </w:rPr>
-        <w:t>Appendix</w:t>
-      </w:r>
-    </w:p>
-    <w:p>
-      <w:pPr>
-        <w:spacing w:line="480" w:lineRule="auto"/>
         <w:ind w:left="360"/>
         <w:jc w:val="both"/>
         <w:rPr>
@@ -2036,6 +3723,21 @@
         <w:rPr>
           <w:b/>
         </w:rPr>
+        <w:t>Appendix</w:t>
+      </w:r>
+    </w:p>
+    <w:p>
+      <w:pPr>
+        <w:spacing w:line="480" w:lineRule="auto"/>
+        <w:jc w:val="both"/>
+        <w:rPr>
+          <w:b/>
+        </w:rPr>
+      </w:pPr>
+      <w:r>
+        <w:rPr>
+          <w:b/>
+        </w:rPr>
         <w:t>5</w:t>
       </w:r>
       <w:r>
@@ -2049,14 +3751,15 @@
       <w:pPr>
         <w:pStyle w:val="ListParagraph"/>
         <w:spacing w:line="480" w:lineRule="auto"/>
+        <w:ind w:left="0"/>
         <w:jc w:val="both"/>
         <w:rPr>
-          <w:rFonts w:eastAsia="ＭＳ 明朝"/>
-        </w:rPr>
-      </w:pPr>
-      <w:r>
-        <w:rPr>
-          <w:rFonts w:eastAsia="ＭＳ 明朝"/>
+          <w:rFonts w:eastAsia="MS Mincho"/>
+        </w:rPr>
+      </w:pPr>
+      <w:r>
+        <w:rPr>
+          <w:rFonts w:eastAsia="MS Mincho"/>
         </w:rPr>
         <w:t>The Pratt Figure of Merit (POM) is a metric designed to analyze and balance the errors associated with the edge detection process. The POM equation is the following:</w:t>
       </w:r>
@@ -2065,16 +3768,17 @@
       <w:pPr>
         <w:pStyle w:val="ListParagraph"/>
         <w:spacing w:line="480" w:lineRule="auto"/>
+        <w:ind w:left="0"/>
         <w:jc w:val="both"/>
         <w:rPr>
-          <w:rFonts w:eastAsia="ＭＳ 明朝"/>
+          <w:rFonts w:eastAsia="MS Mincho"/>
         </w:rPr>
       </w:pPr>
       <m:oMathPara>
         <m:oMath>
           <m:r>
             <w:rPr>
-              <w:rFonts w:ascii="Cambria Math" w:eastAsia="ＭＳ 明朝" w:hAnsi="Cambria Math"/>
+              <w:rFonts w:ascii="Cambria Math" w:eastAsia="MS Mincho" w:hAnsi="Cambria Math"/>
             </w:rPr>
             <m:t>R=</m:t>
           </m:r>
@@ -2082,7 +3786,7 @@
             <m:fPr>
               <m:ctrlPr>
                 <w:rPr>
-                  <w:rFonts w:ascii="Cambria Math" w:eastAsia="ＭＳ 明朝" w:hAnsi="Cambria Math"/>
+                  <w:rFonts w:ascii="Cambria Math" w:eastAsia="MS Mincho" w:hAnsi="Cambria Math"/>
                   <w:i/>
                 </w:rPr>
               </m:ctrlPr>
@@ -2090,7 +3794,7 @@
             <m:num>
               <m:r>
                 <w:rPr>
-                  <w:rFonts w:ascii="Cambria Math" w:eastAsia="ＭＳ 明朝" w:hAnsi="Cambria Math"/>
+                  <w:rFonts w:ascii="Cambria Math" w:eastAsia="MS Mincho" w:hAnsi="Cambria Math"/>
                 </w:rPr>
                 <m:t>1</m:t>
               </m:r>
@@ -2100,7 +3804,7 @@
                 <m:sSubPr>
                   <m:ctrlPr>
                     <w:rPr>
-                      <w:rFonts w:ascii="Cambria Math" w:eastAsia="ＭＳ 明朝" w:hAnsi="Cambria Math"/>
+                      <w:rFonts w:ascii="Cambria Math" w:eastAsia="MS Mincho" w:hAnsi="Cambria Math"/>
                       <w:i/>
                     </w:rPr>
                   </m:ctrlPr>
@@ -2108,7 +3812,7 @@
                 <m:e>
                   <m:r>
                     <w:rPr>
-                      <w:rFonts w:ascii="Cambria Math" w:eastAsia="ＭＳ 明朝" w:hAnsi="Cambria Math"/>
+                      <w:rFonts w:ascii="Cambria Math" w:eastAsia="MS Mincho" w:hAnsi="Cambria Math"/>
                     </w:rPr>
                     <m:t>I</m:t>
                   </m:r>
@@ -2116,7 +3820,7 @@
                 <m:sub>
                   <m:r>
                     <w:rPr>
-                      <w:rFonts w:ascii="Cambria Math" w:eastAsia="ＭＳ 明朝" w:hAnsi="Cambria Math"/>
+                      <w:rFonts w:ascii="Cambria Math" w:eastAsia="MS Mincho" w:hAnsi="Cambria Math"/>
                     </w:rPr>
                     <m:t>N</m:t>
                   </m:r>
@@ -2130,7 +3834,7 @@
               <m:limLoc m:val="undOvr"/>
               <m:ctrlPr>
                 <w:rPr>
-                  <w:rFonts w:ascii="Cambria Math" w:eastAsia="ＭＳ 明朝" w:hAnsi="Cambria Math"/>
+                  <w:rFonts w:ascii="Cambria Math" w:eastAsia="MS Mincho" w:hAnsi="Cambria Math"/>
                   <w:i/>
                 </w:rPr>
               </m:ctrlPr>
@@ -2138,7 +3842,7 @@
             <m:sub>
               <m:r>
                 <w:rPr>
-                  <w:rFonts w:ascii="Cambria Math" w:eastAsia="ＭＳ 明朝" w:hAnsi="Cambria Math"/>
+                  <w:rFonts w:ascii="Cambria Math" w:eastAsia="MS Mincho" w:hAnsi="Cambria Math"/>
                 </w:rPr>
                 <m:t>i=1</m:t>
               </m:r>
@@ -2148,7 +3852,7 @@
                 <m:sSubPr>
                   <m:ctrlPr>
                     <w:rPr>
-                      <w:rFonts w:ascii="Cambria Math" w:eastAsia="ＭＳ 明朝" w:hAnsi="Cambria Math"/>
+                      <w:rFonts w:ascii="Cambria Math" w:eastAsia="MS Mincho" w:hAnsi="Cambria Math"/>
                       <w:i/>
                     </w:rPr>
                   </m:ctrlPr>
@@ -2156,7 +3860,7 @@
                 <m:e>
                   <m:r>
                     <w:rPr>
-                      <w:rFonts w:ascii="Cambria Math" w:eastAsia="ＭＳ 明朝" w:hAnsi="Cambria Math"/>
+                      <w:rFonts w:ascii="Cambria Math" w:eastAsia="MS Mincho" w:hAnsi="Cambria Math"/>
                     </w:rPr>
                     <m:t>I</m:t>
                   </m:r>
@@ -2164,7 +3868,7 @@
                 <m:sub>
                   <m:r>
                     <w:rPr>
-                      <w:rFonts w:ascii="Cambria Math" w:eastAsia="ＭＳ 明朝" w:hAnsi="Cambria Math"/>
+                      <w:rFonts w:ascii="Cambria Math" w:eastAsia="MS Mincho" w:hAnsi="Cambria Math"/>
                     </w:rPr>
                     <m:t>A</m:t>
                   </m:r>
@@ -2176,7 +3880,7 @@
                 <m:fPr>
                   <m:ctrlPr>
                     <w:rPr>
-                      <w:rFonts w:ascii="Cambria Math" w:eastAsia="ＭＳ 明朝" w:hAnsi="Cambria Math"/>
+                      <w:rFonts w:ascii="Cambria Math" w:eastAsia="MS Mincho" w:hAnsi="Cambria Math"/>
                       <w:i/>
                     </w:rPr>
                   </m:ctrlPr>
@@ -2184,7 +3888,7 @@
                 <m:num>
                   <m:r>
                     <w:rPr>
-                      <w:rFonts w:ascii="Cambria Math" w:eastAsia="ＭＳ 明朝" w:hAnsi="Cambria Math"/>
+                      <w:rFonts w:ascii="Cambria Math" w:eastAsia="MS Mincho" w:hAnsi="Cambria Math"/>
                     </w:rPr>
                     <m:t>1</m:t>
                   </m:r>
@@ -2192,7 +3896,7 @@
                 <m:den>
                   <m:r>
                     <w:rPr>
-                      <w:rFonts w:ascii="Cambria Math" w:eastAsia="ＭＳ 明朝" w:hAnsi="Cambria Math"/>
+                      <w:rFonts w:ascii="Cambria Math" w:eastAsia="MS Mincho" w:hAnsi="Cambria Math"/>
                     </w:rPr>
                     <m:t>1+</m:t>
                   </m:r>
@@ -2200,7 +3904,7 @@
                     <m:sSupPr>
                       <m:ctrlPr>
                         <w:rPr>
-                          <w:rFonts w:ascii="Cambria Math" w:eastAsia="ＭＳ 明朝" w:hAnsi="Cambria Math"/>
+                          <w:rFonts w:ascii="Cambria Math" w:eastAsia="MS Mincho" w:hAnsi="Cambria Math"/>
                           <w:i/>
                         </w:rPr>
                       </m:ctrlPr>
@@ -2208,7 +3912,7 @@
                     <m:e>
                       <m:r>
                         <w:rPr>
-                          <w:rFonts w:ascii="Cambria Math" w:eastAsia="ＭＳ 明朝" w:hAnsi="Cambria Math"/>
+                          <w:rFonts w:ascii="Cambria Math" w:eastAsia="MS Mincho" w:hAnsi="Cambria Math"/>
                         </w:rPr>
                         <m:t>ad</m:t>
                       </m:r>
@@ -2216,7 +3920,7 @@
                     <m:sup>
                       <m:r>
                         <w:rPr>
-                          <w:rFonts w:ascii="Cambria Math" w:eastAsia="ＭＳ 明朝" w:hAnsi="Cambria Math"/>
+                          <w:rFonts w:ascii="Cambria Math" w:eastAsia="MS Mincho" w:hAnsi="Cambria Math"/>
                         </w:rPr>
                         <m:t>2</m:t>
                       </m:r>
@@ -2233,14 +3937,15 @@
       <w:pPr>
         <w:pStyle w:val="ListParagraph"/>
         <w:spacing w:line="480" w:lineRule="auto"/>
+        <w:ind w:left="0"/>
         <w:jc w:val="both"/>
         <w:rPr>
-          <w:rFonts w:eastAsia="ＭＳ 明朝"/>
-        </w:rPr>
-      </w:pPr>
-      <w:r>
-        <w:rPr>
-          <w:rFonts w:eastAsia="ＭＳ 明朝"/>
+          <w:rFonts w:eastAsia="MS Mincho"/>
+        </w:rPr>
+      </w:pPr>
+      <w:r>
+        <w:rPr>
+          <w:rFonts w:eastAsia="MS Mincho"/>
         </w:rPr>
         <w:t xml:space="preserve">where </w:t>
       </w:r>
@@ -2249,7 +3954,7 @@
           <m:sSubPr>
             <m:ctrlPr>
               <w:rPr>
-                <w:rFonts w:ascii="Cambria Math" w:eastAsia="ＭＳ 明朝" w:hAnsi="Cambria Math"/>
+                <w:rFonts w:ascii="Cambria Math" w:eastAsia="MS Mincho" w:hAnsi="Cambria Math"/>
                 <w:i/>
               </w:rPr>
             </m:ctrlPr>
@@ -2257,7 +3962,7 @@
           <m:e>
             <m:r>
               <w:rPr>
-                <w:rFonts w:ascii="Cambria Math" w:eastAsia="ＭＳ 明朝" w:hAnsi="Cambria Math"/>
+                <w:rFonts w:ascii="Cambria Math" w:eastAsia="MS Mincho" w:hAnsi="Cambria Math"/>
               </w:rPr>
               <m:t>I</m:t>
             </m:r>
@@ -2265,7 +3970,7 @@
           <m:sub>
             <m:r>
               <w:rPr>
-                <w:rFonts w:ascii="Cambria Math" w:eastAsia="ＭＳ 明朝" w:hAnsi="Cambria Math"/>
+                <w:rFonts w:ascii="Cambria Math" w:eastAsia="MS Mincho" w:hAnsi="Cambria Math"/>
               </w:rPr>
               <m:t>N</m:t>
             </m:r>
@@ -2274,7 +3979,7 @@
       </m:oMath>
       <w:r>
         <w:rPr>
-          <w:rFonts w:eastAsia="ＭＳ 明朝"/>
+          <w:rFonts w:eastAsia="MS Mincho"/>
         </w:rPr>
         <w:t>=max(</w:t>
       </w:r>
@@ -2283,7 +3988,7 @@
           <m:sSubPr>
             <m:ctrlPr>
               <w:rPr>
-                <w:rFonts w:ascii="Cambria Math" w:eastAsia="ＭＳ 明朝" w:hAnsi="Cambria Math"/>
+                <w:rFonts w:ascii="Cambria Math" w:eastAsia="MS Mincho" w:hAnsi="Cambria Math"/>
                 <w:i/>
               </w:rPr>
             </m:ctrlPr>
@@ -2291,7 +3996,7 @@
           <m:e>
             <m:r>
               <w:rPr>
-                <w:rFonts w:ascii="Cambria Math" w:eastAsia="ＭＳ 明朝" w:hAnsi="Cambria Math"/>
+                <w:rFonts w:ascii="Cambria Math" w:eastAsia="MS Mincho" w:hAnsi="Cambria Math"/>
               </w:rPr>
               <m:t>I</m:t>
             </m:r>
@@ -2299,7 +4004,7 @@
           <m:sub>
             <m:r>
               <w:rPr>
-                <w:rFonts w:ascii="Cambria Math" w:eastAsia="ＭＳ 明朝" w:hAnsi="Cambria Math"/>
+                <w:rFonts w:ascii="Cambria Math" w:eastAsia="MS Mincho" w:hAnsi="Cambria Math"/>
               </w:rPr>
               <m:t>I</m:t>
             </m:r>
@@ -2308,7 +4013,7 @@
       </m:oMath>
       <w:r>
         <w:rPr>
-          <w:rFonts w:eastAsia="ＭＳ 明朝"/>
+          <w:rFonts w:eastAsia="MS Mincho"/>
         </w:rPr>
         <w:t xml:space="preserve">, </w:t>
       </w:r>
@@ -2317,7 +4022,7 @@
           <m:sSubPr>
             <m:ctrlPr>
               <w:rPr>
-                <w:rFonts w:ascii="Cambria Math" w:eastAsia="ＭＳ 明朝" w:hAnsi="Cambria Math"/>
+                <w:rFonts w:ascii="Cambria Math" w:eastAsia="MS Mincho" w:hAnsi="Cambria Math"/>
                 <w:i/>
               </w:rPr>
             </m:ctrlPr>
@@ -2325,7 +4030,7 @@
           <m:e>
             <m:r>
               <w:rPr>
-                <w:rFonts w:ascii="Cambria Math" w:eastAsia="ＭＳ 明朝" w:hAnsi="Cambria Math"/>
+                <w:rFonts w:ascii="Cambria Math" w:eastAsia="MS Mincho" w:hAnsi="Cambria Math"/>
               </w:rPr>
               <m:t>I</m:t>
             </m:r>
@@ -2333,7 +4038,7 @@
           <m:sub>
             <m:r>
               <w:rPr>
-                <w:rFonts w:ascii="Cambria Math" w:eastAsia="ＭＳ 明朝" w:hAnsi="Cambria Math"/>
+                <w:rFonts w:ascii="Cambria Math" w:eastAsia="MS Mincho" w:hAnsi="Cambria Math"/>
               </w:rPr>
               <m:t>A</m:t>
             </m:r>
@@ -2342,7 +4047,7 @@
       </m:oMath>
       <w:r>
         <w:rPr>
-          <w:rFonts w:eastAsia="ＭＳ 明朝"/>
+          <w:rFonts w:eastAsia="MS Mincho"/>
         </w:rPr>
         <w:t xml:space="preserve">) and </w:t>
       </w:r>
@@ -2351,7 +4056,7 @@
           <m:sSubPr>
             <m:ctrlPr>
               <w:rPr>
-                <w:rFonts w:ascii="Cambria Math" w:eastAsia="ＭＳ 明朝" w:hAnsi="Cambria Math"/>
+                <w:rFonts w:ascii="Cambria Math" w:eastAsia="MS Mincho" w:hAnsi="Cambria Math"/>
                 <w:i/>
               </w:rPr>
             </m:ctrlPr>
@@ -2359,7 +4064,7 @@
           <m:e>
             <m:r>
               <w:rPr>
-                <w:rFonts w:ascii="Cambria Math" w:eastAsia="ＭＳ 明朝" w:hAnsi="Cambria Math"/>
+                <w:rFonts w:ascii="Cambria Math" w:eastAsia="MS Mincho" w:hAnsi="Cambria Math"/>
               </w:rPr>
               <m:t>I</m:t>
             </m:r>
@@ -2367,7 +4072,7 @@
           <m:sub>
             <m:r>
               <w:rPr>
-                <w:rFonts w:ascii="Cambria Math" w:eastAsia="ＭＳ 明朝" w:hAnsi="Cambria Math"/>
+                <w:rFonts w:ascii="Cambria Math" w:eastAsia="MS Mincho" w:hAnsi="Cambria Math"/>
               </w:rPr>
               <m:t>I</m:t>
             </m:r>
@@ -2376,7 +4081,7 @@
       </m:oMath>
       <w:r>
         <w:rPr>
-          <w:rFonts w:eastAsia="ＭＳ 明朝"/>
+          <w:rFonts w:eastAsia="MS Mincho"/>
         </w:rPr>
         <w:t xml:space="preserve"> and </w:t>
       </w:r>
@@ -2385,7 +4090,7 @@
           <m:sSubPr>
             <m:ctrlPr>
               <w:rPr>
-                <w:rFonts w:ascii="Cambria Math" w:eastAsia="ＭＳ 明朝" w:hAnsi="Cambria Math"/>
+                <w:rFonts w:ascii="Cambria Math" w:eastAsia="MS Mincho" w:hAnsi="Cambria Math"/>
                 <w:i/>
               </w:rPr>
             </m:ctrlPr>
@@ -2393,7 +4098,7 @@
           <m:e>
             <m:r>
               <w:rPr>
-                <w:rFonts w:ascii="Cambria Math" w:eastAsia="ＭＳ 明朝" w:hAnsi="Cambria Math"/>
+                <w:rFonts w:ascii="Cambria Math" w:eastAsia="MS Mincho" w:hAnsi="Cambria Math"/>
               </w:rPr>
               <m:t>I</m:t>
             </m:r>
@@ -2401,7 +4106,7 @@
           <m:sub>
             <m:r>
               <w:rPr>
-                <w:rFonts w:ascii="Cambria Math" w:eastAsia="ＭＳ 明朝" w:hAnsi="Cambria Math"/>
+                <w:rFonts w:ascii="Cambria Math" w:eastAsia="MS Mincho" w:hAnsi="Cambria Math"/>
               </w:rPr>
               <m:t>A</m:t>
             </m:r>
@@ -2410,67 +4115,120 @@
       </m:oMath>
       <w:r>
         <w:rPr>
-          <w:rFonts w:eastAsia="ＭＳ 明朝"/>
+          <w:rFonts w:eastAsia="MS Mincho"/>
         </w:rPr>
         <w:t xml:space="preserve"> are the number of ideal and actual edge map points. d is the distance of separation between a line of ideal edge points and the normal of an actual edge point, while </w:t>
       </w:r>
       <m:oMath>
         <m:r>
           <w:rPr>
-            <w:rFonts w:ascii="Cambria Math" w:eastAsia="ＭＳ 明朝" w:hAnsi="Cambria Math"/>
+            <w:rFonts w:ascii="Cambria Math" w:eastAsia="MS Mincho" w:hAnsi="Cambria Math"/>
           </w:rPr>
           <m:t>α</m:t>
         </m:r>
       </m:oMath>
       <w:r>
         <w:rPr>
-          <w:rFonts w:eastAsia="ＭＳ 明朝"/>
+          <w:rFonts w:eastAsia="MS Mincho"/>
         </w:rPr>
         <w:t xml:space="preserve"> is the scaling factor. In Pratt’s work, </w:t>
       </w:r>
       <m:oMath>
         <m:r>
           <w:rPr>
-            <w:rFonts w:ascii="Cambria Math" w:eastAsia="ＭＳ 明朝" w:hAnsi="Cambria Math"/>
+            <w:rFonts w:ascii="Cambria Math" w:eastAsia="MS Mincho" w:hAnsi="Cambria Math"/>
           </w:rPr>
           <m:t>α</m:t>
         </m:r>
       </m:oMath>
       <w:r>
         <w:rPr>
-          <w:rFonts w:eastAsia="ＭＳ 明朝"/>
+          <w:rFonts w:eastAsia="MS Mincho"/>
         </w:rPr>
         <w:t xml:space="preserve"> is usually 1/9. </w:t>
       </w:r>
       <w:r>
         <w:rPr>
-          <w:rFonts w:eastAsia="ＭＳ 明朝"/>
-        </w:rPr>
-        <w:t xml:space="preserve">In order to determine if an edge operator had detected the correct edges in a source image, the POM was applied with the </w:t>
-      </w:r>
-      <w:r>
-        <w:rPr>
-          <w:rFonts w:eastAsia="ＭＳ 明朝"/>
+          <w:rFonts w:eastAsia="MS Mincho"/>
+        </w:rPr>
+        <w:t>In order to determine if an edge operator ha</w:t>
+      </w:r>
+      <w:r>
+        <w:rPr>
+          <w:rFonts w:eastAsia="MS Mincho"/>
+        </w:rPr>
+        <w:t>s</w:t>
+      </w:r>
+      <w:r>
+        <w:rPr>
+          <w:rFonts w:eastAsia="MS Mincho"/>
+        </w:rPr>
+        <w:t xml:space="preserve"> detected the correct edges in a source image, the POM </w:t>
+      </w:r>
+      <w:r>
+        <w:rPr>
+          <w:rFonts w:eastAsia="MS Mincho"/>
+        </w:rPr>
+        <w:t>can be</w:t>
+      </w:r>
+      <w:r>
+        <w:rPr>
+          <w:rFonts w:eastAsia="MS Mincho"/>
+        </w:rPr>
+        <w:t xml:space="preserve"> applied with the </w:t>
+      </w:r>
+      <w:r>
+        <w:rPr>
+          <w:rFonts w:eastAsia="MS Mincho"/>
         </w:rPr>
         <w:t xml:space="preserve">actual image as an </w:t>
       </w:r>
       <w:r>
         <w:rPr>
-          <w:rFonts w:eastAsia="ＭＳ 明朝"/>
+          <w:rFonts w:eastAsia="MS Mincho"/>
         </w:rPr>
         <w:t>edge-operator generated image and the ideal image as the edge image produced by a tuned Canny edge operator via the edge function with ‘Canny’ operator.</w:t>
       </w:r>
       <w:r>
         <w:rPr>
-          <w:rFonts w:eastAsia="ＭＳ 明朝"/>
-        </w:rPr>
-        <w:t xml:space="preserve"> The Canny edge image was used as the ideal image given the proven success of the Canny operator in the field.</w:t>
+          <w:rFonts w:eastAsia="MS Mincho"/>
+        </w:rPr>
+        <w:t xml:space="preserve"> The Canny operator would be chosen as the gold standard </w:t>
+      </w:r>
+      <w:r>
+        <w:rPr>
+          <w:rFonts w:eastAsia="MS Mincho"/>
+        </w:rPr>
+        <w:t xml:space="preserve">image given </w:t>
+      </w:r>
+      <w:r>
+        <w:rPr>
+          <w:rFonts w:eastAsia="MS Mincho"/>
+        </w:rPr>
+        <w:t xml:space="preserve">its </w:t>
+      </w:r>
+      <w:r>
+        <w:rPr>
+          <w:rFonts w:eastAsia="MS Mincho"/>
+        </w:rPr>
+        <w:t>proven success in the field</w:t>
+      </w:r>
+      <w:r>
+        <w:rPr>
+          <w:rFonts w:eastAsia="MS Mincho"/>
+        </w:rPr>
+        <w:t xml:space="preserve"> and experiments</w:t>
+      </w:r>
+      <w:r>
+        <w:rPr>
+          <w:rFonts w:eastAsia="MS Mincho"/>
+        </w:rPr>
+        <w:t>.</w:t>
       </w:r>
     </w:p>
     <w:p>
       <w:pPr>
         <w:spacing w:line="480" w:lineRule="auto"/>
-        <w:ind w:left="360"/>
         <w:jc w:val="both"/>
         <w:rPr>
           <w:b/>
@@ -2487,6 +4245,4775 @@
           <w:b/>
         </w:rPr>
         <w:t>. Program Listings</w:t>
+      </w:r>
+    </w:p>
+    <w:p>
+      <w:pPr>
+        <w:pStyle w:val="ListParagraph"/>
+        <w:spacing w:line="480" w:lineRule="auto"/>
+        <w:ind w:left="0"/>
+        <w:jc w:val="both"/>
+      </w:pPr>
+      <w:r>
+        <w:t xml:space="preserve">The </w:t>
+      </w:r>
+      <w:r>
+        <w:rPr>
+          <w:rFonts w:ascii="Courier New" w:hAnsi="Courier New" w:cs="Courier New"/>
+        </w:rPr>
+        <w:t>subplot_tight</w:t>
+      </w:r>
+      <w:r>
+        <w:t xml:space="preserve"> </w:t>
+      </w:r>
+      <w:r>
+        <w:t xml:space="preserve">function from the Matlab File Exchange </w:t>
+      </w:r>
+      <w:r>
+        <w:t xml:space="preserve">(FEX) </w:t>
+      </w:r>
+      <w:r>
+        <w:t xml:space="preserve">was applied to display images in grids without spaces. </w:t>
+      </w:r>
+      <w:r>
+        <w:t xml:space="preserve">The </w:t>
+      </w:r>
+      <w:r>
+        <w:rPr>
+          <w:rFonts w:ascii="Courier New" w:hAnsi="Courier New" w:cs="Courier New"/>
+        </w:rPr>
+        <w:t>export_fig</w:t>
+      </w:r>
+      <w:r>
+        <w:t xml:space="preserve"> function, also from FEX, was used to export figure images. </w:t>
+      </w:r>
+      <w:r>
+        <w:t>The program written for the project is included below:</w:t>
+      </w:r>
+    </w:p>
+    <w:p>
+      <w:pPr>
+        <w:pStyle w:val="ListParagraph"/>
+        <w:spacing w:line="480" w:lineRule="auto"/>
+        <w:ind w:left="0"/>
+        <w:jc w:val="both"/>
+      </w:pPr>
+      <w:r>
+        <w:rPr>
+          <w:b/>
+        </w:rPr>
+        <w:t>Project3.m</w:t>
+      </w:r>
+      <w:r>
+        <w:t>: the program to perform the edge detection steps for problems 1 through 6 of project 3.</w:t>
+      </w:r>
+    </w:p>
+    <w:p>
+      <w:pPr>
+        <w:autoSpaceDE w:val="0"/>
+        <w:autoSpaceDN w:val="0"/>
+        <w:adjustRightInd w:val="0"/>
+        <w:rPr>
+          <w:rFonts w:ascii="Courier New" w:hAnsi="Courier New" w:cs="Courier New"/>
+        </w:rPr>
+      </w:pPr>
+      <w:r>
+        <w:rPr>
+          <w:rFonts w:ascii="Courier New" w:hAnsi="Courier New" w:cs="Courier New"/>
+          <w:color w:val="228B22"/>
+          <w:sz w:val="20"/>
+          <w:szCs w:val="20"/>
+        </w:rPr>
+        <w:t>% EECS 490 Project 3: Edges</w:t>
+      </w:r>
+    </w:p>
+    <w:p>
+      <w:pPr>
+        <w:autoSpaceDE w:val="0"/>
+        <w:autoSpaceDN w:val="0"/>
+        <w:adjustRightInd w:val="0"/>
+        <w:rPr>
+          <w:rFonts w:ascii="Courier New" w:hAnsi="Courier New" w:cs="Courier New"/>
+        </w:rPr>
+      </w:pPr>
+      <w:r>
+        <w:rPr>
+          <w:rFonts w:ascii="Courier New" w:hAnsi="Courier New" w:cs="Courier New"/>
+          <w:color w:val="228B22"/>
+          <w:sz w:val="20"/>
+          <w:szCs w:val="20"/>
+        </w:rPr>
+        <w:t>% author: Shaun Howard (smh150@case.edu)</w:t>
+      </w:r>
+    </w:p>
+    <w:p>
+      <w:pPr>
+        <w:autoSpaceDE w:val="0"/>
+        <w:autoSpaceDN w:val="0"/>
+        <w:adjustRightInd w:val="0"/>
+        <w:rPr>
+          <w:rFonts w:ascii="Courier New" w:hAnsi="Courier New" w:cs="Courier New"/>
+        </w:rPr>
+      </w:pPr>
+      <w:r>
+        <w:rPr>
+          <w:rFonts w:ascii="Courier New" w:hAnsi="Courier New" w:cs="Courier New"/>
+          <w:color w:val="228B22"/>
+          <w:sz w:val="20"/>
+          <w:szCs w:val="20"/>
+        </w:rPr>
+        <w:t xml:space="preserve"> </w:t>
+      </w:r>
+    </w:p>
+    <w:p>
+      <w:pPr>
+        <w:autoSpaceDE w:val="0"/>
+        <w:autoSpaceDN w:val="0"/>
+        <w:adjustRightInd w:val="0"/>
+        <w:rPr>
+          <w:rFonts w:ascii="Courier New" w:hAnsi="Courier New" w:cs="Courier New"/>
+        </w:rPr>
+      </w:pPr>
+      <w:r>
+        <w:rPr>
+          <w:rFonts w:ascii="Courier New" w:hAnsi="Courier New" w:cs="Courier New"/>
+          <w:color w:val="228B22"/>
+          <w:sz w:val="20"/>
+          <w:szCs w:val="20"/>
+        </w:rPr>
+        <w:lastRenderedPageBreak/>
+        <w:t>%% 1.a. perform gradient operation on IMAGE1</w:t>
+      </w:r>
+    </w:p>
+    <w:p>
+      <w:pPr>
+        <w:autoSpaceDE w:val="0"/>
+        <w:autoSpaceDN w:val="0"/>
+        <w:adjustRightInd w:val="0"/>
+        <w:rPr>
+          <w:rFonts w:ascii="Courier New" w:hAnsi="Courier New" w:cs="Courier New"/>
+        </w:rPr>
+      </w:pPr>
+      <w:r>
+        <w:rPr>
+          <w:rFonts w:ascii="Courier New" w:hAnsi="Courier New" w:cs="Courier New"/>
+          <w:color w:val="228B22"/>
+          <w:sz w:val="20"/>
+          <w:szCs w:val="20"/>
+        </w:rPr>
+        <w:t>% convert image to double for higher precision</w:t>
+      </w:r>
+    </w:p>
+    <w:p>
+      <w:pPr>
+        <w:autoSpaceDE w:val="0"/>
+        <w:autoSpaceDN w:val="0"/>
+        <w:adjustRightInd w:val="0"/>
+        <w:rPr>
+          <w:rFonts w:ascii="Courier New" w:hAnsi="Courier New" w:cs="Courier New"/>
+        </w:rPr>
+      </w:pPr>
+      <w:r>
+        <w:rPr>
+          <w:rFonts w:ascii="Courier New" w:hAnsi="Courier New" w:cs="Courier New"/>
+          <w:color w:val="000000"/>
+          <w:sz w:val="20"/>
+          <w:szCs w:val="20"/>
+        </w:rPr>
+        <w:t>IMAGE1 = im2double(imread(</w:t>
+      </w:r>
+      <w:r>
+        <w:rPr>
+          <w:rFonts w:ascii="Courier New" w:hAnsi="Courier New" w:cs="Courier New"/>
+          <w:color w:val="A020F0"/>
+          <w:sz w:val="20"/>
+          <w:szCs w:val="20"/>
+        </w:rPr>
+        <w:t>'pics/IMAGE1.tif'</w:t>
+      </w:r>
+      <w:r>
+        <w:rPr>
+          <w:rFonts w:ascii="Courier New" w:hAnsi="Courier New" w:cs="Courier New"/>
+          <w:color w:val="000000"/>
+          <w:sz w:val="20"/>
+          <w:szCs w:val="20"/>
+        </w:rPr>
+        <w:t>));</w:t>
+      </w:r>
+    </w:p>
+    <w:p>
+      <w:pPr>
+        <w:autoSpaceDE w:val="0"/>
+        <w:autoSpaceDN w:val="0"/>
+        <w:adjustRightInd w:val="0"/>
+        <w:rPr>
+          <w:rFonts w:ascii="Courier New" w:hAnsi="Courier New" w:cs="Courier New"/>
+        </w:rPr>
+      </w:pPr>
+      <w:r>
+        <w:rPr>
+          <w:rFonts w:ascii="Courier New" w:hAnsi="Courier New" w:cs="Courier New"/>
+          <w:color w:val="000000"/>
+          <w:sz w:val="20"/>
+          <w:szCs w:val="20"/>
+        </w:rPr>
+        <w:t>img1_gradient = gradient(IMAGE1);</w:t>
+      </w:r>
+    </w:p>
+    <w:p>
+      <w:pPr>
+        <w:autoSpaceDE w:val="0"/>
+        <w:autoSpaceDN w:val="0"/>
+        <w:adjustRightInd w:val="0"/>
+        <w:rPr>
+          <w:rFonts w:ascii="Courier New" w:hAnsi="Courier New" w:cs="Courier New"/>
+        </w:rPr>
+      </w:pPr>
+      <w:r>
+        <w:rPr>
+          <w:rFonts w:ascii="Courier New" w:hAnsi="Courier New" w:cs="Courier New"/>
+          <w:color w:val="000000"/>
+          <w:sz w:val="20"/>
+          <w:szCs w:val="20"/>
+        </w:rPr>
+        <w:t xml:space="preserve"> </w:t>
+      </w:r>
+    </w:p>
+    <w:p>
+      <w:pPr>
+        <w:autoSpaceDE w:val="0"/>
+        <w:autoSpaceDN w:val="0"/>
+        <w:adjustRightInd w:val="0"/>
+        <w:rPr>
+          <w:rFonts w:ascii="Courier New" w:hAnsi="Courier New" w:cs="Courier New"/>
+        </w:rPr>
+      </w:pPr>
+      <w:r>
+        <w:rPr>
+          <w:rFonts w:ascii="Courier New" w:hAnsi="Courier New" w:cs="Courier New"/>
+          <w:color w:val="228B22"/>
+          <w:sz w:val="20"/>
+          <w:szCs w:val="20"/>
+        </w:rPr>
+        <w:t>%% 1.b. apply laplacian operation to IMAGE1</w:t>
+      </w:r>
+    </w:p>
+    <w:p>
+      <w:pPr>
+        <w:autoSpaceDE w:val="0"/>
+        <w:autoSpaceDN w:val="0"/>
+        <w:adjustRightInd w:val="0"/>
+        <w:rPr>
+          <w:rFonts w:ascii="Courier New" w:hAnsi="Courier New" w:cs="Courier New"/>
+        </w:rPr>
+      </w:pPr>
+      <w:r>
+        <w:rPr>
+          <w:rFonts w:ascii="Courier New" w:hAnsi="Courier New" w:cs="Courier New"/>
+          <w:color w:val="000000"/>
+          <w:sz w:val="20"/>
+          <w:szCs w:val="20"/>
+        </w:rPr>
+        <w:t>H = fspecial(</w:t>
+      </w:r>
+      <w:r>
+        <w:rPr>
+          <w:rFonts w:ascii="Courier New" w:hAnsi="Courier New" w:cs="Courier New"/>
+          <w:color w:val="A020F0"/>
+          <w:sz w:val="20"/>
+          <w:szCs w:val="20"/>
+        </w:rPr>
+        <w:t>'laplacian'</w:t>
+      </w:r>
+      <w:r>
+        <w:rPr>
+          <w:rFonts w:ascii="Courier New" w:hAnsi="Courier New" w:cs="Courier New"/>
+          <w:color w:val="000000"/>
+          <w:sz w:val="20"/>
+          <w:szCs w:val="20"/>
+        </w:rPr>
+        <w:t>);</w:t>
+      </w:r>
+    </w:p>
+    <w:p>
+      <w:pPr>
+        <w:autoSpaceDE w:val="0"/>
+        <w:autoSpaceDN w:val="0"/>
+        <w:adjustRightInd w:val="0"/>
+        <w:rPr>
+          <w:rFonts w:ascii="Courier New" w:hAnsi="Courier New" w:cs="Courier New"/>
+        </w:rPr>
+      </w:pPr>
+      <w:r>
+        <w:rPr>
+          <w:rFonts w:ascii="Courier New" w:hAnsi="Courier New" w:cs="Courier New"/>
+          <w:color w:val="228B22"/>
+          <w:sz w:val="20"/>
+          <w:szCs w:val="20"/>
+        </w:rPr>
+        <w:t xml:space="preserve">% apply laplacian filter. </w:t>
+      </w:r>
+    </w:p>
+    <w:p>
+      <w:pPr>
+        <w:autoSpaceDE w:val="0"/>
+        <w:autoSpaceDN w:val="0"/>
+        <w:adjustRightInd w:val="0"/>
+        <w:rPr>
+          <w:rFonts w:ascii="Courier New" w:hAnsi="Courier New" w:cs="Courier New"/>
+        </w:rPr>
+      </w:pPr>
+      <w:r>
+        <w:rPr>
+          <w:rFonts w:ascii="Courier New" w:hAnsi="Courier New" w:cs="Courier New"/>
+          <w:color w:val="000000"/>
+          <w:sz w:val="20"/>
+          <w:szCs w:val="20"/>
+        </w:rPr>
+        <w:t>img1_laplace = imfilter(IMAGE1,H);</w:t>
+      </w:r>
+    </w:p>
+    <w:p>
+      <w:pPr>
+        <w:autoSpaceDE w:val="0"/>
+        <w:autoSpaceDN w:val="0"/>
+        <w:adjustRightInd w:val="0"/>
+        <w:rPr>
+          <w:rFonts w:ascii="Courier New" w:hAnsi="Courier New" w:cs="Courier New"/>
+        </w:rPr>
+      </w:pPr>
+      <w:r>
+        <w:rPr>
+          <w:rFonts w:ascii="Courier New" w:hAnsi="Courier New" w:cs="Courier New"/>
+          <w:color w:val="000000"/>
+          <w:sz w:val="20"/>
+          <w:szCs w:val="20"/>
+        </w:rPr>
+        <w:t xml:space="preserve"> </w:t>
+      </w:r>
+    </w:p>
+    <w:p>
+      <w:pPr>
+        <w:autoSpaceDE w:val="0"/>
+        <w:autoSpaceDN w:val="0"/>
+        <w:adjustRightInd w:val="0"/>
+        <w:rPr>
+          <w:rFonts w:ascii="Courier New" w:hAnsi="Courier New" w:cs="Courier New"/>
+        </w:rPr>
+      </w:pPr>
+      <w:r>
+        <w:rPr>
+          <w:rFonts w:ascii="Courier New" w:hAnsi="Courier New" w:cs="Courier New"/>
+          <w:color w:val="228B22"/>
+          <w:sz w:val="20"/>
+          <w:szCs w:val="20"/>
+        </w:rPr>
+        <w:t>%% 1.c. locate the edges in both images using thresholding for (a) and</w:t>
+      </w:r>
+    </w:p>
+    <w:p>
+      <w:pPr>
+        <w:autoSpaceDE w:val="0"/>
+        <w:autoSpaceDN w:val="0"/>
+        <w:adjustRightInd w:val="0"/>
+        <w:rPr>
+          <w:rFonts w:ascii="Courier New" w:hAnsi="Courier New" w:cs="Courier New"/>
+        </w:rPr>
+      </w:pPr>
+      <w:r>
+        <w:rPr>
+          <w:rFonts w:ascii="Courier New" w:hAnsi="Courier New" w:cs="Courier New"/>
+          <w:color w:val="228B22"/>
+          <w:sz w:val="20"/>
+          <w:szCs w:val="20"/>
+        </w:rPr>
+        <w:t>% zero-crossing detection for (b)</w:t>
+      </w:r>
+    </w:p>
+    <w:p>
+      <w:pPr>
+        <w:autoSpaceDE w:val="0"/>
+        <w:autoSpaceDN w:val="0"/>
+        <w:adjustRightInd w:val="0"/>
+        <w:rPr>
+          <w:rFonts w:ascii="Courier New" w:hAnsi="Courier New" w:cs="Courier New"/>
+        </w:rPr>
+      </w:pPr>
+      <w:r>
+        <w:rPr>
+          <w:rFonts w:ascii="Courier New" w:hAnsi="Courier New" w:cs="Courier New"/>
+          <w:color w:val="228B22"/>
+          <w:sz w:val="20"/>
+          <w:szCs w:val="20"/>
+        </w:rPr>
+        <w:t xml:space="preserve"> </w:t>
+      </w:r>
+    </w:p>
+    <w:p>
+      <w:pPr>
+        <w:autoSpaceDE w:val="0"/>
+        <w:autoSpaceDN w:val="0"/>
+        <w:adjustRightInd w:val="0"/>
+        <w:rPr>
+          <w:rFonts w:ascii="Courier New" w:hAnsi="Courier New" w:cs="Courier New"/>
+        </w:rPr>
+      </w:pPr>
+      <w:r>
+        <w:rPr>
+          <w:rFonts w:ascii="Courier New" w:hAnsi="Courier New" w:cs="Courier New"/>
+          <w:color w:val="228B22"/>
+          <w:sz w:val="20"/>
+          <w:szCs w:val="20"/>
+        </w:rPr>
+        <w:t>% thresholding for (a)</w:t>
+      </w:r>
+    </w:p>
+    <w:p>
+      <w:pPr>
+        <w:autoSpaceDE w:val="0"/>
+        <w:autoSpaceDN w:val="0"/>
+        <w:adjustRightInd w:val="0"/>
+        <w:rPr>
+          <w:rFonts w:ascii="Courier New" w:hAnsi="Courier New" w:cs="Courier New"/>
+        </w:rPr>
+      </w:pPr>
+      <w:r>
+        <w:rPr>
+          <w:rFonts w:ascii="Courier New" w:hAnsi="Courier New" w:cs="Courier New"/>
+          <w:color w:val="228B22"/>
+          <w:sz w:val="20"/>
+          <w:szCs w:val="20"/>
+        </w:rPr>
+        <w:t>% binarize image using global image threshold with Otsu's method</w:t>
+      </w:r>
+    </w:p>
+    <w:p>
+      <w:pPr>
+        <w:autoSpaceDE w:val="0"/>
+        <w:autoSpaceDN w:val="0"/>
+        <w:adjustRightInd w:val="0"/>
+        <w:rPr>
+          <w:rFonts w:ascii="Courier New" w:hAnsi="Courier New" w:cs="Courier New"/>
+        </w:rPr>
+      </w:pPr>
+      <w:r>
+        <w:rPr>
+          <w:rFonts w:ascii="Courier New" w:hAnsi="Courier New" w:cs="Courier New"/>
+          <w:color w:val="000000"/>
+          <w:sz w:val="20"/>
+          <w:szCs w:val="20"/>
+        </w:rPr>
+        <w:t xml:space="preserve">img1_grad_thresh = imbinarize(img1_gradient, </w:t>
+      </w:r>
+      <w:r>
+        <w:rPr>
+          <w:rFonts w:ascii="Courier New" w:hAnsi="Courier New" w:cs="Courier New"/>
+          <w:color w:val="A020F0"/>
+          <w:sz w:val="20"/>
+          <w:szCs w:val="20"/>
+        </w:rPr>
+        <w:t>'global'</w:t>
+      </w:r>
+      <w:r>
+        <w:rPr>
+          <w:rFonts w:ascii="Courier New" w:hAnsi="Courier New" w:cs="Courier New"/>
+          <w:color w:val="000000"/>
+          <w:sz w:val="20"/>
+          <w:szCs w:val="20"/>
+        </w:rPr>
+        <w:t>);</w:t>
+      </w:r>
+    </w:p>
+    <w:p>
+      <w:pPr>
+        <w:autoSpaceDE w:val="0"/>
+        <w:autoSpaceDN w:val="0"/>
+        <w:adjustRightInd w:val="0"/>
+        <w:rPr>
+          <w:rFonts w:ascii="Courier New" w:hAnsi="Courier New" w:cs="Courier New"/>
+        </w:rPr>
+      </w:pPr>
+      <w:r>
+        <w:rPr>
+          <w:rFonts w:ascii="Courier New" w:hAnsi="Courier New" w:cs="Courier New"/>
+          <w:color w:val="000000"/>
+          <w:sz w:val="20"/>
+          <w:szCs w:val="20"/>
+        </w:rPr>
+        <w:t xml:space="preserve"> </w:t>
+      </w:r>
+    </w:p>
+    <w:p>
+      <w:pPr>
+        <w:autoSpaceDE w:val="0"/>
+        <w:autoSpaceDN w:val="0"/>
+        <w:adjustRightInd w:val="0"/>
+        <w:rPr>
+          <w:rFonts w:ascii="Courier New" w:hAnsi="Courier New" w:cs="Courier New"/>
+        </w:rPr>
+      </w:pPr>
+      <w:r>
+        <w:rPr>
+          <w:rFonts w:ascii="Courier New" w:hAnsi="Courier New" w:cs="Courier New"/>
+          <w:color w:val="228B22"/>
+          <w:sz w:val="20"/>
+          <w:szCs w:val="20"/>
+        </w:rPr>
+        <w:t>% zero-crossing detection with laplacian for (b)</w:t>
+      </w:r>
+    </w:p>
+    <w:p>
+      <w:pPr>
+        <w:autoSpaceDE w:val="0"/>
+        <w:autoSpaceDN w:val="0"/>
+        <w:adjustRightInd w:val="0"/>
+        <w:rPr>
+          <w:rFonts w:ascii="Courier New" w:hAnsi="Courier New" w:cs="Courier New"/>
+        </w:rPr>
+      </w:pPr>
+      <w:r>
+        <w:rPr>
+          <w:rFonts w:ascii="Courier New" w:hAnsi="Courier New" w:cs="Courier New"/>
+          <w:color w:val="000000"/>
+          <w:sz w:val="20"/>
+          <w:szCs w:val="20"/>
+        </w:rPr>
+        <w:t>zx_thresh = .6;</w:t>
+      </w:r>
+    </w:p>
+    <w:p>
+      <w:pPr>
+        <w:autoSpaceDE w:val="0"/>
+        <w:autoSpaceDN w:val="0"/>
+        <w:adjustRightInd w:val="0"/>
+        <w:rPr>
+          <w:rFonts w:ascii="Courier New" w:hAnsi="Courier New" w:cs="Courier New"/>
+        </w:rPr>
+      </w:pPr>
+      <w:r>
+        <w:rPr>
+          <w:rFonts w:ascii="Courier New" w:hAnsi="Courier New" w:cs="Courier New"/>
+          <w:color w:val="000000"/>
+          <w:sz w:val="20"/>
+          <w:szCs w:val="20"/>
+        </w:rPr>
+        <w:t>img1_laplace_zeroxdetect = edge(IMAGE1,</w:t>
+      </w:r>
+      <w:r>
+        <w:rPr>
+          <w:rFonts w:ascii="Courier New" w:hAnsi="Courier New" w:cs="Courier New"/>
+          <w:color w:val="A020F0"/>
+          <w:sz w:val="20"/>
+          <w:szCs w:val="20"/>
+        </w:rPr>
+        <w:t>'zerocross'</w:t>
+      </w:r>
+      <w:r>
+        <w:rPr>
+          <w:rFonts w:ascii="Courier New" w:hAnsi="Courier New" w:cs="Courier New"/>
+          <w:color w:val="000000"/>
+          <w:sz w:val="20"/>
+          <w:szCs w:val="20"/>
+        </w:rPr>
+        <w:t>,zx_thresh, H);</w:t>
+      </w:r>
+    </w:p>
+    <w:p>
+      <w:pPr>
+        <w:autoSpaceDE w:val="0"/>
+        <w:autoSpaceDN w:val="0"/>
+        <w:adjustRightInd w:val="0"/>
+        <w:rPr>
+          <w:rFonts w:ascii="Courier New" w:hAnsi="Courier New" w:cs="Courier New"/>
+        </w:rPr>
+      </w:pPr>
+      <w:r>
+        <w:rPr>
+          <w:rFonts w:ascii="Courier New" w:hAnsi="Courier New" w:cs="Courier New"/>
+          <w:color w:val="000000"/>
+          <w:sz w:val="20"/>
+          <w:szCs w:val="20"/>
+        </w:rPr>
+        <w:t xml:space="preserve"> </w:t>
+      </w:r>
+    </w:p>
+    <w:p>
+      <w:pPr>
+        <w:autoSpaceDE w:val="0"/>
+        <w:autoSpaceDN w:val="0"/>
+        <w:adjustRightInd w:val="0"/>
+        <w:rPr>
+          <w:rFonts w:ascii="Courier New" w:hAnsi="Courier New" w:cs="Courier New"/>
+        </w:rPr>
+      </w:pPr>
+      <w:r>
+        <w:rPr>
+          <w:rFonts w:ascii="Courier New" w:hAnsi="Courier New" w:cs="Courier New"/>
+          <w:color w:val="228B22"/>
+          <w:sz w:val="20"/>
+          <w:szCs w:val="20"/>
+        </w:rPr>
+        <w:t>%% display results for parts 1 a. - c.</w:t>
+      </w:r>
+    </w:p>
+    <w:p>
+      <w:pPr>
+        <w:autoSpaceDE w:val="0"/>
+        <w:autoSpaceDN w:val="0"/>
+        <w:adjustRightInd w:val="0"/>
+        <w:rPr>
+          <w:rFonts w:ascii="Courier New" w:hAnsi="Courier New" w:cs="Courier New"/>
+        </w:rPr>
+      </w:pPr>
+      <w:r>
+        <w:rPr>
+          <w:rFonts w:ascii="Courier New" w:hAnsi="Courier New" w:cs="Courier New"/>
+          <w:color w:val="000000"/>
+          <w:sz w:val="20"/>
+          <w:szCs w:val="20"/>
+        </w:rPr>
+        <w:t>margins=[0 0];</w:t>
+      </w:r>
+    </w:p>
+    <w:p>
+      <w:pPr>
+        <w:autoSpaceDE w:val="0"/>
+        <w:autoSpaceDN w:val="0"/>
+        <w:adjustRightInd w:val="0"/>
+        <w:rPr>
+          <w:rFonts w:ascii="Courier New" w:hAnsi="Courier New" w:cs="Courier New"/>
+        </w:rPr>
+      </w:pPr>
+      <w:r>
+        <w:rPr>
+          <w:rFonts w:ascii="Courier New" w:hAnsi="Courier New" w:cs="Courier New"/>
+          <w:color w:val="000000"/>
+          <w:sz w:val="20"/>
+          <w:szCs w:val="20"/>
+        </w:rPr>
+        <w:t>figure(</w:t>
+      </w:r>
+      <w:r>
+        <w:rPr>
+          <w:rFonts w:ascii="Courier New" w:hAnsi="Courier New" w:cs="Courier New"/>
+          <w:color w:val="A020F0"/>
+          <w:sz w:val="20"/>
+          <w:szCs w:val="20"/>
+        </w:rPr>
+        <w:t>'name'</w:t>
+      </w:r>
+      <w:r>
+        <w:rPr>
+          <w:rFonts w:ascii="Courier New" w:hAnsi="Courier New" w:cs="Courier New"/>
+          <w:color w:val="000000"/>
+          <w:sz w:val="20"/>
+          <w:szCs w:val="20"/>
+        </w:rPr>
+        <w:t xml:space="preserve">, </w:t>
+      </w:r>
+      <w:r>
+        <w:rPr>
+          <w:rFonts w:ascii="Courier New" w:hAnsi="Courier New" w:cs="Courier New"/>
+          <w:color w:val="A020F0"/>
+          <w:sz w:val="20"/>
+          <w:szCs w:val="20"/>
+        </w:rPr>
+        <w:t>'Gradient and Laplacian with Thresholding and Zero-Crossing'</w:t>
+      </w:r>
+      <w:r>
+        <w:rPr>
+          <w:rFonts w:ascii="Courier New" w:hAnsi="Courier New" w:cs="Courier New"/>
+          <w:color w:val="000000"/>
+          <w:sz w:val="20"/>
+          <w:szCs w:val="20"/>
+        </w:rPr>
+        <w:t>);</w:t>
+      </w:r>
+    </w:p>
+    <w:p>
+      <w:pPr>
+        <w:autoSpaceDE w:val="0"/>
+        <w:autoSpaceDN w:val="0"/>
+        <w:adjustRightInd w:val="0"/>
+        <w:rPr>
+          <w:rFonts w:ascii="Courier New" w:hAnsi="Courier New" w:cs="Courier New"/>
+        </w:rPr>
+      </w:pPr>
+      <w:r>
+        <w:rPr>
+          <w:rFonts w:ascii="Courier New" w:hAnsi="Courier New" w:cs="Courier New"/>
+          <w:color w:val="000000"/>
+          <w:sz w:val="20"/>
+          <w:szCs w:val="20"/>
+        </w:rPr>
+        <w:t>subplot_tight(2,2,1,margins);</w:t>
+      </w:r>
+    </w:p>
+    <w:p>
+      <w:pPr>
+        <w:autoSpaceDE w:val="0"/>
+        <w:autoSpaceDN w:val="0"/>
+        <w:adjustRightInd w:val="0"/>
+        <w:rPr>
+          <w:rFonts w:ascii="Courier New" w:hAnsi="Courier New" w:cs="Courier New"/>
+        </w:rPr>
+      </w:pPr>
+      <w:r>
+        <w:rPr>
+          <w:rFonts w:ascii="Courier New" w:hAnsi="Courier New" w:cs="Courier New"/>
+          <w:color w:val="000000"/>
+          <w:sz w:val="20"/>
+          <w:szCs w:val="20"/>
+        </w:rPr>
+        <w:t>imshow(img1_gradient);</w:t>
+      </w:r>
+    </w:p>
+    <w:p>
+      <w:pPr>
+        <w:autoSpaceDE w:val="0"/>
+        <w:autoSpaceDN w:val="0"/>
+        <w:adjustRightInd w:val="0"/>
+        <w:rPr>
+          <w:rFonts w:ascii="Courier New" w:hAnsi="Courier New" w:cs="Courier New"/>
+        </w:rPr>
+      </w:pPr>
+      <w:r>
+        <w:rPr>
+          <w:rFonts w:ascii="Courier New" w:hAnsi="Courier New" w:cs="Courier New"/>
+          <w:color w:val="000000"/>
+          <w:sz w:val="20"/>
+          <w:szCs w:val="20"/>
+        </w:rPr>
+        <w:t>subplot_tight(2,2,2,margins);</w:t>
+      </w:r>
+    </w:p>
+    <w:p>
+      <w:pPr>
+        <w:autoSpaceDE w:val="0"/>
+        <w:autoSpaceDN w:val="0"/>
+        <w:adjustRightInd w:val="0"/>
+        <w:rPr>
+          <w:rFonts w:ascii="Courier New" w:hAnsi="Courier New" w:cs="Courier New"/>
+        </w:rPr>
+      </w:pPr>
+      <w:r>
+        <w:rPr>
+          <w:rFonts w:ascii="Courier New" w:hAnsi="Courier New" w:cs="Courier New"/>
+          <w:color w:val="000000"/>
+          <w:sz w:val="20"/>
+          <w:szCs w:val="20"/>
+        </w:rPr>
+        <w:t>imshow(img1_laplace);</w:t>
+      </w:r>
+    </w:p>
+    <w:p>
+      <w:pPr>
+        <w:autoSpaceDE w:val="0"/>
+        <w:autoSpaceDN w:val="0"/>
+        <w:adjustRightInd w:val="0"/>
+        <w:rPr>
+          <w:rFonts w:ascii="Courier New" w:hAnsi="Courier New" w:cs="Courier New"/>
+        </w:rPr>
+      </w:pPr>
+      <w:r>
+        <w:rPr>
+          <w:rFonts w:ascii="Courier New" w:hAnsi="Courier New" w:cs="Courier New"/>
+          <w:color w:val="000000"/>
+          <w:sz w:val="20"/>
+          <w:szCs w:val="20"/>
+        </w:rPr>
+        <w:t>subplot_tight(2,2,3,margins);</w:t>
+      </w:r>
+    </w:p>
+    <w:p>
+      <w:pPr>
+        <w:autoSpaceDE w:val="0"/>
+        <w:autoSpaceDN w:val="0"/>
+        <w:adjustRightInd w:val="0"/>
+        <w:rPr>
+          <w:rFonts w:ascii="Courier New" w:hAnsi="Courier New" w:cs="Courier New"/>
+        </w:rPr>
+      </w:pPr>
+      <w:r>
+        <w:rPr>
+          <w:rFonts w:ascii="Courier New" w:hAnsi="Courier New" w:cs="Courier New"/>
+          <w:color w:val="000000"/>
+          <w:sz w:val="20"/>
+          <w:szCs w:val="20"/>
+        </w:rPr>
+        <w:t>imshow(img1_grad_thresh);</w:t>
+      </w:r>
+    </w:p>
+    <w:p>
+      <w:pPr>
+        <w:autoSpaceDE w:val="0"/>
+        <w:autoSpaceDN w:val="0"/>
+        <w:adjustRightInd w:val="0"/>
+        <w:rPr>
+          <w:rFonts w:ascii="Courier New" w:hAnsi="Courier New" w:cs="Courier New"/>
+        </w:rPr>
+      </w:pPr>
+      <w:r>
+        <w:rPr>
+          <w:rFonts w:ascii="Courier New" w:hAnsi="Courier New" w:cs="Courier New"/>
+          <w:color w:val="000000"/>
+          <w:sz w:val="20"/>
+          <w:szCs w:val="20"/>
+        </w:rPr>
+        <w:t>subplot_tight(2,2,4,margins);</w:t>
+      </w:r>
+    </w:p>
+    <w:p>
+      <w:pPr>
+        <w:autoSpaceDE w:val="0"/>
+        <w:autoSpaceDN w:val="0"/>
+        <w:adjustRightInd w:val="0"/>
+        <w:rPr>
+          <w:rFonts w:ascii="Courier New" w:hAnsi="Courier New" w:cs="Courier New"/>
+        </w:rPr>
+      </w:pPr>
+      <w:r>
+        <w:rPr>
+          <w:rFonts w:ascii="Courier New" w:hAnsi="Courier New" w:cs="Courier New"/>
+          <w:color w:val="000000"/>
+          <w:sz w:val="20"/>
+          <w:szCs w:val="20"/>
+        </w:rPr>
+        <w:t>imshow(img1_laplace_zeroxdetect);</w:t>
+      </w:r>
+    </w:p>
+    <w:p>
+      <w:pPr>
+        <w:autoSpaceDE w:val="0"/>
+        <w:autoSpaceDN w:val="0"/>
+        <w:adjustRightInd w:val="0"/>
+        <w:rPr>
+          <w:rFonts w:ascii="Courier New" w:hAnsi="Courier New" w:cs="Courier New"/>
+        </w:rPr>
+      </w:pPr>
+      <w:r>
+        <w:rPr>
+          <w:rFonts w:ascii="Courier New" w:hAnsi="Courier New" w:cs="Courier New"/>
+          <w:color w:val="000000"/>
+          <w:sz w:val="20"/>
+          <w:szCs w:val="20"/>
+        </w:rPr>
+        <w:t xml:space="preserve"> </w:t>
+      </w:r>
+    </w:p>
+    <w:p>
+      <w:pPr>
+        <w:autoSpaceDE w:val="0"/>
+        <w:autoSpaceDN w:val="0"/>
+        <w:adjustRightInd w:val="0"/>
+        <w:rPr>
+          <w:rFonts w:ascii="Courier New" w:hAnsi="Courier New" w:cs="Courier New"/>
+        </w:rPr>
+      </w:pPr>
+      <w:r>
+        <w:rPr>
+          <w:rFonts w:ascii="Courier New" w:hAnsi="Courier New" w:cs="Courier New"/>
+          <w:color w:val="000000"/>
+          <w:sz w:val="20"/>
+          <w:szCs w:val="20"/>
+        </w:rPr>
+        <w:t>export_fig(</w:t>
+      </w:r>
+      <w:r>
+        <w:rPr>
+          <w:rFonts w:ascii="Courier New" w:hAnsi="Courier New" w:cs="Courier New"/>
+          <w:color w:val="A020F0"/>
+          <w:sz w:val="20"/>
+          <w:szCs w:val="20"/>
+        </w:rPr>
+        <w:t>'output/figure1_1.bmp'</w:t>
+      </w:r>
+      <w:r>
+        <w:rPr>
+          <w:rFonts w:ascii="Courier New" w:hAnsi="Courier New" w:cs="Courier New"/>
+          <w:color w:val="000000"/>
+          <w:sz w:val="20"/>
+          <w:szCs w:val="20"/>
+        </w:rPr>
+        <w:t>);</w:t>
+      </w:r>
+    </w:p>
+    <w:p>
+      <w:pPr>
+        <w:autoSpaceDE w:val="0"/>
+        <w:autoSpaceDN w:val="0"/>
+        <w:adjustRightInd w:val="0"/>
+        <w:rPr>
+          <w:rFonts w:ascii="Courier New" w:hAnsi="Courier New" w:cs="Courier New"/>
+        </w:rPr>
+      </w:pPr>
+      <w:r>
+        <w:rPr>
+          <w:rFonts w:ascii="Courier New" w:hAnsi="Courier New" w:cs="Courier New"/>
+          <w:color w:val="000000"/>
+          <w:sz w:val="20"/>
+          <w:szCs w:val="20"/>
+        </w:rPr>
+        <w:t xml:space="preserve"> </w:t>
+      </w:r>
+    </w:p>
+    <w:p>
+      <w:pPr>
+        <w:autoSpaceDE w:val="0"/>
+        <w:autoSpaceDN w:val="0"/>
+        <w:adjustRightInd w:val="0"/>
+        <w:rPr>
+          <w:rFonts w:ascii="Courier New" w:hAnsi="Courier New" w:cs="Courier New"/>
+        </w:rPr>
+      </w:pPr>
+      <w:r>
+        <w:rPr>
+          <w:rFonts w:ascii="Courier New" w:hAnsi="Courier New" w:cs="Courier New"/>
+          <w:color w:val="228B22"/>
+          <w:sz w:val="20"/>
+          <w:szCs w:val="20"/>
+        </w:rPr>
+        <w:t>%% 1.d. Repeat (a) - (c), but apply Gaussian 3x3 filter to image before doing</w:t>
+      </w:r>
+    </w:p>
+    <w:p>
+      <w:pPr>
+        <w:autoSpaceDE w:val="0"/>
+        <w:autoSpaceDN w:val="0"/>
+        <w:adjustRightInd w:val="0"/>
+        <w:rPr>
+          <w:rFonts w:ascii="Courier New" w:hAnsi="Courier New" w:cs="Courier New"/>
+        </w:rPr>
+      </w:pPr>
+      <w:r>
+        <w:rPr>
+          <w:rFonts w:ascii="Courier New" w:hAnsi="Courier New" w:cs="Courier New"/>
+          <w:color w:val="228B22"/>
+          <w:sz w:val="20"/>
+          <w:szCs w:val="20"/>
+        </w:rPr>
+        <w:t>% anything</w:t>
+      </w:r>
+    </w:p>
+    <w:p>
+      <w:pPr>
+        <w:autoSpaceDE w:val="0"/>
+        <w:autoSpaceDN w:val="0"/>
+        <w:adjustRightInd w:val="0"/>
+        <w:rPr>
+          <w:rFonts w:ascii="Courier New" w:hAnsi="Courier New" w:cs="Courier New"/>
+        </w:rPr>
+      </w:pPr>
+      <w:r>
+        <w:rPr>
+          <w:rFonts w:ascii="Courier New" w:hAnsi="Courier New" w:cs="Courier New"/>
+          <w:color w:val="000000"/>
+          <w:sz w:val="20"/>
+          <w:szCs w:val="20"/>
+        </w:rPr>
+        <w:t xml:space="preserve">img1_gauss = imgaussfilt(IMAGE1, </w:t>
+      </w:r>
+      <w:r>
+        <w:rPr>
+          <w:rFonts w:ascii="Courier New" w:hAnsi="Courier New" w:cs="Courier New"/>
+          <w:color w:val="A020F0"/>
+          <w:sz w:val="20"/>
+          <w:szCs w:val="20"/>
+        </w:rPr>
+        <w:t>'FilterSize'</w:t>
+      </w:r>
+      <w:r>
+        <w:rPr>
+          <w:rFonts w:ascii="Courier New" w:hAnsi="Courier New" w:cs="Courier New"/>
+          <w:color w:val="000000"/>
+          <w:sz w:val="20"/>
+          <w:szCs w:val="20"/>
+        </w:rPr>
+        <w:t>, [3 3]);</w:t>
+      </w:r>
+    </w:p>
+    <w:p>
+      <w:pPr>
+        <w:autoSpaceDE w:val="0"/>
+        <w:autoSpaceDN w:val="0"/>
+        <w:adjustRightInd w:val="0"/>
+        <w:rPr>
+          <w:rFonts w:ascii="Courier New" w:hAnsi="Courier New" w:cs="Courier New"/>
+        </w:rPr>
+      </w:pPr>
+      <w:r>
+        <w:rPr>
+          <w:rFonts w:ascii="Courier New" w:hAnsi="Courier New" w:cs="Courier New"/>
+          <w:color w:val="228B22"/>
+          <w:sz w:val="20"/>
+          <w:szCs w:val="20"/>
+        </w:rPr>
+        <w:t>%% 1.d.a. perform gradient operation on Gauss filtered IMAGE1</w:t>
+      </w:r>
+    </w:p>
+    <w:p>
+      <w:pPr>
+        <w:autoSpaceDE w:val="0"/>
+        <w:autoSpaceDN w:val="0"/>
+        <w:adjustRightInd w:val="0"/>
+        <w:rPr>
+          <w:rFonts w:ascii="Courier New" w:hAnsi="Courier New" w:cs="Courier New"/>
+        </w:rPr>
+      </w:pPr>
+      <w:r>
+        <w:rPr>
+          <w:rFonts w:ascii="Courier New" w:hAnsi="Courier New" w:cs="Courier New"/>
+          <w:color w:val="000000"/>
+          <w:sz w:val="20"/>
+          <w:szCs w:val="20"/>
+        </w:rPr>
+        <w:t>img1_gauss_gradient = gradient(img1_gauss);</w:t>
+      </w:r>
+    </w:p>
+    <w:p>
+      <w:pPr>
+        <w:autoSpaceDE w:val="0"/>
+        <w:autoSpaceDN w:val="0"/>
+        <w:adjustRightInd w:val="0"/>
+        <w:rPr>
+          <w:rFonts w:ascii="Courier New" w:hAnsi="Courier New" w:cs="Courier New"/>
+        </w:rPr>
+      </w:pPr>
+      <w:r>
+        <w:rPr>
+          <w:rFonts w:ascii="Courier New" w:hAnsi="Courier New" w:cs="Courier New"/>
+          <w:color w:val="228B22"/>
+          <w:sz w:val="20"/>
+          <w:szCs w:val="20"/>
+        </w:rPr>
+        <w:t>%% 1.d.b. apply laplacian operation to Gauss filtered IMAGE1</w:t>
+      </w:r>
+    </w:p>
+    <w:p>
+      <w:pPr>
+        <w:autoSpaceDE w:val="0"/>
+        <w:autoSpaceDN w:val="0"/>
+        <w:adjustRightInd w:val="0"/>
+        <w:rPr>
+          <w:rFonts w:ascii="Courier New" w:hAnsi="Courier New" w:cs="Courier New"/>
+        </w:rPr>
+      </w:pPr>
+      <w:r>
+        <w:rPr>
+          <w:rFonts w:ascii="Courier New" w:hAnsi="Courier New" w:cs="Courier New"/>
+          <w:color w:val="000000"/>
+          <w:sz w:val="20"/>
+          <w:szCs w:val="20"/>
+        </w:rPr>
+        <w:t>img1_gauss_laplace = imfilter(img1_gauss,H);</w:t>
+      </w:r>
+    </w:p>
+    <w:p>
+      <w:pPr>
+        <w:autoSpaceDE w:val="0"/>
+        <w:autoSpaceDN w:val="0"/>
+        <w:adjustRightInd w:val="0"/>
+        <w:rPr>
+          <w:rFonts w:ascii="Courier New" w:hAnsi="Courier New" w:cs="Courier New"/>
+        </w:rPr>
+      </w:pPr>
+      <w:r>
+        <w:rPr>
+          <w:rFonts w:ascii="Courier New" w:hAnsi="Courier New" w:cs="Courier New"/>
+          <w:color w:val="000000"/>
+          <w:sz w:val="20"/>
+          <w:szCs w:val="20"/>
+        </w:rPr>
+        <w:t xml:space="preserve"> </w:t>
+      </w:r>
+    </w:p>
+    <w:p>
+      <w:pPr>
+        <w:autoSpaceDE w:val="0"/>
+        <w:autoSpaceDN w:val="0"/>
+        <w:adjustRightInd w:val="0"/>
+        <w:rPr>
+          <w:rFonts w:ascii="Courier New" w:hAnsi="Courier New" w:cs="Courier New"/>
+        </w:rPr>
+      </w:pPr>
+      <w:r>
+        <w:rPr>
+          <w:rFonts w:ascii="Courier New" w:hAnsi="Courier New" w:cs="Courier New"/>
+          <w:color w:val="228B22"/>
+          <w:sz w:val="20"/>
+          <w:szCs w:val="20"/>
+        </w:rPr>
+        <w:t>%% 1.d.c. locate the edges in both images using thresholding for (d.a) and</w:t>
+      </w:r>
+    </w:p>
+    <w:p>
+      <w:pPr>
+        <w:autoSpaceDE w:val="0"/>
+        <w:autoSpaceDN w:val="0"/>
+        <w:adjustRightInd w:val="0"/>
+        <w:rPr>
+          <w:rFonts w:ascii="Courier New" w:hAnsi="Courier New" w:cs="Courier New"/>
+        </w:rPr>
+      </w:pPr>
+      <w:r>
+        <w:rPr>
+          <w:rFonts w:ascii="Courier New" w:hAnsi="Courier New" w:cs="Courier New"/>
+          <w:color w:val="228B22"/>
+          <w:sz w:val="20"/>
+          <w:szCs w:val="20"/>
+        </w:rPr>
+        <w:t>% zero-crossing detection for (d.b)</w:t>
+      </w:r>
+    </w:p>
+    <w:p>
+      <w:pPr>
+        <w:autoSpaceDE w:val="0"/>
+        <w:autoSpaceDN w:val="0"/>
+        <w:adjustRightInd w:val="0"/>
+        <w:rPr>
+          <w:rFonts w:ascii="Courier New" w:hAnsi="Courier New" w:cs="Courier New"/>
+        </w:rPr>
+      </w:pPr>
+      <w:r>
+        <w:rPr>
+          <w:rFonts w:ascii="Courier New" w:hAnsi="Courier New" w:cs="Courier New"/>
+          <w:color w:val="228B22"/>
+          <w:sz w:val="20"/>
+          <w:szCs w:val="20"/>
+        </w:rPr>
+        <w:t xml:space="preserve"> </w:t>
+      </w:r>
+    </w:p>
+    <w:p>
+      <w:pPr>
+        <w:autoSpaceDE w:val="0"/>
+        <w:autoSpaceDN w:val="0"/>
+        <w:adjustRightInd w:val="0"/>
+        <w:rPr>
+          <w:rFonts w:ascii="Courier New" w:hAnsi="Courier New" w:cs="Courier New"/>
+        </w:rPr>
+      </w:pPr>
+      <w:r>
+        <w:rPr>
+          <w:rFonts w:ascii="Courier New" w:hAnsi="Courier New" w:cs="Courier New"/>
+          <w:color w:val="228B22"/>
+          <w:sz w:val="20"/>
+          <w:szCs w:val="20"/>
+        </w:rPr>
+        <w:t>% thresholding for (d.a)</w:t>
+      </w:r>
+    </w:p>
+    <w:p>
+      <w:pPr>
+        <w:autoSpaceDE w:val="0"/>
+        <w:autoSpaceDN w:val="0"/>
+        <w:adjustRightInd w:val="0"/>
+        <w:rPr>
+          <w:rFonts w:ascii="Courier New" w:hAnsi="Courier New" w:cs="Courier New"/>
+        </w:rPr>
+      </w:pPr>
+      <w:r>
+        <w:rPr>
+          <w:rFonts w:ascii="Courier New" w:hAnsi="Courier New" w:cs="Courier New"/>
+          <w:color w:val="228B22"/>
+          <w:sz w:val="20"/>
+          <w:szCs w:val="20"/>
+        </w:rPr>
+        <w:t>% binarize image using global image threshold with Otsu's method</w:t>
+      </w:r>
+    </w:p>
+    <w:p>
+      <w:pPr>
+        <w:autoSpaceDE w:val="0"/>
+        <w:autoSpaceDN w:val="0"/>
+        <w:adjustRightInd w:val="0"/>
+        <w:rPr>
+          <w:rFonts w:ascii="Courier New" w:hAnsi="Courier New" w:cs="Courier New"/>
+        </w:rPr>
+      </w:pPr>
+      <w:r>
+        <w:rPr>
+          <w:rFonts w:ascii="Courier New" w:hAnsi="Courier New" w:cs="Courier New"/>
+          <w:color w:val="000000"/>
+          <w:sz w:val="20"/>
+          <w:szCs w:val="20"/>
+        </w:rPr>
+        <w:t xml:space="preserve">img1_gauss_grad_thresh = imbinarize(img1_gauss_gradient, </w:t>
+      </w:r>
+      <w:r>
+        <w:rPr>
+          <w:rFonts w:ascii="Courier New" w:hAnsi="Courier New" w:cs="Courier New"/>
+          <w:color w:val="A020F0"/>
+          <w:sz w:val="20"/>
+          <w:szCs w:val="20"/>
+        </w:rPr>
+        <w:t>'global'</w:t>
+      </w:r>
+      <w:r>
+        <w:rPr>
+          <w:rFonts w:ascii="Courier New" w:hAnsi="Courier New" w:cs="Courier New"/>
+          <w:color w:val="000000"/>
+          <w:sz w:val="20"/>
+          <w:szCs w:val="20"/>
+        </w:rPr>
+        <w:t>);</w:t>
+      </w:r>
+    </w:p>
+    <w:p>
+      <w:pPr>
+        <w:autoSpaceDE w:val="0"/>
+        <w:autoSpaceDN w:val="0"/>
+        <w:adjustRightInd w:val="0"/>
+        <w:rPr>
+          <w:rFonts w:ascii="Courier New" w:hAnsi="Courier New" w:cs="Courier New"/>
+        </w:rPr>
+      </w:pPr>
+      <w:r>
+        <w:rPr>
+          <w:rFonts w:ascii="Courier New" w:hAnsi="Courier New" w:cs="Courier New"/>
+          <w:color w:val="000000"/>
+          <w:sz w:val="20"/>
+          <w:szCs w:val="20"/>
+        </w:rPr>
+        <w:t xml:space="preserve"> </w:t>
+      </w:r>
+    </w:p>
+    <w:p>
+      <w:pPr>
+        <w:autoSpaceDE w:val="0"/>
+        <w:autoSpaceDN w:val="0"/>
+        <w:adjustRightInd w:val="0"/>
+        <w:rPr>
+          <w:rFonts w:ascii="Courier New" w:hAnsi="Courier New" w:cs="Courier New"/>
+        </w:rPr>
+      </w:pPr>
+      <w:r>
+        <w:rPr>
+          <w:rFonts w:ascii="Courier New" w:hAnsi="Courier New" w:cs="Courier New"/>
+          <w:color w:val="228B22"/>
+          <w:sz w:val="20"/>
+          <w:szCs w:val="20"/>
+        </w:rPr>
+        <w:t>% zero-crossing detection with Laplacian for (d.b)</w:t>
+      </w:r>
+    </w:p>
+    <w:p>
+      <w:pPr>
+        <w:autoSpaceDE w:val="0"/>
+        <w:autoSpaceDN w:val="0"/>
+        <w:adjustRightInd w:val="0"/>
+        <w:rPr>
+          <w:rFonts w:ascii="Courier New" w:hAnsi="Courier New" w:cs="Courier New"/>
+        </w:rPr>
+      </w:pPr>
+      <w:r>
+        <w:rPr>
+          <w:rFonts w:ascii="Courier New" w:hAnsi="Courier New" w:cs="Courier New"/>
+          <w:color w:val="000000"/>
+          <w:sz w:val="20"/>
+          <w:szCs w:val="20"/>
+        </w:rPr>
+        <w:t>zx_thresh = .3;</w:t>
+      </w:r>
+    </w:p>
+    <w:p>
+      <w:pPr>
+        <w:autoSpaceDE w:val="0"/>
+        <w:autoSpaceDN w:val="0"/>
+        <w:adjustRightInd w:val="0"/>
+        <w:rPr>
+          <w:rFonts w:ascii="Courier New" w:hAnsi="Courier New" w:cs="Courier New"/>
+        </w:rPr>
+      </w:pPr>
+      <w:r>
+        <w:rPr>
+          <w:rFonts w:ascii="Courier New" w:hAnsi="Courier New" w:cs="Courier New"/>
+          <w:color w:val="000000"/>
+          <w:sz w:val="20"/>
+          <w:szCs w:val="20"/>
+        </w:rPr>
+        <w:t>img1_gauss_laplace_zeroxdetect = edge(img1_gauss,</w:t>
+      </w:r>
+      <w:r>
+        <w:rPr>
+          <w:rFonts w:ascii="Courier New" w:hAnsi="Courier New" w:cs="Courier New"/>
+          <w:color w:val="A020F0"/>
+          <w:sz w:val="20"/>
+          <w:szCs w:val="20"/>
+        </w:rPr>
+        <w:t>'zerocross'</w:t>
+      </w:r>
+      <w:r>
+        <w:rPr>
+          <w:rFonts w:ascii="Courier New" w:hAnsi="Courier New" w:cs="Courier New"/>
+          <w:color w:val="000000"/>
+          <w:sz w:val="20"/>
+          <w:szCs w:val="20"/>
+        </w:rPr>
+        <w:t>,zx_thresh, H);</w:t>
+      </w:r>
+    </w:p>
+    <w:p>
+      <w:pPr>
+        <w:autoSpaceDE w:val="0"/>
+        <w:autoSpaceDN w:val="0"/>
+        <w:adjustRightInd w:val="0"/>
+        <w:rPr>
+          <w:rFonts w:ascii="Courier New" w:hAnsi="Courier New" w:cs="Courier New"/>
+        </w:rPr>
+      </w:pPr>
+      <w:r>
+        <w:rPr>
+          <w:rFonts w:ascii="Courier New" w:hAnsi="Courier New" w:cs="Courier New"/>
+          <w:color w:val="000000"/>
+          <w:sz w:val="20"/>
+          <w:szCs w:val="20"/>
+        </w:rPr>
+        <w:t xml:space="preserve"> </w:t>
+      </w:r>
+    </w:p>
+    <w:p>
+      <w:pPr>
+        <w:autoSpaceDE w:val="0"/>
+        <w:autoSpaceDN w:val="0"/>
+        <w:adjustRightInd w:val="0"/>
+        <w:rPr>
+          <w:rFonts w:ascii="Courier New" w:hAnsi="Courier New" w:cs="Courier New"/>
+        </w:rPr>
+      </w:pPr>
+      <w:r>
+        <w:rPr>
+          <w:rFonts w:ascii="Courier New" w:hAnsi="Courier New" w:cs="Courier New"/>
+          <w:color w:val="228B22"/>
+          <w:sz w:val="20"/>
+          <w:szCs w:val="20"/>
+        </w:rPr>
+        <w:t>%% display results for parts 1 d.a. - d.c.</w:t>
+      </w:r>
+    </w:p>
+    <w:p>
+      <w:pPr>
+        <w:autoSpaceDE w:val="0"/>
+        <w:autoSpaceDN w:val="0"/>
+        <w:adjustRightInd w:val="0"/>
+        <w:rPr>
+          <w:rFonts w:ascii="Courier New" w:hAnsi="Courier New" w:cs="Courier New"/>
+        </w:rPr>
+      </w:pPr>
+      <w:r>
+        <w:rPr>
+          <w:rFonts w:ascii="Courier New" w:hAnsi="Courier New" w:cs="Courier New"/>
+          <w:color w:val="000000"/>
+          <w:sz w:val="20"/>
+          <w:szCs w:val="20"/>
+        </w:rPr>
+        <w:lastRenderedPageBreak/>
+        <w:t>margins=[0 0];</w:t>
+      </w:r>
+    </w:p>
+    <w:p>
+      <w:pPr>
+        <w:autoSpaceDE w:val="0"/>
+        <w:autoSpaceDN w:val="0"/>
+        <w:adjustRightInd w:val="0"/>
+        <w:rPr>
+          <w:rFonts w:ascii="Courier New" w:hAnsi="Courier New" w:cs="Courier New"/>
+        </w:rPr>
+      </w:pPr>
+      <w:r>
+        <w:rPr>
+          <w:rFonts w:ascii="Courier New" w:hAnsi="Courier New" w:cs="Courier New"/>
+          <w:color w:val="000000"/>
+          <w:sz w:val="20"/>
+          <w:szCs w:val="20"/>
+        </w:rPr>
+        <w:t>figure(</w:t>
+      </w:r>
+      <w:r>
+        <w:rPr>
+          <w:rFonts w:ascii="Courier New" w:hAnsi="Courier New" w:cs="Courier New"/>
+          <w:color w:val="A020F0"/>
+          <w:sz w:val="20"/>
+          <w:szCs w:val="20"/>
+        </w:rPr>
+        <w:t>'name'</w:t>
+      </w:r>
+      <w:r>
+        <w:rPr>
+          <w:rFonts w:ascii="Courier New" w:hAnsi="Courier New" w:cs="Courier New"/>
+          <w:color w:val="000000"/>
+          <w:sz w:val="20"/>
+          <w:szCs w:val="20"/>
+        </w:rPr>
+        <w:t xml:space="preserve">, </w:t>
+      </w:r>
+      <w:r>
+        <w:rPr>
+          <w:rFonts w:ascii="Courier New" w:hAnsi="Courier New" w:cs="Courier New"/>
+          <w:color w:val="A020F0"/>
+          <w:sz w:val="20"/>
+          <w:szCs w:val="20"/>
+        </w:rPr>
+        <w:t>'Filtered Gradient and Laplacian with Thresholding and Zero-Crossing'</w:t>
+      </w:r>
+      <w:r>
+        <w:rPr>
+          <w:rFonts w:ascii="Courier New" w:hAnsi="Courier New" w:cs="Courier New"/>
+          <w:color w:val="000000"/>
+          <w:sz w:val="20"/>
+          <w:szCs w:val="20"/>
+        </w:rPr>
+        <w:t>);</w:t>
+      </w:r>
+    </w:p>
+    <w:p>
+      <w:pPr>
+        <w:autoSpaceDE w:val="0"/>
+        <w:autoSpaceDN w:val="0"/>
+        <w:adjustRightInd w:val="0"/>
+        <w:rPr>
+          <w:rFonts w:ascii="Courier New" w:hAnsi="Courier New" w:cs="Courier New"/>
+        </w:rPr>
+      </w:pPr>
+      <w:r>
+        <w:rPr>
+          <w:rFonts w:ascii="Courier New" w:hAnsi="Courier New" w:cs="Courier New"/>
+          <w:color w:val="000000"/>
+          <w:sz w:val="20"/>
+          <w:szCs w:val="20"/>
+        </w:rPr>
+        <w:t>subplot_tight(2,2,1,margins);</w:t>
+      </w:r>
+    </w:p>
+    <w:p>
+      <w:pPr>
+        <w:autoSpaceDE w:val="0"/>
+        <w:autoSpaceDN w:val="0"/>
+        <w:adjustRightInd w:val="0"/>
+        <w:rPr>
+          <w:rFonts w:ascii="Courier New" w:hAnsi="Courier New" w:cs="Courier New"/>
+        </w:rPr>
+      </w:pPr>
+      <w:r>
+        <w:rPr>
+          <w:rFonts w:ascii="Courier New" w:hAnsi="Courier New" w:cs="Courier New"/>
+          <w:color w:val="000000"/>
+          <w:sz w:val="20"/>
+          <w:szCs w:val="20"/>
+        </w:rPr>
+        <w:t>imshow(img1_gauss_gradient);</w:t>
+      </w:r>
+    </w:p>
+    <w:p>
+      <w:pPr>
+        <w:autoSpaceDE w:val="0"/>
+        <w:autoSpaceDN w:val="0"/>
+        <w:adjustRightInd w:val="0"/>
+        <w:rPr>
+          <w:rFonts w:ascii="Courier New" w:hAnsi="Courier New" w:cs="Courier New"/>
+        </w:rPr>
+      </w:pPr>
+      <w:r>
+        <w:rPr>
+          <w:rFonts w:ascii="Courier New" w:hAnsi="Courier New" w:cs="Courier New"/>
+          <w:color w:val="000000"/>
+          <w:sz w:val="20"/>
+          <w:szCs w:val="20"/>
+        </w:rPr>
+        <w:t>subplot_tight(2,2,2,margins);</w:t>
+      </w:r>
+    </w:p>
+    <w:p>
+      <w:pPr>
+        <w:autoSpaceDE w:val="0"/>
+        <w:autoSpaceDN w:val="0"/>
+        <w:adjustRightInd w:val="0"/>
+        <w:rPr>
+          <w:rFonts w:ascii="Courier New" w:hAnsi="Courier New" w:cs="Courier New"/>
+        </w:rPr>
+      </w:pPr>
+      <w:r>
+        <w:rPr>
+          <w:rFonts w:ascii="Courier New" w:hAnsi="Courier New" w:cs="Courier New"/>
+          <w:color w:val="000000"/>
+          <w:sz w:val="20"/>
+          <w:szCs w:val="20"/>
+        </w:rPr>
+        <w:t>imshow(img1_gauss_laplace);</w:t>
+      </w:r>
+    </w:p>
+    <w:p>
+      <w:pPr>
+        <w:autoSpaceDE w:val="0"/>
+        <w:autoSpaceDN w:val="0"/>
+        <w:adjustRightInd w:val="0"/>
+        <w:rPr>
+          <w:rFonts w:ascii="Courier New" w:hAnsi="Courier New" w:cs="Courier New"/>
+        </w:rPr>
+      </w:pPr>
+      <w:r>
+        <w:rPr>
+          <w:rFonts w:ascii="Courier New" w:hAnsi="Courier New" w:cs="Courier New"/>
+          <w:color w:val="000000"/>
+          <w:sz w:val="20"/>
+          <w:szCs w:val="20"/>
+        </w:rPr>
+        <w:t>subplot_tight(2,2,3,margins);</w:t>
+      </w:r>
+    </w:p>
+    <w:p>
+      <w:pPr>
+        <w:autoSpaceDE w:val="0"/>
+        <w:autoSpaceDN w:val="0"/>
+        <w:adjustRightInd w:val="0"/>
+        <w:rPr>
+          <w:rFonts w:ascii="Courier New" w:hAnsi="Courier New" w:cs="Courier New"/>
+        </w:rPr>
+      </w:pPr>
+      <w:r>
+        <w:rPr>
+          <w:rFonts w:ascii="Courier New" w:hAnsi="Courier New" w:cs="Courier New"/>
+          <w:color w:val="000000"/>
+          <w:sz w:val="20"/>
+          <w:szCs w:val="20"/>
+        </w:rPr>
+        <w:t>imshow(img1_gauss_grad_thresh);</w:t>
+      </w:r>
+    </w:p>
+    <w:p>
+      <w:pPr>
+        <w:autoSpaceDE w:val="0"/>
+        <w:autoSpaceDN w:val="0"/>
+        <w:adjustRightInd w:val="0"/>
+        <w:rPr>
+          <w:rFonts w:ascii="Courier New" w:hAnsi="Courier New" w:cs="Courier New"/>
+        </w:rPr>
+      </w:pPr>
+      <w:r>
+        <w:rPr>
+          <w:rFonts w:ascii="Courier New" w:hAnsi="Courier New" w:cs="Courier New"/>
+          <w:color w:val="000000"/>
+          <w:sz w:val="20"/>
+          <w:szCs w:val="20"/>
+        </w:rPr>
+        <w:t>subplot_tight(2,2,4,margins);</w:t>
+      </w:r>
+    </w:p>
+    <w:p>
+      <w:pPr>
+        <w:autoSpaceDE w:val="0"/>
+        <w:autoSpaceDN w:val="0"/>
+        <w:adjustRightInd w:val="0"/>
+        <w:rPr>
+          <w:rFonts w:ascii="Courier New" w:hAnsi="Courier New" w:cs="Courier New"/>
+        </w:rPr>
+      </w:pPr>
+      <w:r>
+        <w:rPr>
+          <w:rFonts w:ascii="Courier New" w:hAnsi="Courier New" w:cs="Courier New"/>
+          <w:color w:val="000000"/>
+          <w:sz w:val="20"/>
+          <w:szCs w:val="20"/>
+        </w:rPr>
+        <w:t>imshow(img1_gauss_laplace_zeroxdetect);</w:t>
+      </w:r>
+    </w:p>
+    <w:p>
+      <w:pPr>
+        <w:autoSpaceDE w:val="0"/>
+        <w:autoSpaceDN w:val="0"/>
+        <w:adjustRightInd w:val="0"/>
+        <w:rPr>
+          <w:rFonts w:ascii="Courier New" w:hAnsi="Courier New" w:cs="Courier New"/>
+        </w:rPr>
+      </w:pPr>
+      <w:r>
+        <w:rPr>
+          <w:rFonts w:ascii="Courier New" w:hAnsi="Courier New" w:cs="Courier New"/>
+          <w:color w:val="000000"/>
+          <w:sz w:val="20"/>
+          <w:szCs w:val="20"/>
+        </w:rPr>
+        <w:t xml:space="preserve"> </w:t>
+      </w:r>
+    </w:p>
+    <w:p>
+      <w:pPr>
+        <w:autoSpaceDE w:val="0"/>
+        <w:autoSpaceDN w:val="0"/>
+        <w:adjustRightInd w:val="0"/>
+        <w:rPr>
+          <w:rFonts w:ascii="Courier New" w:hAnsi="Courier New" w:cs="Courier New"/>
+        </w:rPr>
+      </w:pPr>
+      <w:r>
+        <w:rPr>
+          <w:rFonts w:ascii="Courier New" w:hAnsi="Courier New" w:cs="Courier New"/>
+          <w:color w:val="000000"/>
+          <w:sz w:val="20"/>
+          <w:szCs w:val="20"/>
+        </w:rPr>
+        <w:t>export_fig(</w:t>
+      </w:r>
+      <w:r>
+        <w:rPr>
+          <w:rFonts w:ascii="Courier New" w:hAnsi="Courier New" w:cs="Courier New"/>
+          <w:color w:val="A020F0"/>
+          <w:sz w:val="20"/>
+          <w:szCs w:val="20"/>
+        </w:rPr>
+        <w:t>'output/figure1_2.bmp'</w:t>
+      </w:r>
+      <w:r>
+        <w:rPr>
+          <w:rFonts w:ascii="Courier New" w:hAnsi="Courier New" w:cs="Courier New"/>
+          <w:color w:val="000000"/>
+          <w:sz w:val="20"/>
+          <w:szCs w:val="20"/>
+        </w:rPr>
+        <w:t>);</w:t>
+      </w:r>
+    </w:p>
+    <w:p>
+      <w:pPr>
+        <w:autoSpaceDE w:val="0"/>
+        <w:autoSpaceDN w:val="0"/>
+        <w:adjustRightInd w:val="0"/>
+        <w:rPr>
+          <w:rFonts w:ascii="Courier New" w:hAnsi="Courier New" w:cs="Courier New"/>
+        </w:rPr>
+      </w:pPr>
+      <w:r>
+        <w:rPr>
+          <w:rFonts w:ascii="Courier New" w:hAnsi="Courier New" w:cs="Courier New"/>
+          <w:color w:val="000000"/>
+          <w:sz w:val="20"/>
+          <w:szCs w:val="20"/>
+        </w:rPr>
+        <w:t xml:space="preserve"> </w:t>
+      </w:r>
+    </w:p>
+    <w:p>
+      <w:pPr>
+        <w:autoSpaceDE w:val="0"/>
+        <w:autoSpaceDN w:val="0"/>
+        <w:adjustRightInd w:val="0"/>
+        <w:rPr>
+          <w:rFonts w:ascii="Courier New" w:hAnsi="Courier New" w:cs="Courier New"/>
+        </w:rPr>
+      </w:pPr>
+      <w:r>
+        <w:rPr>
+          <w:rFonts w:ascii="Courier New" w:hAnsi="Courier New" w:cs="Courier New"/>
+          <w:color w:val="228B22"/>
+          <w:sz w:val="20"/>
+          <w:szCs w:val="20"/>
+        </w:rPr>
+        <w:t>%% 2. Process the Lena (IMAGE2) and Dart (IMAGE3) images using the following</w:t>
+      </w:r>
+    </w:p>
+    <w:p>
+      <w:pPr>
+        <w:autoSpaceDE w:val="0"/>
+        <w:autoSpaceDN w:val="0"/>
+        <w:adjustRightInd w:val="0"/>
+        <w:rPr>
+          <w:rFonts w:ascii="Courier New" w:hAnsi="Courier New" w:cs="Courier New"/>
+        </w:rPr>
+      </w:pPr>
+      <w:r>
+        <w:rPr>
+          <w:rFonts w:ascii="Courier New" w:hAnsi="Courier New" w:cs="Courier New"/>
+          <w:color w:val="228B22"/>
+          <w:sz w:val="20"/>
+          <w:szCs w:val="20"/>
+        </w:rPr>
+        <w:t>% operators:</w:t>
+      </w:r>
+    </w:p>
+    <w:p>
+      <w:pPr>
+        <w:autoSpaceDE w:val="0"/>
+        <w:autoSpaceDN w:val="0"/>
+        <w:adjustRightInd w:val="0"/>
+        <w:rPr>
+          <w:rFonts w:ascii="Courier New" w:hAnsi="Courier New" w:cs="Courier New"/>
+        </w:rPr>
+      </w:pPr>
+      <w:r>
+        <w:rPr>
+          <w:rFonts w:ascii="Courier New" w:hAnsi="Courier New" w:cs="Courier New"/>
+          <w:color w:val="000000"/>
+          <w:sz w:val="20"/>
+          <w:szCs w:val="20"/>
+        </w:rPr>
+        <w:t>IMAGE2 = im2double(imread(</w:t>
+      </w:r>
+      <w:r>
+        <w:rPr>
+          <w:rFonts w:ascii="Courier New" w:hAnsi="Courier New" w:cs="Courier New"/>
+          <w:color w:val="A020F0"/>
+          <w:sz w:val="20"/>
+          <w:szCs w:val="20"/>
+        </w:rPr>
+        <w:t>'pics/Lena.tif'</w:t>
+      </w:r>
+      <w:r>
+        <w:rPr>
+          <w:rFonts w:ascii="Courier New" w:hAnsi="Courier New" w:cs="Courier New"/>
+          <w:color w:val="000000"/>
+          <w:sz w:val="20"/>
+          <w:szCs w:val="20"/>
+        </w:rPr>
+        <w:t>));</w:t>
+      </w:r>
+    </w:p>
+    <w:p>
+      <w:pPr>
+        <w:autoSpaceDE w:val="0"/>
+        <w:autoSpaceDN w:val="0"/>
+        <w:adjustRightInd w:val="0"/>
+        <w:rPr>
+          <w:rFonts w:ascii="Courier New" w:hAnsi="Courier New" w:cs="Courier New"/>
+        </w:rPr>
+      </w:pPr>
+      <w:r>
+        <w:rPr>
+          <w:rFonts w:ascii="Courier New" w:hAnsi="Courier New" w:cs="Courier New"/>
+          <w:color w:val="000000"/>
+          <w:sz w:val="20"/>
+          <w:szCs w:val="20"/>
+        </w:rPr>
+        <w:t>IMAGE3 = im2double(imread(</w:t>
+      </w:r>
+      <w:r>
+        <w:rPr>
+          <w:rFonts w:ascii="Courier New" w:hAnsi="Courier New" w:cs="Courier New"/>
+          <w:color w:val="A020F0"/>
+          <w:sz w:val="20"/>
+          <w:szCs w:val="20"/>
+        </w:rPr>
+        <w:t>'pics/IMAGE3.tif'</w:t>
+      </w:r>
+      <w:r>
+        <w:rPr>
+          <w:rFonts w:ascii="Courier New" w:hAnsi="Courier New" w:cs="Courier New"/>
+          <w:color w:val="000000"/>
+          <w:sz w:val="20"/>
+          <w:szCs w:val="20"/>
+        </w:rPr>
+        <w:t>));</w:t>
+      </w:r>
+    </w:p>
+    <w:p>
+      <w:pPr>
+        <w:autoSpaceDE w:val="0"/>
+        <w:autoSpaceDN w:val="0"/>
+        <w:adjustRightInd w:val="0"/>
+        <w:rPr>
+          <w:rFonts w:ascii="Courier New" w:hAnsi="Courier New" w:cs="Courier New"/>
+        </w:rPr>
+      </w:pPr>
+      <w:r>
+        <w:rPr>
+          <w:rFonts w:ascii="Courier New" w:hAnsi="Courier New" w:cs="Courier New"/>
+          <w:color w:val="000000"/>
+          <w:sz w:val="20"/>
+          <w:szCs w:val="20"/>
+        </w:rPr>
+        <w:t xml:space="preserve"> </w:t>
+      </w:r>
+    </w:p>
+    <w:p>
+      <w:pPr>
+        <w:autoSpaceDE w:val="0"/>
+        <w:autoSpaceDN w:val="0"/>
+        <w:adjustRightInd w:val="0"/>
+        <w:rPr>
+          <w:rFonts w:ascii="Courier New" w:hAnsi="Courier New" w:cs="Courier New"/>
+        </w:rPr>
+      </w:pPr>
+      <w:r>
+        <w:rPr>
+          <w:rFonts w:ascii="Courier New" w:hAnsi="Courier New" w:cs="Courier New"/>
+          <w:color w:val="228B22"/>
+          <w:sz w:val="20"/>
+          <w:szCs w:val="20"/>
+        </w:rPr>
+        <w:t>% 2.a. |Gx| + |Gy|, the x- and y-directed gradient operations</w:t>
+      </w:r>
+    </w:p>
+    <w:p>
+      <w:pPr>
+        <w:autoSpaceDE w:val="0"/>
+        <w:autoSpaceDN w:val="0"/>
+        <w:adjustRightInd w:val="0"/>
+        <w:rPr>
+          <w:rFonts w:ascii="Courier New" w:hAnsi="Courier New" w:cs="Courier New"/>
+        </w:rPr>
+      </w:pPr>
+      <w:r>
+        <w:rPr>
+          <w:rFonts w:ascii="Courier New" w:hAnsi="Courier New" w:cs="Courier New"/>
+          <w:color w:val="000000"/>
+          <w:sz w:val="20"/>
+          <w:szCs w:val="20"/>
+        </w:rPr>
+        <w:t>[img2_grad_x,img2_grad_y] = gradient(IMAGE2);</w:t>
+      </w:r>
+    </w:p>
+    <w:p>
+      <w:pPr>
+        <w:autoSpaceDE w:val="0"/>
+        <w:autoSpaceDN w:val="0"/>
+        <w:adjustRightInd w:val="0"/>
+        <w:rPr>
+          <w:rFonts w:ascii="Courier New" w:hAnsi="Courier New" w:cs="Courier New"/>
+        </w:rPr>
+      </w:pPr>
+      <w:r>
+        <w:rPr>
+          <w:rFonts w:ascii="Courier New" w:hAnsi="Courier New" w:cs="Courier New"/>
+          <w:color w:val="228B22"/>
+          <w:sz w:val="20"/>
+          <w:szCs w:val="20"/>
+        </w:rPr>
+        <w:t>% sum |x| and |y| gradients</w:t>
+      </w:r>
+    </w:p>
+    <w:p>
+      <w:pPr>
+        <w:autoSpaceDE w:val="0"/>
+        <w:autoSpaceDN w:val="0"/>
+        <w:adjustRightInd w:val="0"/>
+        <w:rPr>
+          <w:rFonts w:ascii="Courier New" w:hAnsi="Courier New" w:cs="Courier New"/>
+        </w:rPr>
+      </w:pPr>
+      <w:r>
+        <w:rPr>
+          <w:rFonts w:ascii="Courier New" w:hAnsi="Courier New" w:cs="Courier New"/>
+          <w:color w:val="000000"/>
+          <w:sz w:val="20"/>
+          <w:szCs w:val="20"/>
+        </w:rPr>
+        <w:t>img2_grad_sum = abs(img2_grad_x) + abs(img2_grad_y);</w:t>
+      </w:r>
+    </w:p>
+    <w:p>
+      <w:pPr>
+        <w:autoSpaceDE w:val="0"/>
+        <w:autoSpaceDN w:val="0"/>
+        <w:adjustRightInd w:val="0"/>
+        <w:rPr>
+          <w:rFonts w:ascii="Courier New" w:hAnsi="Courier New" w:cs="Courier New"/>
+        </w:rPr>
+      </w:pPr>
+      <w:r>
+        <w:rPr>
+          <w:rFonts w:ascii="Courier New" w:hAnsi="Courier New" w:cs="Courier New"/>
+          <w:color w:val="000000"/>
+          <w:sz w:val="20"/>
+          <w:szCs w:val="20"/>
+        </w:rPr>
+        <w:t>[img3_grad_x,img3_grad_y] = gradient(IMAGE3);</w:t>
+      </w:r>
+    </w:p>
+    <w:p>
+      <w:pPr>
+        <w:autoSpaceDE w:val="0"/>
+        <w:autoSpaceDN w:val="0"/>
+        <w:adjustRightInd w:val="0"/>
+        <w:rPr>
+          <w:rFonts w:ascii="Courier New" w:hAnsi="Courier New" w:cs="Courier New"/>
+        </w:rPr>
+      </w:pPr>
+      <w:r>
+        <w:rPr>
+          <w:rFonts w:ascii="Courier New" w:hAnsi="Courier New" w:cs="Courier New"/>
+          <w:color w:val="228B22"/>
+          <w:sz w:val="20"/>
+          <w:szCs w:val="20"/>
+        </w:rPr>
+        <w:t>% sum x and y gradients</w:t>
+      </w:r>
+    </w:p>
+    <w:p>
+      <w:pPr>
+        <w:autoSpaceDE w:val="0"/>
+        <w:autoSpaceDN w:val="0"/>
+        <w:adjustRightInd w:val="0"/>
+        <w:rPr>
+          <w:rFonts w:ascii="Courier New" w:hAnsi="Courier New" w:cs="Courier New"/>
+        </w:rPr>
+      </w:pPr>
+      <w:r>
+        <w:rPr>
+          <w:rFonts w:ascii="Courier New" w:hAnsi="Courier New" w:cs="Courier New"/>
+          <w:color w:val="000000"/>
+          <w:sz w:val="20"/>
+          <w:szCs w:val="20"/>
+        </w:rPr>
+        <w:t>img3_grad_sum = img3_grad_x + img3_grad_y;</w:t>
+      </w:r>
+    </w:p>
+    <w:p>
+      <w:pPr>
+        <w:autoSpaceDE w:val="0"/>
+        <w:autoSpaceDN w:val="0"/>
+        <w:adjustRightInd w:val="0"/>
+        <w:rPr>
+          <w:rFonts w:ascii="Courier New" w:hAnsi="Courier New" w:cs="Courier New"/>
+        </w:rPr>
+      </w:pPr>
+      <w:r>
+        <w:rPr>
+          <w:rFonts w:ascii="Courier New" w:hAnsi="Courier New" w:cs="Courier New"/>
+          <w:color w:val="000000"/>
+          <w:sz w:val="20"/>
+          <w:szCs w:val="20"/>
+        </w:rPr>
+        <w:t xml:space="preserve"> </w:t>
+      </w:r>
+    </w:p>
+    <w:p>
+      <w:pPr>
+        <w:autoSpaceDE w:val="0"/>
+        <w:autoSpaceDN w:val="0"/>
+        <w:adjustRightInd w:val="0"/>
+        <w:rPr>
+          <w:rFonts w:ascii="Courier New" w:hAnsi="Courier New" w:cs="Courier New"/>
+        </w:rPr>
+      </w:pPr>
+      <w:r>
+        <w:rPr>
+          <w:rFonts w:ascii="Courier New" w:hAnsi="Courier New" w:cs="Courier New"/>
+          <w:color w:val="228B22"/>
+          <w:sz w:val="20"/>
+          <w:szCs w:val="20"/>
+        </w:rPr>
+        <w:t>% 2.b. X and Y-directed Sobel</w:t>
+      </w:r>
+    </w:p>
+    <w:p>
+      <w:pPr>
+        <w:autoSpaceDE w:val="0"/>
+        <w:autoSpaceDN w:val="0"/>
+        <w:adjustRightInd w:val="0"/>
+        <w:rPr>
+          <w:rFonts w:ascii="Courier New" w:hAnsi="Courier New" w:cs="Courier New"/>
+        </w:rPr>
+      </w:pPr>
+      <w:r>
+        <w:rPr>
+          <w:rFonts w:ascii="Courier New" w:hAnsi="Courier New" w:cs="Courier New"/>
+          <w:color w:val="000000"/>
+          <w:sz w:val="20"/>
+          <w:szCs w:val="20"/>
+        </w:rPr>
+        <w:t>[img2_sobel_x,img2_sobel_y] = imgradientxy(IMAGE2);</w:t>
+      </w:r>
+    </w:p>
+    <w:p>
+      <w:pPr>
+        <w:autoSpaceDE w:val="0"/>
+        <w:autoSpaceDN w:val="0"/>
+        <w:adjustRightInd w:val="0"/>
+        <w:rPr>
+          <w:rFonts w:ascii="Courier New" w:hAnsi="Courier New" w:cs="Courier New"/>
+        </w:rPr>
+      </w:pPr>
+      <w:r>
+        <w:rPr>
+          <w:rFonts w:ascii="Courier New" w:hAnsi="Courier New" w:cs="Courier New"/>
+          <w:color w:val="000000"/>
+          <w:sz w:val="20"/>
+          <w:szCs w:val="20"/>
+        </w:rPr>
+        <w:t>[img3_sobel_x,img3_sobel_y] = imgradientxy(IMAGE3);</w:t>
+      </w:r>
+    </w:p>
+    <w:p>
+      <w:pPr>
+        <w:autoSpaceDE w:val="0"/>
+        <w:autoSpaceDN w:val="0"/>
+        <w:adjustRightInd w:val="0"/>
+        <w:rPr>
+          <w:rFonts w:ascii="Courier New" w:hAnsi="Courier New" w:cs="Courier New"/>
+        </w:rPr>
+      </w:pPr>
+      <w:r>
+        <w:rPr>
+          <w:rFonts w:ascii="Courier New" w:hAnsi="Courier New" w:cs="Courier New"/>
+          <w:color w:val="000000"/>
+          <w:sz w:val="20"/>
+          <w:szCs w:val="20"/>
+        </w:rPr>
+        <w:t xml:space="preserve"> </w:t>
+      </w:r>
+    </w:p>
+    <w:p>
+      <w:pPr>
+        <w:autoSpaceDE w:val="0"/>
+        <w:autoSpaceDN w:val="0"/>
+        <w:adjustRightInd w:val="0"/>
+        <w:rPr>
+          <w:rFonts w:ascii="Courier New" w:hAnsi="Courier New" w:cs="Courier New"/>
+        </w:rPr>
+      </w:pPr>
+      <w:r>
+        <w:rPr>
+          <w:rFonts w:ascii="Courier New" w:hAnsi="Courier New" w:cs="Courier New"/>
+          <w:color w:val="228B22"/>
+          <w:sz w:val="20"/>
+          <w:szCs w:val="20"/>
+        </w:rPr>
+        <w:t>%% display results for parts 2. a. and b. for IMAGE2</w:t>
+      </w:r>
+    </w:p>
+    <w:p>
+      <w:pPr>
+        <w:autoSpaceDE w:val="0"/>
+        <w:autoSpaceDN w:val="0"/>
+        <w:adjustRightInd w:val="0"/>
+        <w:rPr>
+          <w:rFonts w:ascii="Courier New" w:hAnsi="Courier New" w:cs="Courier New"/>
+        </w:rPr>
+      </w:pPr>
+      <w:r>
+        <w:rPr>
+          <w:rFonts w:ascii="Courier New" w:hAnsi="Courier New" w:cs="Courier New"/>
+          <w:color w:val="000000"/>
+          <w:sz w:val="20"/>
+          <w:szCs w:val="20"/>
+        </w:rPr>
+        <w:t>margins=[0 0];</w:t>
+      </w:r>
+    </w:p>
+    <w:p>
+      <w:pPr>
+        <w:autoSpaceDE w:val="0"/>
+        <w:autoSpaceDN w:val="0"/>
+        <w:adjustRightInd w:val="0"/>
+        <w:rPr>
+          <w:rFonts w:ascii="Courier New" w:hAnsi="Courier New" w:cs="Courier New"/>
+        </w:rPr>
+      </w:pPr>
+      <w:r>
+        <w:rPr>
+          <w:rFonts w:ascii="Courier New" w:hAnsi="Courier New" w:cs="Courier New"/>
+          <w:color w:val="000000"/>
+          <w:sz w:val="20"/>
+          <w:szCs w:val="20"/>
+        </w:rPr>
+        <w:t>figure(</w:t>
+      </w:r>
+      <w:r>
+        <w:rPr>
+          <w:rFonts w:ascii="Courier New" w:hAnsi="Courier New" w:cs="Courier New"/>
+          <w:color w:val="A020F0"/>
+          <w:sz w:val="20"/>
+          <w:szCs w:val="20"/>
+        </w:rPr>
+        <w:t>'name'</w:t>
+      </w:r>
+      <w:r>
+        <w:rPr>
+          <w:rFonts w:ascii="Courier New" w:hAnsi="Courier New" w:cs="Courier New"/>
+          <w:color w:val="000000"/>
+          <w:sz w:val="20"/>
+          <w:szCs w:val="20"/>
+        </w:rPr>
+        <w:t xml:space="preserve">, </w:t>
+      </w:r>
+      <w:r>
+        <w:rPr>
+          <w:rFonts w:ascii="Courier New" w:hAnsi="Courier New" w:cs="Courier New"/>
+          <w:color w:val="A020F0"/>
+          <w:sz w:val="20"/>
+          <w:szCs w:val="20"/>
+        </w:rPr>
+        <w:t>'Absolute Gradient Addition and X- and Y-direction Sobel'</w:t>
+      </w:r>
+      <w:r>
+        <w:rPr>
+          <w:rFonts w:ascii="Courier New" w:hAnsi="Courier New" w:cs="Courier New"/>
+          <w:color w:val="000000"/>
+          <w:sz w:val="20"/>
+          <w:szCs w:val="20"/>
+        </w:rPr>
+        <w:t>);</w:t>
+      </w:r>
+    </w:p>
+    <w:p>
+      <w:pPr>
+        <w:autoSpaceDE w:val="0"/>
+        <w:autoSpaceDN w:val="0"/>
+        <w:adjustRightInd w:val="0"/>
+        <w:rPr>
+          <w:rFonts w:ascii="Courier New" w:hAnsi="Courier New" w:cs="Courier New"/>
+        </w:rPr>
+      </w:pPr>
+      <w:r>
+        <w:rPr>
+          <w:rFonts w:ascii="Courier New" w:hAnsi="Courier New" w:cs="Courier New"/>
+          <w:color w:val="000000"/>
+          <w:sz w:val="20"/>
+          <w:szCs w:val="20"/>
+        </w:rPr>
+        <w:t>subplot_tight(2,2,1,margins);</w:t>
+      </w:r>
+    </w:p>
+    <w:p>
+      <w:pPr>
+        <w:autoSpaceDE w:val="0"/>
+        <w:autoSpaceDN w:val="0"/>
+        <w:adjustRightInd w:val="0"/>
+        <w:rPr>
+          <w:rFonts w:ascii="Courier New" w:hAnsi="Courier New" w:cs="Courier New"/>
+        </w:rPr>
+      </w:pPr>
+      <w:r>
+        <w:rPr>
+          <w:rFonts w:ascii="Courier New" w:hAnsi="Courier New" w:cs="Courier New"/>
+          <w:color w:val="000000"/>
+          <w:sz w:val="20"/>
+          <w:szCs w:val="20"/>
+        </w:rPr>
+        <w:t>imshow(IMAGE2);</w:t>
+      </w:r>
+    </w:p>
+    <w:p>
+      <w:pPr>
+        <w:autoSpaceDE w:val="0"/>
+        <w:autoSpaceDN w:val="0"/>
+        <w:adjustRightInd w:val="0"/>
+        <w:rPr>
+          <w:rFonts w:ascii="Courier New" w:hAnsi="Courier New" w:cs="Courier New"/>
+        </w:rPr>
+      </w:pPr>
+      <w:r>
+        <w:rPr>
+          <w:rFonts w:ascii="Courier New" w:hAnsi="Courier New" w:cs="Courier New"/>
+          <w:color w:val="000000"/>
+          <w:sz w:val="20"/>
+          <w:szCs w:val="20"/>
+        </w:rPr>
+        <w:t>subplot_tight(2,2,2,margins);</w:t>
+      </w:r>
+    </w:p>
+    <w:p>
+      <w:pPr>
+        <w:autoSpaceDE w:val="0"/>
+        <w:autoSpaceDN w:val="0"/>
+        <w:adjustRightInd w:val="0"/>
+        <w:rPr>
+          <w:rFonts w:ascii="Courier New" w:hAnsi="Courier New" w:cs="Courier New"/>
+        </w:rPr>
+      </w:pPr>
+      <w:r>
+        <w:rPr>
+          <w:rFonts w:ascii="Courier New" w:hAnsi="Courier New" w:cs="Courier New"/>
+          <w:color w:val="000000"/>
+          <w:sz w:val="20"/>
+          <w:szCs w:val="20"/>
+        </w:rPr>
+        <w:t>imshow(img2_grad_sum);</w:t>
+      </w:r>
+    </w:p>
+    <w:p>
+      <w:pPr>
+        <w:autoSpaceDE w:val="0"/>
+        <w:autoSpaceDN w:val="0"/>
+        <w:adjustRightInd w:val="0"/>
+        <w:rPr>
+          <w:rFonts w:ascii="Courier New" w:hAnsi="Courier New" w:cs="Courier New"/>
+        </w:rPr>
+      </w:pPr>
+      <w:r>
+        <w:rPr>
+          <w:rFonts w:ascii="Courier New" w:hAnsi="Courier New" w:cs="Courier New"/>
+          <w:color w:val="000000"/>
+          <w:sz w:val="20"/>
+          <w:szCs w:val="20"/>
+        </w:rPr>
+        <w:t>subplot_tight(2,2,3,margins);</w:t>
+      </w:r>
+    </w:p>
+    <w:p>
+      <w:pPr>
+        <w:autoSpaceDE w:val="0"/>
+        <w:autoSpaceDN w:val="0"/>
+        <w:adjustRightInd w:val="0"/>
+        <w:rPr>
+          <w:rFonts w:ascii="Courier New" w:hAnsi="Courier New" w:cs="Courier New"/>
+        </w:rPr>
+      </w:pPr>
+      <w:r>
+        <w:rPr>
+          <w:rFonts w:ascii="Courier New" w:hAnsi="Courier New" w:cs="Courier New"/>
+          <w:color w:val="000000"/>
+          <w:sz w:val="20"/>
+          <w:szCs w:val="20"/>
+        </w:rPr>
+        <w:t>imshow(img2_sobel_x);</w:t>
+      </w:r>
+    </w:p>
+    <w:p>
+      <w:pPr>
+        <w:autoSpaceDE w:val="0"/>
+        <w:autoSpaceDN w:val="0"/>
+        <w:adjustRightInd w:val="0"/>
+        <w:rPr>
+          <w:rFonts w:ascii="Courier New" w:hAnsi="Courier New" w:cs="Courier New"/>
+        </w:rPr>
+      </w:pPr>
+      <w:r>
+        <w:rPr>
+          <w:rFonts w:ascii="Courier New" w:hAnsi="Courier New" w:cs="Courier New"/>
+          <w:color w:val="000000"/>
+          <w:sz w:val="20"/>
+          <w:szCs w:val="20"/>
+        </w:rPr>
+        <w:t>subplot_tight(2,2,4,margins);</w:t>
+      </w:r>
+    </w:p>
+    <w:p>
+      <w:pPr>
+        <w:autoSpaceDE w:val="0"/>
+        <w:autoSpaceDN w:val="0"/>
+        <w:adjustRightInd w:val="0"/>
+        <w:rPr>
+          <w:rFonts w:ascii="Courier New" w:hAnsi="Courier New" w:cs="Courier New"/>
+        </w:rPr>
+      </w:pPr>
+      <w:r>
+        <w:rPr>
+          <w:rFonts w:ascii="Courier New" w:hAnsi="Courier New" w:cs="Courier New"/>
+          <w:color w:val="000000"/>
+          <w:sz w:val="20"/>
+          <w:szCs w:val="20"/>
+        </w:rPr>
+        <w:t>imshow(img2_sobel_y);</w:t>
+      </w:r>
+    </w:p>
+    <w:p>
+      <w:pPr>
+        <w:autoSpaceDE w:val="0"/>
+        <w:autoSpaceDN w:val="0"/>
+        <w:adjustRightInd w:val="0"/>
+        <w:rPr>
+          <w:rFonts w:ascii="Courier New" w:hAnsi="Courier New" w:cs="Courier New"/>
+        </w:rPr>
+      </w:pPr>
+      <w:r>
+        <w:rPr>
+          <w:rFonts w:ascii="Courier New" w:hAnsi="Courier New" w:cs="Courier New"/>
+          <w:color w:val="000000"/>
+          <w:sz w:val="20"/>
+          <w:szCs w:val="20"/>
+        </w:rPr>
+        <w:t>export_fig(</w:t>
+      </w:r>
+      <w:r>
+        <w:rPr>
+          <w:rFonts w:ascii="Courier New" w:hAnsi="Courier New" w:cs="Courier New"/>
+          <w:color w:val="A020F0"/>
+          <w:sz w:val="20"/>
+          <w:szCs w:val="20"/>
+        </w:rPr>
+        <w:t>'output/figure2_1.bmp'</w:t>
+      </w:r>
+      <w:r>
+        <w:rPr>
+          <w:rFonts w:ascii="Courier New" w:hAnsi="Courier New" w:cs="Courier New"/>
+          <w:color w:val="000000"/>
+          <w:sz w:val="20"/>
+          <w:szCs w:val="20"/>
+        </w:rPr>
+        <w:t>);</w:t>
+      </w:r>
+    </w:p>
+    <w:p>
+      <w:pPr>
+        <w:autoSpaceDE w:val="0"/>
+        <w:autoSpaceDN w:val="0"/>
+        <w:adjustRightInd w:val="0"/>
+        <w:rPr>
+          <w:rFonts w:ascii="Courier New" w:hAnsi="Courier New" w:cs="Courier New"/>
+        </w:rPr>
+      </w:pPr>
+      <w:r>
+        <w:rPr>
+          <w:rFonts w:ascii="Courier New" w:hAnsi="Courier New" w:cs="Courier New"/>
+          <w:color w:val="000000"/>
+          <w:sz w:val="20"/>
+          <w:szCs w:val="20"/>
+        </w:rPr>
+        <w:t xml:space="preserve"> </w:t>
+      </w:r>
+    </w:p>
+    <w:p>
+      <w:pPr>
+        <w:autoSpaceDE w:val="0"/>
+        <w:autoSpaceDN w:val="0"/>
+        <w:adjustRightInd w:val="0"/>
+        <w:rPr>
+          <w:rFonts w:ascii="Courier New" w:hAnsi="Courier New" w:cs="Courier New"/>
+        </w:rPr>
+      </w:pPr>
+      <w:r>
+        <w:rPr>
+          <w:rFonts w:ascii="Courier New" w:hAnsi="Courier New" w:cs="Courier New"/>
+          <w:color w:val="228B22"/>
+          <w:sz w:val="20"/>
+          <w:szCs w:val="20"/>
+        </w:rPr>
+        <w:t>%% display results for parts 2. a. and b. for IMAGE3</w:t>
+      </w:r>
+    </w:p>
+    <w:p>
+      <w:pPr>
+        <w:autoSpaceDE w:val="0"/>
+        <w:autoSpaceDN w:val="0"/>
+        <w:adjustRightInd w:val="0"/>
+        <w:rPr>
+          <w:rFonts w:ascii="Courier New" w:hAnsi="Courier New" w:cs="Courier New"/>
+        </w:rPr>
+      </w:pPr>
+      <w:r>
+        <w:rPr>
+          <w:rFonts w:ascii="Courier New" w:hAnsi="Courier New" w:cs="Courier New"/>
+          <w:color w:val="000000"/>
+          <w:sz w:val="20"/>
+          <w:szCs w:val="20"/>
+        </w:rPr>
+        <w:t>margins=[0 0];</w:t>
+      </w:r>
+    </w:p>
+    <w:p>
+      <w:pPr>
+        <w:autoSpaceDE w:val="0"/>
+        <w:autoSpaceDN w:val="0"/>
+        <w:adjustRightInd w:val="0"/>
+        <w:rPr>
+          <w:rFonts w:ascii="Courier New" w:hAnsi="Courier New" w:cs="Courier New"/>
+        </w:rPr>
+      </w:pPr>
+      <w:r>
+        <w:rPr>
+          <w:rFonts w:ascii="Courier New" w:hAnsi="Courier New" w:cs="Courier New"/>
+          <w:color w:val="000000"/>
+          <w:sz w:val="20"/>
+          <w:szCs w:val="20"/>
+        </w:rPr>
+        <w:t>figure(</w:t>
+      </w:r>
+      <w:r>
+        <w:rPr>
+          <w:rFonts w:ascii="Courier New" w:hAnsi="Courier New" w:cs="Courier New"/>
+          <w:color w:val="A020F0"/>
+          <w:sz w:val="20"/>
+          <w:szCs w:val="20"/>
+        </w:rPr>
+        <w:t>'name'</w:t>
+      </w:r>
+      <w:r>
+        <w:rPr>
+          <w:rFonts w:ascii="Courier New" w:hAnsi="Courier New" w:cs="Courier New"/>
+          <w:color w:val="000000"/>
+          <w:sz w:val="20"/>
+          <w:szCs w:val="20"/>
+        </w:rPr>
+        <w:t xml:space="preserve">, </w:t>
+      </w:r>
+      <w:r>
+        <w:rPr>
+          <w:rFonts w:ascii="Courier New" w:hAnsi="Courier New" w:cs="Courier New"/>
+          <w:color w:val="A020F0"/>
+          <w:sz w:val="20"/>
+          <w:szCs w:val="20"/>
+        </w:rPr>
+        <w:t>'Absolute Gradient Addition and X- and Y-direction Sobel'</w:t>
+      </w:r>
+      <w:r>
+        <w:rPr>
+          <w:rFonts w:ascii="Courier New" w:hAnsi="Courier New" w:cs="Courier New"/>
+          <w:color w:val="000000"/>
+          <w:sz w:val="20"/>
+          <w:szCs w:val="20"/>
+        </w:rPr>
+        <w:t>);</w:t>
+      </w:r>
+    </w:p>
+    <w:p>
+      <w:pPr>
+        <w:autoSpaceDE w:val="0"/>
+        <w:autoSpaceDN w:val="0"/>
+        <w:adjustRightInd w:val="0"/>
+        <w:rPr>
+          <w:rFonts w:ascii="Courier New" w:hAnsi="Courier New" w:cs="Courier New"/>
+        </w:rPr>
+      </w:pPr>
+      <w:r>
+        <w:rPr>
+          <w:rFonts w:ascii="Courier New" w:hAnsi="Courier New" w:cs="Courier New"/>
+          <w:color w:val="000000"/>
+          <w:sz w:val="20"/>
+          <w:szCs w:val="20"/>
+        </w:rPr>
+        <w:t>subplot_tight(2,2,1,margins);</w:t>
+      </w:r>
+    </w:p>
+    <w:p>
+      <w:pPr>
+        <w:autoSpaceDE w:val="0"/>
+        <w:autoSpaceDN w:val="0"/>
+        <w:adjustRightInd w:val="0"/>
+        <w:rPr>
+          <w:rFonts w:ascii="Courier New" w:hAnsi="Courier New" w:cs="Courier New"/>
+        </w:rPr>
+      </w:pPr>
+      <w:r>
+        <w:rPr>
+          <w:rFonts w:ascii="Courier New" w:hAnsi="Courier New" w:cs="Courier New"/>
+          <w:color w:val="000000"/>
+          <w:sz w:val="20"/>
+          <w:szCs w:val="20"/>
+        </w:rPr>
+        <w:t>imshow(IMAGE3);</w:t>
+      </w:r>
+    </w:p>
+    <w:p>
+      <w:pPr>
+        <w:autoSpaceDE w:val="0"/>
+        <w:autoSpaceDN w:val="0"/>
+        <w:adjustRightInd w:val="0"/>
+        <w:rPr>
+          <w:rFonts w:ascii="Courier New" w:hAnsi="Courier New" w:cs="Courier New"/>
+        </w:rPr>
+      </w:pPr>
+      <w:r>
+        <w:rPr>
+          <w:rFonts w:ascii="Courier New" w:hAnsi="Courier New" w:cs="Courier New"/>
+          <w:color w:val="000000"/>
+          <w:sz w:val="20"/>
+          <w:szCs w:val="20"/>
+        </w:rPr>
+        <w:t>subplot_tight(2,2,2,margins);</w:t>
+      </w:r>
+    </w:p>
+    <w:p>
+      <w:pPr>
+        <w:autoSpaceDE w:val="0"/>
+        <w:autoSpaceDN w:val="0"/>
+        <w:adjustRightInd w:val="0"/>
+        <w:rPr>
+          <w:rFonts w:ascii="Courier New" w:hAnsi="Courier New" w:cs="Courier New"/>
+        </w:rPr>
+      </w:pPr>
+      <w:r>
+        <w:rPr>
+          <w:rFonts w:ascii="Courier New" w:hAnsi="Courier New" w:cs="Courier New"/>
+          <w:color w:val="000000"/>
+          <w:sz w:val="20"/>
+          <w:szCs w:val="20"/>
+        </w:rPr>
+        <w:t>imshow(img3_grad_sum);</w:t>
+      </w:r>
+    </w:p>
+    <w:p>
+      <w:pPr>
+        <w:autoSpaceDE w:val="0"/>
+        <w:autoSpaceDN w:val="0"/>
+        <w:adjustRightInd w:val="0"/>
+        <w:rPr>
+          <w:rFonts w:ascii="Courier New" w:hAnsi="Courier New" w:cs="Courier New"/>
+        </w:rPr>
+      </w:pPr>
+      <w:r>
+        <w:rPr>
+          <w:rFonts w:ascii="Courier New" w:hAnsi="Courier New" w:cs="Courier New"/>
+          <w:color w:val="000000"/>
+          <w:sz w:val="20"/>
+          <w:szCs w:val="20"/>
+        </w:rPr>
+        <w:t>subplot_tight(2,2,3,margins);</w:t>
+      </w:r>
+    </w:p>
+    <w:p>
+      <w:pPr>
+        <w:autoSpaceDE w:val="0"/>
+        <w:autoSpaceDN w:val="0"/>
+        <w:adjustRightInd w:val="0"/>
+        <w:rPr>
+          <w:rFonts w:ascii="Courier New" w:hAnsi="Courier New" w:cs="Courier New"/>
+        </w:rPr>
+      </w:pPr>
+      <w:r>
+        <w:rPr>
+          <w:rFonts w:ascii="Courier New" w:hAnsi="Courier New" w:cs="Courier New"/>
+          <w:color w:val="000000"/>
+          <w:sz w:val="20"/>
+          <w:szCs w:val="20"/>
+        </w:rPr>
+        <w:t>imshow(img3_sobel_x);</w:t>
+      </w:r>
+    </w:p>
+    <w:p>
+      <w:pPr>
+        <w:autoSpaceDE w:val="0"/>
+        <w:autoSpaceDN w:val="0"/>
+        <w:adjustRightInd w:val="0"/>
+        <w:rPr>
+          <w:rFonts w:ascii="Courier New" w:hAnsi="Courier New" w:cs="Courier New"/>
+        </w:rPr>
+      </w:pPr>
+      <w:r>
+        <w:rPr>
+          <w:rFonts w:ascii="Courier New" w:hAnsi="Courier New" w:cs="Courier New"/>
+          <w:color w:val="000000"/>
+          <w:sz w:val="20"/>
+          <w:szCs w:val="20"/>
+        </w:rPr>
+        <w:t>subplot_tight(2,2,4,margins);</w:t>
+      </w:r>
+    </w:p>
+    <w:p>
+      <w:pPr>
+        <w:autoSpaceDE w:val="0"/>
+        <w:autoSpaceDN w:val="0"/>
+        <w:adjustRightInd w:val="0"/>
+        <w:rPr>
+          <w:rFonts w:ascii="Courier New" w:hAnsi="Courier New" w:cs="Courier New"/>
+        </w:rPr>
+      </w:pPr>
+      <w:r>
+        <w:rPr>
+          <w:rFonts w:ascii="Courier New" w:hAnsi="Courier New" w:cs="Courier New"/>
+          <w:color w:val="000000"/>
+          <w:sz w:val="20"/>
+          <w:szCs w:val="20"/>
+        </w:rPr>
+        <w:t>imshow(img3_sobel_y);</w:t>
+      </w:r>
+    </w:p>
+    <w:p>
+      <w:pPr>
+        <w:autoSpaceDE w:val="0"/>
+        <w:autoSpaceDN w:val="0"/>
+        <w:adjustRightInd w:val="0"/>
+        <w:rPr>
+          <w:rFonts w:ascii="Courier New" w:hAnsi="Courier New" w:cs="Courier New"/>
+        </w:rPr>
+      </w:pPr>
+      <w:r>
+        <w:rPr>
+          <w:rFonts w:ascii="Courier New" w:hAnsi="Courier New" w:cs="Courier New"/>
+          <w:color w:val="000000"/>
+          <w:sz w:val="20"/>
+          <w:szCs w:val="20"/>
+        </w:rPr>
+        <w:lastRenderedPageBreak/>
+        <w:t xml:space="preserve"> </w:t>
+      </w:r>
+    </w:p>
+    <w:p>
+      <w:pPr>
+        <w:autoSpaceDE w:val="0"/>
+        <w:autoSpaceDN w:val="0"/>
+        <w:adjustRightInd w:val="0"/>
+        <w:rPr>
+          <w:rFonts w:ascii="Courier New" w:hAnsi="Courier New" w:cs="Courier New"/>
+        </w:rPr>
+      </w:pPr>
+      <w:r>
+        <w:rPr>
+          <w:rFonts w:ascii="Courier New" w:hAnsi="Courier New" w:cs="Courier New"/>
+          <w:color w:val="000000"/>
+          <w:sz w:val="20"/>
+          <w:szCs w:val="20"/>
+        </w:rPr>
+        <w:t>export_fig(</w:t>
+      </w:r>
+      <w:r>
+        <w:rPr>
+          <w:rFonts w:ascii="Courier New" w:hAnsi="Courier New" w:cs="Courier New"/>
+          <w:color w:val="A020F0"/>
+          <w:sz w:val="20"/>
+          <w:szCs w:val="20"/>
+        </w:rPr>
+        <w:t>'output/figure2_2.bmp'</w:t>
+      </w:r>
+      <w:r>
+        <w:rPr>
+          <w:rFonts w:ascii="Courier New" w:hAnsi="Courier New" w:cs="Courier New"/>
+          <w:color w:val="000000"/>
+          <w:sz w:val="20"/>
+          <w:szCs w:val="20"/>
+        </w:rPr>
+        <w:t>);</w:t>
+      </w:r>
+    </w:p>
+    <w:p>
+      <w:pPr>
+        <w:autoSpaceDE w:val="0"/>
+        <w:autoSpaceDN w:val="0"/>
+        <w:adjustRightInd w:val="0"/>
+        <w:rPr>
+          <w:rFonts w:ascii="Courier New" w:hAnsi="Courier New" w:cs="Courier New"/>
+        </w:rPr>
+      </w:pPr>
+      <w:r>
+        <w:rPr>
+          <w:rFonts w:ascii="Courier New" w:hAnsi="Courier New" w:cs="Courier New"/>
+          <w:color w:val="000000"/>
+          <w:sz w:val="20"/>
+          <w:szCs w:val="20"/>
+        </w:rPr>
+        <w:t xml:space="preserve"> </w:t>
+      </w:r>
+    </w:p>
+    <w:p>
+      <w:pPr>
+        <w:autoSpaceDE w:val="0"/>
+        <w:autoSpaceDN w:val="0"/>
+        <w:adjustRightInd w:val="0"/>
+        <w:rPr>
+          <w:rFonts w:ascii="Courier New" w:hAnsi="Courier New" w:cs="Courier New"/>
+        </w:rPr>
+      </w:pPr>
+      <w:r>
+        <w:rPr>
+          <w:rFonts w:ascii="Courier New" w:hAnsi="Courier New" w:cs="Courier New"/>
+          <w:color w:val="228B22"/>
+          <w:sz w:val="20"/>
+          <w:szCs w:val="20"/>
+        </w:rPr>
+        <w:t>%% 3. Use the Canny edge operator to locate the edges in the connecting rod</w:t>
+      </w:r>
+    </w:p>
+    <w:p>
+      <w:pPr>
+        <w:autoSpaceDE w:val="0"/>
+        <w:autoSpaceDN w:val="0"/>
+        <w:adjustRightInd w:val="0"/>
+        <w:rPr>
+          <w:rFonts w:ascii="Courier New" w:hAnsi="Courier New" w:cs="Courier New"/>
+        </w:rPr>
+      </w:pPr>
+      <w:r>
+        <w:rPr>
+          <w:rFonts w:ascii="Courier New" w:hAnsi="Courier New" w:cs="Courier New"/>
+          <w:color w:val="228B22"/>
+          <w:sz w:val="20"/>
+          <w:szCs w:val="20"/>
+        </w:rPr>
+        <w:t>% image, IMAGE4.</w:t>
+      </w:r>
+    </w:p>
+    <w:p>
+      <w:pPr>
+        <w:autoSpaceDE w:val="0"/>
+        <w:autoSpaceDN w:val="0"/>
+        <w:adjustRightInd w:val="0"/>
+        <w:rPr>
+          <w:rFonts w:ascii="Courier New" w:hAnsi="Courier New" w:cs="Courier New"/>
+        </w:rPr>
+      </w:pPr>
+      <w:r>
+        <w:rPr>
+          <w:rFonts w:ascii="Courier New" w:hAnsi="Courier New" w:cs="Courier New"/>
+          <w:color w:val="000000"/>
+          <w:sz w:val="20"/>
+          <w:szCs w:val="20"/>
+        </w:rPr>
+        <w:t>IMAGE4 = imread(</w:t>
+      </w:r>
+      <w:r>
+        <w:rPr>
+          <w:rFonts w:ascii="Courier New" w:hAnsi="Courier New" w:cs="Courier New"/>
+          <w:color w:val="A020F0"/>
+          <w:sz w:val="20"/>
+          <w:szCs w:val="20"/>
+        </w:rPr>
+        <w:t>'pics/IMAGE4.tif'</w:t>
+      </w:r>
+      <w:r>
+        <w:rPr>
+          <w:rFonts w:ascii="Courier New" w:hAnsi="Courier New" w:cs="Courier New"/>
+          <w:color w:val="000000"/>
+          <w:sz w:val="20"/>
+          <w:szCs w:val="20"/>
+        </w:rPr>
+        <w:t>);</w:t>
+      </w:r>
+    </w:p>
+    <w:p>
+      <w:pPr>
+        <w:autoSpaceDE w:val="0"/>
+        <w:autoSpaceDN w:val="0"/>
+        <w:adjustRightInd w:val="0"/>
+        <w:rPr>
+          <w:rFonts w:ascii="Courier New" w:hAnsi="Courier New" w:cs="Courier New"/>
+        </w:rPr>
+      </w:pPr>
+      <w:r>
+        <w:rPr>
+          <w:rFonts w:ascii="Courier New" w:hAnsi="Courier New" w:cs="Courier New"/>
+          <w:color w:val="000000"/>
+          <w:sz w:val="20"/>
+          <w:szCs w:val="20"/>
+        </w:rPr>
+        <w:t>zx_thresh = [0.25 0.4];</w:t>
+      </w:r>
+    </w:p>
+    <w:p>
+      <w:pPr>
+        <w:autoSpaceDE w:val="0"/>
+        <w:autoSpaceDN w:val="0"/>
+        <w:adjustRightInd w:val="0"/>
+        <w:rPr>
+          <w:rFonts w:ascii="Courier New" w:hAnsi="Courier New" w:cs="Courier New"/>
+        </w:rPr>
+      </w:pPr>
+      <w:r>
+        <w:rPr>
+          <w:rFonts w:ascii="Courier New" w:hAnsi="Courier New" w:cs="Courier New"/>
+          <w:color w:val="000000"/>
+          <w:sz w:val="20"/>
+          <w:szCs w:val="20"/>
+        </w:rPr>
+        <w:t>img4_edges = edge(IMAGE4,</w:t>
+      </w:r>
+      <w:r>
+        <w:rPr>
+          <w:rFonts w:ascii="Courier New" w:hAnsi="Courier New" w:cs="Courier New"/>
+          <w:color w:val="A020F0"/>
+          <w:sz w:val="20"/>
+          <w:szCs w:val="20"/>
+        </w:rPr>
+        <w:t>'Canny'</w:t>
+      </w:r>
+      <w:r>
+        <w:rPr>
+          <w:rFonts w:ascii="Courier New" w:hAnsi="Courier New" w:cs="Courier New"/>
+          <w:color w:val="000000"/>
+          <w:sz w:val="20"/>
+          <w:szCs w:val="20"/>
+        </w:rPr>
+        <w:t>, zx_thresh);</w:t>
+      </w:r>
+    </w:p>
+    <w:p>
+      <w:pPr>
+        <w:autoSpaceDE w:val="0"/>
+        <w:autoSpaceDN w:val="0"/>
+        <w:adjustRightInd w:val="0"/>
+        <w:rPr>
+          <w:rFonts w:ascii="Courier New" w:hAnsi="Courier New" w:cs="Courier New"/>
+        </w:rPr>
+      </w:pPr>
+      <w:r>
+        <w:rPr>
+          <w:rFonts w:ascii="Courier New" w:hAnsi="Courier New" w:cs="Courier New"/>
+          <w:color w:val="000000"/>
+          <w:sz w:val="20"/>
+          <w:szCs w:val="20"/>
+        </w:rPr>
+        <w:t>figure;</w:t>
+      </w:r>
+    </w:p>
+    <w:p>
+      <w:pPr>
+        <w:autoSpaceDE w:val="0"/>
+        <w:autoSpaceDN w:val="0"/>
+        <w:adjustRightInd w:val="0"/>
+        <w:rPr>
+          <w:rFonts w:ascii="Courier New" w:hAnsi="Courier New" w:cs="Courier New"/>
+        </w:rPr>
+      </w:pPr>
+      <w:r>
+        <w:rPr>
+          <w:rFonts w:ascii="Courier New" w:hAnsi="Courier New" w:cs="Courier New"/>
+          <w:color w:val="000000"/>
+          <w:sz w:val="20"/>
+          <w:szCs w:val="20"/>
+        </w:rPr>
+        <w:t>imshow(img4_edges);</w:t>
+      </w:r>
+    </w:p>
+    <w:p>
+      <w:pPr>
+        <w:autoSpaceDE w:val="0"/>
+        <w:autoSpaceDN w:val="0"/>
+        <w:adjustRightInd w:val="0"/>
+        <w:rPr>
+          <w:rFonts w:ascii="Courier New" w:hAnsi="Courier New" w:cs="Courier New"/>
+        </w:rPr>
+      </w:pPr>
+      <w:r>
+        <w:rPr>
+          <w:rFonts w:ascii="Courier New" w:hAnsi="Courier New" w:cs="Courier New"/>
+          <w:color w:val="000000"/>
+          <w:sz w:val="20"/>
+          <w:szCs w:val="20"/>
+        </w:rPr>
+        <w:t>export_fig(</w:t>
+      </w:r>
+      <w:r>
+        <w:rPr>
+          <w:rFonts w:ascii="Courier New" w:hAnsi="Courier New" w:cs="Courier New"/>
+          <w:color w:val="A020F0"/>
+          <w:sz w:val="20"/>
+          <w:szCs w:val="20"/>
+        </w:rPr>
+        <w:t>'output/figure3.bmp'</w:t>
+      </w:r>
+      <w:r>
+        <w:rPr>
+          <w:rFonts w:ascii="Courier New" w:hAnsi="Courier New" w:cs="Courier New"/>
+          <w:color w:val="000000"/>
+          <w:sz w:val="20"/>
+          <w:szCs w:val="20"/>
+        </w:rPr>
+        <w:t>);</w:t>
+      </w:r>
+    </w:p>
+    <w:p>
+      <w:pPr>
+        <w:autoSpaceDE w:val="0"/>
+        <w:autoSpaceDN w:val="0"/>
+        <w:adjustRightInd w:val="0"/>
+        <w:rPr>
+          <w:rFonts w:ascii="Courier New" w:hAnsi="Courier New" w:cs="Courier New"/>
+        </w:rPr>
+      </w:pPr>
+      <w:r>
+        <w:rPr>
+          <w:rFonts w:ascii="Courier New" w:hAnsi="Courier New" w:cs="Courier New"/>
+          <w:color w:val="000000"/>
+          <w:sz w:val="20"/>
+          <w:szCs w:val="20"/>
+        </w:rPr>
+        <w:t xml:space="preserve"> </w:t>
+      </w:r>
+    </w:p>
+    <w:p>
+      <w:pPr>
+        <w:autoSpaceDE w:val="0"/>
+        <w:autoSpaceDN w:val="0"/>
+        <w:adjustRightInd w:val="0"/>
+        <w:rPr>
+          <w:rFonts w:ascii="Courier New" w:hAnsi="Courier New" w:cs="Courier New"/>
+        </w:rPr>
+      </w:pPr>
+      <w:r>
+        <w:rPr>
+          <w:rFonts w:ascii="Courier New" w:hAnsi="Courier New" w:cs="Courier New"/>
+          <w:color w:val="228B22"/>
+          <w:sz w:val="20"/>
+          <w:szCs w:val="20"/>
+        </w:rPr>
+        <w:t xml:space="preserve">%% 4. Using global thresholding, segment the objects in the wrench image, </w:t>
+      </w:r>
+    </w:p>
+    <w:p>
+      <w:pPr>
+        <w:autoSpaceDE w:val="0"/>
+        <w:autoSpaceDN w:val="0"/>
+        <w:adjustRightInd w:val="0"/>
+        <w:rPr>
+          <w:rFonts w:ascii="Courier New" w:hAnsi="Courier New" w:cs="Courier New"/>
+        </w:rPr>
+      </w:pPr>
+      <w:r>
+        <w:rPr>
+          <w:rFonts w:ascii="Courier New" w:hAnsi="Courier New" w:cs="Courier New"/>
+          <w:color w:val="228B22"/>
+          <w:sz w:val="20"/>
+          <w:szCs w:val="20"/>
+        </w:rPr>
+        <w:t>% IMAGE1, and the letters image, IMAGE5.</w:t>
+      </w:r>
+    </w:p>
+    <w:p>
+      <w:pPr>
+        <w:autoSpaceDE w:val="0"/>
+        <w:autoSpaceDN w:val="0"/>
+        <w:adjustRightInd w:val="0"/>
+        <w:rPr>
+          <w:rFonts w:ascii="Courier New" w:hAnsi="Courier New" w:cs="Courier New"/>
+        </w:rPr>
+      </w:pPr>
+      <w:r>
+        <w:rPr>
+          <w:rFonts w:ascii="Courier New" w:hAnsi="Courier New" w:cs="Courier New"/>
+          <w:color w:val="228B22"/>
+          <w:sz w:val="20"/>
+          <w:szCs w:val="20"/>
+        </w:rPr>
+        <w:t xml:space="preserve"> </w:t>
+      </w:r>
+    </w:p>
+    <w:p>
+      <w:pPr>
+        <w:autoSpaceDE w:val="0"/>
+        <w:autoSpaceDN w:val="0"/>
+        <w:adjustRightInd w:val="0"/>
+        <w:rPr>
+          <w:rFonts w:ascii="Courier New" w:hAnsi="Courier New" w:cs="Courier New"/>
+        </w:rPr>
+      </w:pPr>
+      <w:r>
+        <w:rPr>
+          <w:rFonts w:ascii="Courier New" w:hAnsi="Courier New" w:cs="Courier New"/>
+          <w:color w:val="228B22"/>
+          <w:sz w:val="20"/>
+          <w:szCs w:val="20"/>
+        </w:rPr>
+        <w:t>% binarize image using global image threshold with Otsu's method</w:t>
+      </w:r>
+    </w:p>
+    <w:p>
+      <w:pPr>
+        <w:autoSpaceDE w:val="0"/>
+        <w:autoSpaceDN w:val="0"/>
+        <w:adjustRightInd w:val="0"/>
+        <w:rPr>
+          <w:rFonts w:ascii="Courier New" w:hAnsi="Courier New" w:cs="Courier New"/>
+        </w:rPr>
+      </w:pPr>
+      <w:r>
+        <w:rPr>
+          <w:rFonts w:ascii="Courier New" w:hAnsi="Courier New" w:cs="Courier New"/>
+          <w:color w:val="000000"/>
+          <w:sz w:val="20"/>
+          <w:szCs w:val="20"/>
+        </w:rPr>
+        <w:t xml:space="preserve">img1_thresh = imbinarize(IMAGE1, </w:t>
+      </w:r>
+      <w:r>
+        <w:rPr>
+          <w:rFonts w:ascii="Courier New" w:hAnsi="Courier New" w:cs="Courier New"/>
+          <w:color w:val="A020F0"/>
+          <w:sz w:val="20"/>
+          <w:szCs w:val="20"/>
+        </w:rPr>
+        <w:t>'global'</w:t>
+      </w:r>
+      <w:r>
+        <w:rPr>
+          <w:rFonts w:ascii="Courier New" w:hAnsi="Courier New" w:cs="Courier New"/>
+          <w:color w:val="000000"/>
+          <w:sz w:val="20"/>
+          <w:szCs w:val="20"/>
+        </w:rPr>
+        <w:t>);</w:t>
+      </w:r>
+    </w:p>
+    <w:p>
+      <w:pPr>
+        <w:autoSpaceDE w:val="0"/>
+        <w:autoSpaceDN w:val="0"/>
+        <w:adjustRightInd w:val="0"/>
+        <w:rPr>
+          <w:rFonts w:ascii="Courier New" w:hAnsi="Courier New" w:cs="Courier New"/>
+        </w:rPr>
+      </w:pPr>
+      <w:r>
+        <w:rPr>
+          <w:rFonts w:ascii="Courier New" w:hAnsi="Courier New" w:cs="Courier New"/>
+          <w:color w:val="000000"/>
+          <w:sz w:val="20"/>
+          <w:szCs w:val="20"/>
+        </w:rPr>
+        <w:t xml:space="preserve"> </w:t>
+      </w:r>
+    </w:p>
+    <w:p>
+      <w:pPr>
+        <w:autoSpaceDE w:val="0"/>
+        <w:autoSpaceDN w:val="0"/>
+        <w:adjustRightInd w:val="0"/>
+        <w:rPr>
+          <w:rFonts w:ascii="Courier New" w:hAnsi="Courier New" w:cs="Courier New"/>
+        </w:rPr>
+      </w:pPr>
+      <w:r>
+        <w:rPr>
+          <w:rFonts w:ascii="Courier New" w:hAnsi="Courier New" w:cs="Courier New"/>
+          <w:color w:val="228B22"/>
+          <w:sz w:val="20"/>
+          <w:szCs w:val="20"/>
+        </w:rPr>
+        <w:t>% display figure comparison</w:t>
+      </w:r>
+    </w:p>
+    <w:p>
+      <w:pPr>
+        <w:autoSpaceDE w:val="0"/>
+        <w:autoSpaceDN w:val="0"/>
+        <w:adjustRightInd w:val="0"/>
+        <w:rPr>
+          <w:rFonts w:ascii="Courier New" w:hAnsi="Courier New" w:cs="Courier New"/>
+        </w:rPr>
+      </w:pPr>
+      <w:r>
+        <w:rPr>
+          <w:rFonts w:ascii="Courier New" w:hAnsi="Courier New" w:cs="Courier New"/>
+          <w:color w:val="000000"/>
+          <w:sz w:val="20"/>
+          <w:szCs w:val="20"/>
+        </w:rPr>
+        <w:t>figure(</w:t>
+      </w:r>
+      <w:r>
+        <w:rPr>
+          <w:rFonts w:ascii="Courier New" w:hAnsi="Courier New" w:cs="Courier New"/>
+          <w:color w:val="A020F0"/>
+          <w:sz w:val="20"/>
+          <w:szCs w:val="20"/>
+        </w:rPr>
+        <w:t>'name'</w:t>
+      </w:r>
+      <w:r>
+        <w:rPr>
+          <w:rFonts w:ascii="Courier New" w:hAnsi="Courier New" w:cs="Courier New"/>
+          <w:color w:val="000000"/>
+          <w:sz w:val="20"/>
+          <w:szCs w:val="20"/>
+        </w:rPr>
+        <w:t xml:space="preserve">, </w:t>
+      </w:r>
+      <w:r>
+        <w:rPr>
+          <w:rFonts w:ascii="Courier New" w:hAnsi="Courier New" w:cs="Courier New"/>
+          <w:color w:val="A020F0"/>
+          <w:sz w:val="20"/>
+          <w:szCs w:val="20"/>
+        </w:rPr>
+        <w:t>'Wrenches segmented'</w:t>
+      </w:r>
+      <w:r>
+        <w:rPr>
+          <w:rFonts w:ascii="Courier New" w:hAnsi="Courier New" w:cs="Courier New"/>
+          <w:color w:val="000000"/>
+          <w:sz w:val="20"/>
+          <w:szCs w:val="20"/>
+        </w:rPr>
+        <w:t>);</w:t>
+      </w:r>
+    </w:p>
+    <w:p>
+      <w:pPr>
+        <w:autoSpaceDE w:val="0"/>
+        <w:autoSpaceDN w:val="0"/>
+        <w:adjustRightInd w:val="0"/>
+        <w:rPr>
+          <w:rFonts w:ascii="Courier New" w:hAnsi="Courier New" w:cs="Courier New"/>
+        </w:rPr>
+      </w:pPr>
+      <w:r>
+        <w:rPr>
+          <w:rFonts w:ascii="Courier New" w:hAnsi="Courier New" w:cs="Courier New"/>
+          <w:color w:val="000000"/>
+          <w:sz w:val="20"/>
+          <w:szCs w:val="20"/>
+        </w:rPr>
+        <w:t>subplot_tight(2,2,1,margins);</w:t>
+      </w:r>
+    </w:p>
+    <w:p>
+      <w:pPr>
+        <w:autoSpaceDE w:val="0"/>
+        <w:autoSpaceDN w:val="0"/>
+        <w:adjustRightInd w:val="0"/>
+        <w:rPr>
+          <w:rFonts w:ascii="Courier New" w:hAnsi="Courier New" w:cs="Courier New"/>
+        </w:rPr>
+      </w:pPr>
+      <w:r>
+        <w:rPr>
+          <w:rFonts w:ascii="Courier New" w:hAnsi="Courier New" w:cs="Courier New"/>
+          <w:color w:val="000000"/>
+          <w:sz w:val="20"/>
+          <w:szCs w:val="20"/>
+        </w:rPr>
+        <w:t>imshow(IMAGE1);</w:t>
+      </w:r>
+    </w:p>
+    <w:p>
+      <w:pPr>
+        <w:autoSpaceDE w:val="0"/>
+        <w:autoSpaceDN w:val="0"/>
+        <w:adjustRightInd w:val="0"/>
+        <w:rPr>
+          <w:rFonts w:ascii="Courier New" w:hAnsi="Courier New" w:cs="Courier New"/>
+        </w:rPr>
+      </w:pPr>
+      <w:r>
+        <w:rPr>
+          <w:rFonts w:ascii="Courier New" w:hAnsi="Courier New" w:cs="Courier New"/>
+          <w:color w:val="000000"/>
+          <w:sz w:val="20"/>
+          <w:szCs w:val="20"/>
+        </w:rPr>
+        <w:t>subplot_tight(2,2,2,margins);</w:t>
+      </w:r>
+    </w:p>
+    <w:p>
+      <w:pPr>
+        <w:autoSpaceDE w:val="0"/>
+        <w:autoSpaceDN w:val="0"/>
+        <w:adjustRightInd w:val="0"/>
+        <w:rPr>
+          <w:rFonts w:ascii="Courier New" w:hAnsi="Courier New" w:cs="Courier New"/>
+        </w:rPr>
+      </w:pPr>
+      <w:r>
+        <w:rPr>
+          <w:rFonts w:ascii="Courier New" w:hAnsi="Courier New" w:cs="Courier New"/>
+          <w:color w:val="000000"/>
+          <w:sz w:val="20"/>
+          <w:szCs w:val="20"/>
+        </w:rPr>
+        <w:t>imshow(img1_thresh);</w:t>
+      </w:r>
+    </w:p>
+    <w:p>
+      <w:pPr>
+        <w:autoSpaceDE w:val="0"/>
+        <w:autoSpaceDN w:val="0"/>
+        <w:adjustRightInd w:val="0"/>
+        <w:rPr>
+          <w:rFonts w:ascii="Courier New" w:hAnsi="Courier New" w:cs="Courier New"/>
+        </w:rPr>
+      </w:pPr>
+      <w:r>
+        <w:rPr>
+          <w:rFonts w:ascii="Courier New" w:hAnsi="Courier New" w:cs="Courier New"/>
+          <w:color w:val="000000"/>
+          <w:sz w:val="20"/>
+          <w:szCs w:val="20"/>
+        </w:rPr>
+        <w:t xml:space="preserve"> </w:t>
+      </w:r>
+    </w:p>
+    <w:p>
+      <w:pPr>
+        <w:autoSpaceDE w:val="0"/>
+        <w:autoSpaceDN w:val="0"/>
+        <w:adjustRightInd w:val="0"/>
+        <w:rPr>
+          <w:rFonts w:ascii="Courier New" w:hAnsi="Courier New" w:cs="Courier New"/>
+        </w:rPr>
+      </w:pPr>
+      <w:r>
+        <w:rPr>
+          <w:rFonts w:ascii="Courier New" w:hAnsi="Courier New" w:cs="Courier New"/>
+          <w:color w:val="000000"/>
+          <w:sz w:val="20"/>
+          <w:szCs w:val="20"/>
+        </w:rPr>
+        <w:t>export_fig(</w:t>
+      </w:r>
+      <w:r>
+        <w:rPr>
+          <w:rFonts w:ascii="Courier New" w:hAnsi="Courier New" w:cs="Courier New"/>
+          <w:color w:val="A020F0"/>
+          <w:sz w:val="20"/>
+          <w:szCs w:val="20"/>
+        </w:rPr>
+        <w:t>'output/figure4_1.bmp'</w:t>
+      </w:r>
+      <w:r>
+        <w:rPr>
+          <w:rFonts w:ascii="Courier New" w:hAnsi="Courier New" w:cs="Courier New"/>
+          <w:color w:val="000000"/>
+          <w:sz w:val="20"/>
+          <w:szCs w:val="20"/>
+        </w:rPr>
+        <w:t>);</w:t>
+      </w:r>
+    </w:p>
+    <w:p>
+      <w:pPr>
+        <w:autoSpaceDE w:val="0"/>
+        <w:autoSpaceDN w:val="0"/>
+        <w:adjustRightInd w:val="0"/>
+        <w:rPr>
+          <w:rFonts w:ascii="Courier New" w:hAnsi="Courier New" w:cs="Courier New"/>
+        </w:rPr>
+      </w:pPr>
+      <w:r>
+        <w:rPr>
+          <w:rFonts w:ascii="Courier New" w:hAnsi="Courier New" w:cs="Courier New"/>
+          <w:color w:val="000000"/>
+          <w:sz w:val="20"/>
+          <w:szCs w:val="20"/>
+        </w:rPr>
+        <w:t xml:space="preserve"> </w:t>
+      </w:r>
+    </w:p>
+    <w:p>
+      <w:pPr>
+        <w:autoSpaceDE w:val="0"/>
+        <w:autoSpaceDN w:val="0"/>
+        <w:adjustRightInd w:val="0"/>
+        <w:rPr>
+          <w:rFonts w:ascii="Courier New" w:hAnsi="Courier New" w:cs="Courier New"/>
+        </w:rPr>
+      </w:pPr>
+      <w:r>
+        <w:rPr>
+          <w:rFonts w:ascii="Courier New" w:hAnsi="Courier New" w:cs="Courier New"/>
+          <w:color w:val="228B22"/>
+          <w:sz w:val="20"/>
+          <w:szCs w:val="20"/>
+        </w:rPr>
+        <w:t>% read image 5 and threshold</w:t>
+      </w:r>
+    </w:p>
+    <w:p>
+      <w:pPr>
+        <w:autoSpaceDE w:val="0"/>
+        <w:autoSpaceDN w:val="0"/>
+        <w:adjustRightInd w:val="0"/>
+        <w:rPr>
+          <w:rFonts w:ascii="Courier New" w:hAnsi="Courier New" w:cs="Courier New"/>
+        </w:rPr>
+      </w:pPr>
+      <w:r>
+        <w:rPr>
+          <w:rFonts w:ascii="Courier New" w:hAnsi="Courier New" w:cs="Courier New"/>
+          <w:color w:val="000000"/>
+          <w:sz w:val="20"/>
+          <w:szCs w:val="20"/>
+        </w:rPr>
+        <w:t>IMAGE5 = imread(</w:t>
+      </w:r>
+      <w:r>
+        <w:rPr>
+          <w:rFonts w:ascii="Courier New" w:hAnsi="Courier New" w:cs="Courier New"/>
+          <w:color w:val="A020F0"/>
+          <w:sz w:val="20"/>
+          <w:szCs w:val="20"/>
+        </w:rPr>
+        <w:t>'pics/IMAGE5.tif'</w:t>
+      </w:r>
+      <w:r>
+        <w:rPr>
+          <w:rFonts w:ascii="Courier New" w:hAnsi="Courier New" w:cs="Courier New"/>
+          <w:color w:val="000000"/>
+          <w:sz w:val="20"/>
+          <w:szCs w:val="20"/>
+        </w:rPr>
+        <w:t>);</w:t>
+      </w:r>
+    </w:p>
+    <w:p>
+      <w:pPr>
+        <w:autoSpaceDE w:val="0"/>
+        <w:autoSpaceDN w:val="0"/>
+        <w:adjustRightInd w:val="0"/>
+        <w:rPr>
+          <w:rFonts w:ascii="Courier New" w:hAnsi="Courier New" w:cs="Courier New"/>
+        </w:rPr>
+      </w:pPr>
+      <w:r>
+        <w:rPr>
+          <w:rFonts w:ascii="Courier New" w:hAnsi="Courier New" w:cs="Courier New"/>
+          <w:color w:val="000000"/>
+          <w:sz w:val="20"/>
+          <w:szCs w:val="20"/>
+        </w:rPr>
+        <w:t xml:space="preserve"> </w:t>
+      </w:r>
+    </w:p>
+    <w:p>
+      <w:pPr>
+        <w:autoSpaceDE w:val="0"/>
+        <w:autoSpaceDN w:val="0"/>
+        <w:adjustRightInd w:val="0"/>
+        <w:rPr>
+          <w:rFonts w:ascii="Courier New" w:hAnsi="Courier New" w:cs="Courier New"/>
+        </w:rPr>
+      </w:pPr>
+      <w:r>
+        <w:rPr>
+          <w:rFonts w:ascii="Courier New" w:hAnsi="Courier New" w:cs="Courier New"/>
+          <w:color w:val="228B22"/>
+          <w:sz w:val="20"/>
+          <w:szCs w:val="20"/>
+        </w:rPr>
+        <w:t>% binarize image using global image threshold with Otsu's method</w:t>
+      </w:r>
+    </w:p>
+    <w:p>
+      <w:pPr>
+        <w:autoSpaceDE w:val="0"/>
+        <w:autoSpaceDN w:val="0"/>
+        <w:adjustRightInd w:val="0"/>
+        <w:rPr>
+          <w:rFonts w:ascii="Courier New" w:hAnsi="Courier New" w:cs="Courier New"/>
+        </w:rPr>
+      </w:pPr>
+      <w:r>
+        <w:rPr>
+          <w:rFonts w:ascii="Courier New" w:hAnsi="Courier New" w:cs="Courier New"/>
+          <w:color w:val="000000"/>
+          <w:sz w:val="20"/>
+          <w:szCs w:val="20"/>
+        </w:rPr>
+        <w:t xml:space="preserve">img5_thresh = imbinarize(IMAGE5, </w:t>
+      </w:r>
+      <w:r>
+        <w:rPr>
+          <w:rFonts w:ascii="Courier New" w:hAnsi="Courier New" w:cs="Courier New"/>
+          <w:color w:val="A020F0"/>
+          <w:sz w:val="20"/>
+          <w:szCs w:val="20"/>
+        </w:rPr>
+        <w:t>'global'</w:t>
+      </w:r>
+      <w:r>
+        <w:rPr>
+          <w:rFonts w:ascii="Courier New" w:hAnsi="Courier New" w:cs="Courier New"/>
+          <w:color w:val="000000"/>
+          <w:sz w:val="20"/>
+          <w:szCs w:val="20"/>
+        </w:rPr>
+        <w:t>);</w:t>
+      </w:r>
+    </w:p>
+    <w:p>
+      <w:pPr>
+        <w:autoSpaceDE w:val="0"/>
+        <w:autoSpaceDN w:val="0"/>
+        <w:adjustRightInd w:val="0"/>
+        <w:rPr>
+          <w:rFonts w:ascii="Courier New" w:hAnsi="Courier New" w:cs="Courier New"/>
+        </w:rPr>
+      </w:pPr>
+      <w:r>
+        <w:rPr>
+          <w:rFonts w:ascii="Courier New" w:hAnsi="Courier New" w:cs="Courier New"/>
+          <w:color w:val="000000"/>
+          <w:sz w:val="20"/>
+          <w:szCs w:val="20"/>
+        </w:rPr>
+        <w:t xml:space="preserve"> </w:t>
+      </w:r>
+    </w:p>
+    <w:p>
+      <w:pPr>
+        <w:autoSpaceDE w:val="0"/>
+        <w:autoSpaceDN w:val="0"/>
+        <w:adjustRightInd w:val="0"/>
+        <w:rPr>
+          <w:rFonts w:ascii="Courier New" w:hAnsi="Courier New" w:cs="Courier New"/>
+        </w:rPr>
+      </w:pPr>
+      <w:r>
+        <w:rPr>
+          <w:rFonts w:ascii="Courier New" w:hAnsi="Courier New" w:cs="Courier New"/>
+          <w:color w:val="228B22"/>
+          <w:sz w:val="20"/>
+          <w:szCs w:val="20"/>
+        </w:rPr>
+        <w:t>% display figure comparison</w:t>
+      </w:r>
+    </w:p>
+    <w:p>
+      <w:pPr>
+        <w:autoSpaceDE w:val="0"/>
+        <w:autoSpaceDN w:val="0"/>
+        <w:adjustRightInd w:val="0"/>
+        <w:rPr>
+          <w:rFonts w:ascii="Courier New" w:hAnsi="Courier New" w:cs="Courier New"/>
+        </w:rPr>
+      </w:pPr>
+      <w:r>
+        <w:rPr>
+          <w:rFonts w:ascii="Courier New" w:hAnsi="Courier New" w:cs="Courier New"/>
+          <w:color w:val="000000"/>
+          <w:sz w:val="20"/>
+          <w:szCs w:val="20"/>
+        </w:rPr>
+        <w:t>figure(</w:t>
+      </w:r>
+      <w:r>
+        <w:rPr>
+          <w:rFonts w:ascii="Courier New" w:hAnsi="Courier New" w:cs="Courier New"/>
+          <w:color w:val="A020F0"/>
+          <w:sz w:val="20"/>
+          <w:szCs w:val="20"/>
+        </w:rPr>
+        <w:t>'name'</w:t>
+      </w:r>
+      <w:r>
+        <w:rPr>
+          <w:rFonts w:ascii="Courier New" w:hAnsi="Courier New" w:cs="Courier New"/>
+          <w:color w:val="000000"/>
+          <w:sz w:val="20"/>
+          <w:szCs w:val="20"/>
+        </w:rPr>
+        <w:t xml:space="preserve">, </w:t>
+      </w:r>
+      <w:r>
+        <w:rPr>
+          <w:rFonts w:ascii="Courier New" w:hAnsi="Courier New" w:cs="Courier New"/>
+          <w:color w:val="A020F0"/>
+          <w:sz w:val="20"/>
+          <w:szCs w:val="20"/>
+        </w:rPr>
+        <w:t>'Characters segmented'</w:t>
+      </w:r>
+      <w:r>
+        <w:rPr>
+          <w:rFonts w:ascii="Courier New" w:hAnsi="Courier New" w:cs="Courier New"/>
+          <w:color w:val="000000"/>
+          <w:sz w:val="20"/>
+          <w:szCs w:val="20"/>
+        </w:rPr>
+        <w:t>);</w:t>
+      </w:r>
+    </w:p>
+    <w:p>
+      <w:pPr>
+        <w:autoSpaceDE w:val="0"/>
+        <w:autoSpaceDN w:val="0"/>
+        <w:adjustRightInd w:val="0"/>
+        <w:rPr>
+          <w:rFonts w:ascii="Courier New" w:hAnsi="Courier New" w:cs="Courier New"/>
+        </w:rPr>
+      </w:pPr>
+      <w:r>
+        <w:rPr>
+          <w:rFonts w:ascii="Courier New" w:hAnsi="Courier New" w:cs="Courier New"/>
+          <w:color w:val="000000"/>
+          <w:sz w:val="20"/>
+          <w:szCs w:val="20"/>
+        </w:rPr>
+        <w:t>subplot_tight(2,2,1,margins);</w:t>
+      </w:r>
+    </w:p>
+    <w:p>
+      <w:pPr>
+        <w:autoSpaceDE w:val="0"/>
+        <w:autoSpaceDN w:val="0"/>
+        <w:adjustRightInd w:val="0"/>
+        <w:rPr>
+          <w:rFonts w:ascii="Courier New" w:hAnsi="Courier New" w:cs="Courier New"/>
+        </w:rPr>
+      </w:pPr>
+      <w:r>
+        <w:rPr>
+          <w:rFonts w:ascii="Courier New" w:hAnsi="Courier New" w:cs="Courier New"/>
+          <w:color w:val="000000"/>
+          <w:sz w:val="20"/>
+          <w:szCs w:val="20"/>
+        </w:rPr>
+        <w:t>imshow(IMAGE5);</w:t>
+      </w:r>
+    </w:p>
+    <w:p>
+      <w:pPr>
+        <w:autoSpaceDE w:val="0"/>
+        <w:autoSpaceDN w:val="0"/>
+        <w:adjustRightInd w:val="0"/>
+        <w:rPr>
+          <w:rFonts w:ascii="Courier New" w:hAnsi="Courier New" w:cs="Courier New"/>
+        </w:rPr>
+      </w:pPr>
+      <w:r>
+        <w:rPr>
+          <w:rFonts w:ascii="Courier New" w:hAnsi="Courier New" w:cs="Courier New"/>
+          <w:color w:val="000000"/>
+          <w:sz w:val="20"/>
+          <w:szCs w:val="20"/>
+        </w:rPr>
+        <w:t>subplot_tight(2,2,2,margins);</w:t>
+      </w:r>
+    </w:p>
+    <w:p>
+      <w:pPr>
+        <w:autoSpaceDE w:val="0"/>
+        <w:autoSpaceDN w:val="0"/>
+        <w:adjustRightInd w:val="0"/>
+        <w:rPr>
+          <w:rFonts w:ascii="Courier New" w:hAnsi="Courier New" w:cs="Courier New"/>
+        </w:rPr>
+      </w:pPr>
+      <w:r>
+        <w:rPr>
+          <w:rFonts w:ascii="Courier New" w:hAnsi="Courier New" w:cs="Courier New"/>
+          <w:color w:val="000000"/>
+          <w:sz w:val="20"/>
+          <w:szCs w:val="20"/>
+        </w:rPr>
+        <w:t>imshow(img5_thresh);</w:t>
+      </w:r>
+    </w:p>
+    <w:p>
+      <w:pPr>
+        <w:autoSpaceDE w:val="0"/>
+        <w:autoSpaceDN w:val="0"/>
+        <w:adjustRightInd w:val="0"/>
+        <w:rPr>
+          <w:rFonts w:ascii="Courier New" w:hAnsi="Courier New" w:cs="Courier New"/>
+        </w:rPr>
+      </w:pPr>
+      <w:r>
+        <w:rPr>
+          <w:rFonts w:ascii="Courier New" w:hAnsi="Courier New" w:cs="Courier New"/>
+          <w:color w:val="000000"/>
+          <w:sz w:val="20"/>
+          <w:szCs w:val="20"/>
+        </w:rPr>
+        <w:t>export_fig(</w:t>
+      </w:r>
+      <w:r>
+        <w:rPr>
+          <w:rFonts w:ascii="Courier New" w:hAnsi="Courier New" w:cs="Courier New"/>
+          <w:color w:val="A020F0"/>
+          <w:sz w:val="20"/>
+          <w:szCs w:val="20"/>
+        </w:rPr>
+        <w:t>'output/figure4_2.bmp'</w:t>
+      </w:r>
+      <w:r>
+        <w:rPr>
+          <w:rFonts w:ascii="Courier New" w:hAnsi="Courier New" w:cs="Courier New"/>
+          <w:color w:val="000000"/>
+          <w:sz w:val="20"/>
+          <w:szCs w:val="20"/>
+        </w:rPr>
+        <w:t>);</w:t>
+      </w:r>
+    </w:p>
+    <w:p>
+      <w:pPr>
+        <w:autoSpaceDE w:val="0"/>
+        <w:autoSpaceDN w:val="0"/>
+        <w:adjustRightInd w:val="0"/>
+        <w:rPr>
+          <w:rFonts w:ascii="Courier New" w:hAnsi="Courier New" w:cs="Courier New"/>
+        </w:rPr>
+      </w:pPr>
+      <w:r>
+        <w:rPr>
+          <w:rFonts w:ascii="Courier New" w:hAnsi="Courier New" w:cs="Courier New"/>
+          <w:color w:val="000000"/>
+          <w:sz w:val="20"/>
+          <w:szCs w:val="20"/>
+        </w:rPr>
+        <w:t xml:space="preserve"> </w:t>
+      </w:r>
+    </w:p>
+    <w:p>
+      <w:pPr>
+        <w:autoSpaceDE w:val="0"/>
+        <w:autoSpaceDN w:val="0"/>
+        <w:adjustRightInd w:val="0"/>
+        <w:rPr>
+          <w:rFonts w:ascii="Courier New" w:hAnsi="Courier New" w:cs="Courier New"/>
+        </w:rPr>
+      </w:pPr>
+      <w:r>
+        <w:rPr>
+          <w:rFonts w:ascii="Courier New" w:hAnsi="Courier New" w:cs="Courier New"/>
+          <w:color w:val="000000"/>
+          <w:sz w:val="20"/>
+          <w:szCs w:val="20"/>
+        </w:rPr>
+        <w:t xml:space="preserve"> </w:t>
+      </w:r>
+    </w:p>
+    <w:p>
+      <w:pPr>
+        <w:autoSpaceDE w:val="0"/>
+        <w:autoSpaceDN w:val="0"/>
+        <w:adjustRightInd w:val="0"/>
+        <w:rPr>
+          <w:rFonts w:ascii="Courier New" w:hAnsi="Courier New" w:cs="Courier New"/>
+        </w:rPr>
+      </w:pPr>
+      <w:r>
+        <w:rPr>
+          <w:rFonts w:ascii="Courier New" w:hAnsi="Courier New" w:cs="Courier New"/>
+          <w:color w:val="228B22"/>
+          <w:sz w:val="20"/>
+          <w:szCs w:val="20"/>
+        </w:rPr>
+        <w:t xml:space="preserve">%% 5. Determine the edges of the cup in image IMAGE7 using any method you </w:t>
+      </w:r>
+    </w:p>
+    <w:p>
+      <w:pPr>
+        <w:autoSpaceDE w:val="0"/>
+        <w:autoSpaceDN w:val="0"/>
+        <w:adjustRightInd w:val="0"/>
+        <w:rPr>
+          <w:rFonts w:ascii="Courier New" w:hAnsi="Courier New" w:cs="Courier New"/>
+        </w:rPr>
+      </w:pPr>
+      <w:r>
+        <w:rPr>
+          <w:rFonts w:ascii="Courier New" w:hAnsi="Courier New" w:cs="Courier New"/>
+          <w:color w:val="228B22"/>
+          <w:sz w:val="20"/>
+          <w:szCs w:val="20"/>
+        </w:rPr>
+        <w:t>% wish.  Describe your algorithm.</w:t>
+      </w:r>
+    </w:p>
+    <w:p>
+      <w:pPr>
+        <w:autoSpaceDE w:val="0"/>
+        <w:autoSpaceDN w:val="0"/>
+        <w:adjustRightInd w:val="0"/>
+        <w:rPr>
+          <w:rFonts w:ascii="Courier New" w:hAnsi="Courier New" w:cs="Courier New"/>
+        </w:rPr>
+      </w:pPr>
+      <w:r>
+        <w:rPr>
+          <w:rFonts w:ascii="Courier New" w:hAnsi="Courier New" w:cs="Courier New"/>
+          <w:color w:val="000000"/>
+          <w:sz w:val="20"/>
+          <w:szCs w:val="20"/>
+        </w:rPr>
+        <w:t>IMAGE7 = imread(</w:t>
+      </w:r>
+      <w:r>
+        <w:rPr>
+          <w:rFonts w:ascii="Courier New" w:hAnsi="Courier New" w:cs="Courier New"/>
+          <w:color w:val="A020F0"/>
+          <w:sz w:val="20"/>
+          <w:szCs w:val="20"/>
+        </w:rPr>
+        <w:t>'pics/IMAGE7.tif'</w:t>
+      </w:r>
+      <w:r>
+        <w:rPr>
+          <w:rFonts w:ascii="Courier New" w:hAnsi="Courier New" w:cs="Courier New"/>
+          <w:color w:val="000000"/>
+          <w:sz w:val="20"/>
+          <w:szCs w:val="20"/>
+        </w:rPr>
+        <w:t>);</w:t>
+      </w:r>
+    </w:p>
+    <w:p>
+      <w:pPr>
+        <w:autoSpaceDE w:val="0"/>
+        <w:autoSpaceDN w:val="0"/>
+        <w:adjustRightInd w:val="0"/>
+        <w:rPr>
+          <w:rFonts w:ascii="Courier New" w:hAnsi="Courier New" w:cs="Courier New"/>
+        </w:rPr>
+      </w:pPr>
+      <w:r>
+        <w:rPr>
+          <w:rFonts w:ascii="Courier New" w:hAnsi="Courier New" w:cs="Courier New"/>
+          <w:color w:val="000000"/>
+          <w:sz w:val="20"/>
+          <w:szCs w:val="20"/>
+        </w:rPr>
+        <w:t xml:space="preserve">img7_edges = edge(IMAGE7, </w:t>
+      </w:r>
+      <w:r>
+        <w:rPr>
+          <w:rFonts w:ascii="Courier New" w:hAnsi="Courier New" w:cs="Courier New"/>
+          <w:color w:val="A020F0"/>
+          <w:sz w:val="20"/>
+          <w:szCs w:val="20"/>
+        </w:rPr>
+        <w:t>'Canny'</w:t>
+      </w:r>
+      <w:r>
+        <w:rPr>
+          <w:rFonts w:ascii="Courier New" w:hAnsi="Courier New" w:cs="Courier New"/>
+          <w:color w:val="000000"/>
+          <w:sz w:val="20"/>
+          <w:szCs w:val="20"/>
+        </w:rPr>
+        <w:t>, [0.18 0.5], 2);</w:t>
+      </w:r>
+    </w:p>
+    <w:p>
+      <w:pPr>
+        <w:autoSpaceDE w:val="0"/>
+        <w:autoSpaceDN w:val="0"/>
+        <w:adjustRightInd w:val="0"/>
+        <w:rPr>
+          <w:rFonts w:ascii="Courier New" w:hAnsi="Courier New" w:cs="Courier New"/>
+        </w:rPr>
+      </w:pPr>
+      <w:r>
+        <w:rPr>
+          <w:rFonts w:ascii="Courier New" w:hAnsi="Courier New" w:cs="Courier New"/>
+          <w:color w:val="000000"/>
+          <w:sz w:val="20"/>
+          <w:szCs w:val="20"/>
+        </w:rPr>
+        <w:t xml:space="preserve"> </w:t>
+      </w:r>
+    </w:p>
+    <w:p>
+      <w:pPr>
+        <w:autoSpaceDE w:val="0"/>
+        <w:autoSpaceDN w:val="0"/>
+        <w:adjustRightInd w:val="0"/>
+        <w:rPr>
+          <w:rFonts w:ascii="Courier New" w:hAnsi="Courier New" w:cs="Courier New"/>
+        </w:rPr>
+      </w:pPr>
+      <w:r>
+        <w:rPr>
+          <w:rFonts w:ascii="Courier New" w:hAnsi="Courier New" w:cs="Courier New"/>
+          <w:color w:val="228B22"/>
+          <w:sz w:val="20"/>
+          <w:szCs w:val="20"/>
+        </w:rPr>
+        <w:t>% display cup edges</w:t>
+      </w:r>
+    </w:p>
+    <w:p>
+      <w:pPr>
+        <w:autoSpaceDE w:val="0"/>
+        <w:autoSpaceDN w:val="0"/>
+        <w:adjustRightInd w:val="0"/>
+        <w:rPr>
+          <w:rFonts w:ascii="Courier New" w:hAnsi="Courier New" w:cs="Courier New"/>
+        </w:rPr>
+      </w:pPr>
+      <w:r>
+        <w:rPr>
+          <w:rFonts w:ascii="Courier New" w:hAnsi="Courier New" w:cs="Courier New"/>
+          <w:color w:val="000000"/>
+          <w:sz w:val="20"/>
+          <w:szCs w:val="20"/>
+        </w:rPr>
+        <w:t>figure(</w:t>
+      </w:r>
+      <w:r>
+        <w:rPr>
+          <w:rFonts w:ascii="Courier New" w:hAnsi="Courier New" w:cs="Courier New"/>
+          <w:color w:val="A020F0"/>
+          <w:sz w:val="20"/>
+          <w:szCs w:val="20"/>
+        </w:rPr>
+        <w:t>'name'</w:t>
+      </w:r>
+      <w:r>
+        <w:rPr>
+          <w:rFonts w:ascii="Courier New" w:hAnsi="Courier New" w:cs="Courier New"/>
+          <w:color w:val="000000"/>
+          <w:sz w:val="20"/>
+          <w:szCs w:val="20"/>
+        </w:rPr>
+        <w:t xml:space="preserve">, </w:t>
+      </w:r>
+      <w:r>
+        <w:rPr>
+          <w:rFonts w:ascii="Courier New" w:hAnsi="Courier New" w:cs="Courier New"/>
+          <w:color w:val="A020F0"/>
+          <w:sz w:val="20"/>
+          <w:szCs w:val="20"/>
+        </w:rPr>
+        <w:t>'Cup Edges'</w:t>
+      </w:r>
+      <w:r>
+        <w:rPr>
+          <w:rFonts w:ascii="Courier New" w:hAnsi="Courier New" w:cs="Courier New"/>
+          <w:color w:val="000000"/>
+          <w:sz w:val="20"/>
+          <w:szCs w:val="20"/>
+        </w:rPr>
+        <w:t>);</w:t>
+      </w:r>
+    </w:p>
+    <w:p>
+      <w:pPr>
+        <w:autoSpaceDE w:val="0"/>
+        <w:autoSpaceDN w:val="0"/>
+        <w:adjustRightInd w:val="0"/>
+        <w:rPr>
+          <w:rFonts w:ascii="Courier New" w:hAnsi="Courier New" w:cs="Courier New"/>
+        </w:rPr>
+      </w:pPr>
+      <w:r>
+        <w:rPr>
+          <w:rFonts w:ascii="Courier New" w:hAnsi="Courier New" w:cs="Courier New"/>
+          <w:color w:val="000000"/>
+          <w:sz w:val="20"/>
+          <w:szCs w:val="20"/>
+        </w:rPr>
+        <w:t>subplot_tight(2,2,1,margins);</w:t>
+      </w:r>
+    </w:p>
+    <w:p>
+      <w:pPr>
+        <w:autoSpaceDE w:val="0"/>
+        <w:autoSpaceDN w:val="0"/>
+        <w:adjustRightInd w:val="0"/>
+        <w:rPr>
+          <w:rFonts w:ascii="Courier New" w:hAnsi="Courier New" w:cs="Courier New"/>
+        </w:rPr>
+      </w:pPr>
+      <w:r>
+        <w:rPr>
+          <w:rFonts w:ascii="Courier New" w:hAnsi="Courier New" w:cs="Courier New"/>
+          <w:color w:val="000000"/>
+          <w:sz w:val="20"/>
+          <w:szCs w:val="20"/>
+        </w:rPr>
+        <w:t>imshow(IMAGE7);</w:t>
+      </w:r>
+    </w:p>
+    <w:p>
+      <w:pPr>
+        <w:autoSpaceDE w:val="0"/>
+        <w:autoSpaceDN w:val="0"/>
+        <w:adjustRightInd w:val="0"/>
+        <w:rPr>
+          <w:rFonts w:ascii="Courier New" w:hAnsi="Courier New" w:cs="Courier New"/>
+        </w:rPr>
+      </w:pPr>
+      <w:r>
+        <w:rPr>
+          <w:rFonts w:ascii="Courier New" w:hAnsi="Courier New" w:cs="Courier New"/>
+          <w:color w:val="000000"/>
+          <w:sz w:val="20"/>
+          <w:szCs w:val="20"/>
+        </w:rPr>
+        <w:t>subplot_tight(2,2,2,margins);</w:t>
+      </w:r>
+    </w:p>
+    <w:p>
+      <w:pPr>
+        <w:autoSpaceDE w:val="0"/>
+        <w:autoSpaceDN w:val="0"/>
+        <w:adjustRightInd w:val="0"/>
+        <w:rPr>
+          <w:rFonts w:ascii="Courier New" w:hAnsi="Courier New" w:cs="Courier New"/>
+        </w:rPr>
+      </w:pPr>
+      <w:r>
+        <w:rPr>
+          <w:rFonts w:ascii="Courier New" w:hAnsi="Courier New" w:cs="Courier New"/>
+          <w:color w:val="000000"/>
+          <w:sz w:val="20"/>
+          <w:szCs w:val="20"/>
+        </w:rPr>
+        <w:t>imshow(img7_edges);</w:t>
+      </w:r>
+    </w:p>
+    <w:p>
+      <w:pPr>
+        <w:autoSpaceDE w:val="0"/>
+        <w:autoSpaceDN w:val="0"/>
+        <w:adjustRightInd w:val="0"/>
+        <w:rPr>
+          <w:rFonts w:ascii="Courier New" w:hAnsi="Courier New" w:cs="Courier New"/>
+        </w:rPr>
+      </w:pPr>
+      <w:r>
+        <w:rPr>
+          <w:rFonts w:ascii="Courier New" w:hAnsi="Courier New" w:cs="Courier New"/>
+          <w:color w:val="000000"/>
+          <w:sz w:val="20"/>
+          <w:szCs w:val="20"/>
+        </w:rPr>
+        <w:t xml:space="preserve"> </w:t>
+      </w:r>
+    </w:p>
+    <w:p>
+      <w:pPr>
+        <w:autoSpaceDE w:val="0"/>
+        <w:autoSpaceDN w:val="0"/>
+        <w:adjustRightInd w:val="0"/>
+        <w:rPr>
+          <w:rFonts w:ascii="Courier New" w:hAnsi="Courier New" w:cs="Courier New"/>
+        </w:rPr>
+      </w:pPr>
+      <w:r>
+        <w:rPr>
+          <w:rFonts w:ascii="Courier New" w:hAnsi="Courier New" w:cs="Courier New"/>
+          <w:color w:val="000000"/>
+          <w:sz w:val="20"/>
+          <w:szCs w:val="20"/>
+        </w:rPr>
+        <w:lastRenderedPageBreak/>
+        <w:t>export_fig(</w:t>
+      </w:r>
+      <w:r>
+        <w:rPr>
+          <w:rFonts w:ascii="Courier New" w:hAnsi="Courier New" w:cs="Courier New"/>
+          <w:color w:val="A020F0"/>
+          <w:sz w:val="20"/>
+          <w:szCs w:val="20"/>
+        </w:rPr>
+        <w:t>'output/figure5.bmp'</w:t>
+      </w:r>
+      <w:r>
+        <w:rPr>
+          <w:rFonts w:ascii="Courier New" w:hAnsi="Courier New" w:cs="Courier New"/>
+          <w:color w:val="000000"/>
+          <w:sz w:val="20"/>
+          <w:szCs w:val="20"/>
+        </w:rPr>
+        <w:t>);</w:t>
+      </w:r>
+    </w:p>
+    <w:p>
+      <w:pPr>
+        <w:autoSpaceDE w:val="0"/>
+        <w:autoSpaceDN w:val="0"/>
+        <w:adjustRightInd w:val="0"/>
+        <w:rPr>
+          <w:rFonts w:ascii="Courier New" w:hAnsi="Courier New" w:cs="Courier New"/>
+        </w:rPr>
+      </w:pPr>
+      <w:r>
+        <w:rPr>
+          <w:rFonts w:ascii="Courier New" w:hAnsi="Courier New" w:cs="Courier New"/>
+          <w:color w:val="000000"/>
+          <w:sz w:val="20"/>
+          <w:szCs w:val="20"/>
+        </w:rPr>
+        <w:t xml:space="preserve"> </w:t>
+      </w:r>
+    </w:p>
+    <w:p>
+      <w:pPr>
+        <w:autoSpaceDE w:val="0"/>
+        <w:autoSpaceDN w:val="0"/>
+        <w:adjustRightInd w:val="0"/>
+        <w:rPr>
+          <w:rFonts w:ascii="Courier New" w:hAnsi="Courier New" w:cs="Courier New"/>
+        </w:rPr>
+      </w:pPr>
+      <w:r>
+        <w:rPr>
+          <w:rFonts w:ascii="Courier New" w:hAnsi="Courier New" w:cs="Courier New"/>
+          <w:color w:val="000000"/>
+          <w:sz w:val="20"/>
+          <w:szCs w:val="20"/>
+        </w:rPr>
+        <w:t xml:space="preserve"> </w:t>
+      </w:r>
+    </w:p>
+    <w:p>
+      <w:pPr>
+        <w:autoSpaceDE w:val="0"/>
+        <w:autoSpaceDN w:val="0"/>
+        <w:adjustRightInd w:val="0"/>
+        <w:rPr>
+          <w:rFonts w:ascii="Courier New" w:hAnsi="Courier New" w:cs="Courier New"/>
+        </w:rPr>
+      </w:pPr>
+      <w:r>
+        <w:rPr>
+          <w:rFonts w:ascii="Courier New" w:hAnsi="Courier New" w:cs="Courier New"/>
+          <w:color w:val="228B22"/>
+          <w:sz w:val="20"/>
+          <w:szCs w:val="20"/>
+        </w:rPr>
+        <w:t xml:space="preserve">%% 6. Attempt to duplicate as well as you can the results shown in Figure </w:t>
+      </w:r>
+    </w:p>
+    <w:p>
+      <w:pPr>
+        <w:autoSpaceDE w:val="0"/>
+        <w:autoSpaceDN w:val="0"/>
+        <w:adjustRightInd w:val="0"/>
+        <w:rPr>
+          <w:rFonts w:ascii="Courier New" w:hAnsi="Courier New" w:cs="Courier New"/>
+        </w:rPr>
+      </w:pPr>
+      <w:r>
+        <w:rPr>
+          <w:rFonts w:ascii="Courier New" w:hAnsi="Courier New" w:cs="Courier New"/>
+          <w:color w:val="228B22"/>
+          <w:sz w:val="20"/>
+          <w:szCs w:val="20"/>
+        </w:rPr>
+        <w:t>% 10.25 of the textbook.</w:t>
+      </w:r>
+    </w:p>
+    <w:p>
+      <w:pPr>
+        <w:autoSpaceDE w:val="0"/>
+        <w:autoSpaceDN w:val="0"/>
+        <w:adjustRightInd w:val="0"/>
+        <w:rPr>
+          <w:rFonts w:ascii="Courier New" w:hAnsi="Courier New" w:cs="Courier New"/>
+        </w:rPr>
+      </w:pPr>
+      <w:r>
+        <w:rPr>
+          <w:rFonts w:ascii="Courier New" w:hAnsi="Courier New" w:cs="Courier New"/>
+          <w:color w:val="228B22"/>
+          <w:sz w:val="20"/>
+          <w:szCs w:val="20"/>
+        </w:rPr>
+        <w:t>% load figure 10.25</w:t>
+      </w:r>
+    </w:p>
+    <w:p>
+      <w:pPr>
+        <w:autoSpaceDE w:val="0"/>
+        <w:autoSpaceDN w:val="0"/>
+        <w:adjustRightInd w:val="0"/>
+        <w:rPr>
+          <w:rFonts w:ascii="Courier New" w:hAnsi="Courier New" w:cs="Courier New"/>
+        </w:rPr>
+      </w:pPr>
+      <w:r>
+        <w:rPr>
+          <w:rFonts w:ascii="Courier New" w:hAnsi="Courier New" w:cs="Courier New"/>
+          <w:color w:val="000000"/>
+          <w:sz w:val="20"/>
+          <w:szCs w:val="20"/>
+        </w:rPr>
+        <w:t>fig1025 = im2double(imread(</w:t>
+      </w:r>
+      <w:r>
+        <w:rPr>
+          <w:rFonts w:ascii="Courier New" w:hAnsi="Courier New" w:cs="Courier New"/>
+          <w:color w:val="A020F0"/>
+          <w:sz w:val="20"/>
+          <w:szCs w:val="20"/>
+        </w:rPr>
+        <w:t>'pics/Fig1025 original.tif'</w:t>
+      </w:r>
+      <w:r>
+        <w:rPr>
+          <w:rFonts w:ascii="Courier New" w:hAnsi="Courier New" w:cs="Courier New"/>
+          <w:color w:val="000000"/>
+          <w:sz w:val="20"/>
+          <w:szCs w:val="20"/>
+        </w:rPr>
+        <w:t>));</w:t>
+      </w:r>
+    </w:p>
+    <w:p>
+      <w:pPr>
+        <w:autoSpaceDE w:val="0"/>
+        <w:autoSpaceDN w:val="0"/>
+        <w:adjustRightInd w:val="0"/>
+        <w:rPr>
+          <w:rFonts w:ascii="Courier New" w:hAnsi="Courier New" w:cs="Courier New"/>
+        </w:rPr>
+      </w:pPr>
+      <w:r>
+        <w:rPr>
+          <w:rFonts w:ascii="Courier New" w:hAnsi="Courier New" w:cs="Courier New"/>
+          <w:color w:val="228B22"/>
+          <w:sz w:val="20"/>
+          <w:szCs w:val="20"/>
+        </w:rPr>
+        <w:t>% 6.a. scale original image to range [0,1]</w:t>
+      </w:r>
+    </w:p>
+    <w:p>
+      <w:pPr>
+        <w:autoSpaceDE w:val="0"/>
+        <w:autoSpaceDN w:val="0"/>
+        <w:adjustRightInd w:val="0"/>
+        <w:rPr>
+          <w:rFonts w:ascii="Courier New" w:hAnsi="Courier New" w:cs="Courier New"/>
+        </w:rPr>
+      </w:pPr>
+      <w:r>
+        <w:rPr>
+          <w:rFonts w:ascii="Courier New" w:hAnsi="Courier New" w:cs="Courier New"/>
+          <w:color w:val="000000"/>
+          <w:sz w:val="20"/>
+          <w:szCs w:val="20"/>
+        </w:rPr>
+        <w:t>fig1025_scaled = (fig1025 - min(fig1025(:))) / (max(fig1025(:)) - min(fig1025(:)));</w:t>
+      </w:r>
+    </w:p>
+    <w:p>
+      <w:pPr>
+        <w:autoSpaceDE w:val="0"/>
+        <w:autoSpaceDN w:val="0"/>
+        <w:adjustRightInd w:val="0"/>
+        <w:rPr>
+          <w:rFonts w:ascii="Courier New" w:hAnsi="Courier New" w:cs="Courier New"/>
+        </w:rPr>
+      </w:pPr>
+      <w:r>
+        <w:rPr>
+          <w:rFonts w:ascii="Courier New" w:hAnsi="Courier New" w:cs="Courier New"/>
+          <w:color w:val="000000"/>
+          <w:sz w:val="20"/>
+          <w:szCs w:val="20"/>
+        </w:rPr>
+        <w:t xml:space="preserve"> </w:t>
+      </w:r>
+    </w:p>
+    <w:p>
+      <w:pPr>
+        <w:autoSpaceDE w:val="0"/>
+        <w:autoSpaceDN w:val="0"/>
+        <w:adjustRightInd w:val="0"/>
+        <w:rPr>
+          <w:rFonts w:ascii="Courier New" w:hAnsi="Courier New" w:cs="Courier New"/>
+        </w:rPr>
+      </w:pPr>
+      <w:r>
+        <w:rPr>
+          <w:rFonts w:ascii="Courier New" w:hAnsi="Courier New" w:cs="Courier New"/>
+          <w:color w:val="228B22"/>
+          <w:sz w:val="20"/>
+          <w:szCs w:val="20"/>
+        </w:rPr>
+        <w:t>% 6.b. Smooth image</w:t>
+      </w:r>
+    </w:p>
+    <w:p>
+      <w:pPr>
+        <w:autoSpaceDE w:val="0"/>
+        <w:autoSpaceDN w:val="0"/>
+        <w:adjustRightInd w:val="0"/>
+        <w:rPr>
+          <w:rFonts w:ascii="Courier New" w:hAnsi="Courier New" w:cs="Courier New"/>
+        </w:rPr>
+      </w:pPr>
+      <w:r>
+        <w:rPr>
+          <w:rFonts w:ascii="Courier New" w:hAnsi="Courier New" w:cs="Courier New"/>
+          <w:color w:val="000000"/>
+          <w:sz w:val="20"/>
+          <w:szCs w:val="20"/>
+        </w:rPr>
+        <w:t>H=fspecial(</w:t>
+      </w:r>
+      <w:r>
+        <w:rPr>
+          <w:rFonts w:ascii="Courier New" w:hAnsi="Courier New" w:cs="Courier New"/>
+          <w:color w:val="A020F0"/>
+          <w:sz w:val="20"/>
+          <w:szCs w:val="20"/>
+        </w:rPr>
+        <w:t>'gauss'</w:t>
+      </w:r>
+      <w:r>
+        <w:rPr>
+          <w:rFonts w:ascii="Courier New" w:hAnsi="Courier New" w:cs="Courier New"/>
+          <w:color w:val="000000"/>
+          <w:sz w:val="20"/>
+          <w:szCs w:val="20"/>
+        </w:rPr>
+        <w:t>, 10, 5);</w:t>
+      </w:r>
+    </w:p>
+    <w:p>
+      <w:pPr>
+        <w:autoSpaceDE w:val="0"/>
+        <w:autoSpaceDN w:val="0"/>
+        <w:adjustRightInd w:val="0"/>
+        <w:rPr>
+          <w:rFonts w:ascii="Courier New" w:hAnsi="Courier New" w:cs="Courier New"/>
+        </w:rPr>
+      </w:pPr>
+      <w:r>
+        <w:rPr>
+          <w:rFonts w:ascii="Courier New" w:hAnsi="Courier New" w:cs="Courier New"/>
+          <w:color w:val="000000"/>
+          <w:sz w:val="20"/>
+          <w:szCs w:val="20"/>
+        </w:rPr>
+        <w:t>fig1025_gauss = imfilter(fig1025, H);</w:t>
+      </w:r>
+    </w:p>
+    <w:p>
+      <w:pPr>
+        <w:autoSpaceDE w:val="0"/>
+        <w:autoSpaceDN w:val="0"/>
+        <w:adjustRightInd w:val="0"/>
+        <w:rPr>
+          <w:rFonts w:ascii="Courier New" w:hAnsi="Courier New" w:cs="Courier New"/>
+        </w:rPr>
+      </w:pPr>
+      <w:r>
+        <w:rPr>
+          <w:rFonts w:ascii="Courier New" w:hAnsi="Courier New" w:cs="Courier New"/>
+          <w:color w:val="228B22"/>
+          <w:sz w:val="20"/>
+          <w:szCs w:val="20"/>
+        </w:rPr>
+        <w:t>% perform gradient and threshold operation on Gauss filtered image</w:t>
+      </w:r>
+    </w:p>
+    <w:p>
+      <w:pPr>
+        <w:autoSpaceDE w:val="0"/>
+        <w:autoSpaceDN w:val="0"/>
+        <w:adjustRightInd w:val="0"/>
+        <w:rPr>
+          <w:rFonts w:ascii="Courier New" w:hAnsi="Courier New" w:cs="Courier New"/>
+        </w:rPr>
+      </w:pPr>
+      <w:r>
+        <w:rPr>
+          <w:rFonts w:ascii="Courier New" w:hAnsi="Courier New" w:cs="Courier New"/>
+          <w:color w:val="000000"/>
+          <w:sz w:val="20"/>
+          <w:szCs w:val="20"/>
+        </w:rPr>
+        <w:t xml:space="preserve">fig1025_gauss_grad_thresh = imbinarize(imgradient(fig1025_gauss), </w:t>
+      </w:r>
+      <w:r>
+        <w:rPr>
+          <w:rFonts w:ascii="Courier New" w:hAnsi="Courier New" w:cs="Courier New"/>
+          <w:color w:val="A020F0"/>
+          <w:sz w:val="20"/>
+          <w:szCs w:val="20"/>
+        </w:rPr>
+        <w:t>'global'</w:t>
+      </w:r>
+      <w:r>
+        <w:rPr>
+          <w:rFonts w:ascii="Courier New" w:hAnsi="Courier New" w:cs="Courier New"/>
+          <w:color w:val="000000"/>
+          <w:sz w:val="20"/>
+          <w:szCs w:val="20"/>
+        </w:rPr>
+        <w:t>);</w:t>
+      </w:r>
+    </w:p>
+    <w:p>
+      <w:pPr>
+        <w:autoSpaceDE w:val="0"/>
+        <w:autoSpaceDN w:val="0"/>
+        <w:adjustRightInd w:val="0"/>
+        <w:rPr>
+          <w:rFonts w:ascii="Courier New" w:hAnsi="Courier New" w:cs="Courier New"/>
+        </w:rPr>
+      </w:pPr>
+      <w:r>
+        <w:rPr>
+          <w:rFonts w:ascii="Courier New" w:hAnsi="Courier New" w:cs="Courier New"/>
+          <w:color w:val="000000"/>
+          <w:sz w:val="20"/>
+          <w:szCs w:val="20"/>
+        </w:rPr>
+        <w:t xml:space="preserve"> </w:t>
+      </w:r>
+    </w:p>
+    <w:p>
+      <w:pPr>
+        <w:autoSpaceDE w:val="0"/>
+        <w:autoSpaceDN w:val="0"/>
+        <w:adjustRightInd w:val="0"/>
+        <w:rPr>
+          <w:rFonts w:ascii="Courier New" w:hAnsi="Courier New" w:cs="Courier New"/>
+        </w:rPr>
+      </w:pPr>
+      <w:r>
+        <w:rPr>
+          <w:rFonts w:ascii="Courier New" w:hAnsi="Courier New" w:cs="Courier New"/>
+          <w:color w:val="228B22"/>
+          <w:sz w:val="20"/>
+          <w:szCs w:val="20"/>
+        </w:rPr>
+        <w:t>% 6.c Apply Marr-Hildreth algorithm</w:t>
+      </w:r>
+    </w:p>
+    <w:p>
+      <w:pPr>
+        <w:autoSpaceDE w:val="0"/>
+        <w:autoSpaceDN w:val="0"/>
+        <w:adjustRightInd w:val="0"/>
+        <w:rPr>
+          <w:rFonts w:ascii="Courier New" w:hAnsi="Courier New" w:cs="Courier New"/>
+        </w:rPr>
+      </w:pPr>
+      <w:r>
+        <w:rPr>
+          <w:rFonts w:ascii="Courier New" w:hAnsi="Courier New" w:cs="Courier New"/>
+          <w:color w:val="228B22"/>
+          <w:sz w:val="20"/>
+          <w:szCs w:val="20"/>
+        </w:rPr>
+        <w:t>% detect edges using the Laplacian of Gaussian ('log') method</w:t>
+      </w:r>
+    </w:p>
+    <w:p>
+      <w:pPr>
+        <w:autoSpaceDE w:val="0"/>
+        <w:autoSpaceDN w:val="0"/>
+        <w:adjustRightInd w:val="0"/>
+        <w:rPr>
+          <w:rFonts w:ascii="Courier New" w:hAnsi="Courier New" w:cs="Courier New"/>
+        </w:rPr>
+      </w:pPr>
+      <w:r>
+        <w:rPr>
+          <w:rFonts w:ascii="Courier New" w:hAnsi="Courier New" w:cs="Courier New"/>
+          <w:color w:val="000000"/>
+          <w:sz w:val="20"/>
+          <w:szCs w:val="20"/>
+        </w:rPr>
+        <w:t>H=fspecial(</w:t>
+      </w:r>
+      <w:r>
+        <w:rPr>
+          <w:rFonts w:ascii="Courier New" w:hAnsi="Courier New" w:cs="Courier New"/>
+          <w:color w:val="A020F0"/>
+          <w:sz w:val="20"/>
+          <w:szCs w:val="20"/>
+        </w:rPr>
+        <w:t>'log'</w:t>
+      </w:r>
+      <w:r>
+        <w:rPr>
+          <w:rFonts w:ascii="Courier New" w:hAnsi="Courier New" w:cs="Courier New"/>
+          <w:color w:val="000000"/>
+          <w:sz w:val="20"/>
+          <w:szCs w:val="20"/>
+        </w:rPr>
+        <w:t>, 14, .46);</w:t>
+      </w:r>
+    </w:p>
+    <w:p>
+      <w:pPr>
+        <w:autoSpaceDE w:val="0"/>
+        <w:autoSpaceDN w:val="0"/>
+        <w:adjustRightInd w:val="0"/>
+        <w:rPr>
+          <w:rFonts w:ascii="Courier New" w:hAnsi="Courier New" w:cs="Courier New"/>
+        </w:rPr>
+      </w:pPr>
+      <w:r>
+        <w:rPr>
+          <w:rFonts w:ascii="Courier New" w:hAnsi="Courier New" w:cs="Courier New"/>
+          <w:color w:val="000000"/>
+          <w:sz w:val="20"/>
+          <w:szCs w:val="20"/>
+        </w:rPr>
+        <w:t>fig1025_edges = imbinarize(imfilter(fig1025, H));</w:t>
+      </w:r>
+    </w:p>
+    <w:p>
+      <w:pPr>
+        <w:autoSpaceDE w:val="0"/>
+        <w:autoSpaceDN w:val="0"/>
+        <w:adjustRightInd w:val="0"/>
+        <w:rPr>
+          <w:rFonts w:ascii="Courier New" w:hAnsi="Courier New" w:cs="Courier New"/>
+        </w:rPr>
+      </w:pPr>
+      <w:r>
+        <w:rPr>
+          <w:rFonts w:ascii="Courier New" w:hAnsi="Courier New" w:cs="Courier New"/>
+          <w:color w:val="000000"/>
+          <w:sz w:val="20"/>
+          <w:szCs w:val="20"/>
+        </w:rPr>
+        <w:t xml:space="preserve"> </w:t>
+      </w:r>
+    </w:p>
+    <w:p>
+      <w:pPr>
+        <w:autoSpaceDE w:val="0"/>
+        <w:autoSpaceDN w:val="0"/>
+        <w:adjustRightInd w:val="0"/>
+        <w:rPr>
+          <w:rFonts w:ascii="Courier New" w:hAnsi="Courier New" w:cs="Courier New"/>
+        </w:rPr>
+      </w:pPr>
+      <w:r>
+        <w:rPr>
+          <w:rFonts w:ascii="Courier New" w:hAnsi="Courier New" w:cs="Courier New"/>
+          <w:color w:val="228B22"/>
+          <w:sz w:val="20"/>
+          <w:szCs w:val="20"/>
+        </w:rPr>
+        <w:t>% 6.d. Apply Canny algorithm, book says Tl=0.04, TH=0.1, sigma=4, mask=25x25</w:t>
+      </w:r>
+    </w:p>
+    <w:p>
+      <w:pPr>
+        <w:autoSpaceDE w:val="0"/>
+        <w:autoSpaceDN w:val="0"/>
+        <w:adjustRightInd w:val="0"/>
+        <w:rPr>
+          <w:rFonts w:ascii="Courier New" w:hAnsi="Courier New" w:cs="Courier New"/>
+        </w:rPr>
+      </w:pPr>
+      <w:r>
+        <w:rPr>
+          <w:rFonts w:ascii="Courier New" w:hAnsi="Courier New" w:cs="Courier New"/>
+          <w:color w:val="228B22"/>
+          <w:sz w:val="20"/>
+          <w:szCs w:val="20"/>
+        </w:rPr>
+        <w:t>% In matlab, filterLength = 8*ceil(sigma);</w:t>
+      </w:r>
+    </w:p>
+    <w:p>
+      <w:pPr>
+        <w:autoSpaceDE w:val="0"/>
+        <w:autoSpaceDN w:val="0"/>
+        <w:adjustRightInd w:val="0"/>
+        <w:rPr>
+          <w:rFonts w:ascii="Courier New" w:hAnsi="Courier New" w:cs="Courier New"/>
+        </w:rPr>
+      </w:pPr>
+      <w:r>
+        <w:rPr>
+          <w:rFonts w:ascii="Courier New" w:hAnsi="Courier New" w:cs="Courier New"/>
+          <w:color w:val="228B22"/>
+          <w:sz w:val="20"/>
+          <w:szCs w:val="20"/>
+        </w:rPr>
+        <w:t>% mask with sigma = 4 will be ~24x24, very close to 25x25</w:t>
+      </w:r>
+    </w:p>
+    <w:p>
+      <w:pPr>
+        <w:autoSpaceDE w:val="0"/>
+        <w:autoSpaceDN w:val="0"/>
+        <w:adjustRightInd w:val="0"/>
+        <w:rPr>
+          <w:rFonts w:ascii="Courier New" w:hAnsi="Courier New" w:cs="Courier New"/>
+        </w:rPr>
+      </w:pPr>
+      <w:r>
+        <w:rPr>
+          <w:rFonts w:ascii="Courier New" w:hAnsi="Courier New" w:cs="Courier New"/>
+          <w:color w:val="000000"/>
+          <w:sz w:val="20"/>
+          <w:szCs w:val="20"/>
+        </w:rPr>
+        <w:t>fig1025_canny_edges = edge(fig1025,</w:t>
+      </w:r>
+      <w:r>
+        <w:rPr>
+          <w:rFonts w:ascii="Courier New" w:hAnsi="Courier New" w:cs="Courier New"/>
+          <w:color w:val="A020F0"/>
+          <w:sz w:val="20"/>
+          <w:szCs w:val="20"/>
+        </w:rPr>
+        <w:t>'Canny'</w:t>
+      </w:r>
+      <w:r>
+        <w:rPr>
+          <w:rFonts w:ascii="Courier New" w:hAnsi="Courier New" w:cs="Courier New"/>
+          <w:color w:val="000000"/>
+          <w:sz w:val="20"/>
+          <w:szCs w:val="20"/>
+        </w:rPr>
+        <w:t>,[0.07 0.1],4);</w:t>
+      </w:r>
+    </w:p>
+    <w:p>
+      <w:pPr>
+        <w:autoSpaceDE w:val="0"/>
+        <w:autoSpaceDN w:val="0"/>
+        <w:adjustRightInd w:val="0"/>
+        <w:rPr>
+          <w:rFonts w:ascii="Courier New" w:hAnsi="Courier New" w:cs="Courier New"/>
+        </w:rPr>
+      </w:pPr>
+      <w:r>
+        <w:rPr>
+          <w:rFonts w:ascii="Courier New" w:hAnsi="Courier New" w:cs="Courier New"/>
+          <w:color w:val="000000"/>
+          <w:sz w:val="20"/>
+          <w:szCs w:val="20"/>
+        </w:rPr>
+        <w:t xml:space="preserve"> </w:t>
+      </w:r>
+    </w:p>
+    <w:p>
+      <w:pPr>
+        <w:autoSpaceDE w:val="0"/>
+        <w:autoSpaceDN w:val="0"/>
+        <w:adjustRightInd w:val="0"/>
+        <w:rPr>
+          <w:rFonts w:ascii="Courier New" w:hAnsi="Courier New" w:cs="Courier New"/>
+        </w:rPr>
+      </w:pPr>
+      <w:r>
+        <w:rPr>
+          <w:rFonts w:ascii="Courier New" w:hAnsi="Courier New" w:cs="Courier New"/>
+          <w:color w:val="228B22"/>
+          <w:sz w:val="20"/>
+          <w:szCs w:val="20"/>
+        </w:rPr>
+        <w:t>%% display fig1025 results</w:t>
+      </w:r>
+    </w:p>
+    <w:p>
+      <w:pPr>
+        <w:autoSpaceDE w:val="0"/>
+        <w:autoSpaceDN w:val="0"/>
+        <w:adjustRightInd w:val="0"/>
+        <w:rPr>
+          <w:rFonts w:ascii="Courier New" w:hAnsi="Courier New" w:cs="Courier New"/>
+        </w:rPr>
+      </w:pPr>
+      <w:r>
+        <w:rPr>
+          <w:rFonts w:ascii="Courier New" w:hAnsi="Courier New" w:cs="Courier New"/>
+          <w:color w:val="000000"/>
+          <w:sz w:val="20"/>
+          <w:szCs w:val="20"/>
+        </w:rPr>
+        <w:t>figure(</w:t>
+      </w:r>
+      <w:r>
+        <w:rPr>
+          <w:rFonts w:ascii="Courier New" w:hAnsi="Courier New" w:cs="Courier New"/>
+          <w:color w:val="A020F0"/>
+          <w:sz w:val="20"/>
+          <w:szCs w:val="20"/>
+        </w:rPr>
+        <w:t>'name'</w:t>
+      </w:r>
+      <w:r>
+        <w:rPr>
+          <w:rFonts w:ascii="Courier New" w:hAnsi="Courier New" w:cs="Courier New"/>
+          <w:color w:val="000000"/>
+          <w:sz w:val="20"/>
+          <w:szCs w:val="20"/>
+        </w:rPr>
+        <w:t xml:space="preserve">, </w:t>
+      </w:r>
+      <w:r>
+        <w:rPr>
+          <w:rFonts w:ascii="Courier New" w:hAnsi="Courier New" w:cs="Courier New"/>
+          <w:color w:val="A020F0"/>
+          <w:sz w:val="20"/>
+          <w:szCs w:val="20"/>
+        </w:rPr>
+        <w:t>'Figure 10.25 Replication'</w:t>
+      </w:r>
+      <w:r>
+        <w:rPr>
+          <w:rFonts w:ascii="Courier New" w:hAnsi="Courier New" w:cs="Courier New"/>
+          <w:color w:val="000000"/>
+          <w:sz w:val="20"/>
+          <w:szCs w:val="20"/>
+        </w:rPr>
+        <w:t>);</w:t>
+      </w:r>
+    </w:p>
+    <w:p>
+      <w:pPr>
+        <w:autoSpaceDE w:val="0"/>
+        <w:autoSpaceDN w:val="0"/>
+        <w:adjustRightInd w:val="0"/>
+        <w:rPr>
+          <w:rFonts w:ascii="Courier New" w:hAnsi="Courier New" w:cs="Courier New"/>
+        </w:rPr>
+      </w:pPr>
+      <w:r>
+        <w:rPr>
+          <w:rFonts w:ascii="Courier New" w:hAnsi="Courier New" w:cs="Courier New"/>
+          <w:color w:val="000000"/>
+          <w:sz w:val="20"/>
+          <w:szCs w:val="20"/>
+        </w:rPr>
+        <w:t>subplot_tight(2,2,1,margins);</w:t>
+      </w:r>
+    </w:p>
+    <w:p>
+      <w:pPr>
+        <w:autoSpaceDE w:val="0"/>
+        <w:autoSpaceDN w:val="0"/>
+        <w:adjustRightInd w:val="0"/>
+        <w:rPr>
+          <w:rFonts w:ascii="Courier New" w:hAnsi="Courier New" w:cs="Courier New"/>
+        </w:rPr>
+      </w:pPr>
+      <w:r>
+        <w:rPr>
+          <w:rFonts w:ascii="Courier New" w:hAnsi="Courier New" w:cs="Courier New"/>
+          <w:color w:val="000000"/>
+          <w:sz w:val="20"/>
+          <w:szCs w:val="20"/>
+        </w:rPr>
+        <w:t>imshow(fig1025_scaled);</w:t>
+      </w:r>
+    </w:p>
+    <w:p>
+      <w:pPr>
+        <w:autoSpaceDE w:val="0"/>
+        <w:autoSpaceDN w:val="0"/>
+        <w:adjustRightInd w:val="0"/>
+        <w:rPr>
+          <w:rFonts w:ascii="Courier New" w:hAnsi="Courier New" w:cs="Courier New"/>
+        </w:rPr>
+      </w:pPr>
+      <w:r>
+        <w:rPr>
+          <w:rFonts w:ascii="Courier New" w:hAnsi="Courier New" w:cs="Courier New"/>
+          <w:color w:val="000000"/>
+          <w:sz w:val="20"/>
+          <w:szCs w:val="20"/>
+        </w:rPr>
+        <w:t>subplot_tight(2,2,2,margins);</w:t>
+      </w:r>
+    </w:p>
+    <w:p>
+      <w:pPr>
+        <w:autoSpaceDE w:val="0"/>
+        <w:autoSpaceDN w:val="0"/>
+        <w:adjustRightInd w:val="0"/>
+        <w:rPr>
+          <w:rFonts w:ascii="Courier New" w:hAnsi="Courier New" w:cs="Courier New"/>
+        </w:rPr>
+      </w:pPr>
+      <w:r>
+        <w:rPr>
+          <w:rFonts w:ascii="Courier New" w:hAnsi="Courier New" w:cs="Courier New"/>
+          <w:color w:val="000000"/>
+          <w:sz w:val="20"/>
+          <w:szCs w:val="20"/>
+        </w:rPr>
+        <w:t>imshow(fig1025_gauss_grad_thresh);</w:t>
+      </w:r>
+    </w:p>
+    <w:p>
+      <w:pPr>
+        <w:autoSpaceDE w:val="0"/>
+        <w:autoSpaceDN w:val="0"/>
+        <w:adjustRightInd w:val="0"/>
+        <w:rPr>
+          <w:rFonts w:ascii="Courier New" w:hAnsi="Courier New" w:cs="Courier New"/>
+        </w:rPr>
+      </w:pPr>
+      <w:r>
+        <w:rPr>
+          <w:rFonts w:ascii="Courier New" w:hAnsi="Courier New" w:cs="Courier New"/>
+          <w:color w:val="000000"/>
+          <w:sz w:val="20"/>
+          <w:szCs w:val="20"/>
+        </w:rPr>
+        <w:t>subplot_tight(2,2,3,margins);</w:t>
+      </w:r>
+    </w:p>
+    <w:p>
+      <w:pPr>
+        <w:autoSpaceDE w:val="0"/>
+        <w:autoSpaceDN w:val="0"/>
+        <w:adjustRightInd w:val="0"/>
+        <w:rPr>
+          <w:rFonts w:ascii="Courier New" w:hAnsi="Courier New" w:cs="Courier New"/>
+        </w:rPr>
+      </w:pPr>
+      <w:r>
+        <w:rPr>
+          <w:rFonts w:ascii="Courier New" w:hAnsi="Courier New" w:cs="Courier New"/>
+          <w:color w:val="000000"/>
+          <w:sz w:val="20"/>
+          <w:szCs w:val="20"/>
+        </w:rPr>
+        <w:t>imshow(fig1025_edges);</w:t>
+      </w:r>
+    </w:p>
+    <w:p>
+      <w:pPr>
+        <w:autoSpaceDE w:val="0"/>
+        <w:autoSpaceDN w:val="0"/>
+        <w:adjustRightInd w:val="0"/>
+        <w:rPr>
+          <w:rFonts w:ascii="Courier New" w:hAnsi="Courier New" w:cs="Courier New"/>
+        </w:rPr>
+      </w:pPr>
+      <w:r>
+        <w:rPr>
+          <w:rFonts w:ascii="Courier New" w:hAnsi="Courier New" w:cs="Courier New"/>
+          <w:color w:val="000000"/>
+          <w:sz w:val="20"/>
+          <w:szCs w:val="20"/>
+        </w:rPr>
+        <w:t>subplot_tight(2,2,4,margins);</w:t>
+      </w:r>
+    </w:p>
+    <w:p>
+      <w:pPr>
+        <w:autoSpaceDE w:val="0"/>
+        <w:autoSpaceDN w:val="0"/>
+        <w:adjustRightInd w:val="0"/>
+        <w:rPr>
+          <w:rFonts w:ascii="Courier New" w:hAnsi="Courier New" w:cs="Courier New"/>
+        </w:rPr>
+      </w:pPr>
+      <w:r>
+        <w:rPr>
+          <w:rFonts w:ascii="Courier New" w:hAnsi="Courier New" w:cs="Courier New"/>
+          <w:color w:val="000000"/>
+          <w:sz w:val="20"/>
+          <w:szCs w:val="20"/>
+        </w:rPr>
+        <w:t>imshow(fig1025_canny_edges);</w:t>
+      </w:r>
+    </w:p>
+    <w:p>
+      <w:pPr>
+        <w:autoSpaceDE w:val="0"/>
+        <w:autoSpaceDN w:val="0"/>
+        <w:adjustRightInd w:val="0"/>
+        <w:rPr>
+          <w:rFonts w:ascii="Courier New" w:hAnsi="Courier New" w:cs="Courier New"/>
+        </w:rPr>
+      </w:pPr>
+      <w:r>
+        <w:rPr>
+          <w:rFonts w:ascii="Courier New" w:hAnsi="Courier New" w:cs="Courier New"/>
+          <w:color w:val="000000"/>
+          <w:sz w:val="20"/>
+          <w:szCs w:val="20"/>
+        </w:rPr>
+        <w:t xml:space="preserve"> </w:t>
+      </w:r>
+    </w:p>
+    <w:p>
+      <w:pPr>
+        <w:autoSpaceDE w:val="0"/>
+        <w:autoSpaceDN w:val="0"/>
+        <w:adjustRightInd w:val="0"/>
+        <w:rPr>
+          <w:rFonts w:ascii="Courier New" w:hAnsi="Courier New" w:cs="Courier New"/>
+        </w:rPr>
+      </w:pPr>
+      <w:r>
+        <w:rPr>
+          <w:rFonts w:ascii="Courier New" w:hAnsi="Courier New" w:cs="Courier New"/>
+          <w:color w:val="000000"/>
+          <w:sz w:val="20"/>
+          <w:szCs w:val="20"/>
+        </w:rPr>
+        <w:t>export_fig(</w:t>
+      </w:r>
+      <w:r>
+        <w:rPr>
+          <w:rFonts w:ascii="Courier New" w:hAnsi="Courier New" w:cs="Courier New"/>
+          <w:color w:val="A020F0"/>
+          <w:sz w:val="20"/>
+          <w:szCs w:val="20"/>
+        </w:rPr>
+        <w:t>'output/figure6.bmp'</w:t>
+      </w:r>
+      <w:r>
+        <w:rPr>
+          <w:rFonts w:ascii="Courier New" w:hAnsi="Courier New" w:cs="Courier New"/>
+          <w:color w:val="000000"/>
+          <w:sz w:val="20"/>
+          <w:szCs w:val="20"/>
+        </w:rPr>
+        <w:t>);</w:t>
       </w:r>
     </w:p>
     <w:p>
@@ -2495,27 +9022,6 @@
         <w:spacing w:line="480" w:lineRule="auto"/>
         <w:jc w:val="both"/>
       </w:pPr>
-      <w:r>
-        <w:t xml:space="preserve">The </w:t>
-      </w:r>
-      <w:r>
-        <w:rPr>
-          <w:rFonts w:ascii="Courier New" w:hAnsi="Courier New" w:cs="Courier New"/>
-        </w:rPr>
-        <w:t>subplot_tight</w:t>
-      </w:r>
-      <w:r>
-        <w:t xml:space="preserve"> </w:t>
-      </w:r>
-      <w:r>
-        <w:t xml:space="preserve">function from the Matlab File Exchange </w:t>
-      </w:r>
-      <w:r>
-        <w:t xml:space="preserve">(FEX) </w:t>
-      </w:r>
-      <w:r>
-        <w:t>was applied to display images in grids without spaces. The program written for the project is included below:</w:t>
-      </w:r>
     </w:p>
     <w:p>
       <w:pPr>
@@ -2523,37 +9029,117 @@
         <w:spacing w:line="480" w:lineRule="auto"/>
         <w:jc w:val="both"/>
       </w:pPr>
-      <w:r>
-        <w:rPr>
-          <w:b/>
-        </w:rPr>
-        <w:t>Project3.m</w:t>
-      </w:r>
-      <w:r>
-        <w:t>: the program to perform the edge detection steps for problems 1 through 6 of project 3.</w:t>
-      </w:r>
-    </w:p>
-    <w:p>
-      <w:pPr>
-        <w:pStyle w:val="ListParagraph"/>
-        <w:spacing w:line="480" w:lineRule="auto"/>
-        <w:jc w:val="both"/>
-      </w:pPr>
     </w:p>
     <w:p/>
     <w:sectPr>
+      <w:headerReference w:type="default" r:id="rId16"/>
       <w:pgSz w:w="12240" w:h="15840"/>
       <w:pgMar w:top="1440" w:right="1440" w:bottom="1440" w:left="1440" w:header="720" w:footer="720" w:gutter="0"/>
       <w:cols w:space="720"/>
+      <w:titlePg/>
       <w:docGrid w:linePitch="360"/>
     </w:sectPr>
   </w:body>
 </w:document>
 </file>
 
+<file path=word/endnotes.xml><?xml version="1.0" encoding="utf-8"?>
+<w:endnotes xmlns:wpc="http://schemas.microsoft.com/office/word/2010/wordprocessingCanvas" xmlns:mc="http://schemas.openxmlformats.org/markup-compatibility/2006" xmlns:o="urn:schemas-microsoft-com:office:office" xmlns:r="http://schemas.openxmlformats.org/officeDocument/2006/relationships" xmlns:m="http://schemas.openxmlformats.org/officeDocument/2006/math" xmlns:v="urn:schemas-microsoft-com:vml" xmlns:wp14="http://schemas.microsoft.com/office/word/2010/wordprocessingDrawing" xmlns:wp="http://schemas.openxmlformats.org/drawingml/2006/wordprocessingDrawing" xmlns:w10="urn:schemas-microsoft-com:office:word" xmlns:w="http://schemas.openxmlformats.org/wordprocessingml/2006/main" xmlns:w14="http://schemas.microsoft.com/office/word/2010/wordml" xmlns:w15="http://schemas.microsoft.com/office/word/2012/wordml" xmlns:wpg="http://schemas.microsoft.com/office/word/2010/wordprocessingGroup" xmlns:wpi="http://schemas.microsoft.com/office/word/2010/wordprocessingInk" xmlns:wne="http://schemas.microsoft.com/office/word/2006/wordml" xmlns:wps="http://schemas.microsoft.com/office/word/2010/wordprocessingShape" mc:Ignorable="w14 w15 wp14">
+  <w:endnote w:type="separator" w:id="-1">
+    <w:p>
+      <w:r>
+        <w:separator/>
+      </w:r>
+    </w:p>
+  </w:endnote>
+  <w:endnote w:type="continuationSeparator" w:id="0">
+    <w:p>
+      <w:r>
+        <w:continuationSeparator/>
+      </w:r>
+    </w:p>
+  </w:endnote>
+</w:endnotes>
+</file>
+
+<file path=word/footnotes.xml><?xml version="1.0" encoding="utf-8"?>
+<w:footnotes xmlns:wpc="http://schemas.microsoft.com/office/word/2010/wordprocessingCanvas" xmlns:mc="http://schemas.openxmlformats.org/markup-compatibility/2006" xmlns:o="urn:schemas-microsoft-com:office:office" xmlns:r="http://schemas.openxmlformats.org/officeDocument/2006/relationships" xmlns:m="http://schemas.openxmlformats.org/officeDocument/2006/math" xmlns:v="urn:schemas-microsoft-com:vml" xmlns:wp14="http://schemas.microsoft.com/office/word/2010/wordprocessingDrawing" xmlns:wp="http://schemas.openxmlformats.org/drawingml/2006/wordprocessingDrawing" xmlns:w10="urn:schemas-microsoft-com:office:word" xmlns:w="http://schemas.openxmlformats.org/wordprocessingml/2006/main" xmlns:w14="http://schemas.microsoft.com/office/word/2010/wordml" xmlns:w15="http://schemas.microsoft.com/office/word/2012/wordml" xmlns:wpg="http://schemas.microsoft.com/office/word/2010/wordprocessingGroup" xmlns:wpi="http://schemas.microsoft.com/office/word/2010/wordprocessingInk" xmlns:wne="http://schemas.microsoft.com/office/word/2006/wordml" xmlns:wps="http://schemas.microsoft.com/office/word/2010/wordprocessingShape" mc:Ignorable="w14 w15 wp14">
+  <w:footnote w:type="separator" w:id="-1">
+    <w:p>
+      <w:r>
+        <w:separator/>
+      </w:r>
+    </w:p>
+  </w:footnote>
+  <w:footnote w:type="continuationSeparator" w:id="0">
+    <w:p>
+      <w:r>
+        <w:continuationSeparator/>
+      </w:r>
+    </w:p>
+  </w:footnote>
+</w:footnotes>
+</file>
+
+<file path=word/header1.xml><?xml version="1.0" encoding="utf-8"?>
+<w:hdr xmlns:wpc="http://schemas.microsoft.com/office/word/2010/wordprocessingCanvas" xmlns:mc="http://schemas.openxmlformats.org/markup-compatibility/2006" xmlns:o="urn:schemas-microsoft-com:office:office" xmlns:r="http://schemas.openxmlformats.org/officeDocument/2006/relationships" xmlns:m="http://schemas.openxmlformats.org/officeDocument/2006/math" xmlns:v="urn:schemas-microsoft-com:vml" xmlns:wp14="http://schemas.microsoft.com/office/word/2010/wordprocessingDrawing" xmlns:wp="http://schemas.openxmlformats.org/drawingml/2006/wordprocessingDrawing" xmlns:w10="urn:schemas-microsoft-com:office:word" xmlns:w="http://schemas.openxmlformats.org/wordprocessingml/2006/main" xmlns:w14="http://schemas.microsoft.com/office/word/2010/wordml" xmlns:w15="http://schemas.microsoft.com/office/word/2012/wordml" xmlns:wpg="http://schemas.microsoft.com/office/word/2010/wordprocessingGroup" xmlns:wpi="http://schemas.microsoft.com/office/word/2010/wordprocessingInk" xmlns:wne="http://schemas.microsoft.com/office/word/2006/wordml" xmlns:wps="http://schemas.microsoft.com/office/word/2010/wordprocessingShape" mc:Ignorable="w14 w15 wp14">
+  <w:p>
+    <w:pPr>
+      <w:pStyle w:val="Header"/>
+      <w:jc w:val="right"/>
+    </w:pPr>
+    <w:r>
+      <w:t xml:space="preserve">Howard </w:t>
+    </w:r>
+    <w:sdt>
+      <w:sdtPr>
+        <w:id w:val="-1737538335"/>
+        <w:docPartObj>
+          <w:docPartGallery w:val="Page Numbers (Top of Page)"/>
+          <w:docPartUnique/>
+        </w:docPartObj>
+      </w:sdtPr>
+      <w:sdtEndPr>
+        <w:rPr>
+          <w:noProof/>
+        </w:rPr>
+      </w:sdtEndPr>
+      <w:sdtContent>
+        <w:r>
+          <w:fldChar w:fldCharType="begin"/>
+        </w:r>
+        <w:r>
+          <w:instrText xml:space="preserve"> PAGE   \* MERGEFORMAT </w:instrText>
+        </w:r>
+        <w:r>
+          <w:fldChar w:fldCharType="separate"/>
+        </w:r>
+        <w:r>
+          <w:rPr>
+            <w:noProof/>
+          </w:rPr>
+          <w:t>20</w:t>
+        </w:r>
+        <w:r>
+          <w:rPr>
+            <w:noProof/>
+          </w:rPr>
+          <w:fldChar w:fldCharType="end"/>
+        </w:r>
+      </w:sdtContent>
+    </w:sdt>
+  </w:p>
+  <w:p>
+    <w:pPr>
+      <w:pStyle w:val="Header"/>
+    </w:pPr>
+  </w:p>
+</w:hdr>
+</file>
+
 <file path=word/numbering.xml><?xml version="1.0" encoding="utf-8"?>
-<w:numbering xmlns:wpc="http://schemas.microsoft.com/office/word/2010/wordprocessingCanvas" xmlns:mo="http://schemas.microsoft.com/office/mac/office/2008/main" xmlns:mc="http://schemas.openxmlformats.org/markup-compatibility/2006" xmlns:mv="urn:schemas-microsoft-com:mac:vml" xmlns:o="urn:schemas-microsoft-com:office:office" xmlns:r="http://schemas.openxmlformats.org/officeDocument/2006/relationships" xmlns:m="http://schemas.openxmlformats.org/officeDocument/2006/math" xmlns:v="urn:schemas-microsoft-com:vml" xmlns:wp14="http://schemas.microsoft.com/office/word/2010/wordprocessingDrawing" xmlns:wp="http://schemas.openxmlformats.org/drawingml/2006/wordprocessingDrawing" xmlns:w10="urn:schemas-microsoft-com:office:word" xmlns:w="http://schemas.openxmlformats.org/wordprocessingml/2006/main" xmlns:w14="http://schemas.microsoft.com/office/word/2010/wordml" xmlns:w15="http://schemas.microsoft.com/office/word/2012/wordml" xmlns:wpg="http://schemas.microsoft.com/office/word/2010/wordprocessingGroup" xmlns:wpi="http://schemas.microsoft.com/office/word/2010/wordprocessingInk" xmlns:wne="http://schemas.microsoft.com/office/word/2006/wordml" xmlns:wps="http://schemas.microsoft.com/office/word/2010/wordprocessingShape" mc:Ignorable="w14 w15 wp14">
-  <w:abstractNum w:abstractNumId="0">
+<w:numbering xmlns:wpc="http://schemas.microsoft.com/office/word/2010/wordprocessingCanvas" xmlns:mc="http://schemas.openxmlformats.org/markup-compatibility/2006" xmlns:o="urn:schemas-microsoft-com:office:office" xmlns:r="http://schemas.openxmlformats.org/officeDocument/2006/relationships" xmlns:m="http://schemas.openxmlformats.org/officeDocument/2006/math" xmlns:v="urn:schemas-microsoft-com:vml" xmlns:wp14="http://schemas.microsoft.com/office/word/2010/wordprocessingDrawing" xmlns:wp="http://schemas.openxmlformats.org/drawingml/2006/wordprocessingDrawing" xmlns:w10="urn:schemas-microsoft-com:office:word" xmlns:w="http://schemas.openxmlformats.org/wordprocessingml/2006/main" xmlns:w14="http://schemas.microsoft.com/office/word/2010/wordml" xmlns:w15="http://schemas.microsoft.com/office/word/2012/wordml" xmlns:wpg="http://schemas.microsoft.com/office/word/2010/wordprocessingGroup" xmlns:wpi="http://schemas.microsoft.com/office/word/2010/wordprocessingInk" xmlns:wne="http://schemas.microsoft.com/office/word/2006/wordml" xmlns:wps="http://schemas.microsoft.com/office/word/2010/wordprocessingShape" mc:Ignorable="w14 w15 wp14">
+  <w:abstractNum w:abstractNumId="0" w15:restartNumberingAfterBreak="0">
     <w:nsid w:val="550912FD"/>
     <w:multiLevelType w:val="hybridMultilevel"/>
     <w:tmpl w:val="35DCAEA4"/>
@@ -2642,7 +9228,7 @@
       </w:pPr>
     </w:lvl>
   </w:abstractNum>
-  <w:abstractNum w:abstractNumId="1">
+  <w:abstractNum w:abstractNumId="1" w15:restartNumberingAfterBreak="0">
     <w:nsid w:val="7DAE55CA"/>
     <w:multiLevelType w:val="hybridMultilevel"/>
     <w:tmpl w:val="27A8D492"/>
@@ -2777,7 +9363,7 @@
     </w:rPrDefault>
     <w:pPrDefault/>
   </w:docDefaults>
-  <w:latentStyles w:defLockedState="0" w:defUIPriority="99" w:defSemiHidden="0" w:defUnhideWhenUsed="0" w:defQFormat="0" w:count="380">
+  <w:latentStyles w:defLockedState="0" w:defUIPriority="99" w:defSemiHidden="0" w:defUnhideWhenUsed="0" w:defQFormat="0" w:count="371">
     <w:lsdException w:name="Normal" w:uiPriority="0" w:qFormat="1"/>
     <w:lsdException w:name="heading 1" w:uiPriority="9" w:qFormat="1"/>
     <w:lsdException w:name="heading 2" w:semiHidden="1" w:uiPriority="9" w:unhideWhenUsed="1" w:qFormat="1"/>
@@ -2934,15 +9520,6 @@
     <w:lsdException w:name="Balloon Text" w:semiHidden="1" w:unhideWhenUsed="1"/>
     <w:lsdException w:name="Table Grid" w:uiPriority="39"/>
     <w:lsdException w:name="Table Theme" w:semiHidden="1" w:unhideWhenUsed="1"/>
-    <w:lsdException w:name="Note Level 1" w:semiHidden="1" w:unhideWhenUsed="1"/>
-    <w:lsdException w:name="Note Level 2" w:semiHidden="1" w:unhideWhenUsed="1"/>
-    <w:lsdException w:name="Note Level 3" w:semiHidden="1" w:unhideWhenUsed="1"/>
-    <w:lsdException w:name="Note Level 4" w:semiHidden="1" w:unhideWhenUsed="1"/>
-    <w:lsdException w:name="Note Level 5" w:semiHidden="1" w:unhideWhenUsed="1"/>
-    <w:lsdException w:name="Note Level 6" w:semiHidden="1" w:unhideWhenUsed="1"/>
-    <w:lsdException w:name="Note Level 7" w:semiHidden="1" w:unhideWhenUsed="1"/>
-    <w:lsdException w:name="Note Level 8" w:semiHidden="1" w:unhideWhenUsed="1"/>
-    <w:lsdException w:name="Note Level 9" w:semiHidden="1" w:unhideWhenUsed="1"/>
     <w:lsdException w:name="Placeholder Text" w:semiHidden="1"/>
     <w:lsdException w:name="No Spacing" w:uiPriority="1" w:qFormat="1"/>
     <w:lsdException w:name="Light Shading" w:uiPriority="60"/>
@@ -3188,7 +9765,6 @@
   <w:style w:type="character" w:default="1" w:styleId="DefaultParagraphFont">
     <w:name w:val="Default Paragraph Font"/>
     <w:uiPriority w:val="1"/>
-    <w:semiHidden/>
     <w:unhideWhenUsed/>
   </w:style>
   <w:style w:type="table" w:default="1" w:styleId="TableNormal">
@@ -3250,6 +9826,78 @@
     <w:name w:val="apple-converted-space"/>
     <w:basedOn w:val="DefaultParagraphFont"/>
     <w:rsid w:val="00DA7FDC"/>
+  </w:style>
+  <w:style w:type="paragraph" w:styleId="Caption">
+    <w:name w:val="caption"/>
+    <w:basedOn w:val="Normal"/>
+    <w:next w:val="Normal"/>
+    <w:uiPriority w:val="35"/>
+    <w:unhideWhenUsed/>
+    <w:qFormat/>
+    <w:rsid w:val="00200DDB"/>
+    <w:pPr>
+      <w:spacing w:after="200"/>
+    </w:pPr>
+    <w:rPr>
+      <w:i/>
+      <w:iCs/>
+      <w:color w:val="44546A" w:themeColor="text2"/>
+      <w:sz w:val="18"/>
+      <w:szCs w:val="18"/>
+    </w:rPr>
+  </w:style>
+  <w:style w:type="paragraph" w:styleId="Header">
+    <w:name w:val="header"/>
+    <w:basedOn w:val="Normal"/>
+    <w:link w:val="HeaderChar"/>
+    <w:uiPriority w:val="99"/>
+    <w:unhideWhenUsed/>
+    <w:rsid w:val="000727C9"/>
+    <w:pPr>
+      <w:tabs>
+        <w:tab w:val="center" w:pos="4680"/>
+        <w:tab w:val="right" w:pos="9360"/>
+      </w:tabs>
+    </w:pPr>
+  </w:style>
+  <w:style w:type="character" w:customStyle="1" w:styleId="HeaderChar">
+    <w:name w:val="Header Char"/>
+    <w:basedOn w:val="DefaultParagraphFont"/>
+    <w:link w:val="Header"/>
+    <w:uiPriority w:val="99"/>
+    <w:rsid w:val="000727C9"/>
+  </w:style>
+  <w:style w:type="paragraph" w:styleId="Footer">
+    <w:name w:val="footer"/>
+    <w:basedOn w:val="Normal"/>
+    <w:link w:val="FooterChar"/>
+    <w:uiPriority w:val="99"/>
+    <w:unhideWhenUsed/>
+    <w:rsid w:val="000727C9"/>
+    <w:pPr>
+      <w:tabs>
+        <w:tab w:val="center" w:pos="4680"/>
+        <w:tab w:val="right" w:pos="9360"/>
+      </w:tabs>
+    </w:pPr>
+  </w:style>
+  <w:style w:type="character" w:customStyle="1" w:styleId="FooterChar">
+    <w:name w:val="Footer Char"/>
+    <w:basedOn w:val="DefaultParagraphFont"/>
+    <w:link w:val="Footer"/>
+    <w:uiPriority w:val="99"/>
+    <w:rsid w:val="000727C9"/>
+  </w:style>
+  <w:style w:type="character" w:styleId="Emphasis">
+    <w:name w:val="Emphasis"/>
+    <w:basedOn w:val="DefaultParagraphFont"/>
+    <w:uiPriority w:val="20"/>
+    <w:qFormat/>
+    <w:rsid w:val="009E5F15"/>
+    <w:rPr>
+      <w:i/>
+      <w:iCs/>
+    </w:rPr>
   </w:style>
 </w:styles>
 </file>

--- a/Edges.docx
+++ b/Edges.docx
@@ -379,8 +379,6 @@
       <w:r>
         <w:t xml:space="preserve"> function. The L</w:t>
       </w:r>
-      <w:bookmarkStart w:id="0" w:name="_GoBack"/>
-      <w:bookmarkEnd w:id="0"/>
       <w:r>
         <w:t>aplacian operation was performed on the image with</w:t>
       </w:r>
@@ -2022,13 +2020,7 @@
         <w:rPr>
           <w:b/>
         </w:rPr>
-        <w:t>4</w:t>
-      </w:r>
-      <w:r>
-        <w:rPr>
-          <w:b/>
-        </w:rPr>
-        <w:t>.</w:t>
+        <w:t>4.</w:t>
       </w:r>
       <w:r>
         <w:rPr>
@@ -2140,7 +2132,24 @@
         <w:t xml:space="preserve">Reproducing figure 10.25 from the book was successful, but with alternate parameters than those provided in the book. After a while of tuning each of the algorithms to produce similar subplots, figure 9 was generated. Each of the detectors had a different thickness and detail in edges. In order to reproduce the top-right subplot, a Gaussian kernel with size 10x10 and a standard deviation of 5 was applied. This kernel size seemed to provide the desired thicker edges of figure 10.25 with coarse detail when coupled with the larger-than-average sigma and global thresholding. The bottom-left image was rendered with a Laplacian of Gaussian kernel of size 14 and </w:t>
       </w:r>
       <w:r>
-        <w:t>a 0.46 standard deviation, which had to be manually determined using visual comparison in results. The bottom-right image was initially generated using the book-specified parameters, but the lower threshold was raised to 0.07 from 0.04 because the results were more erroneous at the lower value.</w:t>
+        <w:t xml:space="preserve">a 0.46 standard deviation, which had to be manually determined using visual comparison in results. </w:t>
+      </w:r>
+      <w:r>
+        <w:t>This operation detected finer edges than the Gaussian kernel and seemed to target the white under</w:t>
+      </w:r>
+      <w:r>
+        <w:t>-</w:t>
+      </w:r>
+      <w:bookmarkStart w:id="0" w:name="_GoBack"/>
+      <w:bookmarkEnd w:id="0"/>
+      <w:r>
+        <w:t xml:space="preserve">linings in the image, but it proved to detect almost all the same edges as the Gaussian kernel. </w:t>
+      </w:r>
+      <w:r>
+        <w:t>The bottom-right image was initially generated using the book-specified parameters, but the lower threshold was raised to 0.07 from 0.04 because the results were more erroneous at the lower value.</w:t>
+      </w:r>
+      <w:r>
+        <w:t xml:space="preserve"> The parameters were refined after noticing edges from the façade were mixed into the windows with the book-expressed values. The lower threshold was tuned until results matched figure 10.25.</w:t>
       </w:r>
     </w:p>
     <w:p>
@@ -2155,6 +2164,7 @@
         <w:rPr>
           <w:b/>
         </w:rPr>
+        <w:lastRenderedPageBreak/>
         <w:t>2. B. Question and Answer</w:t>
       </w:r>
     </w:p>
@@ -2181,11 +2191,7 @@
         <w:jc w:val="both"/>
       </w:pPr>
       <w:r>
-        <w:t xml:space="preserve">There are three classes of edge operators mentioned and used in this assignment. The first operators are the classical operators like Sobel and Prewitt. These classical approaches have the advantages </w:t>
-      </w:r>
-      <w:r>
-        <w:lastRenderedPageBreak/>
-        <w:t xml:space="preserve">of being simple in design and being able to detect edges and edge orientations. However, these methods </w:t>
+        <w:t xml:space="preserve">There are three classes of edge operators mentioned and used in this assignment. The first operators are the classical operators like Sobel and Prewitt. These classical approaches have the advantages of being simple in design and being able to detect edges and edge orientations. However, these methods </w:t>
       </w:r>
       <w:r>
         <w:t xml:space="preserve">also have downfalls such as being sensitive to noise and inaccurate </w:t>
@@ -2336,7 +2342,11 @@
         <w:t>are rotationally symmetric.</w:t>
       </w:r>
       <w:r>
-        <w:t xml:space="preserve"> Specifically, the regular, recursive implementation of the </w:t>
+        <w:t xml:space="preserve"> Specifically, the </w:t>
+      </w:r>
+      <w:r>
+        <w:lastRenderedPageBreak/>
+        <w:t xml:space="preserve">regular, recursive implementation of the </w:t>
       </w:r>
       <w:r>
         <w:t xml:space="preserve">Canny </w:t>
@@ -2387,7 +2397,6 @@
         <w:jc w:val="both"/>
       </w:pPr>
       <w:r>
-        <w:lastRenderedPageBreak/>
         <w:t>What is the effect of Gaussian or other filtering on the edge image?</w:t>
       </w:r>
     </w:p>
@@ -2551,7 +2560,11 @@
         <w:t>C</w:t>
       </w:r>
       <w:r>
-        <w:t xml:space="preserve">anny operation, thresholding </w:t>
+        <w:t xml:space="preserve">anny </w:t>
+      </w:r>
+      <w:r>
+        <w:lastRenderedPageBreak/>
+        <w:t xml:space="preserve">operation, thresholding </w:t>
       </w:r>
       <w:r>
         <w:t xml:space="preserve">is generally hard </w:t>
@@ -2584,11 +2597,7 @@
         <w:t xml:space="preserve"> above the lower threshold that</w:t>
       </w:r>
       <w:r>
-        <w:t xml:space="preserve"> are </w:t>
-      </w:r>
-      <w:r>
-        <w:lastRenderedPageBreak/>
-        <w:t>connected to those valid edge points are also classified as edge points.</w:t>
+        <w:t xml:space="preserve"> are connected to those valid edge points are also classified as edge points.</w:t>
       </w:r>
       <w:r>
         <w:t xml:space="preserve"> </w:t>
@@ -2808,14 +2817,27 @@
       <w:r>
         <w:t xml:space="preserve">Figure </w:t>
       </w:r>
-      <w:fldSimple w:instr=" SEQ Figure \* ARABIC ">
-        <w:r>
-          <w:rPr>
-            <w:noProof/>
-          </w:rPr>
-          <w:t>1</w:t>
-        </w:r>
-      </w:fldSimple>
+      <w:r>
+        <w:fldChar w:fldCharType="begin"/>
+      </w:r>
+      <w:r>
+        <w:instrText xml:space="preserve"> SEQ Figure \* ARABIC </w:instrText>
+      </w:r>
+      <w:r>
+        <w:fldChar w:fldCharType="separate"/>
+      </w:r>
+      <w:r>
+        <w:rPr>
+          <w:noProof/>
+        </w:rPr>
+        <w:t>1</w:t>
+      </w:r>
+      <w:r>
+        <w:rPr>
+          <w:noProof/>
+        </w:rPr>
+        <w:fldChar w:fldCharType="end"/>
+      </w:r>
       <w:r>
         <w:t xml:space="preserve">: </w:t>
       </w:r>
@@ -2896,14 +2918,27 @@
       <w:r>
         <w:t xml:space="preserve">Figure </w:t>
       </w:r>
-      <w:fldSimple w:instr=" SEQ Figure \* ARABIC ">
-        <w:r>
-          <w:rPr>
-            <w:noProof/>
-          </w:rPr>
-          <w:t>2</w:t>
-        </w:r>
-      </w:fldSimple>
+      <w:r>
+        <w:fldChar w:fldCharType="begin"/>
+      </w:r>
+      <w:r>
+        <w:instrText xml:space="preserve"> SEQ Figure \* ARABIC </w:instrText>
+      </w:r>
+      <w:r>
+        <w:fldChar w:fldCharType="separate"/>
+      </w:r>
+      <w:r>
+        <w:rPr>
+          <w:noProof/>
+        </w:rPr>
+        <w:t>2</w:t>
+      </w:r>
+      <w:r>
+        <w:rPr>
+          <w:noProof/>
+        </w:rPr>
+        <w:fldChar w:fldCharType="end"/>
+      </w:r>
       <w:r>
         <w:t xml:space="preserve">: All of the following operations were performed on </w:t>
       </w:r>
@@ -2989,14 +3024,27 @@
       <w:r>
         <w:t xml:space="preserve">Figure </w:t>
       </w:r>
-      <w:fldSimple w:instr=" SEQ Figure \* ARABIC ">
-        <w:r>
-          <w:rPr>
-            <w:noProof/>
-          </w:rPr>
-          <w:t>3</w:t>
-        </w:r>
-      </w:fldSimple>
+      <w:r>
+        <w:fldChar w:fldCharType="begin"/>
+      </w:r>
+      <w:r>
+        <w:instrText xml:space="preserve"> SEQ Figure \* ARABIC </w:instrText>
+      </w:r>
+      <w:r>
+        <w:fldChar w:fldCharType="separate"/>
+      </w:r>
+      <w:r>
+        <w:rPr>
+          <w:noProof/>
+        </w:rPr>
+        <w:t>3</w:t>
+      </w:r>
+      <w:r>
+        <w:rPr>
+          <w:noProof/>
+        </w:rPr>
+        <w:fldChar w:fldCharType="end"/>
+      </w:r>
       <w:r>
         <w:t xml:space="preserve">: All </w:t>
       </w:r>
@@ -3079,14 +3127,27 @@
       <w:r>
         <w:t xml:space="preserve">Figure </w:t>
       </w:r>
-      <w:fldSimple w:instr=" SEQ Figure \* ARABIC ">
-        <w:r>
-          <w:rPr>
-            <w:noProof/>
-          </w:rPr>
-          <w:t>4</w:t>
-        </w:r>
-      </w:fldSimple>
+      <w:r>
+        <w:fldChar w:fldCharType="begin"/>
+      </w:r>
+      <w:r>
+        <w:instrText xml:space="preserve"> SEQ Figure \* ARABIC </w:instrText>
+      </w:r>
+      <w:r>
+        <w:fldChar w:fldCharType="separate"/>
+      </w:r>
+      <w:r>
+        <w:rPr>
+          <w:noProof/>
+        </w:rPr>
+        <w:t>4</w:t>
+      </w:r>
+      <w:r>
+        <w:rPr>
+          <w:noProof/>
+        </w:rPr>
+        <w:fldChar w:fldCharType="end"/>
+      </w:r>
       <w:r>
         <w:t xml:space="preserve">: </w:t>
       </w:r>
@@ -3174,14 +3235,27 @@
       <w:r>
         <w:t xml:space="preserve">Figure </w:t>
       </w:r>
-      <w:fldSimple w:instr=" SEQ Figure \* ARABIC ">
-        <w:r>
-          <w:rPr>
-            <w:noProof/>
-          </w:rPr>
-          <w:t>5</w:t>
-        </w:r>
-      </w:fldSimple>
+      <w:r>
+        <w:fldChar w:fldCharType="begin"/>
+      </w:r>
+      <w:r>
+        <w:instrText xml:space="preserve"> SEQ Figure \* ARABIC </w:instrText>
+      </w:r>
+      <w:r>
+        <w:fldChar w:fldCharType="separate"/>
+      </w:r>
+      <w:r>
+        <w:rPr>
+          <w:noProof/>
+        </w:rPr>
+        <w:t>5</w:t>
+      </w:r>
+      <w:r>
+        <w:rPr>
+          <w:noProof/>
+        </w:rPr>
+        <w:fldChar w:fldCharType="end"/>
+      </w:r>
       <w:r>
         <w:t>: Canny e</w:t>
       </w:r>
@@ -3256,14 +3330,27 @@
       <w:r>
         <w:t xml:space="preserve">Figure </w:t>
       </w:r>
-      <w:fldSimple w:instr=" SEQ Figure \* ARABIC ">
-        <w:r>
-          <w:rPr>
-            <w:noProof/>
-          </w:rPr>
-          <w:t>6</w:t>
-        </w:r>
-      </w:fldSimple>
+      <w:r>
+        <w:fldChar w:fldCharType="begin"/>
+      </w:r>
+      <w:r>
+        <w:instrText xml:space="preserve"> SEQ Figure \* ARABIC </w:instrText>
+      </w:r>
+      <w:r>
+        <w:fldChar w:fldCharType="separate"/>
+      </w:r>
+      <w:r>
+        <w:rPr>
+          <w:noProof/>
+        </w:rPr>
+        <w:t>6</w:t>
+      </w:r>
+      <w:r>
+        <w:rPr>
+          <w:noProof/>
+        </w:rPr>
+        <w:fldChar w:fldCharType="end"/>
+      </w:r>
       <w:r>
         <w:t xml:space="preserve">: Segmented wrenches from IMAGE1 using Otsu's method </w:t>
       </w:r>
@@ -3342,14 +3429,27 @@
       <w:r>
         <w:t xml:space="preserve">Figure </w:t>
       </w:r>
-      <w:fldSimple w:instr=" SEQ Figure \* ARABIC ">
-        <w:r>
-          <w:rPr>
-            <w:noProof/>
-          </w:rPr>
-          <w:t>7</w:t>
-        </w:r>
-      </w:fldSimple>
+      <w:r>
+        <w:fldChar w:fldCharType="begin"/>
+      </w:r>
+      <w:r>
+        <w:instrText xml:space="preserve"> SEQ Figure \* ARABIC </w:instrText>
+      </w:r>
+      <w:r>
+        <w:fldChar w:fldCharType="separate"/>
+      </w:r>
+      <w:r>
+        <w:rPr>
+          <w:noProof/>
+        </w:rPr>
+        <w:t>7</w:t>
+      </w:r>
+      <w:r>
+        <w:rPr>
+          <w:noProof/>
+        </w:rPr>
+        <w:fldChar w:fldCharType="end"/>
+      </w:r>
       <w:r>
         <w:t>:</w:t>
       </w:r>
@@ -3434,14 +3534,27 @@
       <w:r>
         <w:t xml:space="preserve">Figure </w:t>
       </w:r>
-      <w:fldSimple w:instr=" SEQ Figure \* ARABIC ">
-        <w:r>
-          <w:rPr>
-            <w:noProof/>
-          </w:rPr>
-          <w:t>8</w:t>
-        </w:r>
-      </w:fldSimple>
+      <w:r>
+        <w:fldChar w:fldCharType="begin"/>
+      </w:r>
+      <w:r>
+        <w:instrText xml:space="preserve"> SEQ Figure \* ARABIC </w:instrText>
+      </w:r>
+      <w:r>
+        <w:fldChar w:fldCharType="separate"/>
+      </w:r>
+      <w:r>
+        <w:rPr>
+          <w:noProof/>
+        </w:rPr>
+        <w:t>8</w:t>
+      </w:r>
+      <w:r>
+        <w:rPr>
+          <w:noProof/>
+        </w:rPr>
+        <w:fldChar w:fldCharType="end"/>
+      </w:r>
       <w:r>
         <w:t xml:space="preserve">: </w:t>
       </w:r>
@@ -3569,14 +3682,27 @@
       <w:r>
         <w:t xml:space="preserve">Figure </w:t>
       </w:r>
-      <w:fldSimple w:instr=" SEQ Figure \* ARABIC ">
-        <w:r>
-          <w:rPr>
-            <w:noProof/>
-          </w:rPr>
-          <w:t>9</w:t>
-        </w:r>
-      </w:fldSimple>
+      <w:r>
+        <w:fldChar w:fldCharType="begin"/>
+      </w:r>
+      <w:r>
+        <w:instrText xml:space="preserve"> SEQ Figure \* ARABIC </w:instrText>
+      </w:r>
+      <w:r>
+        <w:fldChar w:fldCharType="separate"/>
+      </w:r>
+      <w:r>
+        <w:rPr>
+          <w:noProof/>
+        </w:rPr>
+        <w:t>9</w:t>
+      </w:r>
+      <w:r>
+        <w:rPr>
+          <w:noProof/>
+        </w:rPr>
+        <w:fldChar w:fldCharType="end"/>
+      </w:r>
       <w:r>
         <w:t>: A reproduced figure 10.25 as presented in the assignment. Top-left: original image with intensity scaled</w:t>
       </w:r>
@@ -9765,6 +9891,7 @@
   <w:style w:type="character" w:default="1" w:styleId="DefaultParagraphFont">
     <w:name w:val="Default Paragraph Font"/>
     <w:uiPriority w:val="1"/>
+    <w:semiHidden/>
     <w:unhideWhenUsed/>
   </w:style>
   <w:style w:type="table" w:default="1" w:styleId="TableNormal">
